--- a/Swimming.docx
+++ b/Swimming.docx
@@ -787,8 +787,8 @@
           <w:color w:val="222222"/>
           <w:sz w:val="28"/>
           <w:szCs w:val="28"/>
+          <w:highlight w:val="white"/>
           <w:u w:val="single"/>
-          <w:shd w:fill="FFFFFF" w:val="clear"/>
         </w:rPr>
       </w:r>
     </w:p>
@@ -813,8 +813,8 @@
           <w:color w:val="222222"/>
           <w:sz w:val="28"/>
           <w:szCs w:val="28"/>
+          <w:highlight w:val="white"/>
           <w:u w:val="single"/>
-          <w:shd w:fill="FFFFFF" w:val="clear"/>
         </w:rPr>
       </w:r>
     </w:p>
@@ -864,7 +864,7 @@
           <w:color w:val="222222"/>
           <w:sz w:val="28"/>
           <w:szCs w:val="28"/>
-          <w:shd w:fill="FFFFFF" w:val="clear"/>
+          <w:highlight w:val="white"/>
         </w:rPr>
       </w:r>
     </w:p>
@@ -907,7 +907,7 @@
           <w:color w:val="222222"/>
           <w:sz w:val="28"/>
           <w:szCs w:val="28"/>
-          <w:shd w:fill="FFFFFF" w:val="clear"/>
+          <w:highlight w:val="white"/>
         </w:rPr>
       </w:r>
     </w:p>
@@ -950,7 +950,7 @@
           <w:color w:val="222222"/>
           <w:sz w:val="28"/>
           <w:szCs w:val="28"/>
-          <w:shd w:fill="FFFFFF" w:val="clear"/>
+          <w:highlight w:val="white"/>
         </w:rPr>
       </w:r>
     </w:p>
@@ -987,23 +987,95 @@
           <w:ilvl w:val="0"/>
           <w:numId w:val="2"/>
         </w:numPr>
-        <w:rPr>
-          <w:rFonts w:ascii="Times New Roman" w:hAnsi="Times New Roman" w:cs="Times New Roman"/>
-          <w:color w:val="222222"/>
-          <w:sz w:val="28"/>
-          <w:szCs w:val="28"/>
-          <w:highlight w:val="white"/>
-        </w:rPr>
-      </w:pPr>
-      <w:r>
-        <w:rPr>
-          <w:rFonts w:cs="Times New Roman" w:ascii="Times New Roman" w:hAnsi="Times New Roman"/>
-          <w:color w:val="222222"/>
-          <w:sz w:val="28"/>
-          <w:szCs w:val="28"/>
-          <w:shd w:fill="FFFFFF" w:val="clear"/>
-        </w:rPr>
-        <w:t>Посмотреть всю информацию о команде:</w:t>
+        <w:rPr/>
+      </w:pPr>
+      <w:r>
+        <w:rPr>
+          <w:rFonts w:cs="Times New Roman" w:ascii="Times New Roman" w:hAnsi="Times New Roman"/>
+          <w:color w:val="222222"/>
+          <w:sz w:val="28"/>
+          <w:szCs w:val="28"/>
+          <w:shd w:fill="FFFFFF" w:val="clear"/>
+        </w:rPr>
+        <w:t>Посмотреть статистику команды;</w:t>
+      </w:r>
+    </w:p>
+    <w:p>
+      <w:pPr>
+        <w:pStyle w:val="NoSpacing"/>
+        <w:numPr>
+          <w:ilvl w:val="0"/>
+          <w:numId w:val="2"/>
+        </w:numPr>
+        <w:rPr/>
+      </w:pPr>
+      <w:r>
+        <w:rPr>
+          <w:rFonts w:cs="Times New Roman" w:ascii="Times New Roman" w:hAnsi="Times New Roman"/>
+          <w:color w:val="222222"/>
+          <w:sz w:val="28"/>
+          <w:szCs w:val="28"/>
+          <w:shd w:fill="FFFFFF" w:val="clear"/>
+        </w:rPr>
+        <w:t>Выгнать или пригласить пловца из/в команду;</w:t>
+      </w:r>
+    </w:p>
+    <w:p>
+      <w:pPr>
+        <w:pStyle w:val="NoSpacing"/>
+        <w:numPr>
+          <w:ilvl w:val="0"/>
+          <w:numId w:val="2"/>
+        </w:numPr>
+        <w:rPr>
+          <w:rFonts w:ascii="Times New Roman" w:hAnsi="Times New Roman" w:cs="Times New Roman"/>
+          <w:color w:val="222222"/>
+          <w:sz w:val="28"/>
+          <w:szCs w:val="28"/>
+          <w:highlight w:val="white"/>
+        </w:rPr>
+      </w:pPr>
+      <w:r>
+        <w:rPr>
+          <w:rFonts w:cs="Times New Roman" w:ascii="Times New Roman" w:hAnsi="Times New Roman"/>
+          <w:color w:val="222222"/>
+          <w:sz w:val="28"/>
+          <w:szCs w:val="28"/>
+          <w:shd w:fill="FFFFFF" w:val="clear"/>
+        </w:rPr>
+        <w:t>Посмотреть рейтинг</w:t>
+      </w:r>
+      <w:r>
+        <w:rPr>
+          <w:rFonts w:cs="Times New Roman" w:ascii="Times New Roman" w:hAnsi="Times New Roman"/>
+          <w:color w:val="222222"/>
+          <w:sz w:val="28"/>
+          <w:szCs w:val="28"/>
+          <w:shd w:fill="FFFFFF" w:val="clear"/>
+          <w:lang w:val="en-US"/>
+        </w:rPr>
+        <w:t xml:space="preserve"> </w:t>
+      </w:r>
+      <w:r>
+        <w:rPr>
+          <w:rFonts w:cs="Times New Roman" w:ascii="Times New Roman" w:hAnsi="Times New Roman"/>
+          <w:color w:val="222222"/>
+          <w:sz w:val="28"/>
+          <w:szCs w:val="28"/>
+          <w:shd w:fill="FFFFFF" w:val="clear"/>
+        </w:rPr>
+        <w:t>команд</w:t>
+      </w:r>
+      <w:r>
+        <w:rPr>
+          <w:rFonts w:cs="Times New Roman" w:ascii="Times New Roman" w:hAnsi="Times New Roman"/>
+          <w:color w:val="222222"/>
+          <w:sz w:val="28"/>
+          <w:szCs w:val="28"/>
+          <w:shd w:fill="FFFFFF" w:val="clear"/>
+          <w:lang w:val="en-US"/>
+        </w:rPr>
+        <w:t>;</w:t>
       </w:r>
     </w:p>
     <w:p>
@@ -1029,18 +1101,7 @@
           <w:szCs w:val="28"/>
           <w:shd w:fill="FFFFFF" w:val="clear"/>
         </w:rPr>
-        <w:t>название команды</w:t>
-      </w:r>
-      <w:r>
-        <w:rPr>
-          <w:rFonts w:cs="Times New Roman" w:ascii="Times New Roman" w:hAnsi="Times New Roman"/>
-          <w:color w:val="222222"/>
-          <w:sz w:val="28"/>
-          <w:szCs w:val="28"/>
-          <w:shd w:fill="FFFFFF" w:val="clear"/>
-          <w:lang w:val="en-US"/>
-        </w:rPr>
-        <w:t>;</w:t>
+        <w:t>будет выведен отсортированный, по количеству выигранных соревнований, список всех команд.</w:t>
       </w:r>
     </w:p>
     <w:p>
@@ -1050,23 +1111,65 @@
           <w:ilvl w:val="0"/>
           <w:numId w:val="5"/>
         </w:numPr>
-        <w:rPr>
-          <w:rFonts w:ascii="Times New Roman" w:hAnsi="Times New Roman" w:cs="Times New Roman"/>
-          <w:color w:val="222222"/>
-          <w:sz w:val="28"/>
-          <w:szCs w:val="28"/>
-          <w:highlight w:val="white"/>
-        </w:rPr>
-      </w:pPr>
-      <w:r>
-        <w:rPr>
-          <w:rFonts w:cs="Times New Roman" w:ascii="Times New Roman" w:hAnsi="Times New Roman"/>
-          <w:color w:val="222222"/>
-          <w:sz w:val="28"/>
-          <w:szCs w:val="28"/>
-          <w:shd w:fill="FFFFFF" w:val="clear"/>
-        </w:rPr>
-        <w:t>ФИО пловцов, состоящих в команде;</w:t>
+        <w:rPr/>
+      </w:pPr>
+      <w:r>
+        <w:rPr>
+          <w:rFonts w:cs="Times New Roman" w:ascii="Times New Roman" w:hAnsi="Times New Roman"/>
+          <w:color w:val="222222"/>
+          <w:sz w:val="28"/>
+          <w:szCs w:val="28"/>
+          <w:shd w:fill="FFFFFF" w:val="clear"/>
+        </w:rPr>
+        <w:t>посмотреть статистику команды</w:t>
+      </w:r>
+      <w:r>
+        <w:rPr>
+          <w:rFonts w:cs="Times New Roman" w:ascii="Times New Roman" w:hAnsi="Times New Roman"/>
+          <w:color w:val="222222"/>
+          <w:sz w:val="28"/>
+          <w:szCs w:val="28"/>
+          <w:shd w:fill="FFFFFF" w:val="clear"/>
+          <w:lang w:val="en-US"/>
+        </w:rPr>
+        <w:t>.</w:t>
+      </w:r>
+    </w:p>
+    <w:p>
+      <w:pPr>
+        <w:pStyle w:val="NoSpacing"/>
+        <w:numPr>
+          <w:ilvl w:val="0"/>
+          <w:numId w:val="2"/>
+        </w:numPr>
+        <w:rPr>
+          <w:rFonts w:ascii="Times New Roman" w:hAnsi="Times New Roman" w:cs="Times New Roman"/>
+          <w:color w:val="222222"/>
+          <w:sz w:val="28"/>
+          <w:szCs w:val="28"/>
+          <w:highlight w:val="white"/>
+        </w:rPr>
+      </w:pPr>
+      <w:r>
+        <w:rPr>
+          <w:rFonts w:cs="Times New Roman" w:ascii="Times New Roman" w:hAnsi="Times New Roman"/>
+          <w:color w:val="222222"/>
+          <w:sz w:val="28"/>
+          <w:szCs w:val="28"/>
+          <w:shd w:fill="FFFFFF" w:val="clear"/>
+        </w:rPr>
+        <w:t>Посмотреть рейтинг пловцов</w:t>
+      </w:r>
+      <w:r>
+        <w:rPr>
+          <w:rFonts w:cs="Times New Roman" w:ascii="Times New Roman" w:hAnsi="Times New Roman"/>
+          <w:color w:val="222222"/>
+          <w:sz w:val="28"/>
+          <w:szCs w:val="28"/>
+          <w:shd w:fill="FFFFFF" w:val="clear"/>
+          <w:lang w:val="en-US"/>
+        </w:rPr>
+        <w:t>;</w:t>
       </w:r>
     </w:p>
     <w:p>
@@ -1078,32 +1181,24 @@
         </w:numPr>
         <w:rPr>
           <w:rFonts w:ascii="Times New Roman" w:hAnsi="Times New Roman" w:cs="Times New Roman"/>
-          <w:color w:val="222222"/>
-          <w:sz w:val="28"/>
-          <w:szCs w:val="28"/>
-          <w:highlight w:val="white"/>
-        </w:rPr>
-      </w:pPr>
-      <w:r>
-        <w:rPr>
-          <w:rFonts w:cs="Times New Roman" w:ascii="Times New Roman" w:hAnsi="Times New Roman"/>
-          <w:color w:val="222222"/>
-          <w:sz w:val="28"/>
-          <w:szCs w:val="28"/>
-          <w:shd w:fill="FFFFFF" w:val="clear"/>
-        </w:rPr>
-        <w:t>рейтинг команды</w:t>
-      </w:r>
-      <w:r>
-        <w:rPr>
-          <w:rFonts w:cs="Times New Roman" w:ascii="Times New Roman" w:hAnsi="Times New Roman"/>
-          <w:color w:val="222222"/>
-          <w:sz w:val="28"/>
-          <w:szCs w:val="28"/>
-          <w:shd w:fill="FFFFFF" w:val="clear"/>
-          <w:lang w:val="en-US"/>
-        </w:rPr>
-        <w:t>.</w:t>
+          <w:b/>
+          <w:b/>
+          <w:color w:val="222222"/>
+          <w:sz w:val="28"/>
+          <w:szCs w:val="28"/>
+          <w:highlight w:val="white"/>
+          <w:u w:val="single"/>
+        </w:rPr>
+      </w:pPr>
+      <w:r>
+        <w:rPr>
+          <w:rFonts w:cs="Times New Roman" w:ascii="Times New Roman" w:hAnsi="Times New Roman"/>
+          <w:color w:val="222222"/>
+          <w:sz w:val="28"/>
+          <w:szCs w:val="28"/>
+          <w:shd w:fill="FFFFFF" w:val="clear"/>
+        </w:rPr>
+        <w:t>будет выведен список стилей плавания и их дистанцию, после выбора которых, будет выведен отсортированный, по времени, затраченному на преодоление выбранной дистанции, список пловцов;</w:t>
       </w:r>
     </w:p>
     <w:p>
@@ -1115,21 +1210,221 @@
         </w:numPr>
         <w:rPr>
           <w:rFonts w:ascii="Times New Roman" w:hAnsi="Times New Roman" w:cs="Times New Roman"/>
-          <w:color w:val="222222"/>
-          <w:sz w:val="28"/>
-          <w:szCs w:val="28"/>
-          <w:highlight w:val="white"/>
-        </w:rPr>
-      </w:pPr>
-      <w:r>
-        <w:rPr>
-          <w:rFonts w:cs="Times New Roman" w:ascii="Times New Roman" w:hAnsi="Times New Roman"/>
-          <w:color w:val="222222"/>
-          <w:sz w:val="28"/>
-          <w:szCs w:val="28"/>
-          <w:shd w:fill="FFFFFF" w:val="clear"/>
-        </w:rPr>
-        <w:t>Установить дату и время тренировки, своей команды</w:t>
+          <w:b/>
+          <w:b/>
+          <w:color w:val="222222"/>
+          <w:sz w:val="28"/>
+          <w:szCs w:val="28"/>
+          <w:highlight w:val="white"/>
+          <w:u w:val="single"/>
+        </w:rPr>
+      </w:pPr>
+      <w:r>
+        <w:rPr>
+          <w:rFonts w:cs="Times New Roman" w:ascii="Times New Roman" w:hAnsi="Times New Roman"/>
+          <w:color w:val="222222"/>
+          <w:sz w:val="28"/>
+          <w:szCs w:val="28"/>
+          <w:shd w:fill="FFFFFF" w:val="clear"/>
+        </w:rPr>
+        <w:t>посмотреть статистику пловца</w:t>
+      </w:r>
+      <w:r>
+        <w:rPr>
+          <w:rFonts w:cs="Times New Roman" w:ascii="Times New Roman" w:hAnsi="Times New Roman"/>
+          <w:color w:val="222222"/>
+          <w:sz w:val="28"/>
+          <w:szCs w:val="28"/>
+          <w:shd w:fill="FFFFFF" w:val="clear"/>
+          <w:lang w:val="en-US"/>
+        </w:rPr>
+        <w:t>.</w:t>
+      </w:r>
+    </w:p>
+    <w:p>
+      <w:pPr>
+        <w:pStyle w:val="NoSpacing"/>
+        <w:rPr>
+          <w:rFonts w:ascii="Times New Roman" w:hAnsi="Times New Roman" w:cs="Times New Roman"/>
+          <w:b/>
+          <w:b/>
+          <w:color w:val="222222"/>
+          <w:sz w:val="28"/>
+          <w:szCs w:val="28"/>
+          <w:highlight w:val="white"/>
+          <w:u w:val="single"/>
+        </w:rPr>
+      </w:pPr>
+      <w:r>
+        <w:rPr>
+          <w:rFonts w:cs="Times New Roman" w:ascii="Times New Roman" w:hAnsi="Times New Roman"/>
+          <w:b/>
+          <w:color w:val="222222"/>
+          <w:sz w:val="28"/>
+          <w:szCs w:val="28"/>
+          <w:highlight w:val="white"/>
+          <w:u w:val="single"/>
+        </w:rPr>
+      </w:r>
+    </w:p>
+    <w:p>
+      <w:pPr>
+        <w:pStyle w:val="NoSpacing"/>
+        <w:rPr>
+          <w:rFonts w:ascii="Times New Roman" w:hAnsi="Times New Roman" w:cs="Times New Roman"/>
+          <w:b/>
+          <w:b/>
+          <w:color w:val="222222"/>
+          <w:sz w:val="28"/>
+          <w:szCs w:val="28"/>
+          <w:highlight w:val="white"/>
+          <w:u w:val="single"/>
+        </w:rPr>
+      </w:pPr>
+      <w:r>
+        <w:rPr>
+          <w:rFonts w:cs="Times New Roman" w:ascii="Times New Roman" w:hAnsi="Times New Roman"/>
+          <w:b/>
+          <w:color w:val="222222"/>
+          <w:sz w:val="28"/>
+          <w:szCs w:val="28"/>
+          <w:highlight w:val="white"/>
+          <w:u w:val="single"/>
+        </w:rPr>
+      </w:r>
+    </w:p>
+    <w:p>
+      <w:pPr>
+        <w:pStyle w:val="NoSpacing"/>
+        <w:rPr>
+          <w:rFonts w:ascii="Times New Roman" w:hAnsi="Times New Roman" w:cs="Times New Roman"/>
+          <w:b/>
+          <w:b/>
+          <w:color w:val="222222"/>
+          <w:sz w:val="28"/>
+          <w:szCs w:val="28"/>
+          <w:highlight w:val="white"/>
+          <w:u w:val="single"/>
+        </w:rPr>
+      </w:pPr>
+      <w:r>
+        <w:rPr>
+          <w:rFonts w:cs="Times New Roman" w:ascii="Times New Roman" w:hAnsi="Times New Roman"/>
+          <w:b/>
+          <w:color w:val="222222"/>
+          <w:sz w:val="28"/>
+          <w:szCs w:val="28"/>
+          <w:u w:val="single"/>
+          <w:shd w:fill="FFFFFF" w:val="clear"/>
+        </w:rPr>
+        <w:t>Рассмотрим модель со стороны пловца.</w:t>
+      </w:r>
+    </w:p>
+    <w:p>
+      <w:pPr>
+        <w:pStyle w:val="NoSpacing"/>
+        <w:rPr>
+          <w:rFonts w:ascii="Times New Roman" w:hAnsi="Times New Roman" w:cs="Times New Roman"/>
+          <w:color w:val="222222"/>
+          <w:sz w:val="28"/>
+          <w:szCs w:val="28"/>
+          <w:highlight w:val="white"/>
+        </w:rPr>
+      </w:pPr>
+      <w:r>
+        <w:rPr>
+          <w:rFonts w:cs="Times New Roman" w:ascii="Times New Roman" w:hAnsi="Times New Roman"/>
+          <w:color w:val="222222"/>
+          <w:sz w:val="28"/>
+          <w:szCs w:val="28"/>
+          <w:highlight w:val="white"/>
+        </w:rPr>
+      </w:r>
+    </w:p>
+    <w:p>
+      <w:pPr>
+        <w:pStyle w:val="NoSpacing"/>
+        <w:rPr>
+          <w:rFonts w:ascii="Times New Roman" w:hAnsi="Times New Roman" w:cs="Times New Roman"/>
+          <w:color w:val="222222"/>
+          <w:sz w:val="28"/>
+          <w:szCs w:val="28"/>
+          <w:highlight w:val="white"/>
+        </w:rPr>
+      </w:pPr>
+      <w:r>
+        <w:rPr>
+          <w:rFonts w:cs="Times New Roman" w:ascii="Times New Roman" w:hAnsi="Times New Roman"/>
+          <w:color w:val="222222"/>
+          <w:sz w:val="28"/>
+          <w:szCs w:val="28"/>
+          <w:shd w:fill="FFFFFF" w:val="clear"/>
+        </w:rPr>
+        <w:t xml:space="preserve">Пловец открывает программу, выбирает способ входа: “Пловец”, вводит свои аутентификационные данные, для подтверждения своей личности и входа в свой аккаунт. В случае отсутствия аутентификационных данных, существует функция регистрации. После чего, открывается список доступных операций и выбирает необходимую. </w:t>
+      </w:r>
+    </w:p>
+    <w:p>
+      <w:pPr>
+        <w:pStyle w:val="NoSpacing"/>
+        <w:rPr>
+          <w:rFonts w:ascii="Times New Roman" w:hAnsi="Times New Roman" w:cs="Times New Roman"/>
+          <w:color w:val="222222"/>
+          <w:sz w:val="28"/>
+          <w:szCs w:val="28"/>
+          <w:highlight w:val="white"/>
+        </w:rPr>
+      </w:pPr>
+      <w:r>
+        <w:rPr>
+          <w:rFonts w:cs="Times New Roman" w:ascii="Times New Roman" w:hAnsi="Times New Roman"/>
+          <w:color w:val="222222"/>
+          <w:sz w:val="28"/>
+          <w:szCs w:val="28"/>
+          <w:highlight w:val="white"/>
+        </w:rPr>
+      </w:r>
+    </w:p>
+    <w:p>
+      <w:pPr>
+        <w:pStyle w:val="NoSpacing"/>
+        <w:rPr>
+          <w:rFonts w:ascii="Times New Roman" w:hAnsi="Times New Roman" w:cs="Times New Roman"/>
+          <w:color w:val="222222"/>
+          <w:sz w:val="28"/>
+          <w:szCs w:val="28"/>
+          <w:highlight w:val="white"/>
+        </w:rPr>
+      </w:pPr>
+      <w:r>
+        <w:rPr>
+          <w:rFonts w:cs="Times New Roman" w:ascii="Times New Roman" w:hAnsi="Times New Roman"/>
+          <w:color w:val="222222"/>
+          <w:sz w:val="28"/>
+          <w:szCs w:val="28"/>
+          <w:shd w:fill="FFFFFF" w:val="clear"/>
+        </w:rPr>
+        <w:t>Если пловец:</w:t>
+      </w:r>
+    </w:p>
+    <w:p>
+      <w:pPr>
+        <w:pStyle w:val="NoSpacing"/>
+        <w:rPr>
+          <w:rFonts w:ascii="Times New Roman" w:hAnsi="Times New Roman" w:cs="Times New Roman"/>
+          <w:color w:val="222222"/>
+          <w:sz w:val="28"/>
+          <w:szCs w:val="28"/>
+          <w:highlight w:val="white"/>
+        </w:rPr>
+      </w:pPr>
+      <w:r>
+        <w:rPr>
+          <w:rFonts w:cs="Times New Roman" w:ascii="Times New Roman" w:hAnsi="Times New Roman"/>
+          <w:color w:val="222222"/>
+          <w:sz w:val="28"/>
+          <w:szCs w:val="28"/>
+          <w:highlight w:val="white"/>
+        </w:rPr>
       </w:r>
     </w:p>
     <w:p>
@@ -1137,7 +1432,7 @@
         <w:pStyle w:val="NoSpacing"/>
         <w:numPr>
           <w:ilvl w:val="0"/>
-          <w:numId w:val="2"/>
+          <w:numId w:val="1"/>
         </w:numPr>
         <w:rPr>
           <w:rFonts w:ascii="Times New Roman" w:hAnsi="Times New Roman" w:cs="Times New Roman"/>
@@ -1155,7 +1450,7 @@
           <w:szCs w:val="28"/>
           <w:shd w:fill="FFFFFF" w:val="clear"/>
         </w:rPr>
-        <w:t>Последние изменения в статистике его команды;</w:t>
+        <w:t>Список доступных операций:</w:t>
       </w:r>
     </w:p>
     <w:p>
@@ -1163,7 +1458,7 @@
         <w:pStyle w:val="NoSpacing"/>
         <w:numPr>
           <w:ilvl w:val="0"/>
-          <w:numId w:val="6"/>
+          <w:numId w:val="3"/>
         </w:numPr>
         <w:rPr>
           <w:rFonts w:ascii="Times New Roman" w:hAnsi="Times New Roman" w:cs="Times New Roman"/>
@@ -1181,7 +1476,7 @@
           <w:szCs w:val="28"/>
           <w:shd w:fill="FFFFFF" w:val="clear"/>
         </w:rPr>
-        <w:t>если изменения не будут найдены, выводит: “Изменения отсутствуют”;</w:t>
+        <w:t>Посмотреть свою статистику</w:t>
       </w:r>
     </w:p>
     <w:p>
@@ -1189,7 +1484,7 @@
         <w:pStyle w:val="NoSpacing"/>
         <w:numPr>
           <w:ilvl w:val="0"/>
-          <w:numId w:val="6"/>
+          <w:numId w:val="5"/>
         </w:numPr>
         <w:rPr>
           <w:rFonts w:ascii="Times New Roman" w:hAnsi="Times New Roman" w:cs="Times New Roman"/>
@@ -1207,7 +1502,18 @@
           <w:szCs w:val="28"/>
           <w:shd w:fill="FFFFFF" w:val="clear"/>
         </w:rPr>
-        <w:t xml:space="preserve">если изменения будут найден, выводит информацию, которая была изменена. </w:t>
+        <w:t>ФИО</w:t>
+      </w:r>
+      <w:r>
+        <w:rPr>
+          <w:rFonts w:cs="Times New Roman" w:ascii="Times New Roman" w:hAnsi="Times New Roman"/>
+          <w:color w:val="222222"/>
+          <w:sz w:val="28"/>
+          <w:szCs w:val="28"/>
+          <w:shd w:fill="FFFFFF" w:val="clear"/>
+          <w:lang w:val="en-US"/>
+        </w:rPr>
+        <w:t>;</w:t>
       </w:r>
     </w:p>
     <w:p>
@@ -1215,7 +1521,7 @@
         <w:pStyle w:val="NoSpacing"/>
         <w:numPr>
           <w:ilvl w:val="0"/>
-          <w:numId w:val="2"/>
+          <w:numId w:val="5"/>
         </w:numPr>
         <w:rPr>
           <w:rFonts w:ascii="Times New Roman" w:hAnsi="Times New Roman" w:cs="Times New Roman"/>
@@ -1233,7 +1539,7 @@
           <w:szCs w:val="28"/>
           <w:shd w:fill="FFFFFF" w:val="clear"/>
         </w:rPr>
-        <w:t>Выгнать или пригласить пловца из/в команду;</w:t>
+        <w:t>название команды (если пловец в ней состоит);</w:t>
       </w:r>
     </w:p>
     <w:p>
@@ -1241,7 +1547,7 @@
         <w:pStyle w:val="NoSpacing"/>
         <w:numPr>
           <w:ilvl w:val="0"/>
-          <w:numId w:val="2"/>
+          <w:numId w:val="5"/>
         </w:numPr>
         <w:rPr>
           <w:rFonts w:ascii="Times New Roman" w:hAnsi="Times New Roman" w:cs="Times New Roman"/>
@@ -1259,33 +1565,7 @@
           <w:szCs w:val="28"/>
           <w:shd w:fill="FFFFFF" w:val="clear"/>
         </w:rPr>
-        <w:t>Посмотреть информацию о существующих стилях плавания:</w:t>
-      </w:r>
-    </w:p>
-    <w:p>
-      <w:pPr>
-        <w:pStyle w:val="NoSpacing"/>
-        <w:numPr>
-          <w:ilvl w:val="8"/>
-          <w:numId w:val="11"/>
-        </w:numPr>
-        <w:rPr>
-          <w:rFonts w:ascii="Times New Roman" w:hAnsi="Times New Roman" w:cs="Times New Roman"/>
-          <w:color w:val="222222"/>
-          <w:sz w:val="28"/>
-          <w:szCs w:val="28"/>
-          <w:highlight w:val="white"/>
-        </w:rPr>
-      </w:pPr>
-      <w:r>
-        <w:rPr>
-          <w:rFonts w:cs="Times New Roman" w:ascii="Times New Roman" w:hAnsi="Times New Roman"/>
-          <w:color w:val="222222"/>
-          <w:sz w:val="28"/>
-          <w:szCs w:val="28"/>
-          <w:shd w:fill="FFFFFF" w:val="clear"/>
-        </w:rPr>
-        <w:t>выбрать стиль плавания</w:t>
+        <w:t>количество выигранных соревнований</w:t>
       </w:r>
       <w:r>
         <w:rPr>
@@ -1297,81 +1577,6 @@
           <w:lang w:val="en-US"/>
         </w:rPr>
         <w:t>;</w:t>
-      </w:r>
-    </w:p>
-    <w:p>
-      <w:pPr>
-        <w:pStyle w:val="NoSpacing"/>
-        <w:numPr>
-          <w:ilvl w:val="8"/>
-          <w:numId w:val="11"/>
-        </w:numPr>
-        <w:rPr>
-          <w:rFonts w:ascii="Times New Roman" w:hAnsi="Times New Roman" w:cs="Times New Roman"/>
-          <w:color w:val="222222"/>
-          <w:sz w:val="28"/>
-          <w:szCs w:val="28"/>
-          <w:highlight w:val="white"/>
-        </w:rPr>
-      </w:pPr>
-      <w:r>
-        <w:rPr>
-          <w:rFonts w:cs="Times New Roman" w:ascii="Times New Roman" w:hAnsi="Times New Roman"/>
-          <w:color w:val="222222"/>
-          <w:sz w:val="28"/>
-          <w:szCs w:val="28"/>
-          <w:shd w:fill="FFFFFF" w:val="clear"/>
-        </w:rPr>
-        <w:t>выбрать дистанцию заплыва</w:t>
-      </w:r>
-      <w:r>
-        <w:rPr>
-          <w:rFonts w:cs="Times New Roman" w:ascii="Times New Roman" w:hAnsi="Times New Roman"/>
-          <w:color w:val="222222"/>
-          <w:sz w:val="28"/>
-          <w:szCs w:val="28"/>
-          <w:shd w:fill="FFFFFF" w:val="clear"/>
-          <w:lang w:val="en-US"/>
-        </w:rPr>
-        <w:t>;</w:t>
-      </w:r>
-    </w:p>
-    <w:p>
-      <w:pPr>
-        <w:pStyle w:val="NoSpacing"/>
-        <w:numPr>
-          <w:ilvl w:val="8"/>
-          <w:numId w:val="11"/>
-        </w:numPr>
-        <w:rPr>
-          <w:rFonts w:ascii="Times New Roman" w:hAnsi="Times New Roman" w:cs="Times New Roman"/>
-          <w:color w:val="222222"/>
-          <w:sz w:val="28"/>
-          <w:szCs w:val="28"/>
-          <w:highlight w:val="white"/>
-        </w:rPr>
-      </w:pPr>
-      <w:r>
-        <w:rPr>
-          <w:rFonts w:cs="Times New Roman" w:ascii="Times New Roman" w:hAnsi="Times New Roman"/>
-          <w:color w:val="222222"/>
-          <w:sz w:val="28"/>
-          <w:szCs w:val="28"/>
-          <w:shd w:fill="FFFFFF" w:val="clear"/>
-        </w:rPr>
-        <w:t>п</w:t>
-      </w:r>
-      <w:bookmarkStart w:id="1" w:name="_GoBack"/>
-      <w:bookmarkEnd w:id="1"/>
-      <w:r>
-        <w:rPr>
-          <w:rFonts w:cs="Times New Roman" w:ascii="Times New Roman" w:hAnsi="Times New Roman"/>
-          <w:color w:val="222222"/>
-          <w:sz w:val="28"/>
-          <w:szCs w:val="28"/>
-          <w:shd w:fill="FFFFFF" w:val="clear"/>
-        </w:rPr>
-        <w:t>оявится статистика с разрядами и временем, для выбранного стиля и дистанции.</w:t>
       </w:r>
     </w:p>
     <w:p>
@@ -1379,7 +1584,7 @@
         <w:pStyle w:val="NoSpacing"/>
         <w:numPr>
           <w:ilvl w:val="0"/>
-          <w:numId w:val="2"/>
+          <w:numId w:val="5"/>
         </w:numPr>
         <w:rPr>
           <w:rFonts w:ascii="Times New Roman" w:hAnsi="Times New Roman" w:cs="Times New Roman"/>
@@ -1397,7 +1602,7 @@
           <w:szCs w:val="28"/>
           <w:shd w:fill="FFFFFF" w:val="clear"/>
         </w:rPr>
-        <w:t>Посмотреть рейтинг</w:t>
+        <w:t>стиль плавания</w:t>
       </w:r>
       <w:r>
         <w:rPr>
@@ -1408,17 +1613,33 @@
           <w:shd w:fill="FFFFFF" w:val="clear"/>
           <w:lang w:val="en-US"/>
         </w:rPr>
-        <w:t xml:space="preserve"> </w:t>
-      </w:r>
-      <w:r>
-        <w:rPr>
-          <w:rFonts w:cs="Times New Roman" w:ascii="Times New Roman" w:hAnsi="Times New Roman"/>
-          <w:color w:val="222222"/>
-          <w:sz w:val="28"/>
-          <w:szCs w:val="28"/>
-          <w:shd w:fill="FFFFFF" w:val="clear"/>
-        </w:rPr>
-        <w:t>команд</w:t>
+        <w:t>;</w:t>
+      </w:r>
+    </w:p>
+    <w:p>
+      <w:pPr>
+        <w:pStyle w:val="NoSpacing"/>
+        <w:numPr>
+          <w:ilvl w:val="0"/>
+          <w:numId w:val="5"/>
+        </w:numPr>
+        <w:rPr>
+          <w:rFonts w:ascii="Times New Roman" w:hAnsi="Times New Roman" w:cs="Times New Roman"/>
+          <w:color w:val="222222"/>
+          <w:sz w:val="28"/>
+          <w:szCs w:val="28"/>
+          <w:highlight w:val="white"/>
+        </w:rPr>
+      </w:pPr>
+      <w:r>
+        <w:rPr>
+          <w:rFonts w:cs="Times New Roman" w:ascii="Times New Roman" w:hAnsi="Times New Roman"/>
+          <w:color w:val="222222"/>
+          <w:sz w:val="28"/>
+          <w:szCs w:val="28"/>
+          <w:shd w:fill="FFFFFF" w:val="clear"/>
+        </w:rPr>
+        <w:t>разряд пловца</w:t>
       </w:r>
       <w:r>
         <w:rPr>
@@ -1430,6 +1651,117 @@
           <w:lang w:val="en-US"/>
         </w:rPr>
         <w:t>;</w:t>
+      </w:r>
+    </w:p>
+    <w:p>
+      <w:pPr>
+        <w:pStyle w:val="NoSpacing"/>
+        <w:numPr>
+          <w:ilvl w:val="0"/>
+          <w:numId w:val="5"/>
+        </w:numPr>
+        <w:rPr>
+          <w:rFonts w:ascii="Times New Roman" w:hAnsi="Times New Roman" w:cs="Times New Roman"/>
+          <w:color w:val="222222"/>
+          <w:sz w:val="28"/>
+          <w:szCs w:val="28"/>
+          <w:highlight w:val="white"/>
+        </w:rPr>
+      </w:pPr>
+      <w:r>
+        <w:rPr>
+          <w:rFonts w:cs="Times New Roman" w:ascii="Times New Roman" w:hAnsi="Times New Roman"/>
+          <w:color w:val="222222"/>
+          <w:sz w:val="28"/>
+          <w:szCs w:val="28"/>
+          <w:shd w:fill="FFFFFF" w:val="clear"/>
+        </w:rPr>
+        <w:t>время, за которое пловец выполнил заплыв.</w:t>
+      </w:r>
+    </w:p>
+    <w:p>
+      <w:pPr>
+        <w:pStyle w:val="NoSpacing"/>
+        <w:numPr>
+          <w:ilvl w:val="0"/>
+          <w:numId w:val="3"/>
+        </w:numPr>
+        <w:rPr>
+          <w:rFonts w:ascii="Times New Roman" w:hAnsi="Times New Roman" w:cs="Times New Roman"/>
+          <w:color w:val="222222"/>
+          <w:sz w:val="28"/>
+          <w:szCs w:val="28"/>
+          <w:highlight w:val="white"/>
+        </w:rPr>
+      </w:pPr>
+      <w:r>
+        <w:rPr>
+          <w:rFonts w:cs="Times New Roman" w:ascii="Times New Roman" w:hAnsi="Times New Roman"/>
+          <w:color w:val="222222"/>
+          <w:sz w:val="28"/>
+          <w:szCs w:val="28"/>
+          <w:shd w:fill="FFFFFF" w:val="clear"/>
+        </w:rPr>
+        <w:t xml:space="preserve">Посмотреть </w:t>
+      </w:r>
+      <w:bookmarkStart w:id="1" w:name="__DdeLink__118_3302215525"/>
+      <w:r>
+        <w:rPr>
+          <w:rFonts w:cs="Times New Roman" w:ascii="Times New Roman" w:hAnsi="Times New Roman"/>
+          <w:color w:val="222222"/>
+          <w:sz w:val="28"/>
+          <w:szCs w:val="28"/>
+          <w:shd w:fill="FFFFFF" w:val="clear"/>
+        </w:rPr>
+        <w:t>статистику</w:t>
+      </w:r>
+      <w:bookmarkEnd w:id="1"/>
+      <w:r>
+        <w:rPr>
+          <w:rFonts w:cs="Times New Roman" w:ascii="Times New Roman" w:hAnsi="Times New Roman"/>
+          <w:color w:val="222222"/>
+          <w:sz w:val="28"/>
+          <w:szCs w:val="28"/>
+          <w:shd w:fill="FFFFFF" w:val="clear"/>
+        </w:rPr>
+        <w:t xml:space="preserve"> команды</w:t>
+      </w:r>
+    </w:p>
+    <w:p>
+      <w:pPr>
+        <w:pStyle w:val="NoSpacing"/>
+        <w:numPr>
+          <w:ilvl w:val="0"/>
+          <w:numId w:val="5"/>
+        </w:numPr>
+        <w:rPr>
+          <w:rFonts w:ascii="Times New Roman" w:hAnsi="Times New Roman" w:cs="Times New Roman"/>
+          <w:color w:val="222222"/>
+          <w:sz w:val="28"/>
+          <w:szCs w:val="28"/>
+          <w:highlight w:val="white"/>
+        </w:rPr>
+      </w:pPr>
+      <w:r>
+        <w:rPr>
+          <w:rFonts w:cs="Times New Roman" w:ascii="Times New Roman" w:hAnsi="Times New Roman"/>
+          <w:color w:val="222222"/>
+          <w:sz w:val="28"/>
+          <w:szCs w:val="28"/>
+          <w:shd w:fill="FFFFFF" w:val="clear"/>
+        </w:rPr>
+        <w:t>будет выведена статистика команды</w:t>
+      </w:r>
+      <w:r>
+        <w:rPr>
+          <w:rFonts w:cs="Times New Roman" w:ascii="Times New Roman" w:hAnsi="Times New Roman"/>
+          <w:color w:val="222222"/>
+          <w:sz w:val="28"/>
+          <w:szCs w:val="28"/>
+          <w:shd w:fill="FFFFFF" w:val="clear"/>
+          <w:lang w:val="en-US"/>
+        </w:rPr>
+        <w:t>:</w:t>
       </w:r>
     </w:p>
     <w:p>
@@ -1447,15 +1779,138 @@
           <w:highlight w:val="white"/>
         </w:rPr>
       </w:pPr>
-      <w:r>
-        <w:rPr>
-          <w:rFonts w:cs="Times New Roman" w:ascii="Times New Roman" w:hAnsi="Times New Roman"/>
-          <w:color w:val="222222"/>
-          <w:sz w:val="28"/>
-          <w:szCs w:val="28"/>
-          <w:shd w:fill="FFFFFF" w:val="clear"/>
-        </w:rPr>
-        <w:t>будет выведен отсортированный, по количеству выигранных соревнований, список всех команд.</w:t>
+      <w:bookmarkStart w:id="2" w:name="__DdeLink__118_3605684784"/>
+      <w:r>
+        <w:rPr>
+          <w:rFonts w:cs="Times New Roman" w:ascii="Times New Roman" w:hAnsi="Times New Roman"/>
+          <w:color w:val="222222"/>
+          <w:sz w:val="28"/>
+          <w:szCs w:val="28"/>
+          <w:shd w:fill="FFFFFF" w:val="clear"/>
+        </w:rPr>
+        <w:t>название команды</w:t>
+      </w:r>
+      <w:r>
+        <w:rPr>
+          <w:rFonts w:cs="Times New Roman" w:ascii="Times New Roman" w:hAnsi="Times New Roman"/>
+          <w:color w:val="222222"/>
+          <w:sz w:val="28"/>
+          <w:szCs w:val="28"/>
+          <w:shd w:fill="FFFFFF" w:val="clear"/>
+          <w:lang w:val="en-US"/>
+        </w:rPr>
+        <w:t>;</w:t>
+      </w:r>
+    </w:p>
+    <w:p>
+      <w:pPr>
+        <w:pStyle w:val="NoSpacing"/>
+        <w:numPr>
+          <w:ilvl w:val="0"/>
+          <w:numId w:val="7"/>
+        </w:numPr>
+        <w:rPr>
+          <w:rFonts w:ascii="Times New Roman" w:hAnsi="Times New Roman" w:cs="Times New Roman"/>
+          <w:color w:val="222222"/>
+          <w:sz w:val="28"/>
+          <w:szCs w:val="28"/>
+          <w:highlight w:val="white"/>
+        </w:rPr>
+      </w:pPr>
+      <w:r>
+        <w:rPr>
+          <w:rFonts w:cs="Times New Roman" w:ascii="Times New Roman" w:hAnsi="Times New Roman"/>
+          <w:color w:val="222222"/>
+          <w:sz w:val="28"/>
+          <w:szCs w:val="28"/>
+          <w:shd w:fill="FFFFFF" w:val="clear"/>
+        </w:rPr>
+        <w:t>тренер команды</w:t>
+      </w:r>
+      <w:r>
+        <w:rPr>
+          <w:rFonts w:cs="Times New Roman" w:ascii="Times New Roman" w:hAnsi="Times New Roman"/>
+          <w:color w:val="222222"/>
+          <w:sz w:val="28"/>
+          <w:szCs w:val="28"/>
+          <w:shd w:fill="FFFFFF" w:val="clear"/>
+          <w:lang w:val="en-US"/>
+        </w:rPr>
+        <w:t>;</w:t>
+      </w:r>
+    </w:p>
+    <w:p>
+      <w:pPr>
+        <w:pStyle w:val="NoSpacing"/>
+        <w:numPr>
+          <w:ilvl w:val="0"/>
+          <w:numId w:val="7"/>
+        </w:numPr>
+        <w:rPr>
+          <w:rFonts w:ascii="Times New Roman" w:hAnsi="Times New Roman" w:cs="Times New Roman"/>
+          <w:color w:val="222222"/>
+          <w:sz w:val="28"/>
+          <w:szCs w:val="28"/>
+          <w:highlight w:val="white"/>
+        </w:rPr>
+      </w:pPr>
+      <w:r>
+        <w:rPr>
+          <w:rFonts w:cs="Times New Roman" w:ascii="Times New Roman" w:hAnsi="Times New Roman"/>
+          <w:color w:val="222222"/>
+          <w:sz w:val="28"/>
+          <w:szCs w:val="28"/>
+          <w:shd w:fill="FFFFFF" w:val="clear"/>
+        </w:rPr>
+        <w:t>пловцы команды</w:t>
+      </w:r>
+      <w:r>
+        <w:rPr>
+          <w:rFonts w:cs="Times New Roman" w:ascii="Times New Roman" w:hAnsi="Times New Roman"/>
+          <w:color w:val="222222"/>
+          <w:sz w:val="28"/>
+          <w:szCs w:val="28"/>
+          <w:shd w:fill="FFFFFF" w:val="clear"/>
+          <w:lang w:val="en-US"/>
+        </w:rPr>
+        <w:t>;</w:t>
+      </w:r>
+    </w:p>
+    <w:p>
+      <w:pPr>
+        <w:pStyle w:val="NoSpacing"/>
+        <w:numPr>
+          <w:ilvl w:val="0"/>
+          <w:numId w:val="7"/>
+        </w:numPr>
+        <w:rPr>
+          <w:rFonts w:ascii="Times New Roman" w:hAnsi="Times New Roman" w:cs="Times New Roman"/>
+          <w:color w:val="222222"/>
+          <w:sz w:val="28"/>
+          <w:szCs w:val="28"/>
+          <w:highlight w:val="white"/>
+        </w:rPr>
+      </w:pPr>
+      <w:r>
+        <w:rPr>
+          <w:rFonts w:cs="Times New Roman" w:ascii="Times New Roman" w:hAnsi="Times New Roman"/>
+          <w:color w:val="222222"/>
+          <w:sz w:val="28"/>
+          <w:szCs w:val="28"/>
+          <w:shd w:fill="FFFFFF" w:val="clear"/>
+        </w:rPr>
+        <w:t>количество выигранных турниров</w:t>
+      </w:r>
+      <w:r>
+        <w:rPr>
+          <w:rFonts w:cs="Times New Roman" w:ascii="Times New Roman" w:hAnsi="Times New Roman"/>
+          <w:color w:val="222222"/>
+          <w:sz w:val="28"/>
+          <w:szCs w:val="28"/>
+          <w:shd w:fill="FFFFFF" w:val="clear"/>
+          <w:lang w:val="en-US"/>
+        </w:rPr>
+        <w:t>;</w:t>
       </w:r>
     </w:p>
     <w:p>
@@ -1475,7 +1930,7 @@
           <w:szCs w:val="28"/>
           <w:shd w:fill="FFFFFF" w:val="clear"/>
         </w:rPr>
-        <w:t>посмотреть статистику команды</w:t>
+        <w:t>номер в рейтинге команд</w:t>
       </w:r>
       <w:r>
         <w:rPr>
@@ -1486,15 +1941,16 @@
           <w:shd w:fill="FFFFFF" w:val="clear"/>
           <w:lang w:val="en-US"/>
         </w:rPr>
-        <w:t>.</w:t>
-      </w:r>
+        <w:t>;</w:t>
+      </w:r>
+      <w:bookmarkEnd w:id="2"/>
     </w:p>
     <w:p>
       <w:pPr>
         <w:pStyle w:val="NoSpacing"/>
         <w:numPr>
           <w:ilvl w:val="0"/>
-          <w:numId w:val="2"/>
+          <w:numId w:val="3"/>
         </w:numPr>
         <w:rPr>
           <w:rFonts w:ascii="Times New Roman" w:hAnsi="Times New Roman" w:cs="Times New Roman"/>
@@ -1512,18 +1968,7 @@
           <w:szCs w:val="28"/>
           <w:shd w:fill="FFFFFF" w:val="clear"/>
         </w:rPr>
-        <w:t>Посмотреть рейтинг пловцов</w:t>
-      </w:r>
-      <w:r>
-        <w:rPr>
-          <w:rFonts w:cs="Times New Roman" w:ascii="Times New Roman" w:hAnsi="Times New Roman"/>
-          <w:color w:val="222222"/>
-          <w:sz w:val="28"/>
-          <w:szCs w:val="28"/>
-          <w:shd w:fill="FFFFFF" w:val="clear"/>
-          <w:lang w:val="en-US"/>
-        </w:rPr>
-        <w:t>;</w:t>
+        <w:t>Внести изменения в свою статистику;</w:t>
       </w:r>
     </w:p>
     <w:p>
@@ -1531,8 +1976,271 @@
         <w:pStyle w:val="NoSpacing"/>
         <w:numPr>
           <w:ilvl w:val="0"/>
-          <w:numId w:val="7"/>
+          <w:numId w:val="6"/>
         </w:numPr>
+        <w:rPr/>
+      </w:pPr>
+      <w:r>
+        <w:rPr>
+          <w:rFonts w:cs="Times New Roman" w:ascii="Times New Roman" w:hAnsi="Times New Roman"/>
+          <w:color w:val="222222"/>
+          <w:sz w:val="28"/>
+          <w:szCs w:val="28"/>
+          <w:shd w:fill="FFFFFF" w:val="clear"/>
+        </w:rPr>
+        <w:t>изменить ФИО</w:t>
+      </w:r>
+      <w:r>
+        <w:rPr>
+          <w:rFonts w:cs="Times New Roman" w:ascii="Times New Roman" w:hAnsi="Times New Roman"/>
+          <w:color w:val="222222"/>
+          <w:sz w:val="28"/>
+          <w:szCs w:val="28"/>
+          <w:shd w:fill="FFFFFF" w:val="clear"/>
+          <w:lang w:val="en-US"/>
+        </w:rPr>
+        <w:t>;</w:t>
+      </w:r>
+    </w:p>
+    <w:p>
+      <w:pPr>
+        <w:pStyle w:val="NoSpacing"/>
+        <w:numPr>
+          <w:ilvl w:val="0"/>
+          <w:numId w:val="6"/>
+        </w:numPr>
+        <w:rPr>
+          <w:rFonts w:ascii="Times New Roman" w:hAnsi="Times New Roman" w:cs="Times New Roman"/>
+          <w:color w:val="222222"/>
+          <w:sz w:val="28"/>
+          <w:szCs w:val="28"/>
+          <w:highlight w:val="white"/>
+        </w:rPr>
+      </w:pPr>
+      <w:r>
+        <w:rPr>
+          <w:rFonts w:cs="Times New Roman" w:ascii="Times New Roman" w:hAnsi="Times New Roman"/>
+          <w:color w:val="222222"/>
+          <w:sz w:val="28"/>
+          <w:szCs w:val="28"/>
+          <w:shd w:fill="FFFFFF" w:val="clear"/>
+        </w:rPr>
+        <w:t>изменить количество выигранных соревнований</w:t>
+      </w:r>
+      <w:r>
+        <w:rPr>
+          <w:rFonts w:cs="Times New Roman" w:ascii="Times New Roman" w:hAnsi="Times New Roman"/>
+          <w:color w:val="222222"/>
+          <w:sz w:val="28"/>
+          <w:szCs w:val="28"/>
+          <w:shd w:fill="FFFFFF" w:val="clear"/>
+          <w:lang w:val="en-US"/>
+        </w:rPr>
+        <w:t>;</w:t>
+      </w:r>
+    </w:p>
+    <w:p>
+      <w:pPr>
+        <w:pStyle w:val="NoSpacing"/>
+        <w:numPr>
+          <w:ilvl w:val="0"/>
+          <w:numId w:val="6"/>
+        </w:numPr>
+        <w:rPr>
+          <w:rFonts w:ascii="Times New Roman" w:hAnsi="Times New Roman" w:cs="Times New Roman"/>
+          <w:color w:val="222222"/>
+          <w:sz w:val="28"/>
+          <w:szCs w:val="28"/>
+          <w:highlight w:val="white"/>
+        </w:rPr>
+      </w:pPr>
+      <w:r>
+        <w:rPr>
+          <w:rFonts w:cs="Times New Roman" w:ascii="Times New Roman" w:hAnsi="Times New Roman"/>
+          <w:color w:val="222222"/>
+          <w:sz w:val="28"/>
+          <w:szCs w:val="28"/>
+          <w:shd w:fill="FFFFFF" w:val="clear"/>
+        </w:rPr>
+        <w:t>изменить стиль плавания</w:t>
+      </w:r>
+      <w:r>
+        <w:rPr>
+          <w:rFonts w:cs="Times New Roman" w:ascii="Times New Roman" w:hAnsi="Times New Roman"/>
+          <w:color w:val="222222"/>
+          <w:sz w:val="28"/>
+          <w:szCs w:val="28"/>
+          <w:shd w:fill="FFFFFF" w:val="clear"/>
+          <w:lang w:val="en-US"/>
+        </w:rPr>
+        <w:t>;</w:t>
+      </w:r>
+    </w:p>
+    <w:p>
+      <w:pPr>
+        <w:pStyle w:val="NoSpacing"/>
+        <w:numPr>
+          <w:ilvl w:val="0"/>
+          <w:numId w:val="6"/>
+        </w:numPr>
+        <w:rPr>
+          <w:rFonts w:ascii="Times New Roman" w:hAnsi="Times New Roman" w:cs="Times New Roman"/>
+          <w:color w:val="222222"/>
+          <w:sz w:val="28"/>
+          <w:szCs w:val="28"/>
+          <w:highlight w:val="white"/>
+        </w:rPr>
+      </w:pPr>
+      <w:r>
+        <w:rPr>
+          <w:rFonts w:cs="Times New Roman" w:ascii="Times New Roman" w:hAnsi="Times New Roman"/>
+          <w:color w:val="222222"/>
+          <w:sz w:val="28"/>
+          <w:szCs w:val="28"/>
+          <w:shd w:fill="FFFFFF" w:val="clear"/>
+        </w:rPr>
+        <w:t>изменить время, затраченное на преодоление заплыва, определенной дистанции, определенного стиля.</w:t>
+      </w:r>
+    </w:p>
+    <w:p>
+      <w:pPr>
+        <w:pStyle w:val="NoSpacing"/>
+        <w:numPr>
+          <w:ilvl w:val="0"/>
+          <w:numId w:val="3"/>
+        </w:numPr>
+        <w:rPr/>
+      </w:pPr>
+      <w:r>
+        <w:rPr>
+          <w:rFonts w:cs="Times New Roman" w:ascii="Times New Roman" w:hAnsi="Times New Roman"/>
+          <w:color w:val="222222"/>
+          <w:sz w:val="28"/>
+          <w:szCs w:val="28"/>
+          <w:shd w:fill="FFFFFF" w:val="clear"/>
+        </w:rPr>
+        <w:t>Выйти из команды</w:t>
+      </w:r>
+      <w:r>
+        <w:rPr>
+          <w:rFonts w:cs="Times New Roman" w:ascii="Times New Roman" w:hAnsi="Times New Roman"/>
+          <w:color w:val="222222"/>
+          <w:sz w:val="28"/>
+          <w:szCs w:val="28"/>
+          <w:shd w:fill="FFFFFF" w:val="clear"/>
+          <w:lang w:val="en-US"/>
+        </w:rPr>
+        <w:t>;</w:t>
+      </w:r>
+    </w:p>
+    <w:p>
+      <w:pPr>
+        <w:pStyle w:val="NoSpacing"/>
+        <w:numPr>
+          <w:ilvl w:val="0"/>
+          <w:numId w:val="3"/>
+        </w:numPr>
+        <w:rPr>
+          <w:rFonts w:ascii="Times New Roman" w:hAnsi="Times New Roman" w:cs="Times New Roman"/>
+          <w:color w:val="222222"/>
+          <w:sz w:val="28"/>
+          <w:szCs w:val="28"/>
+          <w:highlight w:val="white"/>
+        </w:rPr>
+      </w:pPr>
+      <w:r>
+        <w:rPr>
+          <w:rFonts w:cs="Times New Roman" w:ascii="Times New Roman" w:hAnsi="Times New Roman"/>
+          <w:color w:val="222222"/>
+          <w:sz w:val="28"/>
+          <w:szCs w:val="28"/>
+          <w:shd w:fill="FFFFFF" w:val="clear"/>
+        </w:rPr>
+        <w:t>Посмотреть рейтинг пловцов</w:t>
+      </w:r>
+      <w:r>
+        <w:rPr>
+          <w:rFonts w:cs="Times New Roman" w:ascii="Times New Roman" w:hAnsi="Times New Roman"/>
+          <w:color w:val="222222"/>
+          <w:sz w:val="28"/>
+          <w:szCs w:val="28"/>
+          <w:shd w:fill="FFFFFF" w:val="clear"/>
+          <w:lang w:val="en-US"/>
+        </w:rPr>
+        <w:t>;</w:t>
+      </w:r>
+    </w:p>
+    <w:p>
+      <w:pPr>
+        <w:pStyle w:val="NoSpacing"/>
+        <w:numPr>
+          <w:ilvl w:val="0"/>
+          <w:numId w:val="3"/>
+        </w:numPr>
+        <w:rPr>
+          <w:rFonts w:ascii="Times New Roman" w:hAnsi="Times New Roman" w:cs="Times New Roman"/>
+          <w:color w:val="222222"/>
+          <w:sz w:val="28"/>
+          <w:szCs w:val="28"/>
+          <w:highlight w:val="white"/>
+        </w:rPr>
+      </w:pPr>
+      <w:r>
+        <w:rPr>
+          <w:rFonts w:cs="Times New Roman" w:ascii="Times New Roman" w:hAnsi="Times New Roman"/>
+          <w:color w:val="222222"/>
+          <w:sz w:val="28"/>
+          <w:szCs w:val="28"/>
+          <w:shd w:fill="FFFFFF" w:val="clear"/>
+        </w:rPr>
+        <w:t xml:space="preserve">Посмотреть рейтинг команды. </w:t>
+      </w:r>
+    </w:p>
+    <w:p>
+      <w:pPr>
+        <w:pStyle w:val="NoSpacing"/>
+        <w:rPr>
+          <w:rFonts w:ascii="Times New Roman" w:hAnsi="Times New Roman" w:cs="Times New Roman"/>
+          <w:color w:val="222222"/>
+          <w:sz w:val="28"/>
+          <w:szCs w:val="28"/>
+          <w:highlight w:val="white"/>
+        </w:rPr>
+      </w:pPr>
+      <w:r>
+        <w:rPr>
+          <w:rFonts w:cs="Times New Roman" w:ascii="Times New Roman" w:hAnsi="Times New Roman"/>
+          <w:color w:val="222222"/>
+          <w:sz w:val="28"/>
+          <w:szCs w:val="28"/>
+          <w:highlight w:val="white"/>
+        </w:rPr>
+      </w:r>
+    </w:p>
+    <w:p>
+      <w:pPr>
+        <w:pStyle w:val="NoSpacing"/>
+        <w:rPr>
+          <w:rFonts w:ascii="Times New Roman" w:hAnsi="Times New Roman" w:cs="Times New Roman"/>
+          <w:color w:val="222222"/>
+          <w:sz w:val="28"/>
+          <w:szCs w:val="28"/>
+          <w:highlight w:val="white"/>
+        </w:rPr>
+      </w:pPr>
+      <w:r>
+        <w:rPr>
+          <w:rFonts w:cs="Times New Roman" w:ascii="Times New Roman" w:hAnsi="Times New Roman"/>
+          <w:color w:val="222222"/>
+          <w:sz w:val="28"/>
+          <w:szCs w:val="28"/>
+          <w:highlight w:val="white"/>
+        </w:rPr>
+      </w:r>
+    </w:p>
+    <w:p>
+      <w:pPr>
+        <w:pStyle w:val="NoSpacing"/>
         <w:rPr>
           <w:rFonts w:ascii="Times New Roman" w:hAnsi="Times New Roman" w:cs="Times New Roman"/>
           <w:b/>
@@ -1547,237 +2255,120 @@
       <w:r>
         <w:rPr>
           <w:rFonts w:cs="Times New Roman" w:ascii="Times New Roman" w:hAnsi="Times New Roman"/>
-          <w:color w:val="222222"/>
-          <w:sz w:val="28"/>
-          <w:szCs w:val="28"/>
-          <w:shd w:fill="FFFFFF" w:val="clear"/>
-        </w:rPr>
-        <w:t>будет выведен список стилей плавания и их дистанцию, после выбора которых, будет выведен отсортированный, по времени, затраченному на преодоление выбранной дистанции, список пловцов;</w:t>
-      </w:r>
-    </w:p>
-    <w:p>
-      <w:pPr>
-        <w:pStyle w:val="NoSpacing"/>
-        <w:numPr>
-          <w:ilvl w:val="0"/>
-          <w:numId w:val="7"/>
-        </w:numPr>
-        <w:rPr>
-          <w:rFonts w:ascii="Times New Roman" w:hAnsi="Times New Roman" w:cs="Times New Roman"/>
           <w:b/>
-          <w:b/>
-          <w:color w:val="222222"/>
-          <w:sz w:val="28"/>
-          <w:szCs w:val="28"/>
-          <w:highlight w:val="white"/>
+          <w:color w:val="222222"/>
+          <w:sz w:val="28"/>
+          <w:szCs w:val="28"/>
           <w:u w:val="single"/>
-        </w:rPr>
-      </w:pPr>
-      <w:r>
-        <w:rPr>
-          <w:rFonts w:cs="Times New Roman" w:ascii="Times New Roman" w:hAnsi="Times New Roman"/>
-          <w:color w:val="222222"/>
-          <w:sz w:val="28"/>
-          <w:szCs w:val="28"/>
-          <w:shd w:fill="FFFFFF" w:val="clear"/>
-        </w:rPr>
-        <w:t>посмотреть статистику пловца</w:t>
-      </w:r>
-      <w:r>
-        <w:rPr>
-          <w:rFonts w:cs="Times New Roman" w:ascii="Times New Roman" w:hAnsi="Times New Roman"/>
-          <w:color w:val="222222"/>
-          <w:sz w:val="28"/>
-          <w:szCs w:val="28"/>
-          <w:shd w:fill="FFFFFF" w:val="clear"/>
-          <w:lang w:val="en-US"/>
-        </w:rPr>
-        <w:t>.</w:t>
-      </w:r>
-    </w:p>
-    <w:p>
-      <w:pPr>
-        <w:pStyle w:val="NoSpacing"/>
-        <w:rPr>
-          <w:rFonts w:ascii="Times New Roman" w:hAnsi="Times New Roman" w:cs="Times New Roman"/>
-          <w:b/>
-          <w:b/>
-          <w:color w:val="222222"/>
-          <w:sz w:val="28"/>
-          <w:szCs w:val="28"/>
-          <w:highlight w:val="white"/>
-          <w:u w:val="single"/>
-        </w:rPr>
-      </w:pPr>
-      <w:r>
-        <w:rPr>
-          <w:rFonts w:cs="Times New Roman" w:ascii="Times New Roman" w:hAnsi="Times New Roman"/>
-          <w:b/>
-          <w:color w:val="222222"/>
-          <w:sz w:val="28"/>
-          <w:szCs w:val="28"/>
-          <w:u w:val="single"/>
-          <w:shd w:fill="FFFFFF" w:val="clear"/>
-        </w:rPr>
-      </w:r>
-    </w:p>
-    <w:p>
-      <w:pPr>
-        <w:pStyle w:val="NoSpacing"/>
-        <w:rPr>
-          <w:rFonts w:ascii="Times New Roman" w:hAnsi="Times New Roman" w:cs="Times New Roman"/>
-          <w:b/>
-          <w:b/>
-          <w:color w:val="222222"/>
-          <w:sz w:val="28"/>
-          <w:szCs w:val="28"/>
-          <w:highlight w:val="white"/>
-          <w:u w:val="single"/>
-        </w:rPr>
-      </w:pPr>
-      <w:r>
-        <w:rPr>
-          <w:rFonts w:cs="Times New Roman" w:ascii="Times New Roman" w:hAnsi="Times New Roman"/>
-          <w:b/>
-          <w:color w:val="222222"/>
-          <w:sz w:val="28"/>
-          <w:szCs w:val="28"/>
-          <w:u w:val="single"/>
-          <w:shd w:fill="FFFFFF" w:val="clear"/>
-        </w:rPr>
-      </w:r>
-    </w:p>
-    <w:p>
-      <w:pPr>
-        <w:pStyle w:val="NoSpacing"/>
-        <w:rPr>
-          <w:rFonts w:ascii="Times New Roman" w:hAnsi="Times New Roman" w:cs="Times New Roman"/>
-          <w:b/>
-          <w:b/>
-          <w:color w:val="222222"/>
-          <w:sz w:val="28"/>
-          <w:szCs w:val="28"/>
-          <w:highlight w:val="white"/>
-          <w:u w:val="single"/>
-        </w:rPr>
-      </w:pPr>
-      <w:r>
-        <w:rPr>
-          <w:rFonts w:cs="Times New Roman" w:ascii="Times New Roman" w:hAnsi="Times New Roman"/>
-          <w:b/>
-          <w:color w:val="222222"/>
-          <w:sz w:val="28"/>
-          <w:szCs w:val="28"/>
-          <w:u w:val="single"/>
-          <w:shd w:fill="FFFFFF" w:val="clear"/>
-        </w:rPr>
-        <w:t>Рассмотрим модель со стороны пловца.</w:t>
-      </w:r>
-    </w:p>
-    <w:p>
-      <w:pPr>
-        <w:pStyle w:val="NoSpacing"/>
-        <w:rPr>
-          <w:rFonts w:ascii="Times New Roman" w:hAnsi="Times New Roman" w:cs="Times New Roman"/>
-          <w:color w:val="222222"/>
-          <w:sz w:val="28"/>
-          <w:szCs w:val="28"/>
-          <w:highlight w:val="white"/>
-        </w:rPr>
-      </w:pPr>
-      <w:r>
-        <w:rPr>
-          <w:rFonts w:cs="Times New Roman" w:ascii="Times New Roman" w:hAnsi="Times New Roman"/>
-          <w:color w:val="222222"/>
-          <w:sz w:val="28"/>
-          <w:szCs w:val="28"/>
-          <w:shd w:fill="FFFFFF" w:val="clear"/>
-        </w:rPr>
-      </w:r>
-    </w:p>
-    <w:p>
-      <w:pPr>
-        <w:pStyle w:val="NoSpacing"/>
-        <w:rPr>
-          <w:rFonts w:ascii="Times New Roman" w:hAnsi="Times New Roman" w:cs="Times New Roman"/>
-          <w:color w:val="222222"/>
-          <w:sz w:val="28"/>
-          <w:szCs w:val="28"/>
-          <w:highlight w:val="white"/>
-        </w:rPr>
-      </w:pPr>
-      <w:r>
-        <w:rPr>
-          <w:rFonts w:cs="Times New Roman" w:ascii="Times New Roman" w:hAnsi="Times New Roman"/>
-          <w:color w:val="222222"/>
-          <w:sz w:val="28"/>
-          <w:szCs w:val="28"/>
-          <w:shd w:fill="FFFFFF" w:val="clear"/>
-        </w:rPr>
-        <w:t xml:space="preserve">Пловец открывает программу, выбирает способ входа: “Пловец”, вводит свои аутентификационные данные, для подтверждения своей личности и входа в свой аккаунт. В случае отсутствия аутентификационных данных, существует функция регистрации. После чего, открывается список доступных операций и выбирает необходимую. </w:t>
-      </w:r>
-    </w:p>
-    <w:p>
-      <w:pPr>
-        <w:pStyle w:val="NoSpacing"/>
-        <w:rPr>
-          <w:rFonts w:ascii="Times New Roman" w:hAnsi="Times New Roman" w:cs="Times New Roman"/>
-          <w:color w:val="222222"/>
-          <w:sz w:val="28"/>
-          <w:szCs w:val="28"/>
-          <w:highlight w:val="white"/>
-        </w:rPr>
-      </w:pPr>
-      <w:r>
-        <w:rPr>
-          <w:rFonts w:cs="Times New Roman" w:ascii="Times New Roman" w:hAnsi="Times New Roman"/>
-          <w:color w:val="222222"/>
-          <w:sz w:val="28"/>
-          <w:szCs w:val="28"/>
-          <w:shd w:fill="FFFFFF" w:val="clear"/>
-        </w:rPr>
-      </w:r>
-    </w:p>
-    <w:p>
-      <w:pPr>
-        <w:pStyle w:val="NoSpacing"/>
-        <w:rPr>
-          <w:rFonts w:ascii="Times New Roman" w:hAnsi="Times New Roman" w:cs="Times New Roman"/>
-          <w:color w:val="222222"/>
-          <w:sz w:val="28"/>
-          <w:szCs w:val="28"/>
-          <w:highlight w:val="white"/>
-        </w:rPr>
-      </w:pPr>
-      <w:r>
-        <w:rPr>
-          <w:rFonts w:cs="Times New Roman" w:ascii="Times New Roman" w:hAnsi="Times New Roman"/>
-          <w:color w:val="222222"/>
-          <w:sz w:val="28"/>
-          <w:szCs w:val="28"/>
-          <w:shd w:fill="FFFFFF" w:val="clear"/>
-        </w:rPr>
-        <w:t>Если пловец:</w:t>
-      </w:r>
-    </w:p>
-    <w:p>
-      <w:pPr>
-        <w:pStyle w:val="NoSpacing"/>
-        <w:rPr>
-          <w:rFonts w:ascii="Times New Roman" w:hAnsi="Times New Roman" w:cs="Times New Roman"/>
-          <w:color w:val="222222"/>
-          <w:sz w:val="28"/>
-          <w:szCs w:val="28"/>
-          <w:highlight w:val="white"/>
-        </w:rPr>
-      </w:pPr>
-      <w:r>
-        <w:rPr>
-          <w:rFonts w:cs="Times New Roman" w:ascii="Times New Roman" w:hAnsi="Times New Roman"/>
-          <w:color w:val="222222"/>
-          <w:sz w:val="28"/>
-          <w:szCs w:val="28"/>
-          <w:shd w:fill="FFFFFF" w:val="clear"/>
+          <w:shd w:fill="FFFFFF" w:val="clear"/>
+        </w:rPr>
+        <w:t>Рассмотрим модель со стороны гостя.</w:t>
+      </w:r>
+    </w:p>
+    <w:p>
+      <w:pPr>
+        <w:pStyle w:val="NoSpacing"/>
+        <w:rPr>
+          <w:rFonts w:ascii="Times New Roman" w:hAnsi="Times New Roman" w:cs="Times New Roman"/>
+          <w:color w:val="222222"/>
+          <w:sz w:val="28"/>
+          <w:szCs w:val="28"/>
+          <w:highlight w:val="white"/>
+        </w:rPr>
+      </w:pPr>
+      <w:r>
+        <w:rPr>
+          <w:rFonts w:cs="Times New Roman" w:ascii="Times New Roman" w:hAnsi="Times New Roman"/>
+          <w:color w:val="222222"/>
+          <w:sz w:val="28"/>
+          <w:szCs w:val="28"/>
+          <w:highlight w:val="white"/>
+        </w:rPr>
+      </w:r>
+    </w:p>
+    <w:p>
+      <w:pPr>
+        <w:pStyle w:val="NoSpacing"/>
+        <w:rPr>
+          <w:rFonts w:ascii="Times New Roman" w:hAnsi="Times New Roman" w:cs="Times New Roman"/>
+          <w:color w:val="222222"/>
+          <w:sz w:val="28"/>
+          <w:szCs w:val="28"/>
+          <w:highlight w:val="white"/>
+        </w:rPr>
+      </w:pPr>
+      <w:r>
+        <w:rPr>
+          <w:rFonts w:cs="Times New Roman" w:ascii="Times New Roman" w:hAnsi="Times New Roman"/>
+          <w:color w:val="222222"/>
+          <w:sz w:val="28"/>
+          <w:szCs w:val="28"/>
+          <w:shd w:fill="FFFFFF" w:val="clear"/>
+        </w:rPr>
+        <w:t>Гостю открывает программу, выбирает способ входа: “Гость”, не требуется регистрация и аутентификационные данные. После чего, открывается список доступных операций и выбирает необходимую.</w:t>
+      </w:r>
+    </w:p>
+    <w:p>
+      <w:pPr>
+        <w:pStyle w:val="NoSpacing"/>
+        <w:rPr>
+          <w:rFonts w:ascii="Times New Roman" w:hAnsi="Times New Roman" w:cs="Times New Roman"/>
+          <w:color w:val="222222"/>
+          <w:sz w:val="28"/>
+          <w:szCs w:val="28"/>
+          <w:highlight w:val="white"/>
+        </w:rPr>
+      </w:pPr>
+      <w:r>
+        <w:rPr>
+          <w:rFonts w:cs="Times New Roman" w:ascii="Times New Roman" w:hAnsi="Times New Roman"/>
+          <w:color w:val="222222"/>
+          <w:sz w:val="28"/>
+          <w:szCs w:val="28"/>
+          <w:highlight w:val="white"/>
+        </w:rPr>
+      </w:r>
+    </w:p>
+    <w:p>
+      <w:pPr>
+        <w:pStyle w:val="NoSpacing"/>
+        <w:rPr>
+          <w:rFonts w:ascii="Times New Roman" w:hAnsi="Times New Roman" w:cs="Times New Roman"/>
+          <w:color w:val="222222"/>
+          <w:sz w:val="28"/>
+          <w:szCs w:val="28"/>
+          <w:highlight w:val="white"/>
+        </w:rPr>
+      </w:pPr>
+      <w:r>
+        <w:rPr>
+          <w:rFonts w:cs="Times New Roman" w:ascii="Times New Roman" w:hAnsi="Times New Roman"/>
+          <w:color w:val="222222"/>
+          <w:sz w:val="28"/>
+          <w:szCs w:val="28"/>
+          <w:shd w:fill="FFFFFF" w:val="clear"/>
+        </w:rPr>
+        <w:t>Если гость:</w:t>
+      </w:r>
+    </w:p>
+    <w:p>
+      <w:pPr>
+        <w:pStyle w:val="NoSpacing"/>
+        <w:rPr>
+          <w:rFonts w:ascii="Times New Roman" w:hAnsi="Times New Roman" w:cs="Times New Roman"/>
+          <w:color w:val="222222"/>
+          <w:sz w:val="28"/>
+          <w:szCs w:val="28"/>
+          <w:highlight w:val="white"/>
+        </w:rPr>
+      </w:pPr>
+      <w:r>
+        <w:rPr>
+          <w:rFonts w:cs="Times New Roman" w:ascii="Times New Roman" w:hAnsi="Times New Roman"/>
+          <w:color w:val="222222"/>
+          <w:sz w:val="28"/>
+          <w:szCs w:val="28"/>
+          <w:highlight w:val="white"/>
         </w:rPr>
       </w:r>
     </w:p>
@@ -1812,1043 +2403,6 @@
         <w:pStyle w:val="NoSpacing"/>
         <w:numPr>
           <w:ilvl w:val="0"/>
-          <w:numId w:val="3"/>
-        </w:numPr>
-        <w:rPr>
-          <w:rFonts w:ascii="Times New Roman" w:hAnsi="Times New Roman" w:cs="Times New Roman"/>
-          <w:color w:val="222222"/>
-          <w:sz w:val="28"/>
-          <w:szCs w:val="28"/>
-          <w:highlight w:val="white"/>
-        </w:rPr>
-      </w:pPr>
-      <w:r>
-        <w:rPr>
-          <w:rFonts w:cs="Times New Roman" w:ascii="Times New Roman" w:hAnsi="Times New Roman"/>
-          <w:color w:val="222222"/>
-          <w:sz w:val="28"/>
-          <w:szCs w:val="28"/>
-          <w:shd w:fill="FFFFFF" w:val="clear"/>
-        </w:rPr>
-        <w:t>Посмотреть свою статистику</w:t>
-      </w:r>
-    </w:p>
-    <w:p>
-      <w:pPr>
-        <w:pStyle w:val="NoSpacing"/>
-        <w:numPr>
-          <w:ilvl w:val="0"/>
-          <w:numId w:val="7"/>
-        </w:numPr>
-        <w:rPr>
-          <w:rFonts w:ascii="Times New Roman" w:hAnsi="Times New Roman" w:cs="Times New Roman"/>
-          <w:color w:val="222222"/>
-          <w:sz w:val="28"/>
-          <w:szCs w:val="28"/>
-          <w:highlight w:val="white"/>
-        </w:rPr>
-      </w:pPr>
-      <w:r>
-        <w:rPr>
-          <w:rFonts w:cs="Times New Roman" w:ascii="Times New Roman" w:hAnsi="Times New Roman"/>
-          <w:color w:val="222222"/>
-          <w:sz w:val="28"/>
-          <w:szCs w:val="28"/>
-          <w:shd w:fill="FFFFFF" w:val="clear"/>
-        </w:rPr>
-        <w:t>ФИО</w:t>
-      </w:r>
-      <w:r>
-        <w:rPr>
-          <w:rFonts w:cs="Times New Roman" w:ascii="Times New Roman" w:hAnsi="Times New Roman"/>
-          <w:color w:val="222222"/>
-          <w:sz w:val="28"/>
-          <w:szCs w:val="28"/>
-          <w:shd w:fill="FFFFFF" w:val="clear"/>
-          <w:lang w:val="en-US"/>
-        </w:rPr>
-        <w:t>;</w:t>
-      </w:r>
-    </w:p>
-    <w:p>
-      <w:pPr>
-        <w:pStyle w:val="NoSpacing"/>
-        <w:numPr>
-          <w:ilvl w:val="0"/>
-          <w:numId w:val="7"/>
-        </w:numPr>
-        <w:rPr>
-          <w:rFonts w:ascii="Times New Roman" w:hAnsi="Times New Roman" w:cs="Times New Roman"/>
-          <w:color w:val="222222"/>
-          <w:sz w:val="28"/>
-          <w:szCs w:val="28"/>
-          <w:highlight w:val="white"/>
-        </w:rPr>
-      </w:pPr>
-      <w:r>
-        <w:rPr>
-          <w:rFonts w:cs="Times New Roman" w:ascii="Times New Roman" w:hAnsi="Times New Roman"/>
-          <w:color w:val="222222"/>
-          <w:sz w:val="28"/>
-          <w:szCs w:val="28"/>
-          <w:shd w:fill="FFFFFF" w:val="clear"/>
-        </w:rPr>
-        <w:t>название команды (если пловец в ней состоит);</w:t>
-      </w:r>
-    </w:p>
-    <w:p>
-      <w:pPr>
-        <w:pStyle w:val="NoSpacing"/>
-        <w:numPr>
-          <w:ilvl w:val="0"/>
-          <w:numId w:val="7"/>
-        </w:numPr>
-        <w:rPr>
-          <w:rFonts w:ascii="Times New Roman" w:hAnsi="Times New Roman" w:cs="Times New Roman"/>
-          <w:color w:val="222222"/>
-          <w:sz w:val="28"/>
-          <w:szCs w:val="28"/>
-          <w:highlight w:val="white"/>
-        </w:rPr>
-      </w:pPr>
-      <w:r>
-        <w:rPr>
-          <w:rFonts w:cs="Times New Roman" w:ascii="Times New Roman" w:hAnsi="Times New Roman"/>
-          <w:color w:val="222222"/>
-          <w:sz w:val="28"/>
-          <w:szCs w:val="28"/>
-          <w:shd w:fill="FFFFFF" w:val="clear"/>
-        </w:rPr>
-        <w:t>количество выигранных соревнований</w:t>
-      </w:r>
-      <w:r>
-        <w:rPr>
-          <w:rFonts w:cs="Times New Roman" w:ascii="Times New Roman" w:hAnsi="Times New Roman"/>
-          <w:color w:val="222222"/>
-          <w:sz w:val="28"/>
-          <w:szCs w:val="28"/>
-          <w:shd w:fill="FFFFFF" w:val="clear"/>
-          <w:lang w:val="en-US"/>
-        </w:rPr>
-        <w:t>;</w:t>
-      </w:r>
-    </w:p>
-    <w:p>
-      <w:pPr>
-        <w:pStyle w:val="NoSpacing"/>
-        <w:numPr>
-          <w:ilvl w:val="0"/>
-          <w:numId w:val="7"/>
-        </w:numPr>
-        <w:rPr>
-          <w:rFonts w:ascii="Times New Roman" w:hAnsi="Times New Roman" w:cs="Times New Roman"/>
-          <w:color w:val="222222"/>
-          <w:sz w:val="28"/>
-          <w:szCs w:val="28"/>
-          <w:highlight w:val="white"/>
-        </w:rPr>
-      </w:pPr>
-      <w:r>
-        <w:rPr>
-          <w:rFonts w:cs="Times New Roman" w:ascii="Times New Roman" w:hAnsi="Times New Roman"/>
-          <w:color w:val="222222"/>
-          <w:sz w:val="28"/>
-          <w:szCs w:val="28"/>
-          <w:shd w:fill="FFFFFF" w:val="clear"/>
-        </w:rPr>
-        <w:t>стиль плавания</w:t>
-      </w:r>
-      <w:r>
-        <w:rPr>
-          <w:rFonts w:cs="Times New Roman" w:ascii="Times New Roman" w:hAnsi="Times New Roman"/>
-          <w:color w:val="222222"/>
-          <w:sz w:val="28"/>
-          <w:szCs w:val="28"/>
-          <w:shd w:fill="FFFFFF" w:val="clear"/>
-          <w:lang w:val="en-US"/>
-        </w:rPr>
-        <w:t>;</w:t>
-      </w:r>
-    </w:p>
-    <w:p>
-      <w:pPr>
-        <w:pStyle w:val="NoSpacing"/>
-        <w:numPr>
-          <w:ilvl w:val="0"/>
-          <w:numId w:val="7"/>
-        </w:numPr>
-        <w:rPr>
-          <w:rFonts w:ascii="Times New Roman" w:hAnsi="Times New Roman" w:cs="Times New Roman"/>
-          <w:color w:val="222222"/>
-          <w:sz w:val="28"/>
-          <w:szCs w:val="28"/>
-          <w:highlight w:val="white"/>
-        </w:rPr>
-      </w:pPr>
-      <w:r>
-        <w:rPr>
-          <w:rFonts w:cs="Times New Roman" w:ascii="Times New Roman" w:hAnsi="Times New Roman"/>
-          <w:color w:val="222222"/>
-          <w:sz w:val="28"/>
-          <w:szCs w:val="28"/>
-          <w:shd w:fill="FFFFFF" w:val="clear"/>
-        </w:rPr>
-        <w:t>разряд пловца</w:t>
-      </w:r>
-      <w:r>
-        <w:rPr>
-          <w:rFonts w:cs="Times New Roman" w:ascii="Times New Roman" w:hAnsi="Times New Roman"/>
-          <w:color w:val="222222"/>
-          <w:sz w:val="28"/>
-          <w:szCs w:val="28"/>
-          <w:shd w:fill="FFFFFF" w:val="clear"/>
-          <w:lang w:val="en-US"/>
-        </w:rPr>
-        <w:t>;</w:t>
-      </w:r>
-    </w:p>
-    <w:p>
-      <w:pPr>
-        <w:pStyle w:val="NoSpacing"/>
-        <w:numPr>
-          <w:ilvl w:val="0"/>
-          <w:numId w:val="7"/>
-        </w:numPr>
-        <w:rPr>
-          <w:rFonts w:ascii="Times New Roman" w:hAnsi="Times New Roman" w:cs="Times New Roman"/>
-          <w:color w:val="222222"/>
-          <w:sz w:val="28"/>
-          <w:szCs w:val="28"/>
-          <w:highlight w:val="white"/>
-        </w:rPr>
-      </w:pPr>
-      <w:r>
-        <w:rPr>
-          <w:rFonts w:cs="Times New Roman" w:ascii="Times New Roman" w:hAnsi="Times New Roman"/>
-          <w:color w:val="222222"/>
-          <w:sz w:val="28"/>
-          <w:szCs w:val="28"/>
-          <w:shd w:fill="FFFFFF" w:val="clear"/>
-        </w:rPr>
-        <w:t>время, за которое пловец выполнил заплыв.</w:t>
-      </w:r>
-    </w:p>
-    <w:p>
-      <w:pPr>
-        <w:pStyle w:val="NoSpacing"/>
-        <w:numPr>
-          <w:ilvl w:val="0"/>
-          <w:numId w:val="3"/>
-        </w:numPr>
-        <w:rPr>
-          <w:rFonts w:ascii="Times New Roman" w:hAnsi="Times New Roman" w:cs="Times New Roman"/>
-          <w:color w:val="222222"/>
-          <w:sz w:val="28"/>
-          <w:szCs w:val="28"/>
-          <w:highlight w:val="white"/>
-        </w:rPr>
-      </w:pPr>
-      <w:r>
-        <w:rPr>
-          <w:rFonts w:cs="Times New Roman" w:ascii="Times New Roman" w:hAnsi="Times New Roman"/>
-          <w:color w:val="222222"/>
-          <w:sz w:val="28"/>
-          <w:szCs w:val="28"/>
-          <w:shd w:fill="FFFFFF" w:val="clear"/>
-        </w:rPr>
-        <w:t>Посмотреть статистику команды</w:t>
-      </w:r>
-    </w:p>
-    <w:p>
-      <w:pPr>
-        <w:pStyle w:val="NoSpacing"/>
-        <w:numPr>
-          <w:ilvl w:val="0"/>
-          <w:numId w:val="7"/>
-        </w:numPr>
-        <w:rPr>
-          <w:rFonts w:ascii="Times New Roman" w:hAnsi="Times New Roman" w:cs="Times New Roman"/>
-          <w:color w:val="222222"/>
-          <w:sz w:val="28"/>
-          <w:szCs w:val="28"/>
-          <w:highlight w:val="white"/>
-        </w:rPr>
-      </w:pPr>
-      <w:r>
-        <w:rPr>
-          <w:rFonts w:cs="Times New Roman" w:ascii="Times New Roman" w:hAnsi="Times New Roman"/>
-          <w:color w:val="222222"/>
-          <w:sz w:val="28"/>
-          <w:szCs w:val="28"/>
-          <w:shd w:fill="FFFFFF" w:val="clear"/>
-        </w:rPr>
-        <w:t>будет выведена статистика команды</w:t>
-      </w:r>
-      <w:r>
-        <w:rPr>
-          <w:rFonts w:cs="Times New Roman" w:ascii="Times New Roman" w:hAnsi="Times New Roman"/>
-          <w:color w:val="222222"/>
-          <w:sz w:val="28"/>
-          <w:szCs w:val="28"/>
-          <w:shd w:fill="FFFFFF" w:val="clear"/>
-          <w:lang w:val="en-US"/>
-        </w:rPr>
-        <w:t>:</w:t>
-      </w:r>
-    </w:p>
-    <w:p>
-      <w:pPr>
-        <w:pStyle w:val="NoSpacing"/>
-        <w:numPr>
-          <w:ilvl w:val="0"/>
-          <w:numId w:val="9"/>
-        </w:numPr>
-        <w:rPr>
-          <w:rFonts w:ascii="Times New Roman" w:hAnsi="Times New Roman" w:cs="Times New Roman"/>
-          <w:color w:val="222222"/>
-          <w:sz w:val="28"/>
-          <w:szCs w:val="28"/>
-          <w:highlight w:val="white"/>
-        </w:rPr>
-      </w:pPr>
-      <w:r>
-        <w:rPr>
-          <w:rFonts w:cs="Times New Roman" w:ascii="Times New Roman" w:hAnsi="Times New Roman"/>
-          <w:color w:val="222222"/>
-          <w:sz w:val="28"/>
-          <w:szCs w:val="28"/>
-          <w:shd w:fill="FFFFFF" w:val="clear"/>
-        </w:rPr>
-        <w:t>название команды</w:t>
-      </w:r>
-      <w:r>
-        <w:rPr>
-          <w:rFonts w:cs="Times New Roman" w:ascii="Times New Roman" w:hAnsi="Times New Roman"/>
-          <w:color w:val="222222"/>
-          <w:sz w:val="28"/>
-          <w:szCs w:val="28"/>
-          <w:shd w:fill="FFFFFF" w:val="clear"/>
-          <w:lang w:val="en-US"/>
-        </w:rPr>
-        <w:t>;</w:t>
-      </w:r>
-    </w:p>
-    <w:p>
-      <w:pPr>
-        <w:pStyle w:val="NoSpacing"/>
-        <w:numPr>
-          <w:ilvl w:val="0"/>
-          <w:numId w:val="9"/>
-        </w:numPr>
-        <w:rPr>
-          <w:rFonts w:ascii="Times New Roman" w:hAnsi="Times New Roman" w:cs="Times New Roman"/>
-          <w:color w:val="222222"/>
-          <w:sz w:val="28"/>
-          <w:szCs w:val="28"/>
-          <w:highlight w:val="white"/>
-        </w:rPr>
-      </w:pPr>
-      <w:r>
-        <w:rPr>
-          <w:rFonts w:cs="Times New Roman" w:ascii="Times New Roman" w:hAnsi="Times New Roman"/>
-          <w:color w:val="222222"/>
-          <w:sz w:val="28"/>
-          <w:szCs w:val="28"/>
-          <w:shd w:fill="FFFFFF" w:val="clear"/>
-        </w:rPr>
-        <w:t>тренер команды</w:t>
-      </w:r>
-      <w:r>
-        <w:rPr>
-          <w:rFonts w:cs="Times New Roman" w:ascii="Times New Roman" w:hAnsi="Times New Roman"/>
-          <w:color w:val="222222"/>
-          <w:sz w:val="28"/>
-          <w:szCs w:val="28"/>
-          <w:shd w:fill="FFFFFF" w:val="clear"/>
-          <w:lang w:val="en-US"/>
-        </w:rPr>
-        <w:t>;</w:t>
-      </w:r>
-    </w:p>
-    <w:p>
-      <w:pPr>
-        <w:pStyle w:val="NoSpacing"/>
-        <w:numPr>
-          <w:ilvl w:val="0"/>
-          <w:numId w:val="9"/>
-        </w:numPr>
-        <w:rPr>
-          <w:rFonts w:ascii="Times New Roman" w:hAnsi="Times New Roman" w:cs="Times New Roman"/>
-          <w:color w:val="222222"/>
-          <w:sz w:val="28"/>
-          <w:szCs w:val="28"/>
-          <w:highlight w:val="white"/>
-        </w:rPr>
-      </w:pPr>
-      <w:r>
-        <w:rPr>
-          <w:rFonts w:cs="Times New Roman" w:ascii="Times New Roman" w:hAnsi="Times New Roman"/>
-          <w:color w:val="222222"/>
-          <w:sz w:val="28"/>
-          <w:szCs w:val="28"/>
-          <w:shd w:fill="FFFFFF" w:val="clear"/>
-        </w:rPr>
-        <w:t>пловцы команды</w:t>
-      </w:r>
-      <w:r>
-        <w:rPr>
-          <w:rFonts w:cs="Times New Roman" w:ascii="Times New Roman" w:hAnsi="Times New Roman"/>
-          <w:color w:val="222222"/>
-          <w:sz w:val="28"/>
-          <w:szCs w:val="28"/>
-          <w:shd w:fill="FFFFFF" w:val="clear"/>
-          <w:lang w:val="en-US"/>
-        </w:rPr>
-        <w:t>;</w:t>
-      </w:r>
-    </w:p>
-    <w:p>
-      <w:pPr>
-        <w:pStyle w:val="NoSpacing"/>
-        <w:numPr>
-          <w:ilvl w:val="0"/>
-          <w:numId w:val="9"/>
-        </w:numPr>
-        <w:rPr>
-          <w:rFonts w:ascii="Times New Roman" w:hAnsi="Times New Roman" w:cs="Times New Roman"/>
-          <w:color w:val="222222"/>
-          <w:sz w:val="28"/>
-          <w:szCs w:val="28"/>
-          <w:highlight w:val="white"/>
-        </w:rPr>
-      </w:pPr>
-      <w:r>
-        <w:rPr>
-          <w:rFonts w:cs="Times New Roman" w:ascii="Times New Roman" w:hAnsi="Times New Roman"/>
-          <w:color w:val="222222"/>
-          <w:sz w:val="28"/>
-          <w:szCs w:val="28"/>
-          <w:shd w:fill="FFFFFF" w:val="clear"/>
-        </w:rPr>
-        <w:t>количество выигранных турниров</w:t>
-      </w:r>
-      <w:r>
-        <w:rPr>
-          <w:rFonts w:cs="Times New Roman" w:ascii="Times New Roman" w:hAnsi="Times New Roman"/>
-          <w:color w:val="222222"/>
-          <w:sz w:val="28"/>
-          <w:szCs w:val="28"/>
-          <w:shd w:fill="FFFFFF" w:val="clear"/>
-          <w:lang w:val="en-US"/>
-        </w:rPr>
-        <w:t>;</w:t>
-      </w:r>
-    </w:p>
-    <w:p>
-      <w:pPr>
-        <w:pStyle w:val="NoSpacing"/>
-        <w:numPr>
-          <w:ilvl w:val="0"/>
-          <w:numId w:val="9"/>
-        </w:numPr>
-        <w:rPr>
-          <w:rFonts w:ascii="Times New Roman" w:hAnsi="Times New Roman" w:cs="Times New Roman"/>
-          <w:color w:val="222222"/>
-          <w:sz w:val="28"/>
-          <w:szCs w:val="28"/>
-          <w:highlight w:val="white"/>
-        </w:rPr>
-      </w:pPr>
-      <w:r>
-        <w:rPr>
-          <w:rFonts w:cs="Times New Roman" w:ascii="Times New Roman" w:hAnsi="Times New Roman"/>
-          <w:color w:val="222222"/>
-          <w:sz w:val="28"/>
-          <w:szCs w:val="28"/>
-          <w:shd w:fill="FFFFFF" w:val="clear"/>
-        </w:rPr>
-        <w:t>номер в рейтинге команд</w:t>
-      </w:r>
-      <w:r>
-        <w:rPr>
-          <w:rFonts w:cs="Times New Roman" w:ascii="Times New Roman" w:hAnsi="Times New Roman"/>
-          <w:color w:val="222222"/>
-          <w:sz w:val="28"/>
-          <w:szCs w:val="28"/>
-          <w:shd w:fill="FFFFFF" w:val="clear"/>
-          <w:lang w:val="en-US"/>
-        </w:rPr>
-        <w:t>;</w:t>
-      </w:r>
-    </w:p>
-    <w:p>
-      <w:pPr>
-        <w:pStyle w:val="NoSpacing"/>
-        <w:numPr>
-          <w:ilvl w:val="0"/>
-          <w:numId w:val="7"/>
-        </w:numPr>
-        <w:rPr>
-          <w:rFonts w:ascii="Times New Roman" w:hAnsi="Times New Roman" w:cs="Times New Roman"/>
-          <w:color w:val="222222"/>
-          <w:sz w:val="28"/>
-          <w:szCs w:val="28"/>
-          <w:highlight w:val="white"/>
-        </w:rPr>
-      </w:pPr>
-      <w:r>
-        <w:rPr>
-          <w:rFonts w:cs="Times New Roman" w:ascii="Times New Roman" w:hAnsi="Times New Roman"/>
-          <w:color w:val="222222"/>
-          <w:sz w:val="28"/>
-          <w:szCs w:val="28"/>
-          <w:shd w:fill="FFFFFF" w:val="clear"/>
-        </w:rPr>
-        <w:t>будет выведена информация о тренировке:</w:t>
-      </w:r>
-    </w:p>
-    <w:p>
-      <w:pPr>
-        <w:pStyle w:val="NoSpacing"/>
-        <w:numPr>
-          <w:ilvl w:val="0"/>
-          <w:numId w:val="10"/>
-        </w:numPr>
-        <w:rPr>
-          <w:rFonts w:ascii="Times New Roman" w:hAnsi="Times New Roman" w:cs="Times New Roman"/>
-          <w:color w:val="222222"/>
-          <w:sz w:val="28"/>
-          <w:szCs w:val="28"/>
-          <w:highlight w:val="white"/>
-        </w:rPr>
-      </w:pPr>
-      <w:r>
-        <w:rPr>
-          <w:rFonts w:cs="Times New Roman" w:ascii="Times New Roman" w:hAnsi="Times New Roman"/>
-          <w:color w:val="222222"/>
-          <w:sz w:val="28"/>
-          <w:szCs w:val="28"/>
-          <w:shd w:fill="FFFFFF" w:val="clear"/>
-        </w:rPr>
-        <w:t>если тренировка назначена, выводит дату и время</w:t>
-      </w:r>
-    </w:p>
-    <w:p>
-      <w:pPr>
-        <w:pStyle w:val="NoSpacing"/>
-        <w:numPr>
-          <w:ilvl w:val="0"/>
-          <w:numId w:val="10"/>
-        </w:numPr>
-        <w:rPr>
-          <w:rFonts w:ascii="Times New Roman" w:hAnsi="Times New Roman" w:cs="Times New Roman"/>
-          <w:color w:val="222222"/>
-          <w:sz w:val="28"/>
-          <w:szCs w:val="28"/>
-          <w:highlight w:val="white"/>
-        </w:rPr>
-      </w:pPr>
-      <w:r>
-        <w:rPr>
-          <w:rFonts w:cs="Times New Roman" w:ascii="Times New Roman" w:hAnsi="Times New Roman"/>
-          <w:color w:val="222222"/>
-          <w:sz w:val="28"/>
-          <w:szCs w:val="28"/>
-          <w:shd w:fill="FFFFFF" w:val="clear"/>
-        </w:rPr>
-        <w:t>если тренировка не назначена, выводит сообщение: “Тренировка не назначена!”</w:t>
-      </w:r>
-    </w:p>
-    <w:p>
-      <w:pPr>
-        <w:pStyle w:val="NoSpacing"/>
-        <w:numPr>
-          <w:ilvl w:val="0"/>
-          <w:numId w:val="3"/>
-        </w:numPr>
-        <w:rPr>
-          <w:rFonts w:ascii="Times New Roman" w:hAnsi="Times New Roman" w:cs="Times New Roman"/>
-          <w:color w:val="222222"/>
-          <w:sz w:val="28"/>
-          <w:szCs w:val="28"/>
-          <w:highlight w:val="white"/>
-        </w:rPr>
-      </w:pPr>
-      <w:r>
-        <w:rPr>
-          <w:rFonts w:cs="Times New Roman" w:ascii="Times New Roman" w:hAnsi="Times New Roman"/>
-          <w:color w:val="222222"/>
-          <w:sz w:val="28"/>
-          <w:szCs w:val="28"/>
-          <w:shd w:fill="FFFFFF" w:val="clear"/>
-        </w:rPr>
-        <w:t>Внести изменения в свою статистику;</w:t>
-      </w:r>
-    </w:p>
-    <w:p>
-      <w:pPr>
-        <w:pStyle w:val="NoSpacing"/>
-        <w:numPr>
-          <w:ilvl w:val="0"/>
-          <w:numId w:val="8"/>
-        </w:numPr>
-        <w:rPr/>
-      </w:pPr>
-      <w:r>
-        <w:rPr>
-          <w:rFonts w:cs="Times New Roman" w:ascii="Times New Roman" w:hAnsi="Times New Roman"/>
-          <w:color w:val="222222"/>
-          <w:sz w:val="28"/>
-          <w:szCs w:val="28"/>
-          <w:shd w:fill="FFFFFF" w:val="clear"/>
-        </w:rPr>
-        <w:t>изменить ФИО</w:t>
-      </w:r>
-      <w:r>
-        <w:rPr>
-          <w:rFonts w:cs="Times New Roman" w:ascii="Times New Roman" w:hAnsi="Times New Roman"/>
-          <w:color w:val="222222"/>
-          <w:sz w:val="28"/>
-          <w:szCs w:val="28"/>
-          <w:shd w:fill="FFFFFF" w:val="clear"/>
-          <w:lang w:val="en-US"/>
-        </w:rPr>
-        <w:t>;</w:t>
-      </w:r>
-    </w:p>
-    <w:p>
-      <w:pPr>
-        <w:pStyle w:val="NoSpacing"/>
-        <w:numPr>
-          <w:ilvl w:val="0"/>
-          <w:numId w:val="8"/>
-        </w:numPr>
-        <w:rPr>
-          <w:rFonts w:ascii="Times New Roman" w:hAnsi="Times New Roman" w:cs="Times New Roman"/>
-          <w:color w:val="222222"/>
-          <w:sz w:val="28"/>
-          <w:szCs w:val="28"/>
-          <w:highlight w:val="white"/>
-        </w:rPr>
-      </w:pPr>
-      <w:r>
-        <w:rPr>
-          <w:rFonts w:cs="Times New Roman" w:ascii="Times New Roman" w:hAnsi="Times New Roman"/>
-          <w:color w:val="222222"/>
-          <w:sz w:val="28"/>
-          <w:szCs w:val="28"/>
-          <w:shd w:fill="FFFFFF" w:val="clear"/>
-        </w:rPr>
-        <w:t>изменить количество выигранных соревнований</w:t>
-      </w:r>
-      <w:r>
-        <w:rPr>
-          <w:rFonts w:cs="Times New Roman" w:ascii="Times New Roman" w:hAnsi="Times New Roman"/>
-          <w:color w:val="222222"/>
-          <w:sz w:val="28"/>
-          <w:szCs w:val="28"/>
-          <w:shd w:fill="FFFFFF" w:val="clear"/>
-          <w:lang w:val="en-US"/>
-        </w:rPr>
-        <w:t>;</w:t>
-      </w:r>
-    </w:p>
-    <w:p>
-      <w:pPr>
-        <w:pStyle w:val="NoSpacing"/>
-        <w:numPr>
-          <w:ilvl w:val="0"/>
-          <w:numId w:val="8"/>
-        </w:numPr>
-        <w:rPr>
-          <w:rFonts w:ascii="Times New Roman" w:hAnsi="Times New Roman" w:cs="Times New Roman"/>
-          <w:color w:val="222222"/>
-          <w:sz w:val="28"/>
-          <w:szCs w:val="28"/>
-          <w:highlight w:val="white"/>
-        </w:rPr>
-      </w:pPr>
-      <w:r>
-        <w:rPr>
-          <w:rFonts w:cs="Times New Roman" w:ascii="Times New Roman" w:hAnsi="Times New Roman"/>
-          <w:color w:val="222222"/>
-          <w:sz w:val="28"/>
-          <w:szCs w:val="28"/>
-          <w:shd w:fill="FFFFFF" w:val="clear"/>
-        </w:rPr>
-        <w:t>изменить стиль плавания</w:t>
-      </w:r>
-      <w:r>
-        <w:rPr>
-          <w:rFonts w:cs="Times New Roman" w:ascii="Times New Roman" w:hAnsi="Times New Roman"/>
-          <w:color w:val="222222"/>
-          <w:sz w:val="28"/>
-          <w:szCs w:val="28"/>
-          <w:shd w:fill="FFFFFF" w:val="clear"/>
-          <w:lang w:val="en-US"/>
-        </w:rPr>
-        <w:t>;</w:t>
-      </w:r>
-    </w:p>
-    <w:p>
-      <w:pPr>
-        <w:pStyle w:val="NoSpacing"/>
-        <w:numPr>
-          <w:ilvl w:val="0"/>
-          <w:numId w:val="8"/>
-        </w:numPr>
-        <w:rPr>
-          <w:rFonts w:ascii="Times New Roman" w:hAnsi="Times New Roman" w:cs="Times New Roman"/>
-          <w:color w:val="222222"/>
-          <w:sz w:val="28"/>
-          <w:szCs w:val="28"/>
-          <w:highlight w:val="white"/>
-        </w:rPr>
-      </w:pPr>
-      <w:r>
-        <w:rPr>
-          <w:rFonts w:cs="Times New Roman" w:ascii="Times New Roman" w:hAnsi="Times New Roman"/>
-          <w:color w:val="222222"/>
-          <w:sz w:val="28"/>
-          <w:szCs w:val="28"/>
-          <w:shd w:fill="FFFFFF" w:val="clear"/>
-        </w:rPr>
-        <w:t>изменить время, затраченное на преодоление заплыва, определенной дистанции, определенного стиля.</w:t>
-      </w:r>
-    </w:p>
-    <w:p>
-      <w:pPr>
-        <w:pStyle w:val="NoSpacing"/>
-        <w:numPr>
-          <w:ilvl w:val="0"/>
-          <w:numId w:val="3"/>
-        </w:numPr>
-        <w:rPr>
-          <w:rFonts w:ascii="Times New Roman" w:hAnsi="Times New Roman" w:cs="Times New Roman"/>
-          <w:color w:val="222222"/>
-          <w:sz w:val="28"/>
-          <w:szCs w:val="28"/>
-          <w:highlight w:val="white"/>
-        </w:rPr>
-      </w:pPr>
-      <w:r>
-        <w:rPr>
-          <w:rFonts w:cs="Times New Roman" w:ascii="Times New Roman" w:hAnsi="Times New Roman"/>
-          <w:color w:val="222222"/>
-          <w:sz w:val="28"/>
-          <w:szCs w:val="28"/>
-          <w:shd w:fill="FFFFFF" w:val="clear"/>
-        </w:rPr>
-        <w:t>Выйти из команды</w:t>
-      </w:r>
-      <w:r>
-        <w:rPr>
-          <w:rFonts w:cs="Times New Roman" w:ascii="Times New Roman" w:hAnsi="Times New Roman"/>
-          <w:color w:val="222222"/>
-          <w:sz w:val="28"/>
-          <w:szCs w:val="28"/>
-          <w:shd w:fill="FFFFFF" w:val="clear"/>
-          <w:lang w:val="en-US"/>
-        </w:rPr>
-        <w:t>;</w:t>
-      </w:r>
-    </w:p>
-    <w:p>
-      <w:pPr>
-        <w:pStyle w:val="NoSpacing"/>
-        <w:numPr>
-          <w:ilvl w:val="0"/>
-          <w:numId w:val="3"/>
-        </w:numPr>
-        <w:rPr>
-          <w:rFonts w:ascii="Times New Roman" w:hAnsi="Times New Roman" w:cs="Times New Roman"/>
-          <w:color w:val="222222"/>
-          <w:sz w:val="28"/>
-          <w:szCs w:val="28"/>
-          <w:highlight w:val="white"/>
-        </w:rPr>
-      </w:pPr>
-      <w:r>
-        <w:rPr>
-          <w:rFonts w:cs="Times New Roman" w:ascii="Times New Roman" w:hAnsi="Times New Roman"/>
-          <w:color w:val="222222"/>
-          <w:sz w:val="28"/>
-          <w:szCs w:val="28"/>
-          <w:shd w:fill="FFFFFF" w:val="clear"/>
-        </w:rPr>
-        <w:t>Посмотреть информацию о существующих стилях плавания;</w:t>
-      </w:r>
-    </w:p>
-    <w:p>
-      <w:pPr>
-        <w:pStyle w:val="NoSpacing"/>
-        <w:numPr>
-          <w:ilvl w:val="0"/>
-          <w:numId w:val="3"/>
-        </w:numPr>
-        <w:rPr>
-          <w:rFonts w:ascii="Times New Roman" w:hAnsi="Times New Roman" w:cs="Times New Roman"/>
-          <w:color w:val="222222"/>
-          <w:sz w:val="28"/>
-          <w:szCs w:val="28"/>
-          <w:highlight w:val="white"/>
-        </w:rPr>
-      </w:pPr>
-      <w:r>
-        <w:rPr>
-          <w:rFonts w:cs="Times New Roman" w:ascii="Times New Roman" w:hAnsi="Times New Roman"/>
-          <w:color w:val="222222"/>
-          <w:sz w:val="28"/>
-          <w:szCs w:val="28"/>
-          <w:shd w:fill="FFFFFF" w:val="clear"/>
-        </w:rPr>
-        <w:t>Посмотреть рейтинг пловцов</w:t>
-      </w:r>
-      <w:r>
-        <w:rPr>
-          <w:rFonts w:cs="Times New Roman" w:ascii="Times New Roman" w:hAnsi="Times New Roman"/>
-          <w:color w:val="222222"/>
-          <w:sz w:val="28"/>
-          <w:szCs w:val="28"/>
-          <w:shd w:fill="FFFFFF" w:val="clear"/>
-          <w:lang w:val="en-US"/>
-        </w:rPr>
-        <w:t>;</w:t>
-      </w:r>
-    </w:p>
-    <w:p>
-      <w:pPr>
-        <w:pStyle w:val="NoSpacing"/>
-        <w:numPr>
-          <w:ilvl w:val="0"/>
-          <w:numId w:val="3"/>
-        </w:numPr>
-        <w:rPr>
-          <w:rFonts w:ascii="Times New Roman" w:hAnsi="Times New Roman" w:cs="Times New Roman"/>
-          <w:color w:val="222222"/>
-          <w:sz w:val="28"/>
-          <w:szCs w:val="28"/>
-          <w:highlight w:val="white"/>
-        </w:rPr>
-      </w:pPr>
-      <w:r>
-        <w:rPr>
-          <w:rFonts w:cs="Times New Roman" w:ascii="Times New Roman" w:hAnsi="Times New Roman"/>
-          <w:color w:val="222222"/>
-          <w:sz w:val="28"/>
-          <w:szCs w:val="28"/>
-          <w:shd w:fill="FFFFFF" w:val="clear"/>
-        </w:rPr>
-        <w:t xml:space="preserve">Посмотреть рейтинг команды. </w:t>
-      </w:r>
-    </w:p>
-    <w:p>
-      <w:pPr>
-        <w:pStyle w:val="NoSpacing"/>
-        <w:rPr>
-          <w:rFonts w:ascii="Times New Roman" w:hAnsi="Times New Roman" w:cs="Times New Roman"/>
-          <w:color w:val="222222"/>
-          <w:sz w:val="28"/>
-          <w:szCs w:val="28"/>
-          <w:highlight w:val="white"/>
-        </w:rPr>
-      </w:pPr>
-      <w:r>
-        <w:rPr>
-          <w:rFonts w:cs="Times New Roman" w:ascii="Times New Roman" w:hAnsi="Times New Roman"/>
-          <w:color w:val="222222"/>
-          <w:sz w:val="28"/>
-          <w:szCs w:val="28"/>
-          <w:shd w:fill="FFFFFF" w:val="clear"/>
-        </w:rPr>
-      </w:r>
-    </w:p>
-    <w:p>
-      <w:pPr>
-        <w:pStyle w:val="NoSpacing"/>
-        <w:rPr>
-          <w:rFonts w:ascii="Times New Roman" w:hAnsi="Times New Roman" w:cs="Times New Roman"/>
-          <w:color w:val="222222"/>
-          <w:sz w:val="28"/>
-          <w:szCs w:val="28"/>
-          <w:highlight w:val="white"/>
-        </w:rPr>
-      </w:pPr>
-      <w:r>
-        <w:rPr>
-          <w:rFonts w:cs="Times New Roman" w:ascii="Times New Roman" w:hAnsi="Times New Roman"/>
-          <w:color w:val="222222"/>
-          <w:sz w:val="28"/>
-          <w:szCs w:val="28"/>
-          <w:shd w:fill="FFFFFF" w:val="clear"/>
-        </w:rPr>
-      </w:r>
-    </w:p>
-    <w:p>
-      <w:pPr>
-        <w:pStyle w:val="NoSpacing"/>
-        <w:rPr>
-          <w:rFonts w:ascii="Times New Roman" w:hAnsi="Times New Roman" w:cs="Times New Roman"/>
-          <w:b/>
-          <w:b/>
-          <w:color w:val="222222"/>
-          <w:sz w:val="28"/>
-          <w:szCs w:val="28"/>
-          <w:highlight w:val="white"/>
-          <w:u w:val="single"/>
-        </w:rPr>
-      </w:pPr>
-      <w:r>
-        <w:rPr>
-          <w:rFonts w:cs="Times New Roman" w:ascii="Times New Roman" w:hAnsi="Times New Roman"/>
-          <w:b/>
-          <w:color w:val="222222"/>
-          <w:sz w:val="28"/>
-          <w:szCs w:val="28"/>
-          <w:u w:val="single"/>
-          <w:shd w:fill="FFFFFF" w:val="clear"/>
-        </w:rPr>
-        <w:t>Рассмотрим модель со стороны гостя.</w:t>
-      </w:r>
-    </w:p>
-    <w:p>
-      <w:pPr>
-        <w:pStyle w:val="NoSpacing"/>
-        <w:rPr>
-          <w:rFonts w:ascii="Times New Roman" w:hAnsi="Times New Roman" w:cs="Times New Roman"/>
-          <w:color w:val="222222"/>
-          <w:sz w:val="28"/>
-          <w:szCs w:val="28"/>
-          <w:highlight w:val="white"/>
-        </w:rPr>
-      </w:pPr>
-      <w:r>
-        <w:rPr>
-          <w:rFonts w:cs="Times New Roman" w:ascii="Times New Roman" w:hAnsi="Times New Roman"/>
-          <w:color w:val="222222"/>
-          <w:sz w:val="28"/>
-          <w:szCs w:val="28"/>
-          <w:shd w:fill="FFFFFF" w:val="clear"/>
-        </w:rPr>
-      </w:r>
-    </w:p>
-    <w:p>
-      <w:pPr>
-        <w:pStyle w:val="NoSpacing"/>
-        <w:rPr>
-          <w:rFonts w:ascii="Times New Roman" w:hAnsi="Times New Roman" w:cs="Times New Roman"/>
-          <w:color w:val="222222"/>
-          <w:sz w:val="28"/>
-          <w:szCs w:val="28"/>
-          <w:highlight w:val="white"/>
-        </w:rPr>
-      </w:pPr>
-      <w:r>
-        <w:rPr>
-          <w:rFonts w:cs="Times New Roman" w:ascii="Times New Roman" w:hAnsi="Times New Roman"/>
-          <w:color w:val="222222"/>
-          <w:sz w:val="28"/>
-          <w:szCs w:val="28"/>
-          <w:shd w:fill="FFFFFF" w:val="clear"/>
-        </w:rPr>
-        <w:t>Гостю открывает программу, выбирает способ входа: “Гость”, не требуется регистрация и аутентификационные данные. После чего, открывается список доступных операций и выбирает необходимую.</w:t>
-      </w:r>
-    </w:p>
-    <w:p>
-      <w:pPr>
-        <w:pStyle w:val="NoSpacing"/>
-        <w:rPr>
-          <w:rFonts w:ascii="Times New Roman" w:hAnsi="Times New Roman" w:cs="Times New Roman"/>
-          <w:color w:val="222222"/>
-          <w:sz w:val="28"/>
-          <w:szCs w:val="28"/>
-          <w:highlight w:val="white"/>
-        </w:rPr>
-      </w:pPr>
-      <w:r>
-        <w:rPr>
-          <w:rFonts w:cs="Times New Roman" w:ascii="Times New Roman" w:hAnsi="Times New Roman"/>
-          <w:color w:val="222222"/>
-          <w:sz w:val="28"/>
-          <w:szCs w:val="28"/>
-          <w:shd w:fill="FFFFFF" w:val="clear"/>
-        </w:rPr>
-      </w:r>
-    </w:p>
-    <w:p>
-      <w:pPr>
-        <w:pStyle w:val="NoSpacing"/>
-        <w:rPr>
-          <w:rFonts w:ascii="Times New Roman" w:hAnsi="Times New Roman" w:cs="Times New Roman"/>
-          <w:color w:val="222222"/>
-          <w:sz w:val="28"/>
-          <w:szCs w:val="28"/>
-          <w:highlight w:val="white"/>
-        </w:rPr>
-      </w:pPr>
-      <w:r>
-        <w:rPr>
-          <w:rFonts w:cs="Times New Roman" w:ascii="Times New Roman" w:hAnsi="Times New Roman"/>
-          <w:color w:val="222222"/>
-          <w:sz w:val="28"/>
-          <w:szCs w:val="28"/>
-          <w:shd w:fill="FFFFFF" w:val="clear"/>
-        </w:rPr>
-        <w:t>Если гость:</w:t>
-      </w:r>
-    </w:p>
-    <w:p>
-      <w:pPr>
-        <w:pStyle w:val="NoSpacing"/>
-        <w:rPr>
-          <w:rFonts w:ascii="Times New Roman" w:hAnsi="Times New Roman" w:cs="Times New Roman"/>
-          <w:color w:val="222222"/>
-          <w:sz w:val="28"/>
-          <w:szCs w:val="28"/>
-          <w:highlight w:val="white"/>
-        </w:rPr>
-      </w:pPr>
-      <w:r>
-        <w:rPr>
-          <w:rFonts w:cs="Times New Roman" w:ascii="Times New Roman" w:hAnsi="Times New Roman"/>
-          <w:color w:val="222222"/>
-          <w:sz w:val="28"/>
-          <w:szCs w:val="28"/>
-          <w:shd w:fill="FFFFFF" w:val="clear"/>
-        </w:rPr>
-      </w:r>
-    </w:p>
-    <w:p>
-      <w:pPr>
-        <w:pStyle w:val="NoSpacing"/>
-        <w:numPr>
-          <w:ilvl w:val="0"/>
-          <w:numId w:val="1"/>
-        </w:numPr>
-        <w:rPr>
-          <w:rFonts w:ascii="Times New Roman" w:hAnsi="Times New Roman" w:cs="Times New Roman"/>
-          <w:color w:val="222222"/>
-          <w:sz w:val="28"/>
-          <w:szCs w:val="28"/>
-          <w:highlight w:val="white"/>
-        </w:rPr>
-      </w:pPr>
-      <w:r>
-        <w:rPr>
-          <w:rFonts w:cs="Times New Roman" w:ascii="Times New Roman" w:hAnsi="Times New Roman"/>
-          <w:color w:val="222222"/>
-          <w:sz w:val="28"/>
-          <w:szCs w:val="28"/>
-          <w:shd w:fill="FFFFFF" w:val="clear"/>
-        </w:rPr>
-        <w:t>Список доступных операций:</w:t>
-      </w:r>
-    </w:p>
-    <w:p>
-      <w:pPr>
-        <w:pStyle w:val="NoSpacing"/>
-        <w:numPr>
-          <w:ilvl w:val="0"/>
           <w:numId w:val="4"/>
         </w:numPr>
         <w:rPr>
@@ -2868,43 +2422,6 @@
           <w:shd w:fill="FFFFFF" w:val="clear"/>
         </w:rPr>
         <w:t>Посмотреть рейтинг команд</w:t>
-      </w:r>
-      <w:r>
-        <w:rPr>
-          <w:rFonts w:cs="Times New Roman" w:ascii="Times New Roman" w:hAnsi="Times New Roman"/>
-          <w:color w:val="222222"/>
-          <w:sz w:val="28"/>
-          <w:szCs w:val="28"/>
-          <w:shd w:fill="FFFFFF" w:val="clear"/>
-          <w:lang w:val="en-US"/>
-        </w:rPr>
-        <w:t>;</w:t>
-      </w:r>
-    </w:p>
-    <w:p>
-      <w:pPr>
-        <w:pStyle w:val="NoSpacing"/>
-        <w:numPr>
-          <w:ilvl w:val="0"/>
-          <w:numId w:val="4"/>
-        </w:numPr>
-        <w:rPr>
-          <w:rFonts w:ascii="Times New Roman" w:hAnsi="Times New Roman" w:cs="Times New Roman"/>
-          <w:color w:val="222222"/>
-          <w:sz w:val="28"/>
-          <w:szCs w:val="28"/>
-          <w:highlight w:val="white"/>
-        </w:rPr>
-      </w:pPr>
-      <w:r>
-        <w:rPr>
-          <w:rFonts w:cs="Times New Roman" w:ascii="Times New Roman" w:hAnsi="Times New Roman"/>
-          <w:color w:val="222222"/>
-          <w:sz w:val="28"/>
-          <w:szCs w:val="28"/>
-          <w:shd w:fill="FFFFFF" w:val="clear"/>
-        </w:rPr>
-        <w:t>Посмотреть рейтинг пловцов</w:t>
       </w:r>
       <w:r>
         <w:rPr>
@@ -2935,7 +2452,18 @@
           <w:szCs w:val="28"/>
           <w:shd w:fill="FFFFFF" w:val="clear"/>
         </w:rPr>
-        <w:t>Посмотреть информацию о существующих стилях плавания.</w:t>
+        <w:t>Посмотреть рейтинг пловцов</w:t>
+      </w:r>
+      <w:r>
+        <w:rPr>
+          <w:rFonts w:cs="Times New Roman" w:ascii="Times New Roman" w:hAnsi="Times New Roman"/>
+          <w:color w:val="222222"/>
+          <w:sz w:val="28"/>
+          <w:szCs w:val="28"/>
+          <w:shd w:fill="FFFFFF" w:val="clear"/>
+          <w:lang w:val="en-US"/>
+        </w:rPr>
+        <w:t>;</w:t>
       </w:r>
     </w:p>
     <w:sectPr>
@@ -2964,6 +2492,8 @@
       </w:pPr>
       <w:rPr>
         <w:rFonts w:ascii="Symbol" w:hAnsi="Symbol" w:cs="Symbol" w:hint="default"/>
+        <w:sz w:val="28"/>
+        <w:rFonts w:cs="Symbol"/>
       </w:rPr>
     </w:lvl>
     <w:lvl w:ilvl="1">
@@ -2989,6 +2519,7 @@
       </w:pPr>
       <w:rPr>
         <w:rFonts w:ascii="Wingdings" w:hAnsi="Wingdings" w:cs="Wingdings" w:hint="default"/>
+        <w:rFonts w:cs="Wingdings"/>
       </w:rPr>
     </w:lvl>
     <w:lvl w:ilvl="3">
@@ -3001,6 +2532,7 @@
       </w:pPr>
       <w:rPr>
         <w:rFonts w:ascii="Symbol" w:hAnsi="Symbol" w:cs="Symbol" w:hint="default"/>
+        <w:rFonts w:cs="Symbol"/>
       </w:rPr>
     </w:lvl>
     <w:lvl w:ilvl="4">
@@ -3026,6 +2558,7 @@
       </w:pPr>
       <w:rPr>
         <w:rFonts w:ascii="Wingdings" w:hAnsi="Wingdings" w:cs="Wingdings" w:hint="default"/>
+        <w:rFonts w:cs="Wingdings"/>
       </w:rPr>
     </w:lvl>
     <w:lvl w:ilvl="6">
@@ -3038,6 +2571,7 @@
       </w:pPr>
       <w:rPr>
         <w:rFonts w:ascii="Symbol" w:hAnsi="Symbol" w:cs="Symbol" w:hint="default"/>
+        <w:rFonts w:cs="Symbol"/>
       </w:rPr>
     </w:lvl>
     <w:lvl w:ilvl="7">
@@ -3063,6 +2597,7 @@
       </w:pPr>
       <w:rPr>
         <w:rFonts w:ascii="Wingdings" w:hAnsi="Wingdings" w:cs="Wingdings" w:hint="default"/>
+        <w:rFonts w:cs="Wingdings"/>
       </w:rPr>
     </w:lvl>
   </w:abstractNum>
@@ -3326,6 +2861,9 @@
       </w:pPr>
       <w:rPr>
         <w:rFonts w:ascii="Wingdings" w:hAnsi="Wingdings" w:cs="Wingdings" w:hint="default"/>
+        <w:sz w:val="28"/>
+        <w:b/>
+        <w:rFonts w:cs="Wingdings"/>
       </w:rPr>
     </w:lvl>
     <w:lvl w:ilvl="1">
@@ -3351,6 +2889,7 @@
       </w:pPr>
       <w:rPr>
         <w:rFonts w:ascii="Wingdings" w:hAnsi="Wingdings" w:cs="Wingdings" w:hint="default"/>
+        <w:rFonts w:cs="Wingdings"/>
       </w:rPr>
     </w:lvl>
     <w:lvl w:ilvl="3">
@@ -3363,6 +2902,7 @@
       </w:pPr>
       <w:rPr>
         <w:rFonts w:ascii="Symbol" w:hAnsi="Symbol" w:cs="Symbol" w:hint="default"/>
+        <w:rFonts w:cs="Symbol"/>
       </w:rPr>
     </w:lvl>
     <w:lvl w:ilvl="4">
@@ -3388,6 +2928,7 @@
       </w:pPr>
       <w:rPr>
         <w:rFonts w:ascii="Wingdings" w:hAnsi="Wingdings" w:cs="Wingdings" w:hint="default"/>
+        <w:rFonts w:cs="Wingdings"/>
       </w:rPr>
     </w:lvl>
     <w:lvl w:ilvl="6">
@@ -3400,6 +2941,7 @@
       </w:pPr>
       <w:rPr>
         <w:rFonts w:ascii="Symbol" w:hAnsi="Symbol" w:cs="Symbol" w:hint="default"/>
+        <w:rFonts w:cs="Symbol"/>
       </w:rPr>
     </w:lvl>
     <w:lvl w:ilvl="7">
@@ -3425,6 +2967,7 @@
       </w:pPr>
       <w:rPr>
         <w:rFonts w:ascii="Wingdings" w:hAnsi="Wingdings" w:cs="Wingdings" w:hint="default"/>
+        <w:rFonts w:cs="Wingdings"/>
       </w:rPr>
     </w:lvl>
   </w:abstractNum>
@@ -3439,6 +2982,8 @@
       </w:pPr>
       <w:rPr>
         <w:rFonts w:ascii="Wingdings" w:hAnsi="Wingdings" w:cs="Wingdings" w:hint="default"/>
+        <w:sz w:val="28"/>
+        <w:rFonts w:cs="Wingdings"/>
       </w:rPr>
     </w:lvl>
     <w:lvl w:ilvl="1">
@@ -3464,6 +3009,7 @@
       </w:pPr>
       <w:rPr>
         <w:rFonts w:ascii="Wingdings" w:hAnsi="Wingdings" w:cs="Wingdings" w:hint="default"/>
+        <w:rFonts w:cs="Wingdings"/>
       </w:rPr>
     </w:lvl>
     <w:lvl w:ilvl="3">
@@ -3476,6 +3022,7 @@
       </w:pPr>
       <w:rPr>
         <w:rFonts w:ascii="Symbol" w:hAnsi="Symbol" w:cs="Symbol" w:hint="default"/>
+        <w:rFonts w:cs="Symbol"/>
       </w:rPr>
     </w:lvl>
     <w:lvl w:ilvl="4">
@@ -3501,6 +3048,7 @@
       </w:pPr>
       <w:rPr>
         <w:rFonts w:ascii="Wingdings" w:hAnsi="Wingdings" w:cs="Wingdings" w:hint="default"/>
+        <w:rFonts w:cs="Wingdings"/>
       </w:rPr>
     </w:lvl>
     <w:lvl w:ilvl="6">
@@ -3513,6 +3061,7 @@
       </w:pPr>
       <w:rPr>
         <w:rFonts w:ascii="Symbol" w:hAnsi="Symbol" w:cs="Symbol" w:hint="default"/>
+        <w:rFonts w:cs="Symbol"/>
       </w:rPr>
     </w:lvl>
     <w:lvl w:ilvl="7">
@@ -3538,238 +3087,13 @@
       </w:pPr>
       <w:rPr>
         <w:rFonts w:ascii="Wingdings" w:hAnsi="Wingdings" w:cs="Wingdings" w:hint="default"/>
+        <w:rFonts w:cs="Wingdings"/>
       </w:rPr>
     </w:lvl>
   </w:abstractNum>
   <w:abstractNum w:abstractNumId="7">
     <w:lvl w:ilvl="0">
       <w:start w:val="1"/>
-      <w:numFmt w:val="bullet"/>
-      <w:lvlText w:val=""/>
-      <w:lvlJc w:val="left"/>
-      <w:pPr>
-        <w:ind w:left="3570" w:hanging="360"/>
-      </w:pPr>
-      <w:rPr>
-        <w:rFonts w:ascii="Wingdings" w:hAnsi="Wingdings" w:cs="Wingdings" w:hint="default"/>
-      </w:rPr>
-    </w:lvl>
-    <w:lvl w:ilvl="1">
-      <w:start w:val="1"/>
-      <w:numFmt w:val="bullet"/>
-      <w:lvlText w:val="o"/>
-      <w:lvlJc w:val="left"/>
-      <w:pPr>
-        <w:ind w:left="4290" w:hanging="360"/>
-      </w:pPr>
-      <w:rPr>
-        <w:rFonts w:ascii="Courier New" w:hAnsi="Courier New" w:cs="Courier New" w:hint="default"/>
-        <w:rFonts w:cs="Courier New"/>
-      </w:rPr>
-    </w:lvl>
-    <w:lvl w:ilvl="2">
-      <w:start w:val="1"/>
-      <w:numFmt w:val="bullet"/>
-      <w:lvlText w:val=""/>
-      <w:lvlJc w:val="left"/>
-      <w:pPr>
-        <w:ind w:left="5010" w:hanging="360"/>
-      </w:pPr>
-      <w:rPr>
-        <w:rFonts w:ascii="Wingdings" w:hAnsi="Wingdings" w:cs="Wingdings" w:hint="default"/>
-      </w:rPr>
-    </w:lvl>
-    <w:lvl w:ilvl="3">
-      <w:start w:val="1"/>
-      <w:numFmt w:val="bullet"/>
-      <w:lvlText w:val=""/>
-      <w:lvlJc w:val="left"/>
-      <w:pPr>
-        <w:ind w:left="5730" w:hanging="360"/>
-      </w:pPr>
-      <w:rPr>
-        <w:rFonts w:ascii="Symbol" w:hAnsi="Symbol" w:cs="Symbol" w:hint="default"/>
-      </w:rPr>
-    </w:lvl>
-    <w:lvl w:ilvl="4">
-      <w:start w:val="1"/>
-      <w:numFmt w:val="bullet"/>
-      <w:lvlText w:val="o"/>
-      <w:lvlJc w:val="left"/>
-      <w:pPr>
-        <w:ind w:left="6450" w:hanging="360"/>
-      </w:pPr>
-      <w:rPr>
-        <w:rFonts w:ascii="Courier New" w:hAnsi="Courier New" w:cs="Courier New" w:hint="default"/>
-        <w:rFonts w:cs="Courier New"/>
-      </w:rPr>
-    </w:lvl>
-    <w:lvl w:ilvl="5">
-      <w:start w:val="1"/>
-      <w:numFmt w:val="bullet"/>
-      <w:lvlText w:val=""/>
-      <w:lvlJc w:val="left"/>
-      <w:pPr>
-        <w:ind w:left="7170" w:hanging="360"/>
-      </w:pPr>
-      <w:rPr>
-        <w:rFonts w:ascii="Wingdings" w:hAnsi="Wingdings" w:cs="Wingdings" w:hint="default"/>
-      </w:rPr>
-    </w:lvl>
-    <w:lvl w:ilvl="6">
-      <w:start w:val="1"/>
-      <w:numFmt w:val="bullet"/>
-      <w:lvlText w:val=""/>
-      <w:lvlJc w:val="left"/>
-      <w:pPr>
-        <w:ind w:left="7890" w:hanging="360"/>
-      </w:pPr>
-      <w:rPr>
-        <w:rFonts w:ascii="Symbol" w:hAnsi="Symbol" w:cs="Symbol" w:hint="default"/>
-      </w:rPr>
-    </w:lvl>
-    <w:lvl w:ilvl="7">
-      <w:start w:val="1"/>
-      <w:numFmt w:val="bullet"/>
-      <w:lvlText w:val="o"/>
-      <w:lvlJc w:val="left"/>
-      <w:pPr>
-        <w:ind w:left="8610" w:hanging="360"/>
-      </w:pPr>
-      <w:rPr>
-        <w:rFonts w:ascii="Courier New" w:hAnsi="Courier New" w:cs="Courier New" w:hint="default"/>
-        <w:rFonts w:cs="Courier New"/>
-      </w:rPr>
-    </w:lvl>
-    <w:lvl w:ilvl="8">
-      <w:start w:val="1"/>
-      <w:numFmt w:val="bullet"/>
-      <w:lvlText w:val=""/>
-      <w:lvlJc w:val="left"/>
-      <w:pPr>
-        <w:ind w:left="9330" w:hanging="360"/>
-      </w:pPr>
-      <w:rPr>
-        <w:rFonts w:ascii="Wingdings" w:hAnsi="Wingdings" w:cs="Wingdings" w:hint="default"/>
-      </w:rPr>
-    </w:lvl>
-  </w:abstractNum>
-  <w:abstractNum w:abstractNumId="8">
-    <w:lvl w:ilvl="0">
-      <w:start w:val="1"/>
-      <w:numFmt w:val="bullet"/>
-      <w:lvlText w:val=""/>
-      <w:lvlJc w:val="left"/>
-      <w:pPr>
-        <w:ind w:left="3570" w:hanging="360"/>
-      </w:pPr>
-      <w:rPr>
-        <w:rFonts w:ascii="Wingdings" w:hAnsi="Wingdings" w:cs="Wingdings" w:hint="default"/>
-      </w:rPr>
-    </w:lvl>
-    <w:lvl w:ilvl="1">
-      <w:start w:val="1"/>
-      <w:numFmt w:val="bullet"/>
-      <w:lvlText w:val="o"/>
-      <w:lvlJc w:val="left"/>
-      <w:pPr>
-        <w:ind w:left="4290" w:hanging="360"/>
-      </w:pPr>
-      <w:rPr>
-        <w:rFonts w:ascii="Courier New" w:hAnsi="Courier New" w:cs="Courier New" w:hint="default"/>
-        <w:rFonts w:cs="Courier New"/>
-      </w:rPr>
-    </w:lvl>
-    <w:lvl w:ilvl="2">
-      <w:start w:val="1"/>
-      <w:numFmt w:val="bullet"/>
-      <w:lvlText w:val=""/>
-      <w:lvlJc w:val="left"/>
-      <w:pPr>
-        <w:ind w:left="5010" w:hanging="360"/>
-      </w:pPr>
-      <w:rPr>
-        <w:rFonts w:ascii="Wingdings" w:hAnsi="Wingdings" w:cs="Wingdings" w:hint="default"/>
-      </w:rPr>
-    </w:lvl>
-    <w:lvl w:ilvl="3">
-      <w:start w:val="1"/>
-      <w:numFmt w:val="bullet"/>
-      <w:lvlText w:val=""/>
-      <w:lvlJc w:val="left"/>
-      <w:pPr>
-        <w:ind w:left="5730" w:hanging="360"/>
-      </w:pPr>
-      <w:rPr>
-        <w:rFonts w:ascii="Symbol" w:hAnsi="Symbol" w:cs="Symbol" w:hint="default"/>
-      </w:rPr>
-    </w:lvl>
-    <w:lvl w:ilvl="4">
-      <w:start w:val="1"/>
-      <w:numFmt w:val="bullet"/>
-      <w:lvlText w:val="o"/>
-      <w:lvlJc w:val="left"/>
-      <w:pPr>
-        <w:ind w:left="6450" w:hanging="360"/>
-      </w:pPr>
-      <w:rPr>
-        <w:rFonts w:ascii="Courier New" w:hAnsi="Courier New" w:cs="Courier New" w:hint="default"/>
-        <w:rFonts w:cs="Courier New"/>
-      </w:rPr>
-    </w:lvl>
-    <w:lvl w:ilvl="5">
-      <w:start w:val="1"/>
-      <w:numFmt w:val="bullet"/>
-      <w:lvlText w:val=""/>
-      <w:lvlJc w:val="left"/>
-      <w:pPr>
-        <w:ind w:left="7170" w:hanging="360"/>
-      </w:pPr>
-      <w:rPr>
-        <w:rFonts w:ascii="Wingdings" w:hAnsi="Wingdings" w:cs="Wingdings" w:hint="default"/>
-      </w:rPr>
-    </w:lvl>
-    <w:lvl w:ilvl="6">
-      <w:start w:val="1"/>
-      <w:numFmt w:val="bullet"/>
-      <w:lvlText w:val=""/>
-      <w:lvlJc w:val="left"/>
-      <w:pPr>
-        <w:ind w:left="7890" w:hanging="360"/>
-      </w:pPr>
-      <w:rPr>
-        <w:rFonts w:ascii="Symbol" w:hAnsi="Symbol" w:cs="Symbol" w:hint="default"/>
-      </w:rPr>
-    </w:lvl>
-    <w:lvl w:ilvl="7">
-      <w:start w:val="1"/>
-      <w:numFmt w:val="bullet"/>
-      <w:lvlText w:val="o"/>
-      <w:lvlJc w:val="left"/>
-      <w:pPr>
-        <w:ind w:left="8610" w:hanging="360"/>
-      </w:pPr>
-      <w:rPr>
-        <w:rFonts w:ascii="Courier New" w:hAnsi="Courier New" w:cs="Courier New" w:hint="default"/>
-        <w:rFonts w:cs="Courier New"/>
-      </w:rPr>
-    </w:lvl>
-    <w:lvl w:ilvl="8">
-      <w:start w:val="1"/>
-      <w:numFmt w:val="bullet"/>
-      <w:lvlText w:val=""/>
-      <w:lvlJc w:val="left"/>
-      <w:pPr>
-        <w:ind w:left="9330" w:hanging="360"/>
-      </w:pPr>
-      <w:rPr>
-        <w:rFonts w:ascii="Wingdings" w:hAnsi="Wingdings" w:cs="Wingdings" w:hint="default"/>
-      </w:rPr>
-    </w:lvl>
-  </w:abstractNum>
-  <w:abstractNum w:abstractNumId="9">
-    <w:lvl w:ilvl="0">
-      <w:start w:val="1"/>
       <w:numFmt w:val="decimal"/>
       <w:lvlText w:val="%1."/>
       <w:lvlJc w:val="left"/>
@@ -3850,173 +3174,7 @@
       </w:pPr>
     </w:lvl>
   </w:abstractNum>
-  <w:abstractNum w:abstractNumId="10">
-    <w:lvl w:ilvl="0">
-      <w:start w:val="1"/>
-      <w:numFmt w:val="decimal"/>
-      <w:lvlText w:val="%1."/>
-      <w:lvlJc w:val="left"/>
-      <w:pPr>
-        <w:ind w:left="4365" w:hanging="360"/>
-      </w:pPr>
-    </w:lvl>
-    <w:lvl w:ilvl="1">
-      <w:start w:val="1"/>
-      <w:numFmt w:val="lowerLetter"/>
-      <w:lvlText w:val="%2."/>
-      <w:lvlJc w:val="left"/>
-      <w:pPr>
-        <w:ind w:left="5085" w:hanging="360"/>
-      </w:pPr>
-    </w:lvl>
-    <w:lvl w:ilvl="2">
-      <w:start w:val="1"/>
-      <w:numFmt w:val="lowerRoman"/>
-      <w:lvlText w:val="%3."/>
-      <w:lvlJc w:val="right"/>
-      <w:pPr>
-        <w:ind w:left="5805" w:hanging="180"/>
-      </w:pPr>
-    </w:lvl>
-    <w:lvl w:ilvl="3">
-      <w:start w:val="1"/>
-      <w:numFmt w:val="decimal"/>
-      <w:lvlText w:val="%4."/>
-      <w:lvlJc w:val="left"/>
-      <w:pPr>
-        <w:ind w:left="6525" w:hanging="360"/>
-      </w:pPr>
-    </w:lvl>
-    <w:lvl w:ilvl="4">
-      <w:start w:val="1"/>
-      <w:numFmt w:val="lowerLetter"/>
-      <w:lvlText w:val="%5."/>
-      <w:lvlJc w:val="left"/>
-      <w:pPr>
-        <w:ind w:left="7245" w:hanging="360"/>
-      </w:pPr>
-    </w:lvl>
-    <w:lvl w:ilvl="5">
-      <w:start w:val="1"/>
-      <w:numFmt w:val="lowerRoman"/>
-      <w:lvlText w:val="%6."/>
-      <w:lvlJc w:val="right"/>
-      <w:pPr>
-        <w:ind w:left="7965" w:hanging="180"/>
-      </w:pPr>
-    </w:lvl>
-    <w:lvl w:ilvl="6">
-      <w:start w:val="1"/>
-      <w:numFmt w:val="decimal"/>
-      <w:lvlText w:val="%7."/>
-      <w:lvlJc w:val="left"/>
-      <w:pPr>
-        <w:ind w:left="8685" w:hanging="360"/>
-      </w:pPr>
-    </w:lvl>
-    <w:lvl w:ilvl="7">
-      <w:start w:val="1"/>
-      <w:numFmt w:val="lowerLetter"/>
-      <w:lvlText w:val="%8."/>
-      <w:lvlJc w:val="left"/>
-      <w:pPr>
-        <w:ind w:left="9405" w:hanging="360"/>
-      </w:pPr>
-    </w:lvl>
-    <w:lvl w:ilvl="8">
-      <w:start w:val="1"/>
-      <w:numFmt w:val="lowerRoman"/>
-      <w:lvlText w:val="%9."/>
-      <w:lvlJc w:val="right"/>
-      <w:pPr>
-        <w:ind w:left="10125" w:hanging="180"/>
-      </w:pPr>
-    </w:lvl>
-  </w:abstractNum>
-  <w:abstractNum w:abstractNumId="11">
-    <w:lvl w:ilvl="0">
-      <w:start w:val="1"/>
-      <w:numFmt w:val="decimal"/>
-      <w:lvlText w:val="%1)"/>
-      <w:lvlJc w:val="left"/>
-      <w:pPr>
-        <w:ind w:left="360" w:hanging="360"/>
-      </w:pPr>
-    </w:lvl>
-    <w:lvl w:ilvl="1">
-      <w:start w:val="1"/>
-      <w:numFmt w:val="lowerLetter"/>
-      <w:lvlText w:val="%2)"/>
-      <w:lvlJc w:val="left"/>
-      <w:pPr>
-        <w:ind w:left="720" w:hanging="360"/>
-      </w:pPr>
-    </w:lvl>
-    <w:lvl w:ilvl="2">
-      <w:start w:val="1"/>
-      <w:numFmt w:val="lowerRoman"/>
-      <w:lvlText w:val="%3)"/>
-      <w:lvlJc w:val="left"/>
-      <w:pPr>
-        <w:ind w:left="1080" w:hanging="360"/>
-      </w:pPr>
-    </w:lvl>
-    <w:lvl w:ilvl="3">
-      <w:start w:val="1"/>
-      <w:numFmt w:val="decimal"/>
-      <w:lvlText w:val="(%4)"/>
-      <w:lvlJc w:val="left"/>
-      <w:pPr>
-        <w:ind w:left="1440" w:hanging="360"/>
-      </w:pPr>
-    </w:lvl>
-    <w:lvl w:ilvl="4">
-      <w:start w:val="1"/>
-      <w:numFmt w:val="lowerLetter"/>
-      <w:lvlText w:val="(%5)"/>
-      <w:lvlJc w:val="left"/>
-      <w:pPr>
-        <w:ind w:left="1800" w:hanging="360"/>
-      </w:pPr>
-    </w:lvl>
-    <w:lvl w:ilvl="5">
-      <w:start w:val="1"/>
-      <w:numFmt w:val="lowerRoman"/>
-      <w:lvlText w:val="(%6)"/>
-      <w:lvlJc w:val="left"/>
-      <w:pPr>
-        <w:ind w:left="2160" w:hanging="360"/>
-      </w:pPr>
-    </w:lvl>
-    <w:lvl w:ilvl="6">
-      <w:start w:val="1"/>
-      <w:numFmt w:val="decimal"/>
-      <w:lvlText w:val="%7."/>
-      <w:lvlJc w:val="left"/>
-      <w:pPr>
-        <w:ind w:left="2520" w:hanging="360"/>
-      </w:pPr>
-    </w:lvl>
-    <w:lvl w:ilvl="7">
-      <w:start w:val="1"/>
-      <w:numFmt w:val="lowerLetter"/>
-      <w:lvlText w:val="%8."/>
-      <w:lvlJc w:val="left"/>
-      <w:pPr>
-        <w:ind w:left="2880" w:hanging="360"/>
-      </w:pPr>
-    </w:lvl>
-    <w:lvl w:ilvl="8">
-      <w:start w:val="1"/>
-      <w:numFmt w:val="lowerRoman"/>
-      <w:lvlText w:val="%9."/>
-      <w:lvlJc w:val="left"/>
-      <w:pPr>
-        <w:ind w:left="3240" w:hanging="360"/>
-      </w:pPr>
-    </w:lvl>
-  </w:abstractNum>
-  <w:abstractNum w:abstractNumId="12">
+  <w:abstractNum w:abstractNumId="8">
     <w:lvl w:ilvl="0">
       <w:start w:val="1"/>
       <w:numFmt w:val="none"/>
@@ -4132,18 +3290,6 @@
   <w:num w:numId="8">
     <w:abstractNumId w:val="8"/>
   </w:num>
-  <w:num w:numId="9">
-    <w:abstractNumId w:val="9"/>
-  </w:num>
-  <w:num w:numId="10">
-    <w:abstractNumId w:val="10"/>
-  </w:num>
-  <w:num w:numId="11">
-    <w:abstractNumId w:val="11"/>
-  </w:num>
-  <w:num w:numId="12">
-    <w:abstractNumId w:val="12"/>
-  </w:num>
 </w:numbering>
 </file>
 
@@ -4153,7 +3299,6 @@
     <w:rPrDefault>
       <w:rPr>
         <w:rFonts w:ascii="Calibri" w:hAnsi="Calibri" w:eastAsia="Calibri" w:cs="" w:asciiTheme="minorHAnsi" w:cstheme="minorBidi" w:eastAsiaTheme="minorHAnsi" w:hAnsiTheme="minorHAnsi"/>
-        <w:sz w:val="22"/>
         <w:szCs w:val="22"/>
         <w:lang w:val="ru-RU" w:eastAsia="en-US" w:bidi="ar-SA"/>
       </w:rPr>
@@ -4800,6 +3945,777 @@
       <w:rFonts w:cs="Courier New"/>
     </w:rPr>
   </w:style>
+  <w:style w:type="character" w:styleId="ListLabel31">
+    <w:name w:val="ListLabel 31"/>
+    <w:qFormat/>
+    <w:rPr>
+      <w:rFonts w:ascii="Times New Roman" w:hAnsi="Times New Roman" w:cs="Symbol"/>
+      <w:sz w:val="28"/>
+    </w:rPr>
+  </w:style>
+  <w:style w:type="character" w:styleId="ListLabel32">
+    <w:name w:val="ListLabel 32"/>
+    <w:qFormat/>
+    <w:rPr>
+      <w:rFonts w:cs="Courier New"/>
+    </w:rPr>
+  </w:style>
+  <w:style w:type="character" w:styleId="ListLabel33">
+    <w:name w:val="ListLabel 33"/>
+    <w:qFormat/>
+    <w:rPr>
+      <w:rFonts w:cs="Wingdings"/>
+    </w:rPr>
+  </w:style>
+  <w:style w:type="character" w:styleId="ListLabel34">
+    <w:name w:val="ListLabel 34"/>
+    <w:qFormat/>
+    <w:rPr>
+      <w:rFonts w:cs="Symbol"/>
+    </w:rPr>
+  </w:style>
+  <w:style w:type="character" w:styleId="ListLabel35">
+    <w:name w:val="ListLabel 35"/>
+    <w:qFormat/>
+    <w:rPr>
+      <w:rFonts w:cs="Courier New"/>
+    </w:rPr>
+  </w:style>
+  <w:style w:type="character" w:styleId="ListLabel36">
+    <w:name w:val="ListLabel 36"/>
+    <w:qFormat/>
+    <w:rPr>
+      <w:rFonts w:cs="Wingdings"/>
+    </w:rPr>
+  </w:style>
+  <w:style w:type="character" w:styleId="ListLabel37">
+    <w:name w:val="ListLabel 37"/>
+    <w:qFormat/>
+    <w:rPr>
+      <w:rFonts w:cs="Symbol"/>
+    </w:rPr>
+  </w:style>
+  <w:style w:type="character" w:styleId="ListLabel38">
+    <w:name w:val="ListLabel 38"/>
+    <w:qFormat/>
+    <w:rPr>
+      <w:rFonts w:cs="Courier New"/>
+    </w:rPr>
+  </w:style>
+  <w:style w:type="character" w:styleId="ListLabel39">
+    <w:name w:val="ListLabel 39"/>
+    <w:qFormat/>
+    <w:rPr>
+      <w:rFonts w:cs="Wingdings"/>
+    </w:rPr>
+  </w:style>
+  <w:style w:type="character" w:styleId="ListLabel40">
+    <w:name w:val="ListLabel 40"/>
+    <w:qFormat/>
+    <w:rPr>
+      <w:rFonts w:ascii="Times New Roman" w:hAnsi="Times New Roman" w:cs="Wingdings"/>
+      <w:sz w:val="28"/>
+    </w:rPr>
+  </w:style>
+  <w:style w:type="character" w:styleId="ListLabel41">
+    <w:name w:val="ListLabel 41"/>
+    <w:qFormat/>
+    <w:rPr>
+      <w:rFonts w:cs="Courier New"/>
+    </w:rPr>
+  </w:style>
+  <w:style w:type="character" w:styleId="ListLabel42">
+    <w:name w:val="ListLabel 42"/>
+    <w:qFormat/>
+    <w:rPr>
+      <w:rFonts w:cs="Wingdings"/>
+    </w:rPr>
+  </w:style>
+  <w:style w:type="character" w:styleId="ListLabel43">
+    <w:name w:val="ListLabel 43"/>
+    <w:qFormat/>
+    <w:rPr>
+      <w:rFonts w:cs="Symbol"/>
+    </w:rPr>
+  </w:style>
+  <w:style w:type="character" w:styleId="ListLabel44">
+    <w:name w:val="ListLabel 44"/>
+    <w:qFormat/>
+    <w:rPr>
+      <w:rFonts w:cs="Courier New"/>
+    </w:rPr>
+  </w:style>
+  <w:style w:type="character" w:styleId="ListLabel45">
+    <w:name w:val="ListLabel 45"/>
+    <w:qFormat/>
+    <w:rPr>
+      <w:rFonts w:cs="Wingdings"/>
+    </w:rPr>
+  </w:style>
+  <w:style w:type="character" w:styleId="ListLabel46">
+    <w:name w:val="ListLabel 46"/>
+    <w:qFormat/>
+    <w:rPr>
+      <w:rFonts w:cs="Symbol"/>
+    </w:rPr>
+  </w:style>
+  <w:style w:type="character" w:styleId="ListLabel47">
+    <w:name w:val="ListLabel 47"/>
+    <w:qFormat/>
+    <w:rPr>
+      <w:rFonts w:cs="Courier New"/>
+    </w:rPr>
+  </w:style>
+  <w:style w:type="character" w:styleId="ListLabel48">
+    <w:name w:val="ListLabel 48"/>
+    <w:qFormat/>
+    <w:rPr>
+      <w:rFonts w:cs="Wingdings"/>
+    </w:rPr>
+  </w:style>
+  <w:style w:type="character" w:styleId="ListLabel49">
+    <w:name w:val="ListLabel 49"/>
+    <w:qFormat/>
+    <w:rPr>
+      <w:rFonts w:ascii="Times New Roman" w:hAnsi="Times New Roman" w:cs="Wingdings"/>
+      <w:sz w:val="28"/>
+    </w:rPr>
+  </w:style>
+  <w:style w:type="character" w:styleId="ListLabel50">
+    <w:name w:val="ListLabel 50"/>
+    <w:qFormat/>
+    <w:rPr>
+      <w:rFonts w:cs="Courier New"/>
+    </w:rPr>
+  </w:style>
+  <w:style w:type="character" w:styleId="ListLabel51">
+    <w:name w:val="ListLabel 51"/>
+    <w:qFormat/>
+    <w:rPr>
+      <w:rFonts w:cs="Wingdings"/>
+    </w:rPr>
+  </w:style>
+  <w:style w:type="character" w:styleId="ListLabel52">
+    <w:name w:val="ListLabel 52"/>
+    <w:qFormat/>
+    <w:rPr>
+      <w:rFonts w:cs="Symbol"/>
+    </w:rPr>
+  </w:style>
+  <w:style w:type="character" w:styleId="ListLabel53">
+    <w:name w:val="ListLabel 53"/>
+    <w:qFormat/>
+    <w:rPr>
+      <w:rFonts w:cs="Courier New"/>
+    </w:rPr>
+  </w:style>
+  <w:style w:type="character" w:styleId="ListLabel54">
+    <w:name w:val="ListLabel 54"/>
+    <w:qFormat/>
+    <w:rPr>
+      <w:rFonts w:cs="Wingdings"/>
+    </w:rPr>
+  </w:style>
+  <w:style w:type="character" w:styleId="ListLabel55">
+    <w:name w:val="ListLabel 55"/>
+    <w:qFormat/>
+    <w:rPr>
+      <w:rFonts w:cs="Symbol"/>
+    </w:rPr>
+  </w:style>
+  <w:style w:type="character" w:styleId="ListLabel56">
+    <w:name w:val="ListLabel 56"/>
+    <w:qFormat/>
+    <w:rPr>
+      <w:rFonts w:cs="Courier New"/>
+    </w:rPr>
+  </w:style>
+  <w:style w:type="character" w:styleId="ListLabel57">
+    <w:name w:val="ListLabel 57"/>
+    <w:qFormat/>
+    <w:rPr>
+      <w:rFonts w:cs="Wingdings"/>
+    </w:rPr>
+  </w:style>
+  <w:style w:type="character" w:styleId="ListLabel58">
+    <w:name w:val="ListLabel 58"/>
+    <w:qFormat/>
+    <w:rPr>
+      <w:rFonts w:ascii="Times New Roman" w:hAnsi="Times New Roman" w:cs="Wingdings"/>
+      <w:b/>
+      <w:sz w:val="28"/>
+    </w:rPr>
+  </w:style>
+  <w:style w:type="character" w:styleId="ListLabel59">
+    <w:name w:val="ListLabel 59"/>
+    <w:qFormat/>
+    <w:rPr>
+      <w:rFonts w:cs="Courier New"/>
+    </w:rPr>
+  </w:style>
+  <w:style w:type="character" w:styleId="ListLabel60">
+    <w:name w:val="ListLabel 60"/>
+    <w:qFormat/>
+    <w:rPr>
+      <w:rFonts w:cs="Wingdings"/>
+    </w:rPr>
+  </w:style>
+  <w:style w:type="character" w:styleId="ListLabel61">
+    <w:name w:val="ListLabel 61"/>
+    <w:qFormat/>
+    <w:rPr>
+      <w:rFonts w:cs="Symbol"/>
+    </w:rPr>
+  </w:style>
+  <w:style w:type="character" w:styleId="ListLabel62">
+    <w:name w:val="ListLabel 62"/>
+    <w:qFormat/>
+    <w:rPr>
+      <w:rFonts w:cs="Courier New"/>
+    </w:rPr>
+  </w:style>
+  <w:style w:type="character" w:styleId="ListLabel63">
+    <w:name w:val="ListLabel 63"/>
+    <w:qFormat/>
+    <w:rPr>
+      <w:rFonts w:cs="Wingdings"/>
+    </w:rPr>
+  </w:style>
+  <w:style w:type="character" w:styleId="ListLabel64">
+    <w:name w:val="ListLabel 64"/>
+    <w:qFormat/>
+    <w:rPr>
+      <w:rFonts w:cs="Symbol"/>
+    </w:rPr>
+  </w:style>
+  <w:style w:type="character" w:styleId="ListLabel65">
+    <w:name w:val="ListLabel 65"/>
+    <w:qFormat/>
+    <w:rPr>
+      <w:rFonts w:cs="Courier New"/>
+    </w:rPr>
+  </w:style>
+  <w:style w:type="character" w:styleId="ListLabel66">
+    <w:name w:val="ListLabel 66"/>
+    <w:qFormat/>
+    <w:rPr>
+      <w:rFonts w:cs="Wingdings"/>
+    </w:rPr>
+  </w:style>
+  <w:style w:type="character" w:styleId="ListLabel67">
+    <w:name w:val="ListLabel 67"/>
+    <w:qFormat/>
+    <w:rPr>
+      <w:rFonts w:ascii="Times New Roman" w:hAnsi="Times New Roman" w:cs="Wingdings"/>
+      <w:sz w:val="28"/>
+    </w:rPr>
+  </w:style>
+  <w:style w:type="character" w:styleId="ListLabel68">
+    <w:name w:val="ListLabel 68"/>
+    <w:qFormat/>
+    <w:rPr>
+      <w:rFonts w:cs="Courier New"/>
+    </w:rPr>
+  </w:style>
+  <w:style w:type="character" w:styleId="ListLabel69">
+    <w:name w:val="ListLabel 69"/>
+    <w:qFormat/>
+    <w:rPr>
+      <w:rFonts w:cs="Wingdings"/>
+    </w:rPr>
+  </w:style>
+  <w:style w:type="character" w:styleId="ListLabel70">
+    <w:name w:val="ListLabel 70"/>
+    <w:qFormat/>
+    <w:rPr>
+      <w:rFonts w:cs="Symbol"/>
+    </w:rPr>
+  </w:style>
+  <w:style w:type="character" w:styleId="ListLabel71">
+    <w:name w:val="ListLabel 71"/>
+    <w:qFormat/>
+    <w:rPr>
+      <w:rFonts w:cs="Courier New"/>
+    </w:rPr>
+  </w:style>
+  <w:style w:type="character" w:styleId="ListLabel72">
+    <w:name w:val="ListLabel 72"/>
+    <w:qFormat/>
+    <w:rPr>
+      <w:rFonts w:cs="Wingdings"/>
+    </w:rPr>
+  </w:style>
+  <w:style w:type="character" w:styleId="ListLabel73">
+    <w:name w:val="ListLabel 73"/>
+    <w:qFormat/>
+    <w:rPr>
+      <w:rFonts w:cs="Symbol"/>
+    </w:rPr>
+  </w:style>
+  <w:style w:type="character" w:styleId="ListLabel74">
+    <w:name w:val="ListLabel 74"/>
+    <w:qFormat/>
+    <w:rPr>
+      <w:rFonts w:cs="Courier New"/>
+    </w:rPr>
+  </w:style>
+  <w:style w:type="character" w:styleId="ListLabel75">
+    <w:name w:val="ListLabel 75"/>
+    <w:qFormat/>
+    <w:rPr>
+      <w:rFonts w:cs="Wingdings"/>
+    </w:rPr>
+  </w:style>
+  <w:style w:type="character" w:styleId="ListLabel76">
+    <w:name w:val="ListLabel 76"/>
+    <w:qFormat/>
+    <w:rPr>
+      <w:rFonts w:ascii="Times New Roman" w:hAnsi="Times New Roman" w:cs="Symbol"/>
+      <w:sz w:val="28"/>
+    </w:rPr>
+  </w:style>
+  <w:style w:type="character" w:styleId="ListLabel77">
+    <w:name w:val="ListLabel 77"/>
+    <w:qFormat/>
+    <w:rPr>
+      <w:rFonts w:cs="Courier New"/>
+    </w:rPr>
+  </w:style>
+  <w:style w:type="character" w:styleId="ListLabel78">
+    <w:name w:val="ListLabel 78"/>
+    <w:qFormat/>
+    <w:rPr>
+      <w:rFonts w:cs="Wingdings"/>
+    </w:rPr>
+  </w:style>
+  <w:style w:type="character" w:styleId="ListLabel79">
+    <w:name w:val="ListLabel 79"/>
+    <w:qFormat/>
+    <w:rPr>
+      <w:rFonts w:cs="Symbol"/>
+    </w:rPr>
+  </w:style>
+  <w:style w:type="character" w:styleId="ListLabel80">
+    <w:name w:val="ListLabel 80"/>
+    <w:qFormat/>
+    <w:rPr>
+      <w:rFonts w:cs="Courier New"/>
+    </w:rPr>
+  </w:style>
+  <w:style w:type="character" w:styleId="ListLabel81">
+    <w:name w:val="ListLabel 81"/>
+    <w:qFormat/>
+    <w:rPr>
+      <w:rFonts w:cs="Wingdings"/>
+    </w:rPr>
+  </w:style>
+  <w:style w:type="character" w:styleId="ListLabel82">
+    <w:name w:val="ListLabel 82"/>
+    <w:qFormat/>
+    <w:rPr>
+      <w:rFonts w:cs="Symbol"/>
+    </w:rPr>
+  </w:style>
+  <w:style w:type="character" w:styleId="ListLabel83">
+    <w:name w:val="ListLabel 83"/>
+    <w:qFormat/>
+    <w:rPr>
+      <w:rFonts w:cs="Courier New"/>
+    </w:rPr>
+  </w:style>
+  <w:style w:type="character" w:styleId="ListLabel84">
+    <w:name w:val="ListLabel 84"/>
+    <w:qFormat/>
+    <w:rPr>
+      <w:rFonts w:cs="Wingdings"/>
+    </w:rPr>
+  </w:style>
+  <w:style w:type="character" w:styleId="ListLabel85">
+    <w:name w:val="ListLabel 85"/>
+    <w:qFormat/>
+    <w:rPr>
+      <w:rFonts w:ascii="Times New Roman" w:hAnsi="Times New Roman" w:cs="Wingdings"/>
+      <w:sz w:val="28"/>
+    </w:rPr>
+  </w:style>
+  <w:style w:type="character" w:styleId="ListLabel86">
+    <w:name w:val="ListLabel 86"/>
+    <w:qFormat/>
+    <w:rPr>
+      <w:rFonts w:cs="Courier New"/>
+    </w:rPr>
+  </w:style>
+  <w:style w:type="character" w:styleId="ListLabel87">
+    <w:name w:val="ListLabel 87"/>
+    <w:qFormat/>
+    <w:rPr>
+      <w:rFonts w:cs="Wingdings"/>
+    </w:rPr>
+  </w:style>
+  <w:style w:type="character" w:styleId="ListLabel88">
+    <w:name w:val="ListLabel 88"/>
+    <w:qFormat/>
+    <w:rPr>
+      <w:rFonts w:cs="Symbol"/>
+    </w:rPr>
+  </w:style>
+  <w:style w:type="character" w:styleId="ListLabel89">
+    <w:name w:val="ListLabel 89"/>
+    <w:qFormat/>
+    <w:rPr>
+      <w:rFonts w:cs="Courier New"/>
+    </w:rPr>
+  </w:style>
+  <w:style w:type="character" w:styleId="ListLabel90">
+    <w:name w:val="ListLabel 90"/>
+    <w:qFormat/>
+    <w:rPr>
+      <w:rFonts w:cs="Wingdings"/>
+    </w:rPr>
+  </w:style>
+  <w:style w:type="character" w:styleId="ListLabel91">
+    <w:name w:val="ListLabel 91"/>
+    <w:qFormat/>
+    <w:rPr>
+      <w:rFonts w:cs="Symbol"/>
+    </w:rPr>
+  </w:style>
+  <w:style w:type="character" w:styleId="ListLabel92">
+    <w:name w:val="ListLabel 92"/>
+    <w:qFormat/>
+    <w:rPr>
+      <w:rFonts w:cs="Courier New"/>
+    </w:rPr>
+  </w:style>
+  <w:style w:type="character" w:styleId="ListLabel93">
+    <w:name w:val="ListLabel 93"/>
+    <w:qFormat/>
+    <w:rPr>
+      <w:rFonts w:cs="Wingdings"/>
+    </w:rPr>
+  </w:style>
+  <w:style w:type="character" w:styleId="ListLabel94">
+    <w:name w:val="ListLabel 94"/>
+    <w:qFormat/>
+    <w:rPr>
+      <w:rFonts w:ascii="Times New Roman" w:hAnsi="Times New Roman" w:cs="Wingdings"/>
+      <w:b/>
+      <w:sz w:val="28"/>
+    </w:rPr>
+  </w:style>
+  <w:style w:type="character" w:styleId="ListLabel95">
+    <w:name w:val="ListLabel 95"/>
+    <w:qFormat/>
+    <w:rPr>
+      <w:rFonts w:cs="Courier New"/>
+    </w:rPr>
+  </w:style>
+  <w:style w:type="character" w:styleId="ListLabel96">
+    <w:name w:val="ListLabel 96"/>
+    <w:qFormat/>
+    <w:rPr>
+      <w:rFonts w:cs="Wingdings"/>
+    </w:rPr>
+  </w:style>
+  <w:style w:type="character" w:styleId="ListLabel97">
+    <w:name w:val="ListLabel 97"/>
+    <w:qFormat/>
+    <w:rPr>
+      <w:rFonts w:cs="Symbol"/>
+    </w:rPr>
+  </w:style>
+  <w:style w:type="character" w:styleId="ListLabel98">
+    <w:name w:val="ListLabel 98"/>
+    <w:qFormat/>
+    <w:rPr>
+      <w:rFonts w:cs="Courier New"/>
+    </w:rPr>
+  </w:style>
+  <w:style w:type="character" w:styleId="ListLabel99">
+    <w:name w:val="ListLabel 99"/>
+    <w:qFormat/>
+    <w:rPr>
+      <w:rFonts w:cs="Wingdings"/>
+    </w:rPr>
+  </w:style>
+  <w:style w:type="character" w:styleId="ListLabel100">
+    <w:name w:val="ListLabel 100"/>
+    <w:qFormat/>
+    <w:rPr>
+      <w:rFonts w:cs="Symbol"/>
+    </w:rPr>
+  </w:style>
+  <w:style w:type="character" w:styleId="ListLabel101">
+    <w:name w:val="ListLabel 101"/>
+    <w:qFormat/>
+    <w:rPr>
+      <w:rFonts w:cs="Courier New"/>
+    </w:rPr>
+  </w:style>
+  <w:style w:type="character" w:styleId="ListLabel102">
+    <w:name w:val="ListLabel 102"/>
+    <w:qFormat/>
+    <w:rPr>
+      <w:rFonts w:cs="Wingdings"/>
+    </w:rPr>
+  </w:style>
+  <w:style w:type="character" w:styleId="ListLabel103">
+    <w:name w:val="ListLabel 103"/>
+    <w:qFormat/>
+    <w:rPr>
+      <w:rFonts w:ascii="Times New Roman" w:hAnsi="Times New Roman" w:cs="Wingdings"/>
+      <w:sz w:val="28"/>
+    </w:rPr>
+  </w:style>
+  <w:style w:type="character" w:styleId="ListLabel104">
+    <w:name w:val="ListLabel 104"/>
+    <w:qFormat/>
+    <w:rPr>
+      <w:rFonts w:cs="Courier New"/>
+    </w:rPr>
+  </w:style>
+  <w:style w:type="character" w:styleId="ListLabel105">
+    <w:name w:val="ListLabel 105"/>
+    <w:qFormat/>
+    <w:rPr>
+      <w:rFonts w:cs="Wingdings"/>
+    </w:rPr>
+  </w:style>
+  <w:style w:type="character" w:styleId="ListLabel106">
+    <w:name w:val="ListLabel 106"/>
+    <w:qFormat/>
+    <w:rPr>
+      <w:rFonts w:cs="Symbol"/>
+    </w:rPr>
+  </w:style>
+  <w:style w:type="character" w:styleId="ListLabel107">
+    <w:name w:val="ListLabel 107"/>
+    <w:qFormat/>
+    <w:rPr>
+      <w:rFonts w:cs="Courier New"/>
+    </w:rPr>
+  </w:style>
+  <w:style w:type="character" w:styleId="ListLabel108">
+    <w:name w:val="ListLabel 108"/>
+    <w:qFormat/>
+    <w:rPr>
+      <w:rFonts w:cs="Wingdings"/>
+    </w:rPr>
+  </w:style>
+  <w:style w:type="character" w:styleId="ListLabel109">
+    <w:name w:val="ListLabel 109"/>
+    <w:qFormat/>
+    <w:rPr>
+      <w:rFonts w:cs="Symbol"/>
+    </w:rPr>
+  </w:style>
+  <w:style w:type="character" w:styleId="ListLabel110">
+    <w:name w:val="ListLabel 110"/>
+    <w:qFormat/>
+    <w:rPr>
+      <w:rFonts w:cs="Courier New"/>
+    </w:rPr>
+  </w:style>
+  <w:style w:type="character" w:styleId="ListLabel111">
+    <w:name w:val="ListLabel 111"/>
+    <w:qFormat/>
+    <w:rPr>
+      <w:rFonts w:cs="Wingdings"/>
+    </w:rPr>
+  </w:style>
+  <w:style w:type="character" w:styleId="ListLabel112">
+    <w:name w:val="ListLabel 112"/>
+    <w:qFormat/>
+    <w:rPr>
+      <w:rFonts w:ascii="Times New Roman" w:hAnsi="Times New Roman" w:cs="Symbol"/>
+      <w:sz w:val="28"/>
+    </w:rPr>
+  </w:style>
+  <w:style w:type="character" w:styleId="ListLabel113">
+    <w:name w:val="ListLabel 113"/>
+    <w:qFormat/>
+    <w:rPr>
+      <w:rFonts w:cs="Courier New"/>
+    </w:rPr>
+  </w:style>
+  <w:style w:type="character" w:styleId="ListLabel114">
+    <w:name w:val="ListLabel 114"/>
+    <w:qFormat/>
+    <w:rPr>
+      <w:rFonts w:cs="Wingdings"/>
+    </w:rPr>
+  </w:style>
+  <w:style w:type="character" w:styleId="ListLabel115">
+    <w:name w:val="ListLabel 115"/>
+    <w:qFormat/>
+    <w:rPr>
+      <w:rFonts w:cs="Symbol"/>
+    </w:rPr>
+  </w:style>
+  <w:style w:type="character" w:styleId="ListLabel116">
+    <w:name w:val="ListLabel 116"/>
+    <w:qFormat/>
+    <w:rPr>
+      <w:rFonts w:cs="Courier New"/>
+    </w:rPr>
+  </w:style>
+  <w:style w:type="character" w:styleId="ListLabel117">
+    <w:name w:val="ListLabel 117"/>
+    <w:qFormat/>
+    <w:rPr>
+      <w:rFonts w:cs="Wingdings"/>
+    </w:rPr>
+  </w:style>
+  <w:style w:type="character" w:styleId="ListLabel118">
+    <w:name w:val="ListLabel 118"/>
+    <w:qFormat/>
+    <w:rPr>
+      <w:rFonts w:cs="Symbol"/>
+    </w:rPr>
+  </w:style>
+  <w:style w:type="character" w:styleId="ListLabel119">
+    <w:name w:val="ListLabel 119"/>
+    <w:qFormat/>
+    <w:rPr>
+      <w:rFonts w:cs="Courier New"/>
+    </w:rPr>
+  </w:style>
+  <w:style w:type="character" w:styleId="ListLabel120">
+    <w:name w:val="ListLabel 120"/>
+    <w:qFormat/>
+    <w:rPr>
+      <w:rFonts w:cs="Wingdings"/>
+    </w:rPr>
+  </w:style>
+  <w:style w:type="character" w:styleId="ListLabel121">
+    <w:name w:val="ListLabel 121"/>
+    <w:qFormat/>
+    <w:rPr>
+      <w:rFonts w:ascii="Times New Roman" w:hAnsi="Times New Roman" w:cs="Wingdings"/>
+      <w:b/>
+      <w:sz w:val="28"/>
+    </w:rPr>
+  </w:style>
+  <w:style w:type="character" w:styleId="ListLabel122">
+    <w:name w:val="ListLabel 122"/>
+    <w:qFormat/>
+    <w:rPr>
+      <w:rFonts w:cs="Courier New"/>
+    </w:rPr>
+  </w:style>
+  <w:style w:type="character" w:styleId="ListLabel123">
+    <w:name w:val="ListLabel 123"/>
+    <w:qFormat/>
+    <w:rPr>
+      <w:rFonts w:cs="Wingdings"/>
+    </w:rPr>
+  </w:style>
+  <w:style w:type="character" w:styleId="ListLabel124">
+    <w:name w:val="ListLabel 124"/>
+    <w:qFormat/>
+    <w:rPr>
+      <w:rFonts w:cs="Symbol"/>
+    </w:rPr>
+  </w:style>
+  <w:style w:type="character" w:styleId="ListLabel125">
+    <w:name w:val="ListLabel 125"/>
+    <w:qFormat/>
+    <w:rPr>
+      <w:rFonts w:cs="Courier New"/>
+    </w:rPr>
+  </w:style>
+  <w:style w:type="character" w:styleId="ListLabel126">
+    <w:name w:val="ListLabel 126"/>
+    <w:qFormat/>
+    <w:rPr>
+      <w:rFonts w:cs="Wingdings"/>
+    </w:rPr>
+  </w:style>
+  <w:style w:type="character" w:styleId="ListLabel127">
+    <w:name w:val="ListLabel 127"/>
+    <w:qFormat/>
+    <w:rPr>
+      <w:rFonts w:cs="Symbol"/>
+    </w:rPr>
+  </w:style>
+  <w:style w:type="character" w:styleId="ListLabel128">
+    <w:name w:val="ListLabel 128"/>
+    <w:qFormat/>
+    <w:rPr>
+      <w:rFonts w:cs="Courier New"/>
+    </w:rPr>
+  </w:style>
+  <w:style w:type="character" w:styleId="ListLabel129">
+    <w:name w:val="ListLabel 129"/>
+    <w:qFormat/>
+    <w:rPr>
+      <w:rFonts w:cs="Wingdings"/>
+    </w:rPr>
+  </w:style>
+  <w:style w:type="character" w:styleId="ListLabel130">
+    <w:name w:val="ListLabel 130"/>
+    <w:qFormat/>
+    <w:rPr>
+      <w:rFonts w:ascii="Times New Roman" w:hAnsi="Times New Roman" w:cs="Wingdings"/>
+      <w:sz w:val="28"/>
+    </w:rPr>
+  </w:style>
+  <w:style w:type="character" w:styleId="ListLabel131">
+    <w:name w:val="ListLabel 131"/>
+    <w:qFormat/>
+    <w:rPr>
+      <w:rFonts w:cs="Courier New"/>
+    </w:rPr>
+  </w:style>
+  <w:style w:type="character" w:styleId="ListLabel132">
+    <w:name w:val="ListLabel 132"/>
+    <w:qFormat/>
+    <w:rPr>
+      <w:rFonts w:cs="Wingdings"/>
+    </w:rPr>
+  </w:style>
+  <w:style w:type="character" w:styleId="ListLabel133">
+    <w:name w:val="ListLabel 133"/>
+    <w:qFormat/>
+    <w:rPr>
+      <w:rFonts w:cs="Symbol"/>
+    </w:rPr>
+  </w:style>
+  <w:style w:type="character" w:styleId="ListLabel134">
+    <w:name w:val="ListLabel 134"/>
+    <w:qFormat/>
+    <w:rPr>
+      <w:rFonts w:cs="Courier New"/>
+    </w:rPr>
+  </w:style>
+  <w:style w:type="character" w:styleId="ListLabel135">
+    <w:name w:val="ListLabel 135"/>
+    <w:qFormat/>
+    <w:rPr>
+      <w:rFonts w:cs="Wingdings"/>
+    </w:rPr>
+  </w:style>
+  <w:style w:type="character" w:styleId="ListLabel136">
+    <w:name w:val="ListLabel 136"/>
+    <w:qFormat/>
+    <w:rPr>
+      <w:rFonts w:cs="Symbol"/>
+    </w:rPr>
+  </w:style>
+  <w:style w:type="character" w:styleId="ListLabel137">
+    <w:name w:val="ListLabel 137"/>
+    <w:qFormat/>
+    <w:rPr>
+      <w:rFonts w:cs="Courier New"/>
+    </w:rPr>
+  </w:style>
+  <w:style w:type="character" w:styleId="ListLabel138">
+    <w:name w:val="ListLabel 138"/>
+    <w:qFormat/>
+    <w:rPr>
+      <w:rFonts w:cs="Wingdings"/>
+    </w:rPr>
+  </w:style>
   <w:style w:type="paragraph" w:styleId="Style15">
     <w:name w:val="Заголовок"/>
     <w:basedOn w:val="Normal"/>

--- a/Swimming.docx
+++ b/Swimming.docx
@@ -1085,13 +1085,7 @@
           <w:ilvl w:val="0"/>
           <w:numId w:val="5"/>
         </w:numPr>
-        <w:rPr>
-          <w:rFonts w:ascii="Times New Roman" w:hAnsi="Times New Roman" w:cs="Times New Roman"/>
-          <w:color w:val="222222"/>
-          <w:sz w:val="28"/>
-          <w:szCs w:val="28"/>
-          <w:highlight w:val="white"/>
-        </w:rPr>
+        <w:rPr/>
       </w:pPr>
       <w:r>
         <w:rPr>
@@ -1102,6 +1096,43 @@
           <w:shd w:fill="FFFFFF" w:val="clear"/>
         </w:rPr>
         <w:t>будет выведен отсортированный, по количеству выигранных соревнований, список всех команд.</w:t>
+      </w:r>
+    </w:p>
+    <w:p>
+      <w:pPr>
+        <w:pStyle w:val="NoSpacing"/>
+        <w:numPr>
+          <w:ilvl w:val="0"/>
+          <w:numId w:val="2"/>
+        </w:numPr>
+        <w:rPr>
+          <w:rFonts w:ascii="Times New Roman" w:hAnsi="Times New Roman" w:cs="Times New Roman"/>
+          <w:color w:val="222222"/>
+          <w:sz w:val="28"/>
+          <w:szCs w:val="28"/>
+          <w:highlight w:val="white"/>
+        </w:rPr>
+      </w:pPr>
+      <w:r>
+        <w:rPr>
+          <w:rFonts w:cs="Times New Roman" w:ascii="Times New Roman" w:hAnsi="Times New Roman"/>
+          <w:color w:val="222222"/>
+          <w:sz w:val="28"/>
+          <w:szCs w:val="28"/>
+          <w:shd w:fill="FFFFFF" w:val="clear"/>
+        </w:rPr>
+        <w:t>Посмотреть рейтинг пловцов</w:t>
+      </w:r>
+      <w:r>
+        <w:rPr>
+          <w:rFonts w:cs="Times New Roman" w:ascii="Times New Roman" w:hAnsi="Times New Roman"/>
+          <w:color w:val="222222"/>
+          <w:sz w:val="28"/>
+          <w:szCs w:val="28"/>
+          <w:shd w:fill="FFFFFF" w:val="clear"/>
+          <w:lang w:val="en-US"/>
+        </w:rPr>
+        <w:t>;</w:t>
       </w:r>
     </w:p>
     <w:p>
@@ -1111,28 +1142,210 @@
           <w:ilvl w:val="0"/>
           <w:numId w:val="5"/>
         </w:numPr>
-        <w:rPr/>
-      </w:pPr>
-      <w:r>
-        <w:rPr>
-          <w:rFonts w:cs="Times New Roman" w:ascii="Times New Roman" w:hAnsi="Times New Roman"/>
-          <w:color w:val="222222"/>
-          <w:sz w:val="28"/>
-          <w:szCs w:val="28"/>
-          <w:shd w:fill="FFFFFF" w:val="clear"/>
-        </w:rPr>
-        <w:t>посмотреть статистику команды</w:t>
-      </w:r>
-      <w:r>
-        <w:rPr>
-          <w:rFonts w:cs="Times New Roman" w:ascii="Times New Roman" w:hAnsi="Times New Roman"/>
-          <w:color w:val="222222"/>
-          <w:sz w:val="28"/>
-          <w:szCs w:val="28"/>
-          <w:shd w:fill="FFFFFF" w:val="clear"/>
+        <w:rPr>
+          <w:rFonts w:ascii="Times New Roman" w:hAnsi="Times New Roman" w:cs="Times New Roman"/>
+          <w:color w:val="222222"/>
+          <w:sz w:val="28"/>
+          <w:szCs w:val="28"/>
+          <w:highlight w:val="white"/>
           <w:lang w:val="en-US"/>
         </w:rPr>
-        <w:t>.</w:t>
+      </w:pPr>
+      <w:r>
+        <w:rPr>
+          <w:rFonts w:cs="Times New Roman" w:ascii="Times New Roman" w:hAnsi="Times New Roman"/>
+          <w:color w:val="222222"/>
+          <w:sz w:val="28"/>
+          <w:szCs w:val="28"/>
+          <w:shd w:fill="FFFFFF" w:val="clear"/>
+        </w:rPr>
+        <w:t>будет выведен список стилей плавания и их дистанцию, после выбора которых, будет выведен отсортированный, по времени, затраченному на преодоление выбранной дистанции, список пловцов;</w:t>
+      </w:r>
+    </w:p>
+    <w:p>
+      <w:pPr>
+        <w:pStyle w:val="NoSpacing"/>
+        <w:rPr>
+          <w:rFonts w:ascii="Times New Roman" w:hAnsi="Times New Roman" w:cs="Times New Roman"/>
+          <w:b/>
+          <w:b/>
+          <w:color w:val="222222"/>
+          <w:sz w:val="28"/>
+          <w:szCs w:val="28"/>
+          <w:highlight w:val="white"/>
+          <w:u w:val="single"/>
+        </w:rPr>
+      </w:pPr>
+      <w:r>
+        <w:rPr>
+          <w:rFonts w:cs="Times New Roman" w:ascii="Times New Roman" w:hAnsi="Times New Roman"/>
+          <w:b/>
+          <w:color w:val="222222"/>
+          <w:sz w:val="28"/>
+          <w:szCs w:val="28"/>
+          <w:highlight w:val="white"/>
+          <w:u w:val="single"/>
+        </w:rPr>
+      </w:r>
+    </w:p>
+    <w:p>
+      <w:pPr>
+        <w:pStyle w:val="NoSpacing"/>
+        <w:rPr>
+          <w:rFonts w:ascii="Times New Roman" w:hAnsi="Times New Roman" w:cs="Times New Roman"/>
+          <w:b/>
+          <w:b/>
+          <w:color w:val="222222"/>
+          <w:sz w:val="28"/>
+          <w:szCs w:val="28"/>
+          <w:highlight w:val="white"/>
+          <w:u w:val="single"/>
+        </w:rPr>
+      </w:pPr>
+      <w:r>
+        <w:rPr>
+          <w:rFonts w:cs="Times New Roman" w:ascii="Times New Roman" w:hAnsi="Times New Roman"/>
+          <w:b/>
+          <w:color w:val="222222"/>
+          <w:sz w:val="28"/>
+          <w:szCs w:val="28"/>
+          <w:highlight w:val="white"/>
+          <w:u w:val="single"/>
+        </w:rPr>
+      </w:r>
+    </w:p>
+    <w:p>
+      <w:pPr>
+        <w:pStyle w:val="NoSpacing"/>
+        <w:rPr>
+          <w:rFonts w:ascii="Times New Roman" w:hAnsi="Times New Roman" w:cs="Times New Roman"/>
+          <w:b/>
+          <w:b/>
+          <w:color w:val="222222"/>
+          <w:sz w:val="28"/>
+          <w:szCs w:val="28"/>
+          <w:highlight w:val="white"/>
+          <w:u w:val="single"/>
+        </w:rPr>
+      </w:pPr>
+      <w:r>
+        <w:rPr>
+          <w:rFonts w:cs="Times New Roman" w:ascii="Times New Roman" w:hAnsi="Times New Roman"/>
+          <w:b/>
+          <w:color w:val="222222"/>
+          <w:sz w:val="28"/>
+          <w:szCs w:val="28"/>
+          <w:u w:val="single"/>
+          <w:shd w:fill="FFFFFF" w:val="clear"/>
+        </w:rPr>
+        <w:t>Рассмотрим модель со стороны пловца.</w:t>
+      </w:r>
+    </w:p>
+    <w:p>
+      <w:pPr>
+        <w:pStyle w:val="NoSpacing"/>
+        <w:rPr>
+          <w:rFonts w:ascii="Times New Roman" w:hAnsi="Times New Roman" w:cs="Times New Roman"/>
+          <w:color w:val="222222"/>
+          <w:sz w:val="28"/>
+          <w:szCs w:val="28"/>
+          <w:highlight w:val="white"/>
+        </w:rPr>
+      </w:pPr>
+      <w:r>
+        <w:rPr>
+          <w:rFonts w:cs="Times New Roman" w:ascii="Times New Roman" w:hAnsi="Times New Roman"/>
+          <w:color w:val="222222"/>
+          <w:sz w:val="28"/>
+          <w:szCs w:val="28"/>
+          <w:highlight w:val="white"/>
+        </w:rPr>
+      </w:r>
+    </w:p>
+    <w:p>
+      <w:pPr>
+        <w:pStyle w:val="NoSpacing"/>
+        <w:rPr>
+          <w:rFonts w:ascii="Times New Roman" w:hAnsi="Times New Roman" w:cs="Times New Roman"/>
+          <w:color w:val="222222"/>
+          <w:sz w:val="28"/>
+          <w:szCs w:val="28"/>
+          <w:highlight w:val="white"/>
+        </w:rPr>
+      </w:pPr>
+      <w:r>
+        <w:rPr>
+          <w:rFonts w:cs="Times New Roman" w:ascii="Times New Roman" w:hAnsi="Times New Roman"/>
+          <w:color w:val="222222"/>
+          <w:sz w:val="28"/>
+          <w:szCs w:val="28"/>
+          <w:shd w:fill="FFFFFF" w:val="clear"/>
+        </w:rPr>
+        <w:t xml:space="preserve">Пловец открывает программу, выбирает способ входа: “Пловец”, вводит свои аутентификационные данные, для подтверждения своей личности и входа в свой аккаунт. В случае отсутствия аутентификационных данных, существует функция регистрации. После чего, открывается список доступных операций и выбирает необходимую. </w:t>
+      </w:r>
+    </w:p>
+    <w:p>
+      <w:pPr>
+        <w:pStyle w:val="NoSpacing"/>
+        <w:rPr>
+          <w:rFonts w:ascii="Times New Roman" w:hAnsi="Times New Roman" w:cs="Times New Roman"/>
+          <w:color w:val="222222"/>
+          <w:sz w:val="28"/>
+          <w:szCs w:val="28"/>
+          <w:highlight w:val="white"/>
+        </w:rPr>
+      </w:pPr>
+      <w:r>
+        <w:rPr>
+          <w:rFonts w:cs="Times New Roman" w:ascii="Times New Roman" w:hAnsi="Times New Roman"/>
+          <w:color w:val="222222"/>
+          <w:sz w:val="28"/>
+          <w:szCs w:val="28"/>
+          <w:highlight w:val="white"/>
+        </w:rPr>
+      </w:r>
+    </w:p>
+    <w:p>
+      <w:pPr>
+        <w:pStyle w:val="NoSpacing"/>
+        <w:rPr>
+          <w:rFonts w:ascii="Times New Roman" w:hAnsi="Times New Roman" w:cs="Times New Roman"/>
+          <w:color w:val="222222"/>
+          <w:sz w:val="28"/>
+          <w:szCs w:val="28"/>
+          <w:highlight w:val="white"/>
+        </w:rPr>
+      </w:pPr>
+      <w:r>
+        <w:rPr>
+          <w:rFonts w:cs="Times New Roman" w:ascii="Times New Roman" w:hAnsi="Times New Roman"/>
+          <w:color w:val="222222"/>
+          <w:sz w:val="28"/>
+          <w:szCs w:val="28"/>
+          <w:shd w:fill="FFFFFF" w:val="clear"/>
+        </w:rPr>
+        <w:t>Если пловец:</w:t>
+      </w:r>
+    </w:p>
+    <w:p>
+      <w:pPr>
+        <w:pStyle w:val="NoSpacing"/>
+        <w:rPr>
+          <w:rFonts w:ascii="Times New Roman" w:hAnsi="Times New Roman" w:cs="Times New Roman"/>
+          <w:color w:val="222222"/>
+          <w:sz w:val="28"/>
+          <w:szCs w:val="28"/>
+          <w:highlight w:val="white"/>
+        </w:rPr>
+      </w:pPr>
+      <w:r>
+        <w:rPr>
+          <w:rFonts w:cs="Times New Roman" w:ascii="Times New Roman" w:hAnsi="Times New Roman"/>
+          <w:color w:val="222222"/>
+          <w:sz w:val="28"/>
+          <w:szCs w:val="28"/>
+          <w:highlight w:val="white"/>
+        </w:rPr>
       </w:r>
     </w:p>
     <w:p>
@@ -1140,7 +1353,7 @@
         <w:pStyle w:val="NoSpacing"/>
         <w:numPr>
           <w:ilvl w:val="0"/>
-          <w:numId w:val="2"/>
+          <w:numId w:val="1"/>
         </w:numPr>
         <w:rPr>
           <w:rFonts w:ascii="Times New Roman" w:hAnsi="Times New Roman" w:cs="Times New Roman"/>
@@ -1158,18 +1371,33 @@
           <w:szCs w:val="28"/>
           <w:shd w:fill="FFFFFF" w:val="clear"/>
         </w:rPr>
-        <w:t>Посмотреть рейтинг пловцов</w:t>
-      </w:r>
-      <w:r>
-        <w:rPr>
-          <w:rFonts w:cs="Times New Roman" w:ascii="Times New Roman" w:hAnsi="Times New Roman"/>
-          <w:color w:val="222222"/>
-          <w:sz w:val="28"/>
-          <w:szCs w:val="28"/>
-          <w:shd w:fill="FFFFFF" w:val="clear"/>
-          <w:lang w:val="en-US"/>
-        </w:rPr>
-        <w:t>;</w:t>
+        <w:t>Список доступных операций:</w:t>
+      </w:r>
+    </w:p>
+    <w:p>
+      <w:pPr>
+        <w:pStyle w:val="NoSpacing"/>
+        <w:numPr>
+          <w:ilvl w:val="0"/>
+          <w:numId w:val="3"/>
+        </w:numPr>
+        <w:rPr>
+          <w:rFonts w:ascii="Times New Roman" w:hAnsi="Times New Roman" w:cs="Times New Roman"/>
+          <w:color w:val="222222"/>
+          <w:sz w:val="28"/>
+          <w:szCs w:val="28"/>
+          <w:highlight w:val="white"/>
+        </w:rPr>
+      </w:pPr>
+      <w:r>
+        <w:rPr>
+          <w:rFonts w:cs="Times New Roman" w:ascii="Times New Roman" w:hAnsi="Times New Roman"/>
+          <w:color w:val="222222"/>
+          <w:sz w:val="28"/>
+          <w:szCs w:val="28"/>
+          <w:shd w:fill="FFFFFF" w:val="clear"/>
+        </w:rPr>
+        <w:t>Посмотреть свою статистику</w:t>
       </w:r>
     </w:p>
     <w:p>
@@ -1181,24 +1409,32 @@
         </w:numPr>
         <w:rPr>
           <w:rFonts w:ascii="Times New Roman" w:hAnsi="Times New Roman" w:cs="Times New Roman"/>
-          <w:b/>
-          <w:b/>
-          <w:color w:val="222222"/>
-          <w:sz w:val="28"/>
-          <w:szCs w:val="28"/>
-          <w:highlight w:val="white"/>
-          <w:u w:val="single"/>
-        </w:rPr>
-      </w:pPr>
-      <w:r>
-        <w:rPr>
-          <w:rFonts w:cs="Times New Roman" w:ascii="Times New Roman" w:hAnsi="Times New Roman"/>
-          <w:color w:val="222222"/>
-          <w:sz w:val="28"/>
-          <w:szCs w:val="28"/>
-          <w:shd w:fill="FFFFFF" w:val="clear"/>
-        </w:rPr>
-        <w:t>будет выведен список стилей плавания и их дистанцию, после выбора которых, будет выведен отсортированный, по времени, затраченному на преодоление выбранной дистанции, список пловцов;</w:t>
+          <w:color w:val="222222"/>
+          <w:sz w:val="28"/>
+          <w:szCs w:val="28"/>
+          <w:highlight w:val="white"/>
+        </w:rPr>
+      </w:pPr>
+      <w:r>
+        <w:rPr>
+          <w:rFonts w:cs="Times New Roman" w:ascii="Times New Roman" w:hAnsi="Times New Roman"/>
+          <w:color w:val="222222"/>
+          <w:sz w:val="28"/>
+          <w:szCs w:val="28"/>
+          <w:shd w:fill="FFFFFF" w:val="clear"/>
+        </w:rPr>
+        <w:t>ФИО</w:t>
+      </w:r>
+      <w:r>
+        <w:rPr>
+          <w:rFonts w:cs="Times New Roman" w:ascii="Times New Roman" w:hAnsi="Times New Roman"/>
+          <w:color w:val="222222"/>
+          <w:sz w:val="28"/>
+          <w:szCs w:val="28"/>
+          <w:shd w:fill="FFFFFF" w:val="clear"/>
+          <w:lang w:val="en-US"/>
+        </w:rPr>
+        <w:t>;</w:t>
       </w:r>
     </w:p>
     <w:p>
@@ -1210,221 +1446,21 @@
         </w:numPr>
         <w:rPr>
           <w:rFonts w:ascii="Times New Roman" w:hAnsi="Times New Roman" w:cs="Times New Roman"/>
-          <w:b/>
-          <w:b/>
-          <w:color w:val="222222"/>
-          <w:sz w:val="28"/>
-          <w:szCs w:val="28"/>
-          <w:highlight w:val="white"/>
-          <w:u w:val="single"/>
-        </w:rPr>
-      </w:pPr>
-      <w:r>
-        <w:rPr>
-          <w:rFonts w:cs="Times New Roman" w:ascii="Times New Roman" w:hAnsi="Times New Roman"/>
-          <w:color w:val="222222"/>
-          <w:sz w:val="28"/>
-          <w:szCs w:val="28"/>
-          <w:shd w:fill="FFFFFF" w:val="clear"/>
-        </w:rPr>
-        <w:t>посмотреть статистику пловца</w:t>
-      </w:r>
-      <w:r>
-        <w:rPr>
-          <w:rFonts w:cs="Times New Roman" w:ascii="Times New Roman" w:hAnsi="Times New Roman"/>
-          <w:color w:val="222222"/>
-          <w:sz w:val="28"/>
-          <w:szCs w:val="28"/>
-          <w:shd w:fill="FFFFFF" w:val="clear"/>
-          <w:lang w:val="en-US"/>
-        </w:rPr>
-        <w:t>.</w:t>
-      </w:r>
-    </w:p>
-    <w:p>
-      <w:pPr>
-        <w:pStyle w:val="NoSpacing"/>
-        <w:rPr>
-          <w:rFonts w:ascii="Times New Roman" w:hAnsi="Times New Roman" w:cs="Times New Roman"/>
-          <w:b/>
-          <w:b/>
-          <w:color w:val="222222"/>
-          <w:sz w:val="28"/>
-          <w:szCs w:val="28"/>
-          <w:highlight w:val="white"/>
-          <w:u w:val="single"/>
-        </w:rPr>
-      </w:pPr>
-      <w:r>
-        <w:rPr>
-          <w:rFonts w:cs="Times New Roman" w:ascii="Times New Roman" w:hAnsi="Times New Roman"/>
-          <w:b/>
-          <w:color w:val="222222"/>
-          <w:sz w:val="28"/>
-          <w:szCs w:val="28"/>
-          <w:highlight w:val="white"/>
-          <w:u w:val="single"/>
-        </w:rPr>
-      </w:r>
-    </w:p>
-    <w:p>
-      <w:pPr>
-        <w:pStyle w:val="NoSpacing"/>
-        <w:rPr>
-          <w:rFonts w:ascii="Times New Roman" w:hAnsi="Times New Roman" w:cs="Times New Roman"/>
-          <w:b/>
-          <w:b/>
-          <w:color w:val="222222"/>
-          <w:sz w:val="28"/>
-          <w:szCs w:val="28"/>
-          <w:highlight w:val="white"/>
-          <w:u w:val="single"/>
-        </w:rPr>
-      </w:pPr>
-      <w:r>
-        <w:rPr>
-          <w:rFonts w:cs="Times New Roman" w:ascii="Times New Roman" w:hAnsi="Times New Roman"/>
-          <w:b/>
-          <w:color w:val="222222"/>
-          <w:sz w:val="28"/>
-          <w:szCs w:val="28"/>
-          <w:highlight w:val="white"/>
-          <w:u w:val="single"/>
-        </w:rPr>
-      </w:r>
-    </w:p>
-    <w:p>
-      <w:pPr>
-        <w:pStyle w:val="NoSpacing"/>
-        <w:rPr>
-          <w:rFonts w:ascii="Times New Roman" w:hAnsi="Times New Roman" w:cs="Times New Roman"/>
-          <w:b/>
-          <w:b/>
-          <w:color w:val="222222"/>
-          <w:sz w:val="28"/>
-          <w:szCs w:val="28"/>
-          <w:highlight w:val="white"/>
-          <w:u w:val="single"/>
-        </w:rPr>
-      </w:pPr>
-      <w:r>
-        <w:rPr>
-          <w:rFonts w:cs="Times New Roman" w:ascii="Times New Roman" w:hAnsi="Times New Roman"/>
-          <w:b/>
-          <w:color w:val="222222"/>
-          <w:sz w:val="28"/>
-          <w:szCs w:val="28"/>
-          <w:u w:val="single"/>
-          <w:shd w:fill="FFFFFF" w:val="clear"/>
-        </w:rPr>
-        <w:t>Рассмотрим модель со стороны пловца.</w:t>
-      </w:r>
-    </w:p>
-    <w:p>
-      <w:pPr>
-        <w:pStyle w:val="NoSpacing"/>
-        <w:rPr>
-          <w:rFonts w:ascii="Times New Roman" w:hAnsi="Times New Roman" w:cs="Times New Roman"/>
-          <w:color w:val="222222"/>
-          <w:sz w:val="28"/>
-          <w:szCs w:val="28"/>
-          <w:highlight w:val="white"/>
-        </w:rPr>
-      </w:pPr>
-      <w:r>
-        <w:rPr>
-          <w:rFonts w:cs="Times New Roman" w:ascii="Times New Roman" w:hAnsi="Times New Roman"/>
-          <w:color w:val="222222"/>
-          <w:sz w:val="28"/>
-          <w:szCs w:val="28"/>
-          <w:highlight w:val="white"/>
-        </w:rPr>
-      </w:r>
-    </w:p>
-    <w:p>
-      <w:pPr>
-        <w:pStyle w:val="NoSpacing"/>
-        <w:rPr>
-          <w:rFonts w:ascii="Times New Roman" w:hAnsi="Times New Roman" w:cs="Times New Roman"/>
-          <w:color w:val="222222"/>
-          <w:sz w:val="28"/>
-          <w:szCs w:val="28"/>
-          <w:highlight w:val="white"/>
-        </w:rPr>
-      </w:pPr>
-      <w:r>
-        <w:rPr>
-          <w:rFonts w:cs="Times New Roman" w:ascii="Times New Roman" w:hAnsi="Times New Roman"/>
-          <w:color w:val="222222"/>
-          <w:sz w:val="28"/>
-          <w:szCs w:val="28"/>
-          <w:shd w:fill="FFFFFF" w:val="clear"/>
-        </w:rPr>
-        <w:t xml:space="preserve">Пловец открывает программу, выбирает способ входа: “Пловец”, вводит свои аутентификационные данные, для подтверждения своей личности и входа в свой аккаунт. В случае отсутствия аутентификационных данных, существует функция регистрации. После чего, открывается список доступных операций и выбирает необходимую. </w:t>
-      </w:r>
-    </w:p>
-    <w:p>
-      <w:pPr>
-        <w:pStyle w:val="NoSpacing"/>
-        <w:rPr>
-          <w:rFonts w:ascii="Times New Roman" w:hAnsi="Times New Roman" w:cs="Times New Roman"/>
-          <w:color w:val="222222"/>
-          <w:sz w:val="28"/>
-          <w:szCs w:val="28"/>
-          <w:highlight w:val="white"/>
-        </w:rPr>
-      </w:pPr>
-      <w:r>
-        <w:rPr>
-          <w:rFonts w:cs="Times New Roman" w:ascii="Times New Roman" w:hAnsi="Times New Roman"/>
-          <w:color w:val="222222"/>
-          <w:sz w:val="28"/>
-          <w:szCs w:val="28"/>
-          <w:highlight w:val="white"/>
-        </w:rPr>
-      </w:r>
-    </w:p>
-    <w:p>
-      <w:pPr>
-        <w:pStyle w:val="NoSpacing"/>
-        <w:rPr>
-          <w:rFonts w:ascii="Times New Roman" w:hAnsi="Times New Roman" w:cs="Times New Roman"/>
-          <w:color w:val="222222"/>
-          <w:sz w:val="28"/>
-          <w:szCs w:val="28"/>
-          <w:highlight w:val="white"/>
-        </w:rPr>
-      </w:pPr>
-      <w:r>
-        <w:rPr>
-          <w:rFonts w:cs="Times New Roman" w:ascii="Times New Roman" w:hAnsi="Times New Roman"/>
-          <w:color w:val="222222"/>
-          <w:sz w:val="28"/>
-          <w:szCs w:val="28"/>
-          <w:shd w:fill="FFFFFF" w:val="clear"/>
-        </w:rPr>
-        <w:t>Если пловец:</w:t>
-      </w:r>
-    </w:p>
-    <w:p>
-      <w:pPr>
-        <w:pStyle w:val="NoSpacing"/>
-        <w:rPr>
-          <w:rFonts w:ascii="Times New Roman" w:hAnsi="Times New Roman" w:cs="Times New Roman"/>
-          <w:color w:val="222222"/>
-          <w:sz w:val="28"/>
-          <w:szCs w:val="28"/>
-          <w:highlight w:val="white"/>
-        </w:rPr>
-      </w:pPr>
-      <w:r>
-        <w:rPr>
-          <w:rFonts w:cs="Times New Roman" w:ascii="Times New Roman" w:hAnsi="Times New Roman"/>
-          <w:color w:val="222222"/>
-          <w:sz w:val="28"/>
-          <w:szCs w:val="28"/>
-          <w:highlight w:val="white"/>
-        </w:rPr>
+          <w:color w:val="222222"/>
+          <w:sz w:val="28"/>
+          <w:szCs w:val="28"/>
+          <w:highlight w:val="white"/>
+        </w:rPr>
+      </w:pPr>
+      <w:r>
+        <w:rPr>
+          <w:rFonts w:cs="Times New Roman" w:ascii="Times New Roman" w:hAnsi="Times New Roman"/>
+          <w:color w:val="222222"/>
+          <w:sz w:val="28"/>
+          <w:szCs w:val="28"/>
+          <w:shd w:fill="FFFFFF" w:val="clear"/>
+        </w:rPr>
+        <w:t>название команды (если пловец в ней состоит);</w:t>
       </w:r>
     </w:p>
     <w:p>
@@ -1432,7 +1468,7 @@
         <w:pStyle w:val="NoSpacing"/>
         <w:numPr>
           <w:ilvl w:val="0"/>
-          <w:numId w:val="1"/>
+          <w:numId w:val="5"/>
         </w:numPr>
         <w:rPr>
           <w:rFonts w:ascii="Times New Roman" w:hAnsi="Times New Roman" w:cs="Times New Roman"/>
@@ -1450,7 +1486,118 @@
           <w:szCs w:val="28"/>
           <w:shd w:fill="FFFFFF" w:val="clear"/>
         </w:rPr>
-        <w:t>Список доступных операций:</w:t>
+        <w:t>количество выигранных соревнований</w:t>
+      </w:r>
+      <w:r>
+        <w:rPr>
+          <w:rFonts w:cs="Times New Roman" w:ascii="Times New Roman" w:hAnsi="Times New Roman"/>
+          <w:color w:val="222222"/>
+          <w:sz w:val="28"/>
+          <w:szCs w:val="28"/>
+          <w:shd w:fill="FFFFFF" w:val="clear"/>
+          <w:lang w:val="en-US"/>
+        </w:rPr>
+        <w:t>;</w:t>
+      </w:r>
+    </w:p>
+    <w:p>
+      <w:pPr>
+        <w:pStyle w:val="NoSpacing"/>
+        <w:numPr>
+          <w:ilvl w:val="0"/>
+          <w:numId w:val="5"/>
+        </w:numPr>
+        <w:rPr>
+          <w:rFonts w:ascii="Times New Roman" w:hAnsi="Times New Roman" w:cs="Times New Roman"/>
+          <w:color w:val="222222"/>
+          <w:sz w:val="28"/>
+          <w:szCs w:val="28"/>
+          <w:highlight w:val="white"/>
+        </w:rPr>
+      </w:pPr>
+      <w:r>
+        <w:rPr>
+          <w:rFonts w:cs="Times New Roman" w:ascii="Times New Roman" w:hAnsi="Times New Roman"/>
+          <w:color w:val="222222"/>
+          <w:sz w:val="28"/>
+          <w:szCs w:val="28"/>
+          <w:shd w:fill="FFFFFF" w:val="clear"/>
+        </w:rPr>
+        <w:t>стиль плавания</w:t>
+      </w:r>
+      <w:r>
+        <w:rPr>
+          <w:rFonts w:cs="Times New Roman" w:ascii="Times New Roman" w:hAnsi="Times New Roman"/>
+          <w:color w:val="222222"/>
+          <w:sz w:val="28"/>
+          <w:szCs w:val="28"/>
+          <w:shd w:fill="FFFFFF" w:val="clear"/>
+          <w:lang w:val="en-US"/>
+        </w:rPr>
+        <w:t>;</w:t>
+      </w:r>
+    </w:p>
+    <w:p>
+      <w:pPr>
+        <w:pStyle w:val="NoSpacing"/>
+        <w:numPr>
+          <w:ilvl w:val="0"/>
+          <w:numId w:val="5"/>
+        </w:numPr>
+        <w:rPr>
+          <w:rFonts w:ascii="Times New Roman" w:hAnsi="Times New Roman" w:cs="Times New Roman"/>
+          <w:color w:val="222222"/>
+          <w:sz w:val="28"/>
+          <w:szCs w:val="28"/>
+          <w:highlight w:val="white"/>
+        </w:rPr>
+      </w:pPr>
+      <w:r>
+        <w:rPr>
+          <w:rFonts w:cs="Times New Roman" w:ascii="Times New Roman" w:hAnsi="Times New Roman"/>
+          <w:color w:val="222222"/>
+          <w:sz w:val="28"/>
+          <w:szCs w:val="28"/>
+          <w:shd w:fill="FFFFFF" w:val="clear"/>
+        </w:rPr>
+        <w:t>разряд пловца</w:t>
+      </w:r>
+      <w:r>
+        <w:rPr>
+          <w:rFonts w:cs="Times New Roman" w:ascii="Times New Roman" w:hAnsi="Times New Roman"/>
+          <w:color w:val="222222"/>
+          <w:sz w:val="28"/>
+          <w:szCs w:val="28"/>
+          <w:shd w:fill="FFFFFF" w:val="clear"/>
+          <w:lang w:val="en-US"/>
+        </w:rPr>
+        <w:t>;</w:t>
+      </w:r>
+    </w:p>
+    <w:p>
+      <w:pPr>
+        <w:pStyle w:val="NoSpacing"/>
+        <w:numPr>
+          <w:ilvl w:val="0"/>
+          <w:numId w:val="5"/>
+        </w:numPr>
+        <w:rPr>
+          <w:rFonts w:ascii="Times New Roman" w:hAnsi="Times New Roman" w:cs="Times New Roman"/>
+          <w:color w:val="222222"/>
+          <w:sz w:val="28"/>
+          <w:szCs w:val="28"/>
+          <w:highlight w:val="white"/>
+        </w:rPr>
+      </w:pPr>
+      <w:r>
+        <w:rPr>
+          <w:rFonts w:cs="Times New Roman" w:ascii="Times New Roman" w:hAnsi="Times New Roman"/>
+          <w:color w:val="222222"/>
+          <w:sz w:val="28"/>
+          <w:szCs w:val="28"/>
+          <w:shd w:fill="FFFFFF" w:val="clear"/>
+        </w:rPr>
+        <w:t>время, за которое пловец выполнил заплыв.</w:t>
       </w:r>
     </w:p>
     <w:p>
@@ -1476,7 +1623,29 @@
           <w:szCs w:val="28"/>
           <w:shd w:fill="FFFFFF" w:val="clear"/>
         </w:rPr>
-        <w:t>Посмотреть свою статистику</w:t>
+        <w:t xml:space="preserve">Посмотреть </w:t>
+      </w:r>
+      <w:bookmarkStart w:id="1" w:name="__DdeLink__118_3302215525"/>
+      <w:r>
+        <w:rPr>
+          <w:rFonts w:cs="Times New Roman" w:ascii="Times New Roman" w:hAnsi="Times New Roman"/>
+          <w:color w:val="222222"/>
+          <w:sz w:val="28"/>
+          <w:szCs w:val="28"/>
+          <w:shd w:fill="FFFFFF" w:val="clear"/>
+        </w:rPr>
+        <w:t>статистику</w:t>
+      </w:r>
+      <w:bookmarkEnd w:id="1"/>
+      <w:r>
+        <w:rPr>
+          <w:rFonts w:cs="Times New Roman" w:ascii="Times New Roman" w:hAnsi="Times New Roman"/>
+          <w:color w:val="222222"/>
+          <w:sz w:val="28"/>
+          <w:szCs w:val="28"/>
+          <w:shd w:fill="FFFFFF" w:val="clear"/>
+        </w:rPr>
+        <w:t xml:space="preserve"> команды</w:t>
       </w:r>
     </w:p>
     <w:p>
@@ -1502,7 +1671,7 @@
           <w:szCs w:val="28"/>
           <w:shd w:fill="FFFFFF" w:val="clear"/>
         </w:rPr>
-        <w:t>ФИО</w:t>
+        <w:t>будет выведена статистика команды</w:t>
       </w:r>
       <w:r>
         <w:rPr>
@@ -1513,7 +1682,7 @@
           <w:shd w:fill="FFFFFF" w:val="clear"/>
           <w:lang w:val="en-US"/>
         </w:rPr>
-        <w:t>;</w:t>
+        <w:t>:</w:t>
       </w:r>
     </w:p>
     <w:p>
@@ -1521,7 +1690,7 @@
         <w:pStyle w:val="NoSpacing"/>
         <w:numPr>
           <w:ilvl w:val="0"/>
-          <w:numId w:val="5"/>
+          <w:numId w:val="6"/>
         </w:numPr>
         <w:rPr>
           <w:rFonts w:ascii="Times New Roman" w:hAnsi="Times New Roman" w:cs="Times New Roman"/>
@@ -1531,15 +1700,27 @@
           <w:highlight w:val="white"/>
         </w:rPr>
       </w:pPr>
-      <w:r>
-        <w:rPr>
-          <w:rFonts w:cs="Times New Roman" w:ascii="Times New Roman" w:hAnsi="Times New Roman"/>
-          <w:color w:val="222222"/>
-          <w:sz w:val="28"/>
-          <w:szCs w:val="28"/>
-          <w:shd w:fill="FFFFFF" w:val="clear"/>
-        </w:rPr>
-        <w:t>название команды (если пловец в ней состоит);</w:t>
+      <w:bookmarkStart w:id="2" w:name="__DdeLink__118_3605684784"/>
+      <w:r>
+        <w:rPr>
+          <w:rFonts w:cs="Times New Roman" w:ascii="Times New Roman" w:hAnsi="Times New Roman"/>
+          <w:color w:val="222222"/>
+          <w:sz w:val="28"/>
+          <w:szCs w:val="28"/>
+          <w:shd w:fill="FFFFFF" w:val="clear"/>
+        </w:rPr>
+        <w:t>название команды</w:t>
+      </w:r>
+      <w:r>
+        <w:rPr>
+          <w:rFonts w:cs="Times New Roman" w:ascii="Times New Roman" w:hAnsi="Times New Roman"/>
+          <w:color w:val="222222"/>
+          <w:sz w:val="28"/>
+          <w:szCs w:val="28"/>
+          <w:shd w:fill="FFFFFF" w:val="clear"/>
+          <w:lang w:val="en-US"/>
+        </w:rPr>
+        <w:t>;</w:t>
       </w:r>
     </w:p>
     <w:p>
@@ -1547,7 +1728,7 @@
         <w:pStyle w:val="NoSpacing"/>
         <w:numPr>
           <w:ilvl w:val="0"/>
-          <w:numId w:val="5"/>
+          <w:numId w:val="6"/>
         </w:numPr>
         <w:rPr>
           <w:rFonts w:ascii="Times New Roman" w:hAnsi="Times New Roman" w:cs="Times New Roman"/>
@@ -1565,7 +1746,7 @@
           <w:szCs w:val="28"/>
           <w:shd w:fill="FFFFFF" w:val="clear"/>
         </w:rPr>
-        <w:t>количество выигранных соревнований</w:t>
+        <w:t>тренер команды</w:t>
       </w:r>
       <w:r>
         <w:rPr>
@@ -1584,7 +1765,7 @@
         <w:pStyle w:val="NoSpacing"/>
         <w:numPr>
           <w:ilvl w:val="0"/>
-          <w:numId w:val="5"/>
+          <w:numId w:val="6"/>
         </w:numPr>
         <w:rPr>
           <w:rFonts w:ascii="Times New Roman" w:hAnsi="Times New Roman" w:cs="Times New Roman"/>
@@ -1602,7 +1783,7 @@
           <w:szCs w:val="28"/>
           <w:shd w:fill="FFFFFF" w:val="clear"/>
         </w:rPr>
-        <w:t>стиль плавания</w:t>
+        <w:t>пловцы команды</w:t>
       </w:r>
       <w:r>
         <w:rPr>
@@ -1621,7 +1802,7 @@
         <w:pStyle w:val="NoSpacing"/>
         <w:numPr>
           <w:ilvl w:val="0"/>
-          <w:numId w:val="5"/>
+          <w:numId w:val="6"/>
         </w:numPr>
         <w:rPr>
           <w:rFonts w:ascii="Times New Roman" w:hAnsi="Times New Roman" w:cs="Times New Roman"/>
@@ -1639,7 +1820,7 @@
           <w:szCs w:val="28"/>
           <w:shd w:fill="FFFFFF" w:val="clear"/>
         </w:rPr>
-        <w:t>разряд пловца</w:t>
+        <w:t>количество выигранных турниров</w:t>
       </w:r>
       <w:r>
         <w:rPr>
@@ -1651,324 +1832,6 @@
           <w:lang w:val="en-US"/>
         </w:rPr>
         <w:t>;</w:t>
-      </w:r>
-    </w:p>
-    <w:p>
-      <w:pPr>
-        <w:pStyle w:val="NoSpacing"/>
-        <w:numPr>
-          <w:ilvl w:val="0"/>
-          <w:numId w:val="5"/>
-        </w:numPr>
-        <w:rPr>
-          <w:rFonts w:ascii="Times New Roman" w:hAnsi="Times New Roman" w:cs="Times New Roman"/>
-          <w:color w:val="222222"/>
-          <w:sz w:val="28"/>
-          <w:szCs w:val="28"/>
-          <w:highlight w:val="white"/>
-        </w:rPr>
-      </w:pPr>
-      <w:r>
-        <w:rPr>
-          <w:rFonts w:cs="Times New Roman" w:ascii="Times New Roman" w:hAnsi="Times New Roman"/>
-          <w:color w:val="222222"/>
-          <w:sz w:val="28"/>
-          <w:szCs w:val="28"/>
-          <w:shd w:fill="FFFFFF" w:val="clear"/>
-        </w:rPr>
-        <w:t>время, за которое пловец выполнил заплыв.</w:t>
-      </w:r>
-    </w:p>
-    <w:p>
-      <w:pPr>
-        <w:pStyle w:val="NoSpacing"/>
-        <w:numPr>
-          <w:ilvl w:val="0"/>
-          <w:numId w:val="3"/>
-        </w:numPr>
-        <w:rPr>
-          <w:rFonts w:ascii="Times New Roman" w:hAnsi="Times New Roman" w:cs="Times New Roman"/>
-          <w:color w:val="222222"/>
-          <w:sz w:val="28"/>
-          <w:szCs w:val="28"/>
-          <w:highlight w:val="white"/>
-        </w:rPr>
-      </w:pPr>
-      <w:r>
-        <w:rPr>
-          <w:rFonts w:cs="Times New Roman" w:ascii="Times New Roman" w:hAnsi="Times New Roman"/>
-          <w:color w:val="222222"/>
-          <w:sz w:val="28"/>
-          <w:szCs w:val="28"/>
-          <w:shd w:fill="FFFFFF" w:val="clear"/>
-        </w:rPr>
-        <w:t xml:space="preserve">Посмотреть </w:t>
-      </w:r>
-      <w:bookmarkStart w:id="1" w:name="__DdeLink__118_3302215525"/>
-      <w:r>
-        <w:rPr>
-          <w:rFonts w:cs="Times New Roman" w:ascii="Times New Roman" w:hAnsi="Times New Roman"/>
-          <w:color w:val="222222"/>
-          <w:sz w:val="28"/>
-          <w:szCs w:val="28"/>
-          <w:shd w:fill="FFFFFF" w:val="clear"/>
-        </w:rPr>
-        <w:t>статистику</w:t>
-      </w:r>
-      <w:bookmarkEnd w:id="1"/>
-      <w:r>
-        <w:rPr>
-          <w:rFonts w:cs="Times New Roman" w:ascii="Times New Roman" w:hAnsi="Times New Roman"/>
-          <w:color w:val="222222"/>
-          <w:sz w:val="28"/>
-          <w:szCs w:val="28"/>
-          <w:shd w:fill="FFFFFF" w:val="clear"/>
-        </w:rPr>
-        <w:t xml:space="preserve"> команды</w:t>
-      </w:r>
-    </w:p>
-    <w:p>
-      <w:pPr>
-        <w:pStyle w:val="NoSpacing"/>
-        <w:numPr>
-          <w:ilvl w:val="0"/>
-          <w:numId w:val="5"/>
-        </w:numPr>
-        <w:rPr>
-          <w:rFonts w:ascii="Times New Roman" w:hAnsi="Times New Roman" w:cs="Times New Roman"/>
-          <w:color w:val="222222"/>
-          <w:sz w:val="28"/>
-          <w:szCs w:val="28"/>
-          <w:highlight w:val="white"/>
-        </w:rPr>
-      </w:pPr>
-      <w:r>
-        <w:rPr>
-          <w:rFonts w:cs="Times New Roman" w:ascii="Times New Roman" w:hAnsi="Times New Roman"/>
-          <w:color w:val="222222"/>
-          <w:sz w:val="28"/>
-          <w:szCs w:val="28"/>
-          <w:shd w:fill="FFFFFF" w:val="clear"/>
-        </w:rPr>
-        <w:t>будет выведена статистика команды</w:t>
-      </w:r>
-      <w:r>
-        <w:rPr>
-          <w:rFonts w:cs="Times New Roman" w:ascii="Times New Roman" w:hAnsi="Times New Roman"/>
-          <w:color w:val="222222"/>
-          <w:sz w:val="28"/>
-          <w:szCs w:val="28"/>
-          <w:shd w:fill="FFFFFF" w:val="clear"/>
-          <w:lang w:val="en-US"/>
-        </w:rPr>
-        <w:t>:</w:t>
-      </w:r>
-    </w:p>
-    <w:p>
-      <w:pPr>
-        <w:pStyle w:val="NoSpacing"/>
-        <w:numPr>
-          <w:ilvl w:val="0"/>
-          <w:numId w:val="7"/>
-        </w:numPr>
-        <w:rPr>
-          <w:rFonts w:ascii="Times New Roman" w:hAnsi="Times New Roman" w:cs="Times New Roman"/>
-          <w:color w:val="222222"/>
-          <w:sz w:val="28"/>
-          <w:szCs w:val="28"/>
-          <w:highlight w:val="white"/>
-        </w:rPr>
-      </w:pPr>
-      <w:bookmarkStart w:id="2" w:name="__DdeLink__118_3605684784"/>
-      <w:r>
-        <w:rPr>
-          <w:rFonts w:cs="Times New Roman" w:ascii="Times New Roman" w:hAnsi="Times New Roman"/>
-          <w:color w:val="222222"/>
-          <w:sz w:val="28"/>
-          <w:szCs w:val="28"/>
-          <w:shd w:fill="FFFFFF" w:val="clear"/>
-        </w:rPr>
-        <w:t>название команды</w:t>
-      </w:r>
-      <w:r>
-        <w:rPr>
-          <w:rFonts w:cs="Times New Roman" w:ascii="Times New Roman" w:hAnsi="Times New Roman"/>
-          <w:color w:val="222222"/>
-          <w:sz w:val="28"/>
-          <w:szCs w:val="28"/>
-          <w:shd w:fill="FFFFFF" w:val="clear"/>
-          <w:lang w:val="en-US"/>
-        </w:rPr>
-        <w:t>;</w:t>
-      </w:r>
-    </w:p>
-    <w:p>
-      <w:pPr>
-        <w:pStyle w:val="NoSpacing"/>
-        <w:numPr>
-          <w:ilvl w:val="0"/>
-          <w:numId w:val="7"/>
-        </w:numPr>
-        <w:rPr>
-          <w:rFonts w:ascii="Times New Roman" w:hAnsi="Times New Roman" w:cs="Times New Roman"/>
-          <w:color w:val="222222"/>
-          <w:sz w:val="28"/>
-          <w:szCs w:val="28"/>
-          <w:highlight w:val="white"/>
-        </w:rPr>
-      </w:pPr>
-      <w:r>
-        <w:rPr>
-          <w:rFonts w:cs="Times New Roman" w:ascii="Times New Roman" w:hAnsi="Times New Roman"/>
-          <w:color w:val="222222"/>
-          <w:sz w:val="28"/>
-          <w:szCs w:val="28"/>
-          <w:shd w:fill="FFFFFF" w:val="clear"/>
-        </w:rPr>
-        <w:t>тренер команды</w:t>
-      </w:r>
-      <w:r>
-        <w:rPr>
-          <w:rFonts w:cs="Times New Roman" w:ascii="Times New Roman" w:hAnsi="Times New Roman"/>
-          <w:color w:val="222222"/>
-          <w:sz w:val="28"/>
-          <w:szCs w:val="28"/>
-          <w:shd w:fill="FFFFFF" w:val="clear"/>
-          <w:lang w:val="en-US"/>
-        </w:rPr>
-        <w:t>;</w:t>
-      </w:r>
-    </w:p>
-    <w:p>
-      <w:pPr>
-        <w:pStyle w:val="NoSpacing"/>
-        <w:numPr>
-          <w:ilvl w:val="0"/>
-          <w:numId w:val="7"/>
-        </w:numPr>
-        <w:rPr>
-          <w:rFonts w:ascii="Times New Roman" w:hAnsi="Times New Roman" w:cs="Times New Roman"/>
-          <w:color w:val="222222"/>
-          <w:sz w:val="28"/>
-          <w:szCs w:val="28"/>
-          <w:highlight w:val="white"/>
-        </w:rPr>
-      </w:pPr>
-      <w:r>
-        <w:rPr>
-          <w:rFonts w:cs="Times New Roman" w:ascii="Times New Roman" w:hAnsi="Times New Roman"/>
-          <w:color w:val="222222"/>
-          <w:sz w:val="28"/>
-          <w:szCs w:val="28"/>
-          <w:shd w:fill="FFFFFF" w:val="clear"/>
-        </w:rPr>
-        <w:t>пловцы команды</w:t>
-      </w:r>
-      <w:r>
-        <w:rPr>
-          <w:rFonts w:cs="Times New Roman" w:ascii="Times New Roman" w:hAnsi="Times New Roman"/>
-          <w:color w:val="222222"/>
-          <w:sz w:val="28"/>
-          <w:szCs w:val="28"/>
-          <w:shd w:fill="FFFFFF" w:val="clear"/>
-          <w:lang w:val="en-US"/>
-        </w:rPr>
-        <w:t>;</w:t>
-      </w:r>
-    </w:p>
-    <w:p>
-      <w:pPr>
-        <w:pStyle w:val="NoSpacing"/>
-        <w:numPr>
-          <w:ilvl w:val="0"/>
-          <w:numId w:val="7"/>
-        </w:numPr>
-        <w:rPr>
-          <w:rFonts w:ascii="Times New Roman" w:hAnsi="Times New Roman" w:cs="Times New Roman"/>
-          <w:color w:val="222222"/>
-          <w:sz w:val="28"/>
-          <w:szCs w:val="28"/>
-          <w:highlight w:val="white"/>
-        </w:rPr>
-      </w:pPr>
-      <w:r>
-        <w:rPr>
-          <w:rFonts w:cs="Times New Roman" w:ascii="Times New Roman" w:hAnsi="Times New Roman"/>
-          <w:color w:val="222222"/>
-          <w:sz w:val="28"/>
-          <w:szCs w:val="28"/>
-          <w:shd w:fill="FFFFFF" w:val="clear"/>
-        </w:rPr>
-        <w:t>количество выигранных турниров</w:t>
-      </w:r>
-      <w:r>
-        <w:rPr>
-          <w:rFonts w:cs="Times New Roman" w:ascii="Times New Roman" w:hAnsi="Times New Roman"/>
-          <w:color w:val="222222"/>
-          <w:sz w:val="28"/>
-          <w:szCs w:val="28"/>
-          <w:shd w:fill="FFFFFF" w:val="clear"/>
-          <w:lang w:val="en-US"/>
-        </w:rPr>
-        <w:t>;</w:t>
-      </w:r>
-    </w:p>
-    <w:p>
-      <w:pPr>
-        <w:pStyle w:val="NoSpacing"/>
-        <w:numPr>
-          <w:ilvl w:val="0"/>
-          <w:numId w:val="7"/>
-        </w:numPr>
-        <w:rPr/>
-      </w:pPr>
-      <w:r>
-        <w:rPr>
-          <w:rFonts w:cs="Times New Roman" w:ascii="Times New Roman" w:hAnsi="Times New Roman"/>
-          <w:color w:val="222222"/>
-          <w:sz w:val="28"/>
-          <w:szCs w:val="28"/>
-          <w:shd w:fill="FFFFFF" w:val="clear"/>
-        </w:rPr>
-        <w:t>номер в рейтинге команд</w:t>
-      </w:r>
-      <w:r>
-        <w:rPr>
-          <w:rFonts w:cs="Times New Roman" w:ascii="Times New Roman" w:hAnsi="Times New Roman"/>
-          <w:color w:val="222222"/>
-          <w:sz w:val="28"/>
-          <w:szCs w:val="28"/>
-          <w:shd w:fill="FFFFFF" w:val="clear"/>
-          <w:lang w:val="en-US"/>
-        </w:rPr>
-        <w:t>;</w:t>
-      </w:r>
-      <w:bookmarkEnd w:id="2"/>
-    </w:p>
-    <w:p>
-      <w:pPr>
-        <w:pStyle w:val="NoSpacing"/>
-        <w:numPr>
-          <w:ilvl w:val="0"/>
-          <w:numId w:val="3"/>
-        </w:numPr>
-        <w:rPr>
-          <w:rFonts w:ascii="Times New Roman" w:hAnsi="Times New Roman" w:cs="Times New Roman"/>
-          <w:color w:val="222222"/>
-          <w:sz w:val="28"/>
-          <w:szCs w:val="28"/>
-          <w:highlight w:val="white"/>
-        </w:rPr>
-      </w:pPr>
-      <w:r>
-        <w:rPr>
-          <w:rFonts w:cs="Times New Roman" w:ascii="Times New Roman" w:hAnsi="Times New Roman"/>
-          <w:color w:val="222222"/>
-          <w:sz w:val="28"/>
-          <w:szCs w:val="28"/>
-          <w:shd w:fill="FFFFFF" w:val="clear"/>
-        </w:rPr>
-        <w:t>Внести изменения в свою статистику;</w:t>
       </w:r>
     </w:p>
     <w:p>
@@ -1988,7 +1851,7 @@
           <w:szCs w:val="28"/>
           <w:shd w:fill="FFFFFF" w:val="clear"/>
         </w:rPr>
-        <w:t>изменить ФИО</w:t>
+        <w:t>номер в рейтинге команд</w:t>
       </w:r>
       <w:r>
         <w:rPr>
@@ -2001,105 +1864,26 @@
         </w:rPr>
         <w:t>;</w:t>
       </w:r>
+      <w:bookmarkEnd w:id="2"/>
     </w:p>
     <w:p>
       <w:pPr>
         <w:pStyle w:val="NoSpacing"/>
         <w:numPr>
           <w:ilvl w:val="0"/>
-          <w:numId w:val="6"/>
+          <w:numId w:val="3"/>
         </w:numPr>
-        <w:rPr>
-          <w:rFonts w:ascii="Times New Roman" w:hAnsi="Times New Roman" w:cs="Times New Roman"/>
-          <w:color w:val="222222"/>
-          <w:sz w:val="28"/>
-          <w:szCs w:val="28"/>
-          <w:highlight w:val="white"/>
-        </w:rPr>
-      </w:pPr>
-      <w:r>
-        <w:rPr>
-          <w:rFonts w:cs="Times New Roman" w:ascii="Times New Roman" w:hAnsi="Times New Roman"/>
-          <w:color w:val="222222"/>
-          <w:sz w:val="28"/>
-          <w:szCs w:val="28"/>
-          <w:shd w:fill="FFFFFF" w:val="clear"/>
-        </w:rPr>
-        <w:t>изменить количество выигранных соревнований</w:t>
-      </w:r>
-      <w:r>
-        <w:rPr>
-          <w:rFonts w:cs="Times New Roman" w:ascii="Times New Roman" w:hAnsi="Times New Roman"/>
-          <w:color w:val="222222"/>
-          <w:sz w:val="28"/>
-          <w:szCs w:val="28"/>
-          <w:shd w:fill="FFFFFF" w:val="clear"/>
-          <w:lang w:val="en-US"/>
-        </w:rPr>
-        <w:t>;</w:t>
-      </w:r>
-    </w:p>
-    <w:p>
-      <w:pPr>
-        <w:pStyle w:val="NoSpacing"/>
-        <w:numPr>
-          <w:ilvl w:val="0"/>
-          <w:numId w:val="6"/>
-        </w:numPr>
-        <w:rPr>
-          <w:rFonts w:ascii="Times New Roman" w:hAnsi="Times New Roman" w:cs="Times New Roman"/>
-          <w:color w:val="222222"/>
-          <w:sz w:val="28"/>
-          <w:szCs w:val="28"/>
-          <w:highlight w:val="white"/>
-        </w:rPr>
-      </w:pPr>
-      <w:r>
-        <w:rPr>
-          <w:rFonts w:cs="Times New Roman" w:ascii="Times New Roman" w:hAnsi="Times New Roman"/>
-          <w:color w:val="222222"/>
-          <w:sz w:val="28"/>
-          <w:szCs w:val="28"/>
-          <w:shd w:fill="FFFFFF" w:val="clear"/>
-        </w:rPr>
-        <w:t>изменить стиль плавания</w:t>
-      </w:r>
-      <w:r>
-        <w:rPr>
-          <w:rFonts w:cs="Times New Roman" w:ascii="Times New Roman" w:hAnsi="Times New Roman"/>
-          <w:color w:val="222222"/>
-          <w:sz w:val="28"/>
-          <w:szCs w:val="28"/>
-          <w:shd w:fill="FFFFFF" w:val="clear"/>
-          <w:lang w:val="en-US"/>
-        </w:rPr>
-        <w:t>;</w:t>
-      </w:r>
-    </w:p>
-    <w:p>
-      <w:pPr>
-        <w:pStyle w:val="NoSpacing"/>
-        <w:numPr>
-          <w:ilvl w:val="0"/>
-          <w:numId w:val="6"/>
-        </w:numPr>
-        <w:rPr>
-          <w:rFonts w:ascii="Times New Roman" w:hAnsi="Times New Roman" w:cs="Times New Roman"/>
-          <w:color w:val="222222"/>
-          <w:sz w:val="28"/>
-          <w:szCs w:val="28"/>
-          <w:highlight w:val="white"/>
-        </w:rPr>
-      </w:pPr>
-      <w:r>
-        <w:rPr>
-          <w:rFonts w:cs="Times New Roman" w:ascii="Times New Roman" w:hAnsi="Times New Roman"/>
-          <w:color w:val="222222"/>
-          <w:sz w:val="28"/>
-          <w:szCs w:val="28"/>
-          <w:shd w:fill="FFFFFF" w:val="clear"/>
-        </w:rPr>
-        <w:t>изменить время, затраченное на преодоление заплыва, определенной дистанции, определенного стиля.</w:t>
+        <w:rPr/>
+      </w:pPr>
+      <w:r>
+        <w:rPr>
+          <w:rFonts w:cs="Times New Roman" w:ascii="Times New Roman" w:hAnsi="Times New Roman"/>
+          <w:color w:val="222222"/>
+          <w:sz w:val="28"/>
+          <w:szCs w:val="28"/>
+          <w:shd w:fill="FFFFFF" w:val="clear"/>
+        </w:rPr>
+        <w:t>Внести изменения в свою статистику;</w:t>
       </w:r>
     </w:p>
     <w:p>
@@ -2974,126 +2758,6 @@
   <w:abstractNum w:abstractNumId="6">
     <w:lvl w:ilvl="0">
       <w:start w:val="1"/>
-      <w:numFmt w:val="bullet"/>
-      <w:lvlText w:val=""/>
-      <w:lvlJc w:val="left"/>
-      <w:pPr>
-        <w:ind w:left="3570" w:hanging="360"/>
-      </w:pPr>
-      <w:rPr>
-        <w:rFonts w:ascii="Wingdings" w:hAnsi="Wingdings" w:cs="Wingdings" w:hint="default"/>
-        <w:sz w:val="28"/>
-        <w:rFonts w:cs="Wingdings"/>
-      </w:rPr>
-    </w:lvl>
-    <w:lvl w:ilvl="1">
-      <w:start w:val="1"/>
-      <w:numFmt w:val="bullet"/>
-      <w:lvlText w:val="o"/>
-      <w:lvlJc w:val="left"/>
-      <w:pPr>
-        <w:ind w:left="4290" w:hanging="360"/>
-      </w:pPr>
-      <w:rPr>
-        <w:rFonts w:ascii="Courier New" w:hAnsi="Courier New" w:cs="Courier New" w:hint="default"/>
-        <w:rFonts w:cs="Courier New"/>
-      </w:rPr>
-    </w:lvl>
-    <w:lvl w:ilvl="2">
-      <w:start w:val="1"/>
-      <w:numFmt w:val="bullet"/>
-      <w:lvlText w:val=""/>
-      <w:lvlJc w:val="left"/>
-      <w:pPr>
-        <w:ind w:left="5010" w:hanging="360"/>
-      </w:pPr>
-      <w:rPr>
-        <w:rFonts w:ascii="Wingdings" w:hAnsi="Wingdings" w:cs="Wingdings" w:hint="default"/>
-        <w:rFonts w:cs="Wingdings"/>
-      </w:rPr>
-    </w:lvl>
-    <w:lvl w:ilvl="3">
-      <w:start w:val="1"/>
-      <w:numFmt w:val="bullet"/>
-      <w:lvlText w:val=""/>
-      <w:lvlJc w:val="left"/>
-      <w:pPr>
-        <w:ind w:left="5730" w:hanging="360"/>
-      </w:pPr>
-      <w:rPr>
-        <w:rFonts w:ascii="Symbol" w:hAnsi="Symbol" w:cs="Symbol" w:hint="default"/>
-        <w:rFonts w:cs="Symbol"/>
-      </w:rPr>
-    </w:lvl>
-    <w:lvl w:ilvl="4">
-      <w:start w:val="1"/>
-      <w:numFmt w:val="bullet"/>
-      <w:lvlText w:val="o"/>
-      <w:lvlJc w:val="left"/>
-      <w:pPr>
-        <w:ind w:left="6450" w:hanging="360"/>
-      </w:pPr>
-      <w:rPr>
-        <w:rFonts w:ascii="Courier New" w:hAnsi="Courier New" w:cs="Courier New" w:hint="default"/>
-        <w:rFonts w:cs="Courier New"/>
-      </w:rPr>
-    </w:lvl>
-    <w:lvl w:ilvl="5">
-      <w:start w:val="1"/>
-      <w:numFmt w:val="bullet"/>
-      <w:lvlText w:val=""/>
-      <w:lvlJc w:val="left"/>
-      <w:pPr>
-        <w:ind w:left="7170" w:hanging="360"/>
-      </w:pPr>
-      <w:rPr>
-        <w:rFonts w:ascii="Wingdings" w:hAnsi="Wingdings" w:cs="Wingdings" w:hint="default"/>
-        <w:rFonts w:cs="Wingdings"/>
-      </w:rPr>
-    </w:lvl>
-    <w:lvl w:ilvl="6">
-      <w:start w:val="1"/>
-      <w:numFmt w:val="bullet"/>
-      <w:lvlText w:val=""/>
-      <w:lvlJc w:val="left"/>
-      <w:pPr>
-        <w:ind w:left="7890" w:hanging="360"/>
-      </w:pPr>
-      <w:rPr>
-        <w:rFonts w:ascii="Symbol" w:hAnsi="Symbol" w:cs="Symbol" w:hint="default"/>
-        <w:rFonts w:cs="Symbol"/>
-      </w:rPr>
-    </w:lvl>
-    <w:lvl w:ilvl="7">
-      <w:start w:val="1"/>
-      <w:numFmt w:val="bullet"/>
-      <w:lvlText w:val="o"/>
-      <w:lvlJc w:val="left"/>
-      <w:pPr>
-        <w:ind w:left="8610" w:hanging="360"/>
-      </w:pPr>
-      <w:rPr>
-        <w:rFonts w:ascii="Courier New" w:hAnsi="Courier New" w:cs="Courier New" w:hint="default"/>
-        <w:rFonts w:cs="Courier New"/>
-      </w:rPr>
-    </w:lvl>
-    <w:lvl w:ilvl="8">
-      <w:start w:val="1"/>
-      <w:numFmt w:val="bullet"/>
-      <w:lvlText w:val=""/>
-      <w:lvlJc w:val="left"/>
-      <w:pPr>
-        <w:ind w:left="9330" w:hanging="360"/>
-      </w:pPr>
-      <w:rPr>
-        <w:rFonts w:ascii="Wingdings" w:hAnsi="Wingdings" w:cs="Wingdings" w:hint="default"/>
-        <w:rFonts w:cs="Wingdings"/>
-      </w:rPr>
-    </w:lvl>
-  </w:abstractNum>
-  <w:abstractNum w:abstractNumId="7">
-    <w:lvl w:ilvl="0">
-      <w:start w:val="1"/>
       <w:numFmt w:val="decimal"/>
       <w:lvlText w:val="%1."/>
       <w:lvlJc w:val="left"/>
@@ -3174,7 +2838,7 @@
       </w:pPr>
     </w:lvl>
   </w:abstractNum>
-  <w:abstractNum w:abstractNumId="8">
+  <w:abstractNum w:abstractNumId="7">
     <w:lvl w:ilvl="0">
       <w:start w:val="1"/>
       <w:numFmt w:val="none"/>
@@ -3286,9 +2950,6 @@
   </w:num>
   <w:num w:numId="7">
     <w:abstractNumId w:val="7"/>
-  </w:num>
-  <w:num w:numId="8">
-    <w:abstractNumId w:val="8"/>
   </w:num>
 </w:numbering>
 </file>
@@ -4716,6 +4377,199 @@
       <w:rFonts w:cs="Wingdings"/>
     </w:rPr>
   </w:style>
+  <w:style w:type="character" w:styleId="ListLabel139">
+    <w:name w:val="ListLabel 139"/>
+    <w:qFormat/>
+    <w:rPr>
+      <w:rFonts w:ascii="Times New Roman" w:hAnsi="Times New Roman" w:cs="Symbol"/>
+      <w:sz w:val="28"/>
+    </w:rPr>
+  </w:style>
+  <w:style w:type="character" w:styleId="ListLabel140">
+    <w:name w:val="ListLabel 140"/>
+    <w:qFormat/>
+    <w:rPr>
+      <w:rFonts w:cs="Courier New"/>
+    </w:rPr>
+  </w:style>
+  <w:style w:type="character" w:styleId="ListLabel141">
+    <w:name w:val="ListLabel 141"/>
+    <w:qFormat/>
+    <w:rPr>
+      <w:rFonts w:cs="Wingdings"/>
+    </w:rPr>
+  </w:style>
+  <w:style w:type="character" w:styleId="ListLabel142">
+    <w:name w:val="ListLabel 142"/>
+    <w:qFormat/>
+    <w:rPr>
+      <w:rFonts w:cs="Symbol"/>
+    </w:rPr>
+  </w:style>
+  <w:style w:type="character" w:styleId="ListLabel143">
+    <w:name w:val="ListLabel 143"/>
+    <w:qFormat/>
+    <w:rPr>
+      <w:rFonts w:cs="Courier New"/>
+    </w:rPr>
+  </w:style>
+  <w:style w:type="character" w:styleId="ListLabel144">
+    <w:name w:val="ListLabel 144"/>
+    <w:qFormat/>
+    <w:rPr>
+      <w:rFonts w:cs="Wingdings"/>
+    </w:rPr>
+  </w:style>
+  <w:style w:type="character" w:styleId="ListLabel145">
+    <w:name w:val="ListLabel 145"/>
+    <w:qFormat/>
+    <w:rPr>
+      <w:rFonts w:cs="Symbol"/>
+    </w:rPr>
+  </w:style>
+  <w:style w:type="character" w:styleId="ListLabel146">
+    <w:name w:val="ListLabel 146"/>
+    <w:qFormat/>
+    <w:rPr>
+      <w:rFonts w:cs="Courier New"/>
+    </w:rPr>
+  </w:style>
+  <w:style w:type="character" w:styleId="ListLabel147">
+    <w:name w:val="ListLabel 147"/>
+    <w:qFormat/>
+    <w:rPr>
+      <w:rFonts w:cs="Wingdings"/>
+    </w:rPr>
+  </w:style>
+  <w:style w:type="character" w:styleId="ListLabel148">
+    <w:name w:val="ListLabel 148"/>
+    <w:qFormat/>
+    <w:rPr>
+      <w:rFonts w:ascii="Times New Roman" w:hAnsi="Times New Roman" w:cs="Wingdings"/>
+      <w:b/>
+      <w:sz w:val="28"/>
+    </w:rPr>
+  </w:style>
+  <w:style w:type="character" w:styleId="ListLabel149">
+    <w:name w:val="ListLabel 149"/>
+    <w:qFormat/>
+    <w:rPr>
+      <w:rFonts w:cs="Courier New"/>
+    </w:rPr>
+  </w:style>
+  <w:style w:type="character" w:styleId="ListLabel150">
+    <w:name w:val="ListLabel 150"/>
+    <w:qFormat/>
+    <w:rPr>
+      <w:rFonts w:cs="Wingdings"/>
+    </w:rPr>
+  </w:style>
+  <w:style w:type="character" w:styleId="ListLabel151">
+    <w:name w:val="ListLabel 151"/>
+    <w:qFormat/>
+    <w:rPr>
+      <w:rFonts w:cs="Symbol"/>
+    </w:rPr>
+  </w:style>
+  <w:style w:type="character" w:styleId="ListLabel152">
+    <w:name w:val="ListLabel 152"/>
+    <w:qFormat/>
+    <w:rPr>
+      <w:rFonts w:cs="Courier New"/>
+    </w:rPr>
+  </w:style>
+  <w:style w:type="character" w:styleId="ListLabel153">
+    <w:name w:val="ListLabel 153"/>
+    <w:qFormat/>
+    <w:rPr>
+      <w:rFonts w:cs="Wingdings"/>
+    </w:rPr>
+  </w:style>
+  <w:style w:type="character" w:styleId="ListLabel154">
+    <w:name w:val="ListLabel 154"/>
+    <w:qFormat/>
+    <w:rPr>
+      <w:rFonts w:cs="Symbol"/>
+    </w:rPr>
+  </w:style>
+  <w:style w:type="character" w:styleId="ListLabel155">
+    <w:name w:val="ListLabel 155"/>
+    <w:qFormat/>
+    <w:rPr>
+      <w:rFonts w:cs="Courier New"/>
+    </w:rPr>
+  </w:style>
+  <w:style w:type="character" w:styleId="ListLabel156">
+    <w:name w:val="ListLabel 156"/>
+    <w:qFormat/>
+    <w:rPr>
+      <w:rFonts w:cs="Wingdings"/>
+    </w:rPr>
+  </w:style>
+  <w:style w:type="character" w:styleId="ListLabel157">
+    <w:name w:val="ListLabel 157"/>
+    <w:qFormat/>
+    <w:rPr>
+      <w:rFonts w:ascii="Times New Roman" w:hAnsi="Times New Roman" w:cs="Wingdings"/>
+      <w:sz w:val="28"/>
+    </w:rPr>
+  </w:style>
+  <w:style w:type="character" w:styleId="ListLabel158">
+    <w:name w:val="ListLabel 158"/>
+    <w:qFormat/>
+    <w:rPr>
+      <w:rFonts w:cs="Courier New"/>
+    </w:rPr>
+  </w:style>
+  <w:style w:type="character" w:styleId="ListLabel159">
+    <w:name w:val="ListLabel 159"/>
+    <w:qFormat/>
+    <w:rPr>
+      <w:rFonts w:cs="Wingdings"/>
+    </w:rPr>
+  </w:style>
+  <w:style w:type="character" w:styleId="ListLabel160">
+    <w:name w:val="ListLabel 160"/>
+    <w:qFormat/>
+    <w:rPr>
+      <w:rFonts w:cs="Symbol"/>
+    </w:rPr>
+  </w:style>
+  <w:style w:type="character" w:styleId="ListLabel161">
+    <w:name w:val="ListLabel 161"/>
+    <w:qFormat/>
+    <w:rPr>
+      <w:rFonts w:cs="Courier New"/>
+    </w:rPr>
+  </w:style>
+  <w:style w:type="character" w:styleId="ListLabel162">
+    <w:name w:val="ListLabel 162"/>
+    <w:qFormat/>
+    <w:rPr>
+      <w:rFonts w:cs="Wingdings"/>
+    </w:rPr>
+  </w:style>
+  <w:style w:type="character" w:styleId="ListLabel163">
+    <w:name w:val="ListLabel 163"/>
+    <w:qFormat/>
+    <w:rPr>
+      <w:rFonts w:cs="Symbol"/>
+    </w:rPr>
+  </w:style>
+  <w:style w:type="character" w:styleId="ListLabel164">
+    <w:name w:val="ListLabel 164"/>
+    <w:qFormat/>
+    <w:rPr>
+      <w:rFonts w:cs="Courier New"/>
+    </w:rPr>
+  </w:style>
+  <w:style w:type="character" w:styleId="ListLabel165">
+    <w:name w:val="ListLabel 165"/>
+    <w:qFormat/>
+    <w:rPr>
+      <w:rFonts w:cs="Wingdings"/>
+    </w:rPr>
+  </w:style>
   <w:style w:type="paragraph" w:styleId="Style15">
     <w:name w:val="Заголовок"/>
     <w:basedOn w:val="Normal"/>

--- a/Swimming.docx
+++ b/Swimming.docx
@@ -2248,6 +2248,6545 @@
           <w:lang w:val="en-US"/>
         </w:rPr>
         <w:t>;</w:t>
+      </w:r>
+    </w:p>
+    <w:p>
+      <w:pPr>
+        <w:pStyle w:val="NoSpacing"/>
+        <w:rPr>
+          <w:rFonts w:ascii="Times New Roman" w:hAnsi="Times New Roman" w:cs="Times New Roman"/>
+          <w:color w:val="222222"/>
+          <w:sz w:val="28"/>
+          <w:szCs w:val="28"/>
+          <w:highlight w:val="white"/>
+          <w:lang w:val="en-US"/>
+        </w:rPr>
+      </w:pPr>
+      <w:r>
+        <w:rPr/>
+      </w:r>
+    </w:p>
+    <w:p>
+      <w:pPr>
+        <w:pStyle w:val="NoSpacing"/>
+        <w:rPr>
+          <w:rFonts w:ascii="Times New Roman" w:hAnsi="Times New Roman" w:cs="Times New Roman"/>
+          <w:color w:val="222222"/>
+          <w:sz w:val="28"/>
+          <w:szCs w:val="28"/>
+          <w:highlight w:val="white"/>
+          <w:lang w:val="en-US"/>
+        </w:rPr>
+      </w:pPr>
+      <w:r>
+        <w:rPr/>
+      </w:r>
+    </w:p>
+    <w:p>
+      <w:pPr>
+        <w:pStyle w:val="NoSpacing"/>
+        <w:rPr>
+          <w:rFonts w:ascii="Times New Roman" w:hAnsi="Times New Roman" w:cs="Times New Roman"/>
+          <w:color w:val="222222"/>
+          <w:sz w:val="28"/>
+          <w:szCs w:val="28"/>
+          <w:highlight w:val="white"/>
+          <w:lang w:val="en-US"/>
+        </w:rPr>
+      </w:pPr>
+      <w:r>
+        <w:rPr/>
+      </w:r>
+    </w:p>
+    <w:p>
+      <w:pPr>
+        <w:pStyle w:val="NoSpacing"/>
+        <w:rPr>
+          <w:rFonts w:ascii="Times New Roman" w:hAnsi="Times New Roman" w:cs="Times New Roman"/>
+          <w:color w:val="222222"/>
+          <w:sz w:val="28"/>
+          <w:szCs w:val="28"/>
+          <w:highlight w:val="white"/>
+          <w:lang w:val="en-US"/>
+        </w:rPr>
+      </w:pPr>
+      <w:r>
+        <w:rPr/>
+      </w:r>
+    </w:p>
+    <w:p>
+      <w:pPr>
+        <w:pStyle w:val="NoSpacing"/>
+        <w:rPr>
+          <w:rFonts w:ascii="Times New Roman" w:hAnsi="Times New Roman" w:cs="Times New Roman"/>
+          <w:color w:val="222222"/>
+          <w:sz w:val="28"/>
+          <w:szCs w:val="28"/>
+          <w:highlight w:val="white"/>
+          <w:lang w:val="en-US"/>
+        </w:rPr>
+      </w:pPr>
+      <w:r>
+        <w:rPr/>
+      </w:r>
+    </w:p>
+    <w:p>
+      <w:pPr>
+        <w:pStyle w:val="NoSpacing"/>
+        <w:rPr>
+          <w:rFonts w:ascii="Times New Roman" w:hAnsi="Times New Roman" w:cs="Times New Roman"/>
+          <w:color w:val="222222"/>
+          <w:sz w:val="28"/>
+          <w:szCs w:val="28"/>
+          <w:highlight w:val="white"/>
+          <w:lang w:val="en-US"/>
+        </w:rPr>
+      </w:pPr>
+      <w:r>
+        <w:rPr/>
+      </w:r>
+    </w:p>
+    <w:p>
+      <w:pPr>
+        <w:pStyle w:val="NoSpacing"/>
+        <w:rPr>
+          <w:rFonts w:ascii="Times New Roman" w:hAnsi="Times New Roman" w:cs="Times New Roman"/>
+          <w:color w:val="222222"/>
+          <w:sz w:val="28"/>
+          <w:szCs w:val="28"/>
+          <w:highlight w:val="white"/>
+          <w:lang w:val="en-US"/>
+        </w:rPr>
+      </w:pPr>
+      <w:r>
+        <w:rPr/>
+      </w:r>
+    </w:p>
+    <w:p>
+      <w:pPr>
+        <w:pStyle w:val="NoSpacing"/>
+        <w:rPr>
+          <w:rFonts w:ascii="Times New Roman" w:hAnsi="Times New Roman" w:cs="Times New Roman"/>
+          <w:color w:val="222222"/>
+          <w:sz w:val="28"/>
+          <w:szCs w:val="28"/>
+          <w:highlight w:val="white"/>
+          <w:lang w:val="en-US"/>
+        </w:rPr>
+      </w:pPr>
+      <w:r>
+        <w:rPr/>
+      </w:r>
+    </w:p>
+    <w:p>
+      <w:pPr>
+        <w:pStyle w:val="NoSpacing"/>
+        <w:rPr>
+          <w:rFonts w:ascii="Times New Roman" w:hAnsi="Times New Roman" w:cs="Times New Roman"/>
+          <w:color w:val="222222"/>
+          <w:sz w:val="28"/>
+          <w:szCs w:val="28"/>
+          <w:highlight w:val="white"/>
+          <w:lang w:val="en-US"/>
+        </w:rPr>
+      </w:pPr>
+      <w:r>
+        <w:rPr/>
+      </w:r>
+    </w:p>
+    <w:p>
+      <w:pPr>
+        <w:pStyle w:val="NoSpacing"/>
+        <w:rPr>
+          <w:rFonts w:ascii="Times New Roman" w:hAnsi="Times New Roman" w:cs="Times New Roman"/>
+          <w:color w:val="222222"/>
+          <w:sz w:val="28"/>
+          <w:szCs w:val="28"/>
+          <w:highlight w:val="white"/>
+          <w:lang w:val="en-US"/>
+        </w:rPr>
+      </w:pPr>
+      <w:r>
+        <w:rPr/>
+      </w:r>
+    </w:p>
+    <w:p>
+      <w:pPr>
+        <w:pStyle w:val="NoSpacing"/>
+        <w:rPr>
+          <w:rFonts w:ascii="Times New Roman" w:hAnsi="Times New Roman" w:cs="Times New Roman"/>
+          <w:color w:val="222222"/>
+          <w:sz w:val="28"/>
+          <w:szCs w:val="28"/>
+          <w:highlight w:val="white"/>
+          <w:lang w:val="en-US"/>
+        </w:rPr>
+      </w:pPr>
+      <w:r>
+        <w:rPr/>
+      </w:r>
+    </w:p>
+    <w:p>
+      <w:pPr>
+        <w:pStyle w:val="NoSpacing"/>
+        <w:rPr>
+          <w:rFonts w:ascii="Times New Roman" w:hAnsi="Times New Roman" w:cs="Times New Roman"/>
+          <w:color w:val="222222"/>
+          <w:sz w:val="28"/>
+          <w:szCs w:val="28"/>
+          <w:highlight w:val="white"/>
+          <w:lang w:val="en-US"/>
+        </w:rPr>
+      </w:pPr>
+      <w:r>
+        <w:rPr/>
+      </w:r>
+    </w:p>
+    <w:p>
+      <w:pPr>
+        <w:pStyle w:val="Normal"/>
+        <w:rPr>
+          <w:rFonts w:ascii="Arial" w:hAnsi="Arial"/>
+          <w:b/>
+          <w:b/>
+          <w:bCs/>
+          <w:i w:val="false"/>
+          <w:caps w:val="false"/>
+          <w:smallCaps w:val="false"/>
+          <w:strike w:val="false"/>
+          <w:dstrike w:val="false"/>
+          <w:color w:val="000000"/>
+          <w:sz w:val="36"/>
+          <w:szCs w:val="36"/>
+          <w:u w:val="none"/>
+          <w:effect w:val="none"/>
+        </w:rPr>
+      </w:pPr>
+      <w:bookmarkStart w:id="3" w:name="docs-internal-guid-7a4dae7c-7fff-e597-ce"/>
+      <w:bookmarkEnd w:id="3"/>
+      <w:r>
+        <w:rPr>
+          <w:rFonts w:cs="Times New Roman" w:ascii="Times New Roman" w:hAnsi="Times New Roman"/>
+          <w:b/>
+          <w:bCs/>
+          <w:i w:val="false"/>
+          <w:caps w:val="false"/>
+          <w:smallCaps w:val="false"/>
+          <w:strike w:val="false"/>
+          <w:dstrike w:val="false"/>
+          <w:color w:val="222222"/>
+          <w:sz w:val="36"/>
+          <w:szCs w:val="36"/>
+          <w:u w:val="none"/>
+          <w:effect w:val="none"/>
+          <w:shd w:fill="FFFFFF" w:val="clear"/>
+          <w:lang w:val="en-US"/>
+        </w:rPr>
+        <w:t>Диаграмма вариантов использования:</w:t>
+      </w:r>
+    </w:p>
+    <w:p>
+      <w:pPr>
+        <w:pStyle w:val="NoSpacing"/>
+        <w:rPr>
+          <w:rFonts w:ascii="Times New Roman" w:hAnsi="Times New Roman" w:cs="Times New Roman"/>
+          <w:color w:val="222222"/>
+          <w:sz w:val="28"/>
+          <w:szCs w:val="28"/>
+          <w:highlight w:val="white"/>
+          <w:lang w:val="en-US"/>
+        </w:rPr>
+      </w:pPr>
+      <w:r>
+        <w:rPr/>
+        <w:drawing>
+          <wp:anchor behindDoc="0" distT="0" distB="0" distL="0" distR="0" simplePos="0" locked="0" layoutInCell="1" allowOverlap="1" relativeHeight="10">
+            <wp:simplePos x="0" y="0"/>
+            <wp:positionH relativeFrom="column">
+              <wp:posOffset>-457200</wp:posOffset>
+            </wp:positionH>
+            <wp:positionV relativeFrom="paragraph">
+              <wp:posOffset>-38100</wp:posOffset>
+            </wp:positionV>
+            <wp:extent cx="5940425" cy="4525010"/>
+            <wp:effectExtent l="0" t="0" r="0" b="0"/>
+            <wp:wrapSquare wrapText="largest"/>
+            <wp:docPr id="1" name="Изображение1" descr=""/>
+            <wp:cNvGraphicFramePr>
+              <a:graphicFrameLocks xmlns:a="http://schemas.openxmlformats.org/drawingml/2006/main" noChangeAspect="1"/>
+            </wp:cNvGraphicFramePr>
+            <a:graphic xmlns:a="http://schemas.openxmlformats.org/drawingml/2006/main">
+              <a:graphicData uri="http://schemas.openxmlformats.org/drawingml/2006/picture">
+                <pic:pic xmlns:pic="http://schemas.openxmlformats.org/drawingml/2006/picture">
+                  <pic:nvPicPr>
+                    <pic:cNvPr id="1" name="Изображение1" descr=""/>
+                    <pic:cNvPicPr>
+                      <a:picLocks noChangeAspect="1" noChangeArrowheads="1"/>
+                    </pic:cNvPicPr>
+                  </pic:nvPicPr>
+                  <pic:blipFill>
+                    <a:blip r:embed="rId2"/>
+                    <a:stretch>
+                      <a:fillRect/>
+                    </a:stretch>
+                  </pic:blipFill>
+                  <pic:spPr bwMode="auto">
+                    <a:xfrm>
+                      <a:off x="0" y="0"/>
+                      <a:ext cx="5940425" cy="4525010"/>
+                    </a:xfrm>
+                    <a:prstGeom prst="rect">
+                      <a:avLst/>
+                    </a:prstGeom>
+                  </pic:spPr>
+                </pic:pic>
+              </a:graphicData>
+            </a:graphic>
+          </wp:anchor>
+        </w:drawing>
+      </w:r>
+    </w:p>
+    <w:p>
+      <w:pPr>
+        <w:pStyle w:val="NoSpacing"/>
+        <w:rPr>
+          <w:rFonts w:ascii="Times New Roman" w:hAnsi="Times New Roman" w:cs="Times New Roman"/>
+          <w:color w:val="222222"/>
+          <w:sz w:val="28"/>
+          <w:szCs w:val="28"/>
+          <w:highlight w:val="white"/>
+          <w:lang w:val="en-US"/>
+        </w:rPr>
+      </w:pPr>
+      <w:r>
+        <w:rPr/>
+      </w:r>
+    </w:p>
+    <w:p>
+      <w:pPr>
+        <w:pStyle w:val="NoSpacing"/>
+        <w:rPr>
+          <w:rFonts w:ascii="Times New Roman" w:hAnsi="Times New Roman" w:cs="Times New Roman"/>
+          <w:color w:val="222222"/>
+          <w:sz w:val="28"/>
+          <w:szCs w:val="28"/>
+          <w:highlight w:val="white"/>
+          <w:lang w:val="en-US"/>
+        </w:rPr>
+      </w:pPr>
+      <w:r>
+        <w:rPr/>
+      </w:r>
+    </w:p>
+    <w:p>
+      <w:pPr>
+        <w:pStyle w:val="NoSpacing"/>
+        <w:rPr>
+          <w:rFonts w:ascii="Times New Roman" w:hAnsi="Times New Roman" w:cs="Times New Roman"/>
+          <w:color w:val="222222"/>
+          <w:sz w:val="28"/>
+          <w:szCs w:val="28"/>
+          <w:highlight w:val="white"/>
+          <w:lang w:val="en-US"/>
+        </w:rPr>
+      </w:pPr>
+      <w:r>
+        <w:rPr/>
+      </w:r>
+    </w:p>
+    <w:p>
+      <w:pPr>
+        <w:pStyle w:val="NoSpacing"/>
+        <w:rPr>
+          <w:rFonts w:ascii="Times New Roman" w:hAnsi="Times New Roman" w:cs="Times New Roman"/>
+          <w:color w:val="222222"/>
+          <w:sz w:val="28"/>
+          <w:szCs w:val="28"/>
+          <w:highlight w:val="white"/>
+          <w:lang w:val="en-US"/>
+        </w:rPr>
+      </w:pPr>
+      <w:r>
+        <w:rPr/>
+      </w:r>
+    </w:p>
+    <w:p>
+      <w:pPr>
+        <w:pStyle w:val="NoSpacing"/>
+        <w:rPr>
+          <w:rFonts w:ascii="Times New Roman" w:hAnsi="Times New Roman" w:cs="Times New Roman"/>
+          <w:color w:val="222222"/>
+          <w:sz w:val="28"/>
+          <w:szCs w:val="28"/>
+          <w:highlight w:val="white"/>
+          <w:lang w:val="en-US"/>
+        </w:rPr>
+      </w:pPr>
+      <w:r>
+        <w:rPr/>
+      </w:r>
+    </w:p>
+    <w:p>
+      <w:pPr>
+        <w:pStyle w:val="NoSpacing"/>
+        <w:rPr>
+          <w:rFonts w:ascii="Times New Roman" w:hAnsi="Times New Roman" w:cs="Times New Roman"/>
+          <w:color w:val="222222"/>
+          <w:sz w:val="28"/>
+          <w:szCs w:val="28"/>
+          <w:highlight w:val="white"/>
+          <w:lang w:val="en-US"/>
+        </w:rPr>
+      </w:pPr>
+      <w:r>
+        <w:rPr/>
+      </w:r>
+    </w:p>
+    <w:p>
+      <w:pPr>
+        <w:pStyle w:val="NoSpacing"/>
+        <w:rPr>
+          <w:rFonts w:ascii="Times New Roman" w:hAnsi="Times New Roman" w:cs="Times New Roman"/>
+          <w:color w:val="222222"/>
+          <w:sz w:val="28"/>
+          <w:szCs w:val="28"/>
+          <w:highlight w:val="white"/>
+          <w:lang w:val="en-US"/>
+        </w:rPr>
+      </w:pPr>
+      <w:r>
+        <w:rPr/>
+      </w:r>
+    </w:p>
+    <w:p>
+      <w:pPr>
+        <w:pStyle w:val="NoSpacing"/>
+        <w:rPr>
+          <w:rFonts w:ascii="Times New Roman" w:hAnsi="Times New Roman" w:cs="Times New Roman"/>
+          <w:color w:val="222222"/>
+          <w:sz w:val="28"/>
+          <w:szCs w:val="28"/>
+          <w:highlight w:val="white"/>
+          <w:lang w:val="en-US"/>
+        </w:rPr>
+      </w:pPr>
+      <w:r>
+        <w:rPr/>
+      </w:r>
+    </w:p>
+    <w:p>
+      <w:pPr>
+        <w:pStyle w:val="NoSpacing"/>
+        <w:rPr>
+          <w:rFonts w:ascii="Times New Roman" w:hAnsi="Times New Roman" w:cs="Times New Roman"/>
+          <w:color w:val="222222"/>
+          <w:sz w:val="28"/>
+          <w:szCs w:val="28"/>
+          <w:highlight w:val="white"/>
+          <w:lang w:val="en-US"/>
+        </w:rPr>
+      </w:pPr>
+      <w:r>
+        <w:rPr/>
+      </w:r>
+    </w:p>
+    <w:p>
+      <w:pPr>
+        <w:pStyle w:val="NoSpacing"/>
+        <w:rPr>
+          <w:rFonts w:ascii="Times New Roman" w:hAnsi="Times New Roman" w:cs="Times New Roman"/>
+          <w:color w:val="222222"/>
+          <w:sz w:val="28"/>
+          <w:szCs w:val="28"/>
+          <w:highlight w:val="white"/>
+          <w:lang w:val="en-US"/>
+        </w:rPr>
+      </w:pPr>
+      <w:r>
+        <w:rPr/>
+      </w:r>
+    </w:p>
+    <w:p>
+      <w:pPr>
+        <w:pStyle w:val="NoSpacing"/>
+        <w:rPr>
+          <w:rFonts w:ascii="Times New Roman" w:hAnsi="Times New Roman" w:cs="Times New Roman"/>
+          <w:color w:val="222222"/>
+          <w:sz w:val="28"/>
+          <w:szCs w:val="28"/>
+          <w:highlight w:val="white"/>
+          <w:lang w:val="en-US"/>
+        </w:rPr>
+      </w:pPr>
+      <w:r>
+        <w:rPr/>
+      </w:r>
+    </w:p>
+    <w:p>
+      <w:pPr>
+        <w:pStyle w:val="NoSpacing"/>
+        <w:rPr>
+          <w:rFonts w:ascii="Times New Roman" w:hAnsi="Times New Roman" w:cs="Times New Roman"/>
+          <w:color w:val="222222"/>
+          <w:sz w:val="28"/>
+          <w:szCs w:val="28"/>
+          <w:highlight w:val="white"/>
+          <w:lang w:val="en-US"/>
+        </w:rPr>
+      </w:pPr>
+      <w:r>
+        <w:rPr/>
+      </w:r>
+    </w:p>
+    <w:p>
+      <w:pPr>
+        <w:pStyle w:val="NoSpacing"/>
+        <w:rPr>
+          <w:rFonts w:ascii="Times New Roman" w:hAnsi="Times New Roman" w:cs="Times New Roman"/>
+          <w:color w:val="222222"/>
+          <w:sz w:val="28"/>
+          <w:szCs w:val="28"/>
+          <w:highlight w:val="white"/>
+          <w:lang w:val="en-US"/>
+        </w:rPr>
+      </w:pPr>
+      <w:r>
+        <w:rPr/>
+      </w:r>
+    </w:p>
+    <w:p>
+      <w:pPr>
+        <w:pStyle w:val="NoSpacing"/>
+        <w:rPr>
+          <w:rFonts w:ascii="Times New Roman" w:hAnsi="Times New Roman" w:cs="Times New Roman"/>
+          <w:color w:val="222222"/>
+          <w:sz w:val="28"/>
+          <w:szCs w:val="28"/>
+          <w:highlight w:val="white"/>
+          <w:lang w:val="en-US"/>
+        </w:rPr>
+      </w:pPr>
+      <w:r>
+        <w:rPr/>
+      </w:r>
+    </w:p>
+    <w:p>
+      <w:pPr>
+        <w:pStyle w:val="NoSpacing"/>
+        <w:rPr>
+          <w:rFonts w:ascii="Times New Roman" w:hAnsi="Times New Roman" w:cs="Times New Roman"/>
+          <w:color w:val="222222"/>
+          <w:sz w:val="28"/>
+          <w:szCs w:val="28"/>
+          <w:highlight w:val="white"/>
+          <w:lang w:val="en-US"/>
+        </w:rPr>
+      </w:pPr>
+      <w:r>
+        <w:rPr/>
+      </w:r>
+    </w:p>
+    <w:p>
+      <w:pPr>
+        <w:pStyle w:val="NoSpacing"/>
+        <w:rPr>
+          <w:rFonts w:ascii="Times New Roman" w:hAnsi="Times New Roman" w:cs="Times New Roman"/>
+          <w:color w:val="222222"/>
+          <w:sz w:val="28"/>
+          <w:szCs w:val="28"/>
+          <w:highlight w:val="white"/>
+          <w:lang w:val="en-US"/>
+        </w:rPr>
+      </w:pPr>
+      <w:r>
+        <w:rPr/>
+      </w:r>
+    </w:p>
+    <w:p>
+      <w:pPr>
+        <w:pStyle w:val="NoSpacing"/>
+        <w:rPr>
+          <w:rFonts w:ascii="Times New Roman" w:hAnsi="Times New Roman" w:cs="Times New Roman"/>
+          <w:color w:val="222222"/>
+          <w:sz w:val="28"/>
+          <w:szCs w:val="28"/>
+          <w:highlight w:val="white"/>
+          <w:lang w:val="en-US"/>
+        </w:rPr>
+      </w:pPr>
+      <w:r>
+        <w:rPr/>
+      </w:r>
+    </w:p>
+    <w:p>
+      <w:pPr>
+        <w:pStyle w:val="NoSpacing"/>
+        <w:rPr>
+          <w:rFonts w:ascii="Times New Roman" w:hAnsi="Times New Roman" w:cs="Times New Roman"/>
+          <w:color w:val="222222"/>
+          <w:sz w:val="28"/>
+          <w:szCs w:val="28"/>
+          <w:highlight w:val="white"/>
+          <w:lang w:val="en-US"/>
+        </w:rPr>
+      </w:pPr>
+      <w:r>
+        <w:rPr/>
+      </w:r>
+    </w:p>
+    <w:p>
+      <w:pPr>
+        <w:pStyle w:val="NoSpacing"/>
+        <w:rPr>
+          <w:rFonts w:ascii="Times New Roman" w:hAnsi="Times New Roman" w:cs="Times New Roman"/>
+          <w:color w:val="222222"/>
+          <w:sz w:val="28"/>
+          <w:szCs w:val="28"/>
+          <w:highlight w:val="white"/>
+          <w:lang w:val="en-US"/>
+        </w:rPr>
+      </w:pPr>
+      <w:r>
+        <w:rPr/>
+      </w:r>
+    </w:p>
+    <w:p>
+      <w:pPr>
+        <w:pStyle w:val="NoSpacing"/>
+        <w:rPr>
+          <w:rFonts w:ascii="Times New Roman" w:hAnsi="Times New Roman" w:cs="Times New Roman"/>
+          <w:color w:val="222222"/>
+          <w:sz w:val="28"/>
+          <w:szCs w:val="28"/>
+          <w:highlight w:val="white"/>
+          <w:lang w:val="en-US"/>
+        </w:rPr>
+      </w:pPr>
+      <w:r>
+        <w:rPr/>
+      </w:r>
+    </w:p>
+    <w:p>
+      <w:pPr>
+        <w:pStyle w:val="NoSpacing"/>
+        <w:rPr>
+          <w:rFonts w:ascii="Times New Roman" w:hAnsi="Times New Roman" w:cs="Times New Roman"/>
+          <w:color w:val="222222"/>
+          <w:sz w:val="28"/>
+          <w:szCs w:val="28"/>
+          <w:highlight w:val="white"/>
+          <w:lang w:val="en-US"/>
+        </w:rPr>
+      </w:pPr>
+      <w:r>
+        <w:rPr/>
+      </w:r>
+    </w:p>
+    <w:p>
+      <w:pPr>
+        <w:pStyle w:val="NoSpacing"/>
+        <w:rPr>
+          <w:rFonts w:ascii="Times New Roman" w:hAnsi="Times New Roman" w:cs="Times New Roman"/>
+          <w:color w:val="222222"/>
+          <w:sz w:val="28"/>
+          <w:szCs w:val="28"/>
+          <w:highlight w:val="white"/>
+          <w:lang w:val="en-US"/>
+        </w:rPr>
+      </w:pPr>
+      <w:r>
+        <w:rPr/>
+      </w:r>
+    </w:p>
+    <w:p>
+      <w:pPr>
+        <w:pStyle w:val="NoSpacing"/>
+        <w:rPr>
+          <w:rFonts w:ascii="Times New Roman" w:hAnsi="Times New Roman" w:cs="Times New Roman"/>
+          <w:color w:val="222222"/>
+          <w:sz w:val="28"/>
+          <w:szCs w:val="28"/>
+          <w:highlight w:val="white"/>
+          <w:lang w:val="en-US"/>
+        </w:rPr>
+      </w:pPr>
+      <w:r>
+        <w:rPr/>
+      </w:r>
+    </w:p>
+    <w:p>
+      <w:pPr>
+        <w:pStyle w:val="NoSpacing"/>
+        <w:rPr>
+          <w:rFonts w:ascii="Times New Roman" w:hAnsi="Times New Roman" w:cs="Times New Roman"/>
+          <w:color w:val="222222"/>
+          <w:sz w:val="28"/>
+          <w:szCs w:val="28"/>
+          <w:highlight w:val="white"/>
+          <w:lang w:val="en-US"/>
+        </w:rPr>
+      </w:pPr>
+      <w:r>
+        <w:rPr/>
+      </w:r>
+    </w:p>
+    <w:p>
+      <w:pPr>
+        <w:pStyle w:val="NoSpacing"/>
+        <w:rPr>
+          <w:rFonts w:ascii="Times New Roman" w:hAnsi="Times New Roman" w:cs="Times New Roman"/>
+          <w:color w:val="222222"/>
+          <w:sz w:val="28"/>
+          <w:szCs w:val="28"/>
+          <w:highlight w:val="white"/>
+          <w:lang w:val="en-US"/>
+        </w:rPr>
+      </w:pPr>
+      <w:r>
+        <w:rPr/>
+      </w:r>
+    </w:p>
+    <w:p>
+      <w:pPr>
+        <w:pStyle w:val="NoSpacing"/>
+        <w:rPr>
+          <w:rFonts w:ascii="Times New Roman" w:hAnsi="Times New Roman" w:cs="Times New Roman"/>
+          <w:color w:val="222222"/>
+          <w:sz w:val="28"/>
+          <w:szCs w:val="28"/>
+          <w:highlight w:val="white"/>
+          <w:lang w:val="en-US"/>
+        </w:rPr>
+      </w:pPr>
+      <w:r>
+        <w:rPr/>
+      </w:r>
+    </w:p>
+    <w:p>
+      <w:pPr>
+        <w:pStyle w:val="NoSpacing"/>
+        <w:rPr>
+          <w:rFonts w:ascii="Times New Roman" w:hAnsi="Times New Roman" w:cs="Times New Roman"/>
+          <w:color w:val="222222"/>
+          <w:sz w:val="28"/>
+          <w:szCs w:val="28"/>
+          <w:highlight w:val="white"/>
+          <w:lang w:val="en-US"/>
+        </w:rPr>
+      </w:pPr>
+      <w:r>
+        <w:rPr/>
+      </w:r>
+    </w:p>
+    <w:p>
+      <w:pPr>
+        <w:pStyle w:val="NoSpacing"/>
+        <w:rPr>
+          <w:rFonts w:ascii="Times New Roman" w:hAnsi="Times New Roman" w:cs="Times New Roman"/>
+          <w:color w:val="222222"/>
+          <w:sz w:val="28"/>
+          <w:szCs w:val="28"/>
+          <w:highlight w:val="white"/>
+          <w:lang w:val="en-US"/>
+        </w:rPr>
+      </w:pPr>
+      <w:r>
+        <w:rPr/>
+      </w:r>
+    </w:p>
+    <w:p>
+      <w:pPr>
+        <w:pStyle w:val="NoSpacing"/>
+        <w:rPr>
+          <w:rFonts w:ascii="Times New Roman" w:hAnsi="Times New Roman" w:cs="Times New Roman"/>
+          <w:color w:val="222222"/>
+          <w:sz w:val="28"/>
+          <w:szCs w:val="28"/>
+          <w:highlight w:val="white"/>
+          <w:lang w:val="en-US"/>
+        </w:rPr>
+      </w:pPr>
+      <w:r>
+        <w:rPr/>
+      </w:r>
+    </w:p>
+    <w:p>
+      <w:pPr>
+        <w:pStyle w:val="NoSpacing"/>
+        <w:rPr>
+          <w:rFonts w:ascii="Times New Roman" w:hAnsi="Times New Roman" w:cs="Times New Roman"/>
+          <w:color w:val="222222"/>
+          <w:sz w:val="28"/>
+          <w:szCs w:val="28"/>
+          <w:highlight w:val="white"/>
+          <w:lang w:val="en-US"/>
+        </w:rPr>
+      </w:pPr>
+      <w:r>
+        <w:rPr/>
+      </w:r>
+    </w:p>
+    <w:p>
+      <w:pPr>
+        <w:pStyle w:val="NoSpacing"/>
+        <w:rPr>
+          <w:rFonts w:ascii="Times New Roman" w:hAnsi="Times New Roman" w:cs="Times New Roman"/>
+          <w:color w:val="222222"/>
+          <w:sz w:val="28"/>
+          <w:szCs w:val="28"/>
+          <w:highlight w:val="white"/>
+          <w:lang w:val="en-US"/>
+        </w:rPr>
+      </w:pPr>
+      <w:r>
+        <w:rPr/>
+      </w:r>
+    </w:p>
+    <w:p>
+      <w:pPr>
+        <w:pStyle w:val="NoSpacing"/>
+        <w:rPr>
+          <w:rFonts w:ascii="Times New Roman" w:hAnsi="Times New Roman" w:cs="Times New Roman"/>
+          <w:color w:val="222222"/>
+          <w:sz w:val="28"/>
+          <w:szCs w:val="28"/>
+          <w:highlight w:val="white"/>
+          <w:lang w:val="en-US"/>
+        </w:rPr>
+      </w:pPr>
+      <w:r>
+        <w:rPr/>
+      </w:r>
+    </w:p>
+    <w:p>
+      <w:pPr>
+        <w:pStyle w:val="NoSpacing"/>
+        <w:rPr>
+          <w:rFonts w:ascii="Times New Roman" w:hAnsi="Times New Roman" w:cs="Times New Roman"/>
+          <w:color w:val="222222"/>
+          <w:sz w:val="28"/>
+          <w:szCs w:val="28"/>
+          <w:highlight w:val="white"/>
+          <w:lang w:val="en-US"/>
+        </w:rPr>
+      </w:pPr>
+      <w:r>
+        <w:rPr/>
+      </w:r>
+    </w:p>
+    <w:p>
+      <w:pPr>
+        <w:pStyle w:val="NoSpacing"/>
+        <w:rPr>
+          <w:rFonts w:ascii="Times New Roman" w:hAnsi="Times New Roman" w:cs="Times New Roman"/>
+          <w:color w:val="222222"/>
+          <w:sz w:val="28"/>
+          <w:szCs w:val="28"/>
+          <w:highlight w:val="white"/>
+          <w:lang w:val="en-US"/>
+        </w:rPr>
+      </w:pPr>
+      <w:r>
+        <w:rPr/>
+      </w:r>
+    </w:p>
+    <w:p>
+      <w:pPr>
+        <w:pStyle w:val="NoSpacing"/>
+        <w:rPr>
+          <w:rFonts w:ascii="Times New Roman" w:hAnsi="Times New Roman" w:cs="Times New Roman"/>
+          <w:color w:val="222222"/>
+          <w:sz w:val="28"/>
+          <w:szCs w:val="28"/>
+          <w:highlight w:val="white"/>
+          <w:lang w:val="en-US"/>
+        </w:rPr>
+      </w:pPr>
+      <w:r>
+        <w:rPr/>
+      </w:r>
+    </w:p>
+    <w:p>
+      <w:pPr>
+        <w:pStyle w:val="NoSpacing"/>
+        <w:rPr>
+          <w:rFonts w:ascii="Times New Roman" w:hAnsi="Times New Roman" w:cs="Times New Roman"/>
+          <w:color w:val="222222"/>
+          <w:sz w:val="28"/>
+          <w:szCs w:val="28"/>
+          <w:highlight w:val="white"/>
+          <w:lang w:val="en-US"/>
+        </w:rPr>
+      </w:pPr>
+      <w:r>
+        <w:rPr/>
+      </w:r>
+    </w:p>
+    <w:p>
+      <w:pPr>
+        <w:pStyle w:val="NoSpacing"/>
+        <w:rPr>
+          <w:rFonts w:ascii="Times New Roman" w:hAnsi="Times New Roman" w:cs="Times New Roman"/>
+          <w:color w:val="222222"/>
+          <w:sz w:val="28"/>
+          <w:szCs w:val="28"/>
+          <w:highlight w:val="white"/>
+          <w:lang w:val="en-US"/>
+        </w:rPr>
+      </w:pPr>
+      <w:r>
+        <w:rPr/>
+      </w:r>
+    </w:p>
+    <w:p>
+      <w:pPr>
+        <w:pStyle w:val="NoSpacing"/>
+        <w:rPr>
+          <w:rFonts w:ascii="Times New Roman" w:hAnsi="Times New Roman" w:cs="Times New Roman"/>
+          <w:color w:val="222222"/>
+          <w:sz w:val="28"/>
+          <w:szCs w:val="28"/>
+          <w:highlight w:val="white"/>
+          <w:lang w:val="en-US"/>
+        </w:rPr>
+      </w:pPr>
+      <w:r>
+        <w:rPr/>
+      </w:r>
+    </w:p>
+    <w:p>
+      <w:pPr>
+        <w:pStyle w:val="NoSpacing"/>
+        <w:rPr>
+          <w:rFonts w:ascii="Times New Roman" w:hAnsi="Times New Roman" w:cs="Times New Roman"/>
+          <w:color w:val="222222"/>
+          <w:sz w:val="28"/>
+          <w:szCs w:val="28"/>
+          <w:highlight w:val="white"/>
+          <w:lang w:val="en-US"/>
+        </w:rPr>
+      </w:pPr>
+      <w:r>
+        <w:rPr/>
+      </w:r>
+    </w:p>
+    <w:p>
+      <w:pPr>
+        <w:pStyle w:val="NoSpacing"/>
+        <w:rPr>
+          <w:rFonts w:ascii="Times New Roman" w:hAnsi="Times New Roman" w:cs="Times New Roman"/>
+          <w:color w:val="222222"/>
+          <w:sz w:val="28"/>
+          <w:szCs w:val="28"/>
+          <w:highlight w:val="white"/>
+          <w:lang w:val="en-US"/>
+        </w:rPr>
+      </w:pPr>
+      <w:r>
+        <w:rPr/>
+      </w:r>
+    </w:p>
+    <w:p>
+      <w:pPr>
+        <w:pStyle w:val="NoSpacing"/>
+        <w:rPr>
+          <w:rFonts w:ascii="Times New Roman" w:hAnsi="Times New Roman" w:cs="Times New Roman"/>
+          <w:color w:val="222222"/>
+          <w:sz w:val="28"/>
+          <w:szCs w:val="28"/>
+          <w:highlight w:val="white"/>
+          <w:lang w:val="en-US"/>
+        </w:rPr>
+      </w:pPr>
+      <w:r>
+        <w:rPr/>
+      </w:r>
+    </w:p>
+    <w:p>
+      <w:pPr>
+        <w:pStyle w:val="NoSpacing"/>
+        <w:rPr>
+          <w:rFonts w:ascii="Times New Roman" w:hAnsi="Times New Roman" w:cs="Times New Roman"/>
+          <w:color w:val="222222"/>
+          <w:sz w:val="28"/>
+          <w:szCs w:val="28"/>
+          <w:highlight w:val="white"/>
+          <w:lang w:val="en-US"/>
+        </w:rPr>
+      </w:pPr>
+      <w:r>
+        <w:rPr/>
+      </w:r>
+    </w:p>
+    <w:p>
+      <w:pPr>
+        <w:pStyle w:val="NoSpacing"/>
+        <w:rPr>
+          <w:rFonts w:ascii="Times New Roman" w:hAnsi="Times New Roman" w:cs="Times New Roman"/>
+          <w:color w:val="222222"/>
+          <w:sz w:val="28"/>
+          <w:szCs w:val="28"/>
+          <w:highlight w:val="white"/>
+          <w:lang w:val="en-US"/>
+        </w:rPr>
+      </w:pPr>
+      <w:r>
+        <w:rPr/>
+      </w:r>
+    </w:p>
+    <w:p>
+      <w:pPr>
+        <w:pStyle w:val="NoSpacing"/>
+        <w:rPr>
+          <w:rFonts w:ascii="Times New Roman" w:hAnsi="Times New Roman" w:cs="Times New Roman"/>
+          <w:color w:val="222222"/>
+          <w:sz w:val="28"/>
+          <w:szCs w:val="28"/>
+          <w:highlight w:val="white"/>
+          <w:lang w:val="en-US"/>
+        </w:rPr>
+      </w:pPr>
+      <w:r>
+        <w:rPr/>
+      </w:r>
+    </w:p>
+    <w:p>
+      <w:pPr>
+        <w:pStyle w:val="NoSpacing"/>
+        <w:rPr>
+          <w:rFonts w:ascii="Times New Roman" w:hAnsi="Times New Roman" w:cs="Times New Roman"/>
+          <w:color w:val="222222"/>
+          <w:sz w:val="28"/>
+          <w:szCs w:val="28"/>
+          <w:highlight w:val="white"/>
+          <w:lang w:val="en-US"/>
+        </w:rPr>
+      </w:pPr>
+      <w:r>
+        <w:rPr/>
+      </w:r>
+    </w:p>
+    <w:p>
+      <w:pPr>
+        <w:pStyle w:val="NoSpacing"/>
+        <w:rPr>
+          <w:rFonts w:ascii="Times New Roman" w:hAnsi="Times New Roman" w:cs="Times New Roman"/>
+          <w:color w:val="222222"/>
+          <w:sz w:val="28"/>
+          <w:szCs w:val="28"/>
+          <w:highlight w:val="white"/>
+          <w:lang w:val="en-US"/>
+        </w:rPr>
+      </w:pPr>
+      <w:r>
+        <w:rPr/>
+      </w:r>
+    </w:p>
+    <w:p>
+      <w:pPr>
+        <w:pStyle w:val="NoSpacing"/>
+        <w:rPr>
+          <w:rFonts w:ascii="Times New Roman" w:hAnsi="Times New Roman" w:cs="Times New Roman"/>
+          <w:color w:val="222222"/>
+          <w:sz w:val="28"/>
+          <w:szCs w:val="28"/>
+          <w:highlight w:val="white"/>
+          <w:lang w:val="en-US"/>
+        </w:rPr>
+      </w:pPr>
+      <w:r>
+        <w:rPr/>
+      </w:r>
+    </w:p>
+    <w:p>
+      <w:pPr>
+        <w:pStyle w:val="NoSpacing"/>
+        <w:rPr>
+          <w:rFonts w:ascii="Times New Roman" w:hAnsi="Times New Roman" w:cs="Times New Roman"/>
+          <w:color w:val="222222"/>
+          <w:sz w:val="28"/>
+          <w:szCs w:val="28"/>
+          <w:highlight w:val="white"/>
+          <w:lang w:val="en-US"/>
+        </w:rPr>
+      </w:pPr>
+      <w:r>
+        <w:rPr/>
+      </w:r>
+    </w:p>
+    <w:p>
+      <w:pPr>
+        <w:pStyle w:val="Normal"/>
+        <w:rPr>
+          <w:rFonts w:ascii="Arial" w:hAnsi="Arial"/>
+          <w:b/>
+          <w:b/>
+          <w:bCs/>
+          <w:i w:val="false"/>
+          <w:caps w:val="false"/>
+          <w:smallCaps w:val="false"/>
+          <w:strike w:val="false"/>
+          <w:dstrike w:val="false"/>
+          <w:color w:val="000000"/>
+          <w:sz w:val="36"/>
+          <w:szCs w:val="36"/>
+          <w:u w:val="none"/>
+          <w:effect w:val="none"/>
+        </w:rPr>
+      </w:pPr>
+      <w:bookmarkStart w:id="4" w:name="docs-internal-guid-13578fa4-7fff-bcf6-7c"/>
+      <w:bookmarkEnd w:id="4"/>
+      <w:r>
+        <w:rPr>
+          <w:rFonts w:cs="Times New Roman" w:ascii="Times New Roman" w:hAnsi="Times New Roman"/>
+          <w:b/>
+          <w:bCs/>
+          <w:i w:val="false"/>
+          <w:caps w:val="false"/>
+          <w:smallCaps w:val="false"/>
+          <w:strike w:val="false"/>
+          <w:dstrike w:val="false"/>
+          <w:color w:val="222222"/>
+          <w:sz w:val="36"/>
+          <w:szCs w:val="36"/>
+          <w:u w:val="none"/>
+          <w:effect w:val="none"/>
+          <w:shd w:fill="FFFFFF" w:val="clear"/>
+          <w:lang w:val="en-US"/>
+        </w:rPr>
+        <w:t>Диаграмма бизнес процессов:</w:t>
+      </w:r>
+    </w:p>
+    <w:p>
+      <w:pPr>
+        <w:pStyle w:val="NoSpacing"/>
+        <w:rPr>
+          <w:rFonts w:ascii="Times New Roman" w:hAnsi="Times New Roman" w:cs="Times New Roman"/>
+          <w:color w:val="222222"/>
+          <w:sz w:val="28"/>
+          <w:szCs w:val="28"/>
+          <w:highlight w:val="white"/>
+          <w:lang w:val="en-US"/>
+        </w:rPr>
+      </w:pPr>
+      <w:r>
+        <w:rPr/>
+        <w:drawing>
+          <wp:anchor behindDoc="0" distT="0" distB="0" distL="0" distR="0" simplePos="0" locked="0" layoutInCell="1" allowOverlap="1" relativeHeight="9">
+            <wp:simplePos x="0" y="0"/>
+            <wp:positionH relativeFrom="column">
+              <wp:posOffset>-61595</wp:posOffset>
+            </wp:positionH>
+            <wp:positionV relativeFrom="paragraph">
+              <wp:posOffset>635</wp:posOffset>
+            </wp:positionV>
+            <wp:extent cx="5343525" cy="7248525"/>
+            <wp:effectExtent l="0" t="0" r="0" b="0"/>
+            <wp:wrapSquare wrapText="largest"/>
+            <wp:docPr id="2" name="Изображение2" descr=""/>
+            <wp:cNvGraphicFramePr>
+              <a:graphicFrameLocks xmlns:a="http://schemas.openxmlformats.org/drawingml/2006/main" noChangeAspect="1"/>
+            </wp:cNvGraphicFramePr>
+            <a:graphic xmlns:a="http://schemas.openxmlformats.org/drawingml/2006/main">
+              <a:graphicData uri="http://schemas.openxmlformats.org/drawingml/2006/picture">
+                <pic:pic xmlns:pic="http://schemas.openxmlformats.org/drawingml/2006/picture">
+                  <pic:nvPicPr>
+                    <pic:cNvPr id="2" name="Изображение2" descr=""/>
+                    <pic:cNvPicPr>
+                      <a:picLocks noChangeAspect="1" noChangeArrowheads="1"/>
+                    </pic:cNvPicPr>
+                  </pic:nvPicPr>
+                  <pic:blipFill>
+                    <a:blip r:embed="rId3"/>
+                    <a:stretch>
+                      <a:fillRect/>
+                    </a:stretch>
+                  </pic:blipFill>
+                  <pic:spPr bwMode="auto">
+                    <a:xfrm>
+                      <a:off x="0" y="0"/>
+                      <a:ext cx="5343525" cy="7248525"/>
+                    </a:xfrm>
+                    <a:prstGeom prst="rect">
+                      <a:avLst/>
+                    </a:prstGeom>
+                  </pic:spPr>
+                </pic:pic>
+              </a:graphicData>
+            </a:graphic>
+          </wp:anchor>
+        </w:drawing>
+      </w:r>
+    </w:p>
+    <w:p>
+      <w:pPr>
+        <w:pStyle w:val="NoSpacing"/>
+        <w:rPr>
+          <w:rFonts w:ascii="Times New Roman" w:hAnsi="Times New Roman" w:cs="Times New Roman"/>
+          <w:color w:val="222222"/>
+          <w:sz w:val="28"/>
+          <w:szCs w:val="28"/>
+          <w:highlight w:val="white"/>
+          <w:lang w:val="en-US"/>
+        </w:rPr>
+      </w:pPr>
+      <w:r>
+        <w:rPr/>
+      </w:r>
+    </w:p>
+    <w:p>
+      <w:pPr>
+        <w:pStyle w:val="NoSpacing"/>
+        <w:rPr>
+          <w:rFonts w:ascii="Times New Roman" w:hAnsi="Times New Roman" w:cs="Times New Roman"/>
+          <w:color w:val="222222"/>
+          <w:sz w:val="28"/>
+          <w:szCs w:val="28"/>
+          <w:highlight w:val="white"/>
+          <w:lang w:val="en-US"/>
+        </w:rPr>
+      </w:pPr>
+      <w:r>
+        <w:rPr/>
+      </w:r>
+    </w:p>
+    <w:p>
+      <w:pPr>
+        <w:pStyle w:val="NoSpacing"/>
+        <w:rPr>
+          <w:rFonts w:ascii="Times New Roman" w:hAnsi="Times New Roman" w:cs="Times New Roman"/>
+          <w:color w:val="222222"/>
+          <w:sz w:val="28"/>
+          <w:szCs w:val="28"/>
+          <w:highlight w:val="white"/>
+          <w:lang w:val="en-US"/>
+        </w:rPr>
+      </w:pPr>
+      <w:r>
+        <w:rPr/>
+      </w:r>
+    </w:p>
+    <w:p>
+      <w:pPr>
+        <w:pStyle w:val="NoSpacing"/>
+        <w:rPr>
+          <w:rFonts w:ascii="Times New Roman" w:hAnsi="Times New Roman" w:cs="Times New Roman"/>
+          <w:color w:val="222222"/>
+          <w:sz w:val="28"/>
+          <w:szCs w:val="28"/>
+          <w:highlight w:val="white"/>
+          <w:lang w:val="en-US"/>
+        </w:rPr>
+      </w:pPr>
+      <w:r>
+        <w:rPr/>
+      </w:r>
+    </w:p>
+    <w:p>
+      <w:pPr>
+        <w:pStyle w:val="NoSpacing"/>
+        <w:rPr>
+          <w:rFonts w:ascii="Times New Roman" w:hAnsi="Times New Roman" w:cs="Times New Roman"/>
+          <w:color w:val="222222"/>
+          <w:sz w:val="28"/>
+          <w:szCs w:val="28"/>
+          <w:highlight w:val="white"/>
+          <w:lang w:val="en-US"/>
+        </w:rPr>
+      </w:pPr>
+      <w:r>
+        <w:rPr/>
+      </w:r>
+    </w:p>
+    <w:p>
+      <w:pPr>
+        <w:pStyle w:val="NoSpacing"/>
+        <w:rPr>
+          <w:rFonts w:ascii="Times New Roman" w:hAnsi="Times New Roman" w:cs="Times New Roman"/>
+          <w:color w:val="222222"/>
+          <w:sz w:val="28"/>
+          <w:szCs w:val="28"/>
+          <w:highlight w:val="white"/>
+          <w:lang w:val="en-US"/>
+        </w:rPr>
+      </w:pPr>
+      <w:r>
+        <w:rPr/>
+      </w:r>
+    </w:p>
+    <w:p>
+      <w:pPr>
+        <w:pStyle w:val="NoSpacing"/>
+        <w:rPr>
+          <w:rFonts w:ascii="Times New Roman" w:hAnsi="Times New Roman" w:cs="Times New Roman"/>
+          <w:color w:val="222222"/>
+          <w:sz w:val="28"/>
+          <w:szCs w:val="28"/>
+          <w:highlight w:val="white"/>
+          <w:lang w:val="en-US"/>
+        </w:rPr>
+      </w:pPr>
+      <w:r>
+        <w:rPr/>
+      </w:r>
+    </w:p>
+    <w:p>
+      <w:pPr>
+        <w:pStyle w:val="NoSpacing"/>
+        <w:rPr>
+          <w:rFonts w:ascii="Times New Roman" w:hAnsi="Times New Roman" w:cs="Times New Roman"/>
+          <w:color w:val="222222"/>
+          <w:sz w:val="28"/>
+          <w:szCs w:val="28"/>
+          <w:highlight w:val="white"/>
+          <w:lang w:val="en-US"/>
+        </w:rPr>
+      </w:pPr>
+      <w:r>
+        <w:rPr/>
+      </w:r>
+    </w:p>
+    <w:p>
+      <w:pPr>
+        <w:pStyle w:val="NoSpacing"/>
+        <w:rPr>
+          <w:rFonts w:ascii="Times New Roman" w:hAnsi="Times New Roman" w:cs="Times New Roman"/>
+          <w:color w:val="222222"/>
+          <w:sz w:val="28"/>
+          <w:szCs w:val="28"/>
+          <w:highlight w:val="white"/>
+          <w:lang w:val="en-US"/>
+        </w:rPr>
+      </w:pPr>
+      <w:r>
+        <w:rPr/>
+      </w:r>
+    </w:p>
+    <w:p>
+      <w:pPr>
+        <w:pStyle w:val="NoSpacing"/>
+        <w:rPr>
+          <w:rFonts w:ascii="Times New Roman" w:hAnsi="Times New Roman" w:cs="Times New Roman"/>
+          <w:color w:val="222222"/>
+          <w:sz w:val="28"/>
+          <w:szCs w:val="28"/>
+          <w:highlight w:val="white"/>
+          <w:lang w:val="en-US"/>
+        </w:rPr>
+      </w:pPr>
+      <w:r>
+        <w:rPr/>
+      </w:r>
+    </w:p>
+    <w:p>
+      <w:pPr>
+        <w:pStyle w:val="NoSpacing"/>
+        <w:rPr>
+          <w:rFonts w:ascii="Times New Roman" w:hAnsi="Times New Roman" w:cs="Times New Roman"/>
+          <w:color w:val="222222"/>
+          <w:sz w:val="28"/>
+          <w:szCs w:val="28"/>
+          <w:highlight w:val="white"/>
+          <w:lang w:val="en-US"/>
+        </w:rPr>
+      </w:pPr>
+      <w:r>
+        <w:rPr/>
+      </w:r>
+    </w:p>
+    <w:p>
+      <w:pPr>
+        <w:pStyle w:val="NoSpacing"/>
+        <w:rPr>
+          <w:rFonts w:ascii="Times New Roman" w:hAnsi="Times New Roman" w:cs="Times New Roman"/>
+          <w:color w:val="222222"/>
+          <w:sz w:val="28"/>
+          <w:szCs w:val="28"/>
+          <w:highlight w:val="white"/>
+          <w:lang w:val="en-US"/>
+        </w:rPr>
+      </w:pPr>
+      <w:r>
+        <w:rPr/>
+      </w:r>
+    </w:p>
+    <w:p>
+      <w:pPr>
+        <w:pStyle w:val="NoSpacing"/>
+        <w:rPr>
+          <w:rFonts w:ascii="Times New Roman" w:hAnsi="Times New Roman" w:cs="Times New Roman"/>
+          <w:color w:val="222222"/>
+          <w:sz w:val="28"/>
+          <w:szCs w:val="28"/>
+          <w:highlight w:val="white"/>
+          <w:lang w:val="en-US"/>
+        </w:rPr>
+      </w:pPr>
+      <w:r>
+        <w:rPr/>
+      </w:r>
+    </w:p>
+    <w:p>
+      <w:pPr>
+        <w:pStyle w:val="NoSpacing"/>
+        <w:rPr>
+          <w:rFonts w:ascii="Times New Roman" w:hAnsi="Times New Roman" w:cs="Times New Roman"/>
+          <w:color w:val="222222"/>
+          <w:sz w:val="28"/>
+          <w:szCs w:val="28"/>
+          <w:highlight w:val="white"/>
+          <w:lang w:val="en-US"/>
+        </w:rPr>
+      </w:pPr>
+      <w:r>
+        <w:rPr/>
+      </w:r>
+    </w:p>
+    <w:p>
+      <w:pPr>
+        <w:pStyle w:val="NoSpacing"/>
+        <w:rPr>
+          <w:rFonts w:ascii="Times New Roman" w:hAnsi="Times New Roman" w:cs="Times New Roman"/>
+          <w:color w:val="222222"/>
+          <w:sz w:val="28"/>
+          <w:szCs w:val="28"/>
+          <w:highlight w:val="white"/>
+          <w:lang w:val="en-US"/>
+        </w:rPr>
+      </w:pPr>
+      <w:r>
+        <w:rPr/>
+      </w:r>
+    </w:p>
+    <w:p>
+      <w:pPr>
+        <w:pStyle w:val="NoSpacing"/>
+        <w:rPr>
+          <w:rFonts w:ascii="Times New Roman" w:hAnsi="Times New Roman" w:cs="Times New Roman"/>
+          <w:color w:val="222222"/>
+          <w:sz w:val="28"/>
+          <w:szCs w:val="28"/>
+          <w:highlight w:val="white"/>
+          <w:lang w:val="en-US"/>
+        </w:rPr>
+      </w:pPr>
+      <w:r>
+        <w:rPr/>
+      </w:r>
+    </w:p>
+    <w:p>
+      <w:pPr>
+        <w:pStyle w:val="NoSpacing"/>
+        <w:rPr>
+          <w:rFonts w:ascii="Times New Roman" w:hAnsi="Times New Roman" w:cs="Times New Roman"/>
+          <w:color w:val="222222"/>
+          <w:sz w:val="28"/>
+          <w:szCs w:val="28"/>
+          <w:highlight w:val="white"/>
+          <w:lang w:val="en-US"/>
+        </w:rPr>
+      </w:pPr>
+      <w:r>
+        <w:rPr/>
+      </w:r>
+    </w:p>
+    <w:p>
+      <w:pPr>
+        <w:pStyle w:val="NoSpacing"/>
+        <w:rPr>
+          <w:rFonts w:ascii="Times New Roman" w:hAnsi="Times New Roman" w:cs="Times New Roman"/>
+          <w:color w:val="222222"/>
+          <w:sz w:val="28"/>
+          <w:szCs w:val="28"/>
+          <w:highlight w:val="white"/>
+          <w:lang w:val="en-US"/>
+        </w:rPr>
+      </w:pPr>
+      <w:r>
+        <w:rPr/>
+      </w:r>
+    </w:p>
+    <w:p>
+      <w:pPr>
+        <w:pStyle w:val="NoSpacing"/>
+        <w:rPr>
+          <w:rFonts w:ascii="Times New Roman" w:hAnsi="Times New Roman" w:cs="Times New Roman"/>
+          <w:color w:val="222222"/>
+          <w:sz w:val="28"/>
+          <w:szCs w:val="28"/>
+          <w:highlight w:val="white"/>
+          <w:lang w:val="en-US"/>
+        </w:rPr>
+      </w:pPr>
+      <w:r>
+        <w:rPr/>
+      </w:r>
+    </w:p>
+    <w:p>
+      <w:pPr>
+        <w:pStyle w:val="NoSpacing"/>
+        <w:rPr>
+          <w:rFonts w:ascii="Times New Roman" w:hAnsi="Times New Roman" w:cs="Times New Roman"/>
+          <w:color w:val="222222"/>
+          <w:sz w:val="28"/>
+          <w:szCs w:val="28"/>
+          <w:highlight w:val="white"/>
+          <w:lang w:val="en-US"/>
+        </w:rPr>
+      </w:pPr>
+      <w:r>
+        <w:rPr/>
+      </w:r>
+    </w:p>
+    <w:p>
+      <w:pPr>
+        <w:pStyle w:val="NoSpacing"/>
+        <w:rPr>
+          <w:rFonts w:ascii="Times New Roman" w:hAnsi="Times New Roman" w:cs="Times New Roman"/>
+          <w:color w:val="222222"/>
+          <w:sz w:val="28"/>
+          <w:szCs w:val="28"/>
+          <w:highlight w:val="white"/>
+          <w:lang w:val="en-US"/>
+        </w:rPr>
+      </w:pPr>
+      <w:r>
+        <w:rPr/>
+      </w:r>
+    </w:p>
+    <w:p>
+      <w:pPr>
+        <w:pStyle w:val="NoSpacing"/>
+        <w:rPr>
+          <w:rFonts w:ascii="Times New Roman" w:hAnsi="Times New Roman" w:cs="Times New Roman"/>
+          <w:color w:val="222222"/>
+          <w:sz w:val="28"/>
+          <w:szCs w:val="28"/>
+          <w:highlight w:val="white"/>
+          <w:lang w:val="en-US"/>
+        </w:rPr>
+      </w:pPr>
+      <w:r>
+        <w:rPr/>
+      </w:r>
+    </w:p>
+    <w:p>
+      <w:pPr>
+        <w:pStyle w:val="NoSpacing"/>
+        <w:rPr>
+          <w:rFonts w:ascii="Times New Roman" w:hAnsi="Times New Roman" w:cs="Times New Roman"/>
+          <w:color w:val="222222"/>
+          <w:sz w:val="28"/>
+          <w:szCs w:val="28"/>
+          <w:highlight w:val="white"/>
+          <w:lang w:val="en-US"/>
+        </w:rPr>
+      </w:pPr>
+      <w:r>
+        <w:rPr/>
+      </w:r>
+    </w:p>
+    <w:p>
+      <w:pPr>
+        <w:pStyle w:val="NoSpacing"/>
+        <w:rPr>
+          <w:rFonts w:ascii="Times New Roman" w:hAnsi="Times New Roman" w:cs="Times New Roman"/>
+          <w:color w:val="222222"/>
+          <w:sz w:val="28"/>
+          <w:szCs w:val="28"/>
+          <w:highlight w:val="white"/>
+          <w:lang w:val="en-US"/>
+        </w:rPr>
+      </w:pPr>
+      <w:r>
+        <w:rPr/>
+      </w:r>
+    </w:p>
+    <w:p>
+      <w:pPr>
+        <w:pStyle w:val="NoSpacing"/>
+        <w:rPr>
+          <w:rFonts w:ascii="Times New Roman" w:hAnsi="Times New Roman" w:cs="Times New Roman"/>
+          <w:color w:val="222222"/>
+          <w:sz w:val="28"/>
+          <w:szCs w:val="28"/>
+          <w:highlight w:val="white"/>
+          <w:lang w:val="en-US"/>
+        </w:rPr>
+      </w:pPr>
+      <w:r>
+        <w:rPr/>
+      </w:r>
+    </w:p>
+    <w:p>
+      <w:pPr>
+        <w:pStyle w:val="NoSpacing"/>
+        <w:rPr>
+          <w:rFonts w:ascii="Times New Roman" w:hAnsi="Times New Roman" w:cs="Times New Roman"/>
+          <w:color w:val="222222"/>
+          <w:sz w:val="28"/>
+          <w:szCs w:val="28"/>
+          <w:highlight w:val="white"/>
+          <w:lang w:val="en-US"/>
+        </w:rPr>
+      </w:pPr>
+      <w:r>
+        <w:rPr/>
+      </w:r>
+    </w:p>
+    <w:p>
+      <w:pPr>
+        <w:pStyle w:val="NoSpacing"/>
+        <w:rPr>
+          <w:rFonts w:ascii="Times New Roman" w:hAnsi="Times New Roman" w:cs="Times New Roman"/>
+          <w:color w:val="222222"/>
+          <w:sz w:val="28"/>
+          <w:szCs w:val="28"/>
+          <w:highlight w:val="white"/>
+          <w:lang w:val="en-US"/>
+        </w:rPr>
+      </w:pPr>
+      <w:r>
+        <w:rPr/>
+      </w:r>
+    </w:p>
+    <w:p>
+      <w:pPr>
+        <w:pStyle w:val="NoSpacing"/>
+        <w:rPr>
+          <w:rFonts w:ascii="Times New Roman" w:hAnsi="Times New Roman" w:cs="Times New Roman"/>
+          <w:color w:val="222222"/>
+          <w:sz w:val="28"/>
+          <w:szCs w:val="28"/>
+          <w:highlight w:val="white"/>
+          <w:lang w:val="en-US"/>
+        </w:rPr>
+      </w:pPr>
+      <w:r>
+        <w:rPr/>
+      </w:r>
+    </w:p>
+    <w:p>
+      <w:pPr>
+        <w:pStyle w:val="NoSpacing"/>
+        <w:rPr>
+          <w:rFonts w:ascii="Times New Roman" w:hAnsi="Times New Roman" w:cs="Times New Roman"/>
+          <w:color w:val="222222"/>
+          <w:sz w:val="28"/>
+          <w:szCs w:val="28"/>
+          <w:highlight w:val="white"/>
+          <w:lang w:val="en-US"/>
+        </w:rPr>
+      </w:pPr>
+      <w:r>
+        <w:rPr/>
+      </w:r>
+    </w:p>
+    <w:p>
+      <w:pPr>
+        <w:pStyle w:val="NoSpacing"/>
+        <w:rPr>
+          <w:rFonts w:ascii="Times New Roman" w:hAnsi="Times New Roman" w:cs="Times New Roman"/>
+          <w:color w:val="222222"/>
+          <w:sz w:val="28"/>
+          <w:szCs w:val="28"/>
+          <w:highlight w:val="white"/>
+          <w:lang w:val="en-US"/>
+        </w:rPr>
+      </w:pPr>
+      <w:r>
+        <w:rPr/>
+      </w:r>
+    </w:p>
+    <w:p>
+      <w:pPr>
+        <w:pStyle w:val="NoSpacing"/>
+        <w:rPr>
+          <w:rFonts w:ascii="Times New Roman" w:hAnsi="Times New Roman" w:cs="Times New Roman"/>
+          <w:color w:val="222222"/>
+          <w:sz w:val="28"/>
+          <w:szCs w:val="28"/>
+          <w:highlight w:val="white"/>
+          <w:lang w:val="en-US"/>
+        </w:rPr>
+      </w:pPr>
+      <w:r>
+        <w:rPr/>
+      </w:r>
+    </w:p>
+    <w:p>
+      <w:pPr>
+        <w:pStyle w:val="NoSpacing"/>
+        <w:rPr>
+          <w:rFonts w:ascii="Times New Roman" w:hAnsi="Times New Roman" w:cs="Times New Roman"/>
+          <w:color w:val="222222"/>
+          <w:sz w:val="28"/>
+          <w:szCs w:val="28"/>
+          <w:highlight w:val="white"/>
+          <w:lang w:val="en-US"/>
+        </w:rPr>
+      </w:pPr>
+      <w:r>
+        <w:rPr/>
+      </w:r>
+    </w:p>
+    <w:p>
+      <w:pPr>
+        <w:pStyle w:val="NoSpacing"/>
+        <w:rPr>
+          <w:rFonts w:ascii="Times New Roman" w:hAnsi="Times New Roman" w:cs="Times New Roman"/>
+          <w:color w:val="222222"/>
+          <w:sz w:val="28"/>
+          <w:szCs w:val="28"/>
+          <w:highlight w:val="white"/>
+          <w:lang w:val="en-US"/>
+        </w:rPr>
+      </w:pPr>
+      <w:r>
+        <w:rPr/>
+      </w:r>
+    </w:p>
+    <w:p>
+      <w:pPr>
+        <w:pStyle w:val="NoSpacing"/>
+        <w:rPr>
+          <w:rFonts w:ascii="Times New Roman" w:hAnsi="Times New Roman" w:cs="Times New Roman"/>
+          <w:color w:val="222222"/>
+          <w:sz w:val="28"/>
+          <w:szCs w:val="28"/>
+          <w:highlight w:val="white"/>
+          <w:lang w:val="en-US"/>
+        </w:rPr>
+      </w:pPr>
+      <w:r>
+        <w:rPr/>
+      </w:r>
+    </w:p>
+    <w:p>
+      <w:pPr>
+        <w:pStyle w:val="NoSpacing"/>
+        <w:rPr>
+          <w:rFonts w:ascii="Times New Roman" w:hAnsi="Times New Roman" w:cs="Times New Roman"/>
+          <w:color w:val="222222"/>
+          <w:sz w:val="28"/>
+          <w:szCs w:val="28"/>
+          <w:highlight w:val="white"/>
+          <w:lang w:val="en-US"/>
+        </w:rPr>
+      </w:pPr>
+      <w:r>
+        <w:rPr/>
+      </w:r>
+    </w:p>
+    <w:p>
+      <w:pPr>
+        <w:pStyle w:val="NoSpacing"/>
+        <w:rPr>
+          <w:rFonts w:ascii="Times New Roman" w:hAnsi="Times New Roman" w:cs="Times New Roman"/>
+          <w:color w:val="222222"/>
+          <w:sz w:val="28"/>
+          <w:szCs w:val="28"/>
+          <w:highlight w:val="white"/>
+          <w:lang w:val="en-US"/>
+        </w:rPr>
+      </w:pPr>
+      <w:r>
+        <w:rPr/>
+      </w:r>
+    </w:p>
+    <w:p>
+      <w:pPr>
+        <w:pStyle w:val="NoSpacing"/>
+        <w:rPr>
+          <w:rFonts w:ascii="Times New Roman" w:hAnsi="Times New Roman" w:cs="Times New Roman"/>
+          <w:color w:val="222222"/>
+          <w:sz w:val="28"/>
+          <w:szCs w:val="28"/>
+          <w:highlight w:val="white"/>
+          <w:lang w:val="en-US"/>
+        </w:rPr>
+      </w:pPr>
+      <w:r>
+        <w:rPr/>
+      </w:r>
+    </w:p>
+    <w:p>
+      <w:pPr>
+        <w:pStyle w:val="NoSpacing"/>
+        <w:rPr>
+          <w:rFonts w:ascii="Times New Roman" w:hAnsi="Times New Roman" w:cs="Times New Roman"/>
+          <w:color w:val="222222"/>
+          <w:sz w:val="28"/>
+          <w:szCs w:val="28"/>
+          <w:highlight w:val="white"/>
+          <w:lang w:val="en-US"/>
+        </w:rPr>
+      </w:pPr>
+      <w:r>
+        <w:rPr/>
+      </w:r>
+    </w:p>
+    <w:p>
+      <w:pPr>
+        <w:pStyle w:val="NoSpacing"/>
+        <w:rPr>
+          <w:rFonts w:ascii="Times New Roman" w:hAnsi="Times New Roman" w:cs="Times New Roman"/>
+          <w:color w:val="222222"/>
+          <w:sz w:val="28"/>
+          <w:szCs w:val="28"/>
+          <w:highlight w:val="white"/>
+          <w:lang w:val="en-US"/>
+        </w:rPr>
+      </w:pPr>
+      <w:r>
+        <w:rPr/>
+      </w:r>
+    </w:p>
+    <w:p>
+      <w:pPr>
+        <w:pStyle w:val="NoSpacing"/>
+        <w:rPr>
+          <w:rFonts w:ascii="Times New Roman" w:hAnsi="Times New Roman" w:cs="Times New Roman"/>
+          <w:color w:val="222222"/>
+          <w:sz w:val="28"/>
+          <w:szCs w:val="28"/>
+          <w:highlight w:val="white"/>
+          <w:lang w:val="en-US"/>
+        </w:rPr>
+      </w:pPr>
+      <w:r>
+        <w:rPr/>
+      </w:r>
+    </w:p>
+    <w:p>
+      <w:pPr>
+        <w:pStyle w:val="NoSpacing"/>
+        <w:rPr>
+          <w:rFonts w:ascii="Times New Roman" w:hAnsi="Times New Roman" w:cs="Times New Roman"/>
+          <w:color w:val="222222"/>
+          <w:sz w:val="28"/>
+          <w:szCs w:val="28"/>
+          <w:highlight w:val="white"/>
+          <w:lang w:val="en-US"/>
+        </w:rPr>
+      </w:pPr>
+      <w:r>
+        <w:rPr/>
+      </w:r>
+    </w:p>
+    <w:p>
+      <w:pPr>
+        <w:pStyle w:val="NoSpacing"/>
+        <w:rPr>
+          <w:rFonts w:ascii="Times New Roman" w:hAnsi="Times New Roman" w:cs="Times New Roman"/>
+          <w:color w:val="222222"/>
+          <w:sz w:val="28"/>
+          <w:szCs w:val="28"/>
+          <w:highlight w:val="white"/>
+          <w:lang w:val="en-US"/>
+        </w:rPr>
+      </w:pPr>
+      <w:r>
+        <w:rPr/>
+      </w:r>
+    </w:p>
+    <w:p>
+      <w:pPr>
+        <w:pStyle w:val="NoSpacing"/>
+        <w:rPr>
+          <w:rFonts w:ascii="Times New Roman" w:hAnsi="Times New Roman" w:cs="Times New Roman"/>
+          <w:color w:val="222222"/>
+          <w:sz w:val="28"/>
+          <w:szCs w:val="28"/>
+          <w:highlight w:val="white"/>
+          <w:lang w:val="en-US"/>
+        </w:rPr>
+      </w:pPr>
+      <w:r>
+        <w:rPr/>
+      </w:r>
+    </w:p>
+    <w:p>
+      <w:pPr>
+        <w:pStyle w:val="NoSpacing"/>
+        <w:rPr>
+          <w:rFonts w:ascii="Times New Roman" w:hAnsi="Times New Roman" w:cs="Times New Roman"/>
+          <w:color w:val="222222"/>
+          <w:sz w:val="28"/>
+          <w:szCs w:val="28"/>
+          <w:highlight w:val="white"/>
+          <w:lang w:val="en-US"/>
+        </w:rPr>
+      </w:pPr>
+      <w:r>
+        <w:rPr/>
+        <w:drawing>
+          <wp:anchor behindDoc="0" distT="0" distB="0" distL="0" distR="0" simplePos="0" locked="0" layoutInCell="1" allowOverlap="1" relativeHeight="8">
+            <wp:simplePos x="0" y="0"/>
+            <wp:positionH relativeFrom="column">
+              <wp:posOffset>-61595</wp:posOffset>
+            </wp:positionH>
+            <wp:positionV relativeFrom="paragraph">
+              <wp:posOffset>635</wp:posOffset>
+            </wp:positionV>
+            <wp:extent cx="5343525" cy="9153525"/>
+            <wp:effectExtent l="0" t="0" r="0" b="0"/>
+            <wp:wrapSquare wrapText="largest"/>
+            <wp:docPr id="3" name="Изображение3" descr=""/>
+            <wp:cNvGraphicFramePr>
+              <a:graphicFrameLocks xmlns:a="http://schemas.openxmlformats.org/drawingml/2006/main" noChangeAspect="1"/>
+            </wp:cNvGraphicFramePr>
+            <a:graphic xmlns:a="http://schemas.openxmlformats.org/drawingml/2006/main">
+              <a:graphicData uri="http://schemas.openxmlformats.org/drawingml/2006/picture">
+                <pic:pic xmlns:pic="http://schemas.openxmlformats.org/drawingml/2006/picture">
+                  <pic:nvPicPr>
+                    <pic:cNvPr id="3" name="Изображение3" descr=""/>
+                    <pic:cNvPicPr>
+                      <a:picLocks noChangeAspect="1" noChangeArrowheads="1"/>
+                    </pic:cNvPicPr>
+                  </pic:nvPicPr>
+                  <pic:blipFill>
+                    <a:blip r:embed="rId4"/>
+                    <a:stretch>
+                      <a:fillRect/>
+                    </a:stretch>
+                  </pic:blipFill>
+                  <pic:spPr bwMode="auto">
+                    <a:xfrm>
+                      <a:off x="0" y="0"/>
+                      <a:ext cx="5343525" cy="9153525"/>
+                    </a:xfrm>
+                    <a:prstGeom prst="rect">
+                      <a:avLst/>
+                    </a:prstGeom>
+                  </pic:spPr>
+                </pic:pic>
+              </a:graphicData>
+            </a:graphic>
+          </wp:anchor>
+        </w:drawing>
+      </w:r>
+    </w:p>
+    <w:p>
+      <w:pPr>
+        <w:pStyle w:val="NoSpacing"/>
+        <w:rPr>
+          <w:rFonts w:ascii="Times New Roman" w:hAnsi="Times New Roman" w:cs="Times New Roman"/>
+          <w:color w:val="222222"/>
+          <w:sz w:val="28"/>
+          <w:szCs w:val="28"/>
+          <w:highlight w:val="white"/>
+          <w:lang w:val="en-US"/>
+        </w:rPr>
+      </w:pPr>
+      <w:r>
+        <w:rPr/>
+      </w:r>
+    </w:p>
+    <w:p>
+      <w:pPr>
+        <w:pStyle w:val="NoSpacing"/>
+        <w:rPr>
+          <w:rFonts w:ascii="Times New Roman" w:hAnsi="Times New Roman" w:cs="Times New Roman"/>
+          <w:color w:val="222222"/>
+          <w:sz w:val="28"/>
+          <w:szCs w:val="28"/>
+          <w:highlight w:val="white"/>
+          <w:lang w:val="en-US"/>
+        </w:rPr>
+      </w:pPr>
+      <w:r>
+        <w:rPr/>
+      </w:r>
+    </w:p>
+    <w:p>
+      <w:pPr>
+        <w:pStyle w:val="NoSpacing"/>
+        <w:rPr>
+          <w:rFonts w:ascii="Times New Roman" w:hAnsi="Times New Roman" w:cs="Times New Roman"/>
+          <w:color w:val="222222"/>
+          <w:sz w:val="28"/>
+          <w:szCs w:val="28"/>
+          <w:highlight w:val="white"/>
+          <w:lang w:val="en-US"/>
+        </w:rPr>
+      </w:pPr>
+      <w:r>
+        <w:rPr/>
+      </w:r>
+    </w:p>
+    <w:p>
+      <w:pPr>
+        <w:pStyle w:val="NoSpacing"/>
+        <w:rPr>
+          <w:rFonts w:ascii="Times New Roman" w:hAnsi="Times New Roman" w:cs="Times New Roman"/>
+          <w:color w:val="222222"/>
+          <w:sz w:val="28"/>
+          <w:szCs w:val="28"/>
+          <w:highlight w:val="white"/>
+          <w:lang w:val="en-US"/>
+        </w:rPr>
+      </w:pPr>
+      <w:r>
+        <w:rPr/>
+      </w:r>
+    </w:p>
+    <w:p>
+      <w:pPr>
+        <w:pStyle w:val="NoSpacing"/>
+        <w:rPr>
+          <w:rFonts w:ascii="Times New Roman" w:hAnsi="Times New Roman" w:cs="Times New Roman"/>
+          <w:color w:val="222222"/>
+          <w:sz w:val="28"/>
+          <w:szCs w:val="28"/>
+          <w:highlight w:val="white"/>
+          <w:lang w:val="en-US"/>
+        </w:rPr>
+      </w:pPr>
+      <w:r>
+        <w:rPr/>
+      </w:r>
+    </w:p>
+    <w:p>
+      <w:pPr>
+        <w:pStyle w:val="NoSpacing"/>
+        <w:rPr>
+          <w:rFonts w:ascii="Times New Roman" w:hAnsi="Times New Roman" w:cs="Times New Roman"/>
+          <w:color w:val="222222"/>
+          <w:sz w:val="28"/>
+          <w:szCs w:val="28"/>
+          <w:highlight w:val="white"/>
+          <w:lang w:val="en-US"/>
+        </w:rPr>
+      </w:pPr>
+      <w:r>
+        <w:rPr/>
+      </w:r>
+    </w:p>
+    <w:p>
+      <w:pPr>
+        <w:pStyle w:val="NoSpacing"/>
+        <w:rPr>
+          <w:rFonts w:ascii="Times New Roman" w:hAnsi="Times New Roman" w:cs="Times New Roman"/>
+          <w:color w:val="222222"/>
+          <w:sz w:val="28"/>
+          <w:szCs w:val="28"/>
+          <w:highlight w:val="white"/>
+          <w:lang w:val="en-US"/>
+        </w:rPr>
+      </w:pPr>
+      <w:r>
+        <w:rPr/>
+      </w:r>
+    </w:p>
+    <w:p>
+      <w:pPr>
+        <w:pStyle w:val="NoSpacing"/>
+        <w:rPr>
+          <w:rFonts w:ascii="Times New Roman" w:hAnsi="Times New Roman" w:cs="Times New Roman"/>
+          <w:color w:val="222222"/>
+          <w:sz w:val="28"/>
+          <w:szCs w:val="28"/>
+          <w:highlight w:val="white"/>
+          <w:lang w:val="en-US"/>
+        </w:rPr>
+      </w:pPr>
+      <w:r>
+        <w:rPr/>
+      </w:r>
+    </w:p>
+    <w:p>
+      <w:pPr>
+        <w:pStyle w:val="NoSpacing"/>
+        <w:rPr>
+          <w:rFonts w:ascii="Times New Roman" w:hAnsi="Times New Roman" w:cs="Times New Roman"/>
+          <w:color w:val="222222"/>
+          <w:sz w:val="28"/>
+          <w:szCs w:val="28"/>
+          <w:highlight w:val="white"/>
+          <w:lang w:val="en-US"/>
+        </w:rPr>
+      </w:pPr>
+      <w:r>
+        <w:rPr/>
+      </w:r>
+    </w:p>
+    <w:p>
+      <w:pPr>
+        <w:pStyle w:val="NoSpacing"/>
+        <w:rPr>
+          <w:rFonts w:ascii="Times New Roman" w:hAnsi="Times New Roman" w:cs="Times New Roman"/>
+          <w:color w:val="222222"/>
+          <w:sz w:val="28"/>
+          <w:szCs w:val="28"/>
+          <w:highlight w:val="white"/>
+          <w:lang w:val="en-US"/>
+        </w:rPr>
+      </w:pPr>
+      <w:r>
+        <w:rPr/>
+      </w:r>
+    </w:p>
+    <w:p>
+      <w:pPr>
+        <w:pStyle w:val="NoSpacing"/>
+        <w:rPr>
+          <w:rFonts w:ascii="Times New Roman" w:hAnsi="Times New Roman" w:cs="Times New Roman"/>
+          <w:color w:val="222222"/>
+          <w:sz w:val="28"/>
+          <w:szCs w:val="28"/>
+          <w:highlight w:val="white"/>
+          <w:lang w:val="en-US"/>
+        </w:rPr>
+      </w:pPr>
+      <w:r>
+        <w:rPr/>
+      </w:r>
+    </w:p>
+    <w:p>
+      <w:pPr>
+        <w:pStyle w:val="NoSpacing"/>
+        <w:rPr>
+          <w:rFonts w:ascii="Times New Roman" w:hAnsi="Times New Roman" w:cs="Times New Roman"/>
+          <w:color w:val="222222"/>
+          <w:sz w:val="28"/>
+          <w:szCs w:val="28"/>
+          <w:highlight w:val="white"/>
+          <w:lang w:val="en-US"/>
+        </w:rPr>
+      </w:pPr>
+      <w:r>
+        <w:rPr/>
+      </w:r>
+    </w:p>
+    <w:p>
+      <w:pPr>
+        <w:pStyle w:val="NoSpacing"/>
+        <w:rPr>
+          <w:rFonts w:ascii="Times New Roman" w:hAnsi="Times New Roman" w:cs="Times New Roman"/>
+          <w:color w:val="222222"/>
+          <w:sz w:val="28"/>
+          <w:szCs w:val="28"/>
+          <w:highlight w:val="white"/>
+          <w:lang w:val="en-US"/>
+        </w:rPr>
+      </w:pPr>
+      <w:r>
+        <w:rPr/>
+      </w:r>
+    </w:p>
+    <w:p>
+      <w:pPr>
+        <w:pStyle w:val="NoSpacing"/>
+        <w:rPr>
+          <w:rFonts w:ascii="Times New Roman" w:hAnsi="Times New Roman" w:cs="Times New Roman"/>
+          <w:color w:val="222222"/>
+          <w:sz w:val="28"/>
+          <w:szCs w:val="28"/>
+          <w:highlight w:val="white"/>
+          <w:lang w:val="en-US"/>
+        </w:rPr>
+      </w:pPr>
+      <w:r>
+        <w:rPr/>
+      </w:r>
+    </w:p>
+    <w:p>
+      <w:pPr>
+        <w:pStyle w:val="NoSpacing"/>
+        <w:rPr>
+          <w:rFonts w:ascii="Times New Roman" w:hAnsi="Times New Roman" w:cs="Times New Roman"/>
+          <w:color w:val="222222"/>
+          <w:sz w:val="28"/>
+          <w:szCs w:val="28"/>
+          <w:highlight w:val="white"/>
+          <w:lang w:val="en-US"/>
+        </w:rPr>
+      </w:pPr>
+      <w:r>
+        <w:rPr/>
+      </w:r>
+    </w:p>
+    <w:p>
+      <w:pPr>
+        <w:pStyle w:val="NoSpacing"/>
+        <w:rPr>
+          <w:rFonts w:ascii="Times New Roman" w:hAnsi="Times New Roman" w:cs="Times New Roman"/>
+          <w:color w:val="222222"/>
+          <w:sz w:val="28"/>
+          <w:szCs w:val="28"/>
+          <w:highlight w:val="white"/>
+          <w:lang w:val="en-US"/>
+        </w:rPr>
+      </w:pPr>
+      <w:r>
+        <w:rPr/>
+      </w:r>
+    </w:p>
+    <w:p>
+      <w:pPr>
+        <w:pStyle w:val="NoSpacing"/>
+        <w:rPr>
+          <w:rFonts w:ascii="Times New Roman" w:hAnsi="Times New Roman" w:cs="Times New Roman"/>
+          <w:color w:val="222222"/>
+          <w:sz w:val="28"/>
+          <w:szCs w:val="28"/>
+          <w:highlight w:val="white"/>
+          <w:lang w:val="en-US"/>
+        </w:rPr>
+      </w:pPr>
+      <w:r>
+        <w:rPr/>
+      </w:r>
+    </w:p>
+    <w:p>
+      <w:pPr>
+        <w:pStyle w:val="NoSpacing"/>
+        <w:rPr>
+          <w:rFonts w:ascii="Times New Roman" w:hAnsi="Times New Roman" w:cs="Times New Roman"/>
+          <w:color w:val="222222"/>
+          <w:sz w:val="28"/>
+          <w:szCs w:val="28"/>
+          <w:highlight w:val="white"/>
+          <w:lang w:val="en-US"/>
+        </w:rPr>
+      </w:pPr>
+      <w:r>
+        <w:rPr/>
+      </w:r>
+    </w:p>
+    <w:p>
+      <w:pPr>
+        <w:pStyle w:val="NoSpacing"/>
+        <w:rPr>
+          <w:rFonts w:ascii="Times New Roman" w:hAnsi="Times New Roman" w:cs="Times New Roman"/>
+          <w:color w:val="222222"/>
+          <w:sz w:val="28"/>
+          <w:szCs w:val="28"/>
+          <w:highlight w:val="white"/>
+          <w:lang w:val="en-US"/>
+        </w:rPr>
+      </w:pPr>
+      <w:r>
+        <w:rPr/>
+      </w:r>
+    </w:p>
+    <w:p>
+      <w:pPr>
+        <w:pStyle w:val="NoSpacing"/>
+        <w:rPr>
+          <w:rFonts w:ascii="Times New Roman" w:hAnsi="Times New Roman" w:cs="Times New Roman"/>
+          <w:color w:val="222222"/>
+          <w:sz w:val="28"/>
+          <w:szCs w:val="28"/>
+          <w:highlight w:val="white"/>
+          <w:lang w:val="en-US"/>
+        </w:rPr>
+      </w:pPr>
+      <w:r>
+        <w:rPr/>
+      </w:r>
+    </w:p>
+    <w:p>
+      <w:pPr>
+        <w:pStyle w:val="NoSpacing"/>
+        <w:rPr>
+          <w:rFonts w:ascii="Times New Roman" w:hAnsi="Times New Roman" w:cs="Times New Roman"/>
+          <w:color w:val="222222"/>
+          <w:sz w:val="28"/>
+          <w:szCs w:val="28"/>
+          <w:highlight w:val="white"/>
+          <w:lang w:val="en-US"/>
+        </w:rPr>
+      </w:pPr>
+      <w:r>
+        <w:rPr/>
+      </w:r>
+    </w:p>
+    <w:p>
+      <w:pPr>
+        <w:pStyle w:val="NoSpacing"/>
+        <w:rPr>
+          <w:rFonts w:ascii="Times New Roman" w:hAnsi="Times New Roman" w:cs="Times New Roman"/>
+          <w:color w:val="222222"/>
+          <w:sz w:val="28"/>
+          <w:szCs w:val="28"/>
+          <w:highlight w:val="white"/>
+          <w:lang w:val="en-US"/>
+        </w:rPr>
+      </w:pPr>
+      <w:r>
+        <w:rPr/>
+      </w:r>
+    </w:p>
+    <w:p>
+      <w:pPr>
+        <w:pStyle w:val="NoSpacing"/>
+        <w:rPr>
+          <w:rFonts w:ascii="Times New Roman" w:hAnsi="Times New Roman" w:cs="Times New Roman"/>
+          <w:color w:val="222222"/>
+          <w:sz w:val="28"/>
+          <w:szCs w:val="28"/>
+          <w:highlight w:val="white"/>
+          <w:lang w:val="en-US"/>
+        </w:rPr>
+      </w:pPr>
+      <w:r>
+        <w:rPr/>
+      </w:r>
+    </w:p>
+    <w:p>
+      <w:pPr>
+        <w:pStyle w:val="NoSpacing"/>
+        <w:rPr>
+          <w:rFonts w:ascii="Times New Roman" w:hAnsi="Times New Roman" w:cs="Times New Roman"/>
+          <w:color w:val="222222"/>
+          <w:sz w:val="28"/>
+          <w:szCs w:val="28"/>
+          <w:highlight w:val="white"/>
+          <w:lang w:val="en-US"/>
+        </w:rPr>
+      </w:pPr>
+      <w:r>
+        <w:rPr/>
+      </w:r>
+    </w:p>
+    <w:p>
+      <w:pPr>
+        <w:pStyle w:val="NoSpacing"/>
+        <w:rPr>
+          <w:rFonts w:ascii="Times New Roman" w:hAnsi="Times New Roman" w:cs="Times New Roman"/>
+          <w:color w:val="222222"/>
+          <w:sz w:val="28"/>
+          <w:szCs w:val="28"/>
+          <w:highlight w:val="white"/>
+          <w:lang w:val="en-US"/>
+        </w:rPr>
+      </w:pPr>
+      <w:r>
+        <w:rPr/>
+      </w:r>
+    </w:p>
+    <w:p>
+      <w:pPr>
+        <w:pStyle w:val="NoSpacing"/>
+        <w:rPr>
+          <w:rFonts w:ascii="Times New Roman" w:hAnsi="Times New Roman" w:cs="Times New Roman"/>
+          <w:color w:val="222222"/>
+          <w:sz w:val="28"/>
+          <w:szCs w:val="28"/>
+          <w:highlight w:val="white"/>
+          <w:lang w:val="en-US"/>
+        </w:rPr>
+      </w:pPr>
+      <w:r>
+        <w:rPr/>
+      </w:r>
+    </w:p>
+    <w:p>
+      <w:pPr>
+        <w:pStyle w:val="NoSpacing"/>
+        <w:rPr>
+          <w:rFonts w:ascii="Times New Roman" w:hAnsi="Times New Roman" w:cs="Times New Roman"/>
+          <w:color w:val="222222"/>
+          <w:sz w:val="28"/>
+          <w:szCs w:val="28"/>
+          <w:highlight w:val="white"/>
+          <w:lang w:val="en-US"/>
+        </w:rPr>
+      </w:pPr>
+      <w:r>
+        <w:rPr/>
+      </w:r>
+    </w:p>
+    <w:p>
+      <w:pPr>
+        <w:pStyle w:val="NoSpacing"/>
+        <w:rPr>
+          <w:rFonts w:ascii="Times New Roman" w:hAnsi="Times New Roman" w:cs="Times New Roman"/>
+          <w:color w:val="222222"/>
+          <w:sz w:val="28"/>
+          <w:szCs w:val="28"/>
+          <w:highlight w:val="white"/>
+          <w:lang w:val="en-US"/>
+        </w:rPr>
+      </w:pPr>
+      <w:r>
+        <w:rPr/>
+      </w:r>
+    </w:p>
+    <w:p>
+      <w:pPr>
+        <w:pStyle w:val="NoSpacing"/>
+        <w:rPr>
+          <w:rFonts w:ascii="Times New Roman" w:hAnsi="Times New Roman" w:cs="Times New Roman"/>
+          <w:color w:val="222222"/>
+          <w:sz w:val="28"/>
+          <w:szCs w:val="28"/>
+          <w:highlight w:val="white"/>
+          <w:lang w:val="en-US"/>
+        </w:rPr>
+      </w:pPr>
+      <w:r>
+        <w:rPr/>
+      </w:r>
+    </w:p>
+    <w:p>
+      <w:pPr>
+        <w:pStyle w:val="NoSpacing"/>
+        <w:rPr>
+          <w:rFonts w:ascii="Times New Roman" w:hAnsi="Times New Roman" w:cs="Times New Roman"/>
+          <w:color w:val="222222"/>
+          <w:sz w:val="28"/>
+          <w:szCs w:val="28"/>
+          <w:highlight w:val="white"/>
+          <w:lang w:val="en-US"/>
+        </w:rPr>
+      </w:pPr>
+      <w:r>
+        <w:rPr/>
+      </w:r>
+    </w:p>
+    <w:p>
+      <w:pPr>
+        <w:pStyle w:val="NoSpacing"/>
+        <w:rPr>
+          <w:rFonts w:ascii="Times New Roman" w:hAnsi="Times New Roman" w:cs="Times New Roman"/>
+          <w:color w:val="222222"/>
+          <w:sz w:val="28"/>
+          <w:szCs w:val="28"/>
+          <w:highlight w:val="white"/>
+          <w:lang w:val="en-US"/>
+        </w:rPr>
+      </w:pPr>
+      <w:r>
+        <w:rPr/>
+      </w:r>
+    </w:p>
+    <w:p>
+      <w:pPr>
+        <w:pStyle w:val="NoSpacing"/>
+        <w:rPr>
+          <w:rFonts w:ascii="Times New Roman" w:hAnsi="Times New Roman" w:cs="Times New Roman"/>
+          <w:color w:val="222222"/>
+          <w:sz w:val="28"/>
+          <w:szCs w:val="28"/>
+          <w:highlight w:val="white"/>
+          <w:lang w:val="en-US"/>
+        </w:rPr>
+      </w:pPr>
+      <w:r>
+        <w:rPr/>
+      </w:r>
+    </w:p>
+    <w:p>
+      <w:pPr>
+        <w:pStyle w:val="NoSpacing"/>
+        <w:rPr>
+          <w:rFonts w:ascii="Times New Roman" w:hAnsi="Times New Roman" w:cs="Times New Roman"/>
+          <w:color w:val="222222"/>
+          <w:sz w:val="28"/>
+          <w:szCs w:val="28"/>
+          <w:highlight w:val="white"/>
+          <w:lang w:val="en-US"/>
+        </w:rPr>
+      </w:pPr>
+      <w:r>
+        <w:rPr/>
+      </w:r>
+    </w:p>
+    <w:p>
+      <w:pPr>
+        <w:pStyle w:val="NoSpacing"/>
+        <w:rPr>
+          <w:rFonts w:ascii="Times New Roman" w:hAnsi="Times New Roman" w:cs="Times New Roman"/>
+          <w:color w:val="222222"/>
+          <w:sz w:val="28"/>
+          <w:szCs w:val="28"/>
+          <w:highlight w:val="white"/>
+          <w:lang w:val="en-US"/>
+        </w:rPr>
+      </w:pPr>
+      <w:r>
+        <w:rPr/>
+      </w:r>
+    </w:p>
+    <w:p>
+      <w:pPr>
+        <w:pStyle w:val="NoSpacing"/>
+        <w:rPr>
+          <w:rFonts w:ascii="Times New Roman" w:hAnsi="Times New Roman" w:cs="Times New Roman"/>
+          <w:color w:val="222222"/>
+          <w:sz w:val="28"/>
+          <w:szCs w:val="28"/>
+          <w:highlight w:val="white"/>
+          <w:lang w:val="en-US"/>
+        </w:rPr>
+      </w:pPr>
+      <w:r>
+        <w:rPr/>
+      </w:r>
+    </w:p>
+    <w:p>
+      <w:pPr>
+        <w:pStyle w:val="NoSpacing"/>
+        <w:rPr>
+          <w:rFonts w:ascii="Times New Roman" w:hAnsi="Times New Roman" w:cs="Times New Roman"/>
+          <w:color w:val="222222"/>
+          <w:sz w:val="28"/>
+          <w:szCs w:val="28"/>
+          <w:highlight w:val="white"/>
+          <w:lang w:val="en-US"/>
+        </w:rPr>
+      </w:pPr>
+      <w:r>
+        <w:rPr/>
+      </w:r>
+    </w:p>
+    <w:p>
+      <w:pPr>
+        <w:pStyle w:val="NoSpacing"/>
+        <w:rPr>
+          <w:rFonts w:ascii="Times New Roman" w:hAnsi="Times New Roman" w:cs="Times New Roman"/>
+          <w:color w:val="222222"/>
+          <w:sz w:val="28"/>
+          <w:szCs w:val="28"/>
+          <w:highlight w:val="white"/>
+          <w:lang w:val="en-US"/>
+        </w:rPr>
+      </w:pPr>
+      <w:r>
+        <w:rPr/>
+      </w:r>
+    </w:p>
+    <w:p>
+      <w:pPr>
+        <w:pStyle w:val="NoSpacing"/>
+        <w:rPr>
+          <w:rFonts w:ascii="Times New Roman" w:hAnsi="Times New Roman" w:cs="Times New Roman"/>
+          <w:color w:val="222222"/>
+          <w:sz w:val="28"/>
+          <w:szCs w:val="28"/>
+          <w:highlight w:val="white"/>
+          <w:lang w:val="en-US"/>
+        </w:rPr>
+      </w:pPr>
+      <w:r>
+        <w:rPr/>
+      </w:r>
+    </w:p>
+    <w:p>
+      <w:pPr>
+        <w:pStyle w:val="NoSpacing"/>
+        <w:rPr>
+          <w:rFonts w:ascii="Times New Roman" w:hAnsi="Times New Roman" w:cs="Times New Roman"/>
+          <w:color w:val="222222"/>
+          <w:sz w:val="28"/>
+          <w:szCs w:val="28"/>
+          <w:highlight w:val="white"/>
+          <w:lang w:val="en-US"/>
+        </w:rPr>
+      </w:pPr>
+      <w:r>
+        <w:rPr/>
+      </w:r>
+    </w:p>
+    <w:p>
+      <w:pPr>
+        <w:pStyle w:val="NoSpacing"/>
+        <w:rPr>
+          <w:rFonts w:ascii="Times New Roman" w:hAnsi="Times New Roman" w:cs="Times New Roman"/>
+          <w:color w:val="222222"/>
+          <w:sz w:val="28"/>
+          <w:szCs w:val="28"/>
+          <w:highlight w:val="white"/>
+          <w:lang w:val="en-US"/>
+        </w:rPr>
+      </w:pPr>
+      <w:r>
+        <w:rPr/>
+      </w:r>
+    </w:p>
+    <w:p>
+      <w:pPr>
+        <w:pStyle w:val="NoSpacing"/>
+        <w:rPr>
+          <w:rFonts w:ascii="Times New Roman" w:hAnsi="Times New Roman" w:cs="Times New Roman"/>
+          <w:color w:val="222222"/>
+          <w:sz w:val="28"/>
+          <w:szCs w:val="28"/>
+          <w:highlight w:val="white"/>
+          <w:lang w:val="en-US"/>
+        </w:rPr>
+      </w:pPr>
+      <w:r>
+        <w:rPr/>
+      </w:r>
+    </w:p>
+    <w:p>
+      <w:pPr>
+        <w:pStyle w:val="NoSpacing"/>
+        <w:rPr>
+          <w:rFonts w:ascii="Times New Roman" w:hAnsi="Times New Roman" w:cs="Times New Roman"/>
+          <w:color w:val="222222"/>
+          <w:sz w:val="28"/>
+          <w:szCs w:val="28"/>
+          <w:highlight w:val="white"/>
+          <w:lang w:val="en-US"/>
+        </w:rPr>
+      </w:pPr>
+      <w:r>
+        <w:rPr/>
+      </w:r>
+    </w:p>
+    <w:p>
+      <w:pPr>
+        <w:pStyle w:val="NoSpacing"/>
+        <w:rPr>
+          <w:rFonts w:ascii="Times New Roman" w:hAnsi="Times New Roman" w:cs="Times New Roman"/>
+          <w:color w:val="222222"/>
+          <w:sz w:val="28"/>
+          <w:szCs w:val="28"/>
+          <w:highlight w:val="white"/>
+          <w:lang w:val="en-US"/>
+        </w:rPr>
+      </w:pPr>
+      <w:r>
+        <w:rPr/>
+      </w:r>
+    </w:p>
+    <w:p>
+      <w:pPr>
+        <w:pStyle w:val="NoSpacing"/>
+        <w:rPr>
+          <w:rFonts w:ascii="Times New Roman" w:hAnsi="Times New Roman" w:cs="Times New Roman"/>
+          <w:color w:val="222222"/>
+          <w:sz w:val="28"/>
+          <w:szCs w:val="28"/>
+          <w:highlight w:val="white"/>
+          <w:lang w:val="en-US"/>
+        </w:rPr>
+      </w:pPr>
+      <w:r>
+        <w:rPr/>
+      </w:r>
+    </w:p>
+    <w:p>
+      <w:pPr>
+        <w:pStyle w:val="NoSpacing"/>
+        <w:rPr>
+          <w:rFonts w:ascii="Times New Roman" w:hAnsi="Times New Roman" w:cs="Times New Roman"/>
+          <w:color w:val="222222"/>
+          <w:sz w:val="28"/>
+          <w:szCs w:val="28"/>
+          <w:highlight w:val="white"/>
+          <w:lang w:val="en-US"/>
+        </w:rPr>
+      </w:pPr>
+      <w:r>
+        <w:rPr/>
+        <w:drawing>
+          <wp:anchor behindDoc="0" distT="0" distB="0" distL="0" distR="0" simplePos="0" locked="0" layoutInCell="1" allowOverlap="1" relativeHeight="7">
+            <wp:simplePos x="0" y="0"/>
+            <wp:positionH relativeFrom="column">
+              <wp:posOffset>-61595</wp:posOffset>
+            </wp:positionH>
+            <wp:positionV relativeFrom="paragraph">
+              <wp:posOffset>635</wp:posOffset>
+            </wp:positionV>
+            <wp:extent cx="5343525" cy="9153525"/>
+            <wp:effectExtent l="0" t="0" r="0" b="0"/>
+            <wp:wrapSquare wrapText="largest"/>
+            <wp:docPr id="4" name="Изображение4" descr=""/>
+            <wp:cNvGraphicFramePr>
+              <a:graphicFrameLocks xmlns:a="http://schemas.openxmlformats.org/drawingml/2006/main" noChangeAspect="1"/>
+            </wp:cNvGraphicFramePr>
+            <a:graphic xmlns:a="http://schemas.openxmlformats.org/drawingml/2006/main">
+              <a:graphicData uri="http://schemas.openxmlformats.org/drawingml/2006/picture">
+                <pic:pic xmlns:pic="http://schemas.openxmlformats.org/drawingml/2006/picture">
+                  <pic:nvPicPr>
+                    <pic:cNvPr id="4" name="Изображение4" descr=""/>
+                    <pic:cNvPicPr>
+                      <a:picLocks noChangeAspect="1" noChangeArrowheads="1"/>
+                    </pic:cNvPicPr>
+                  </pic:nvPicPr>
+                  <pic:blipFill>
+                    <a:blip r:embed="rId5"/>
+                    <a:stretch>
+                      <a:fillRect/>
+                    </a:stretch>
+                  </pic:blipFill>
+                  <pic:spPr bwMode="auto">
+                    <a:xfrm>
+                      <a:off x="0" y="0"/>
+                      <a:ext cx="5343525" cy="9153525"/>
+                    </a:xfrm>
+                    <a:prstGeom prst="rect">
+                      <a:avLst/>
+                    </a:prstGeom>
+                  </pic:spPr>
+                </pic:pic>
+              </a:graphicData>
+            </a:graphic>
+          </wp:anchor>
+        </w:drawing>
+      </w:r>
+    </w:p>
+    <w:p>
+      <w:pPr>
+        <w:pStyle w:val="NoSpacing"/>
+        <w:rPr>
+          <w:rFonts w:ascii="Times New Roman" w:hAnsi="Times New Roman" w:cs="Times New Roman"/>
+          <w:color w:val="222222"/>
+          <w:sz w:val="28"/>
+          <w:szCs w:val="28"/>
+          <w:highlight w:val="white"/>
+          <w:lang w:val="en-US"/>
+        </w:rPr>
+      </w:pPr>
+      <w:r>
+        <w:rPr/>
+      </w:r>
+    </w:p>
+    <w:p>
+      <w:pPr>
+        <w:pStyle w:val="NoSpacing"/>
+        <w:rPr>
+          <w:rFonts w:ascii="Times New Roman" w:hAnsi="Times New Roman" w:cs="Times New Roman"/>
+          <w:color w:val="222222"/>
+          <w:sz w:val="28"/>
+          <w:szCs w:val="28"/>
+          <w:highlight w:val="white"/>
+          <w:lang w:val="en-US"/>
+        </w:rPr>
+      </w:pPr>
+      <w:r>
+        <w:rPr/>
+      </w:r>
+    </w:p>
+    <w:p>
+      <w:pPr>
+        <w:pStyle w:val="NoSpacing"/>
+        <w:rPr>
+          <w:rFonts w:ascii="Times New Roman" w:hAnsi="Times New Roman" w:cs="Times New Roman"/>
+          <w:color w:val="222222"/>
+          <w:sz w:val="28"/>
+          <w:szCs w:val="28"/>
+          <w:highlight w:val="white"/>
+          <w:lang w:val="en-US"/>
+        </w:rPr>
+      </w:pPr>
+      <w:r>
+        <w:rPr/>
+      </w:r>
+    </w:p>
+    <w:p>
+      <w:pPr>
+        <w:pStyle w:val="NoSpacing"/>
+        <w:rPr>
+          <w:rFonts w:ascii="Times New Roman" w:hAnsi="Times New Roman" w:cs="Times New Roman"/>
+          <w:color w:val="222222"/>
+          <w:sz w:val="28"/>
+          <w:szCs w:val="28"/>
+          <w:highlight w:val="white"/>
+          <w:lang w:val="en-US"/>
+        </w:rPr>
+      </w:pPr>
+      <w:r>
+        <w:rPr/>
+      </w:r>
+    </w:p>
+    <w:p>
+      <w:pPr>
+        <w:pStyle w:val="NoSpacing"/>
+        <w:rPr>
+          <w:rFonts w:ascii="Times New Roman" w:hAnsi="Times New Roman" w:cs="Times New Roman"/>
+          <w:color w:val="222222"/>
+          <w:sz w:val="28"/>
+          <w:szCs w:val="28"/>
+          <w:highlight w:val="white"/>
+          <w:lang w:val="en-US"/>
+        </w:rPr>
+      </w:pPr>
+      <w:r>
+        <w:rPr/>
+      </w:r>
+    </w:p>
+    <w:p>
+      <w:pPr>
+        <w:pStyle w:val="NoSpacing"/>
+        <w:rPr>
+          <w:rFonts w:ascii="Times New Roman" w:hAnsi="Times New Roman" w:cs="Times New Roman"/>
+          <w:color w:val="222222"/>
+          <w:sz w:val="28"/>
+          <w:szCs w:val="28"/>
+          <w:highlight w:val="white"/>
+          <w:lang w:val="en-US"/>
+        </w:rPr>
+      </w:pPr>
+      <w:r>
+        <w:rPr/>
+      </w:r>
+    </w:p>
+    <w:p>
+      <w:pPr>
+        <w:pStyle w:val="NoSpacing"/>
+        <w:rPr>
+          <w:rFonts w:ascii="Times New Roman" w:hAnsi="Times New Roman" w:cs="Times New Roman"/>
+          <w:color w:val="222222"/>
+          <w:sz w:val="28"/>
+          <w:szCs w:val="28"/>
+          <w:highlight w:val="white"/>
+          <w:lang w:val="en-US"/>
+        </w:rPr>
+      </w:pPr>
+      <w:r>
+        <w:rPr/>
+      </w:r>
+    </w:p>
+    <w:p>
+      <w:pPr>
+        <w:pStyle w:val="NoSpacing"/>
+        <w:rPr>
+          <w:rFonts w:ascii="Times New Roman" w:hAnsi="Times New Roman" w:cs="Times New Roman"/>
+          <w:color w:val="222222"/>
+          <w:sz w:val="28"/>
+          <w:szCs w:val="28"/>
+          <w:highlight w:val="white"/>
+          <w:lang w:val="en-US"/>
+        </w:rPr>
+      </w:pPr>
+      <w:r>
+        <w:rPr/>
+      </w:r>
+    </w:p>
+    <w:p>
+      <w:pPr>
+        <w:pStyle w:val="NoSpacing"/>
+        <w:rPr>
+          <w:rFonts w:ascii="Times New Roman" w:hAnsi="Times New Roman" w:cs="Times New Roman"/>
+          <w:color w:val="222222"/>
+          <w:sz w:val="28"/>
+          <w:szCs w:val="28"/>
+          <w:highlight w:val="white"/>
+          <w:lang w:val="en-US"/>
+        </w:rPr>
+      </w:pPr>
+      <w:r>
+        <w:rPr/>
+      </w:r>
+    </w:p>
+    <w:p>
+      <w:pPr>
+        <w:pStyle w:val="NoSpacing"/>
+        <w:rPr>
+          <w:rFonts w:ascii="Times New Roman" w:hAnsi="Times New Roman" w:cs="Times New Roman"/>
+          <w:color w:val="222222"/>
+          <w:sz w:val="28"/>
+          <w:szCs w:val="28"/>
+          <w:highlight w:val="white"/>
+          <w:lang w:val="en-US"/>
+        </w:rPr>
+      </w:pPr>
+      <w:r>
+        <w:rPr/>
+      </w:r>
+    </w:p>
+    <w:p>
+      <w:pPr>
+        <w:pStyle w:val="NoSpacing"/>
+        <w:rPr>
+          <w:rFonts w:ascii="Times New Roman" w:hAnsi="Times New Roman" w:cs="Times New Roman"/>
+          <w:color w:val="222222"/>
+          <w:sz w:val="28"/>
+          <w:szCs w:val="28"/>
+          <w:highlight w:val="white"/>
+          <w:lang w:val="en-US"/>
+        </w:rPr>
+      </w:pPr>
+      <w:r>
+        <w:rPr/>
+      </w:r>
+    </w:p>
+    <w:p>
+      <w:pPr>
+        <w:pStyle w:val="NoSpacing"/>
+        <w:rPr>
+          <w:rFonts w:ascii="Times New Roman" w:hAnsi="Times New Roman" w:cs="Times New Roman"/>
+          <w:color w:val="222222"/>
+          <w:sz w:val="28"/>
+          <w:szCs w:val="28"/>
+          <w:highlight w:val="white"/>
+          <w:lang w:val="en-US"/>
+        </w:rPr>
+      </w:pPr>
+      <w:r>
+        <w:rPr/>
+      </w:r>
+    </w:p>
+    <w:p>
+      <w:pPr>
+        <w:pStyle w:val="NoSpacing"/>
+        <w:rPr>
+          <w:rFonts w:ascii="Times New Roman" w:hAnsi="Times New Roman" w:cs="Times New Roman"/>
+          <w:color w:val="222222"/>
+          <w:sz w:val="28"/>
+          <w:szCs w:val="28"/>
+          <w:highlight w:val="white"/>
+          <w:lang w:val="en-US"/>
+        </w:rPr>
+      </w:pPr>
+      <w:r>
+        <w:rPr/>
+      </w:r>
+    </w:p>
+    <w:p>
+      <w:pPr>
+        <w:pStyle w:val="NoSpacing"/>
+        <w:rPr>
+          <w:rFonts w:ascii="Times New Roman" w:hAnsi="Times New Roman" w:cs="Times New Roman"/>
+          <w:color w:val="222222"/>
+          <w:sz w:val="28"/>
+          <w:szCs w:val="28"/>
+          <w:highlight w:val="white"/>
+          <w:lang w:val="en-US"/>
+        </w:rPr>
+      </w:pPr>
+      <w:r>
+        <w:rPr/>
+      </w:r>
+    </w:p>
+    <w:p>
+      <w:pPr>
+        <w:pStyle w:val="NoSpacing"/>
+        <w:rPr>
+          <w:rFonts w:ascii="Times New Roman" w:hAnsi="Times New Roman" w:cs="Times New Roman"/>
+          <w:color w:val="222222"/>
+          <w:sz w:val="28"/>
+          <w:szCs w:val="28"/>
+          <w:highlight w:val="white"/>
+          <w:lang w:val="en-US"/>
+        </w:rPr>
+      </w:pPr>
+      <w:r>
+        <w:rPr/>
+      </w:r>
+    </w:p>
+    <w:p>
+      <w:pPr>
+        <w:pStyle w:val="NoSpacing"/>
+        <w:rPr>
+          <w:rFonts w:ascii="Times New Roman" w:hAnsi="Times New Roman" w:cs="Times New Roman"/>
+          <w:color w:val="222222"/>
+          <w:sz w:val="28"/>
+          <w:szCs w:val="28"/>
+          <w:highlight w:val="white"/>
+          <w:lang w:val="en-US"/>
+        </w:rPr>
+      </w:pPr>
+      <w:r>
+        <w:rPr/>
+      </w:r>
+    </w:p>
+    <w:p>
+      <w:pPr>
+        <w:pStyle w:val="NoSpacing"/>
+        <w:rPr>
+          <w:rFonts w:ascii="Times New Roman" w:hAnsi="Times New Roman" w:cs="Times New Roman"/>
+          <w:color w:val="222222"/>
+          <w:sz w:val="28"/>
+          <w:szCs w:val="28"/>
+          <w:highlight w:val="white"/>
+          <w:lang w:val="en-US"/>
+        </w:rPr>
+      </w:pPr>
+      <w:r>
+        <w:rPr/>
+      </w:r>
+    </w:p>
+    <w:p>
+      <w:pPr>
+        <w:pStyle w:val="NoSpacing"/>
+        <w:rPr>
+          <w:rFonts w:ascii="Times New Roman" w:hAnsi="Times New Roman" w:cs="Times New Roman"/>
+          <w:color w:val="222222"/>
+          <w:sz w:val="28"/>
+          <w:szCs w:val="28"/>
+          <w:highlight w:val="white"/>
+          <w:lang w:val="en-US"/>
+        </w:rPr>
+      </w:pPr>
+      <w:r>
+        <w:rPr/>
+      </w:r>
+    </w:p>
+    <w:p>
+      <w:pPr>
+        <w:pStyle w:val="NoSpacing"/>
+        <w:rPr>
+          <w:rFonts w:ascii="Times New Roman" w:hAnsi="Times New Roman" w:cs="Times New Roman"/>
+          <w:color w:val="222222"/>
+          <w:sz w:val="28"/>
+          <w:szCs w:val="28"/>
+          <w:highlight w:val="white"/>
+          <w:lang w:val="en-US"/>
+        </w:rPr>
+      </w:pPr>
+      <w:r>
+        <w:rPr/>
+      </w:r>
+    </w:p>
+    <w:p>
+      <w:pPr>
+        <w:pStyle w:val="NoSpacing"/>
+        <w:rPr>
+          <w:rFonts w:ascii="Times New Roman" w:hAnsi="Times New Roman" w:cs="Times New Roman"/>
+          <w:color w:val="222222"/>
+          <w:sz w:val="28"/>
+          <w:szCs w:val="28"/>
+          <w:highlight w:val="white"/>
+          <w:lang w:val="en-US"/>
+        </w:rPr>
+      </w:pPr>
+      <w:r>
+        <w:rPr/>
+      </w:r>
+    </w:p>
+    <w:p>
+      <w:pPr>
+        <w:pStyle w:val="NoSpacing"/>
+        <w:rPr>
+          <w:rFonts w:ascii="Times New Roman" w:hAnsi="Times New Roman" w:cs="Times New Roman"/>
+          <w:color w:val="222222"/>
+          <w:sz w:val="28"/>
+          <w:szCs w:val="28"/>
+          <w:highlight w:val="white"/>
+          <w:lang w:val="en-US"/>
+        </w:rPr>
+      </w:pPr>
+      <w:r>
+        <w:rPr/>
+      </w:r>
+    </w:p>
+    <w:p>
+      <w:pPr>
+        <w:pStyle w:val="NoSpacing"/>
+        <w:rPr>
+          <w:rFonts w:ascii="Times New Roman" w:hAnsi="Times New Roman" w:cs="Times New Roman"/>
+          <w:color w:val="222222"/>
+          <w:sz w:val="28"/>
+          <w:szCs w:val="28"/>
+          <w:highlight w:val="white"/>
+          <w:lang w:val="en-US"/>
+        </w:rPr>
+      </w:pPr>
+      <w:r>
+        <w:rPr/>
+      </w:r>
+    </w:p>
+    <w:p>
+      <w:pPr>
+        <w:pStyle w:val="NoSpacing"/>
+        <w:rPr>
+          <w:rFonts w:ascii="Times New Roman" w:hAnsi="Times New Roman" w:cs="Times New Roman"/>
+          <w:color w:val="222222"/>
+          <w:sz w:val="28"/>
+          <w:szCs w:val="28"/>
+          <w:highlight w:val="white"/>
+          <w:lang w:val="en-US"/>
+        </w:rPr>
+      </w:pPr>
+      <w:r>
+        <w:rPr/>
+      </w:r>
+    </w:p>
+    <w:p>
+      <w:pPr>
+        <w:pStyle w:val="NoSpacing"/>
+        <w:rPr>
+          <w:rFonts w:ascii="Times New Roman" w:hAnsi="Times New Roman" w:cs="Times New Roman"/>
+          <w:color w:val="222222"/>
+          <w:sz w:val="28"/>
+          <w:szCs w:val="28"/>
+          <w:highlight w:val="white"/>
+          <w:lang w:val="en-US"/>
+        </w:rPr>
+      </w:pPr>
+      <w:r>
+        <w:rPr/>
+      </w:r>
+    </w:p>
+    <w:p>
+      <w:pPr>
+        <w:pStyle w:val="NoSpacing"/>
+        <w:rPr>
+          <w:rFonts w:ascii="Times New Roman" w:hAnsi="Times New Roman" w:cs="Times New Roman"/>
+          <w:color w:val="222222"/>
+          <w:sz w:val="28"/>
+          <w:szCs w:val="28"/>
+          <w:highlight w:val="white"/>
+          <w:lang w:val="en-US"/>
+        </w:rPr>
+      </w:pPr>
+      <w:r>
+        <w:rPr/>
+      </w:r>
+    </w:p>
+    <w:p>
+      <w:pPr>
+        <w:pStyle w:val="NoSpacing"/>
+        <w:rPr>
+          <w:rFonts w:ascii="Times New Roman" w:hAnsi="Times New Roman" w:cs="Times New Roman"/>
+          <w:color w:val="222222"/>
+          <w:sz w:val="28"/>
+          <w:szCs w:val="28"/>
+          <w:highlight w:val="white"/>
+          <w:lang w:val="en-US"/>
+        </w:rPr>
+      </w:pPr>
+      <w:r>
+        <w:rPr/>
+      </w:r>
+    </w:p>
+    <w:p>
+      <w:pPr>
+        <w:pStyle w:val="NoSpacing"/>
+        <w:rPr>
+          <w:rFonts w:ascii="Times New Roman" w:hAnsi="Times New Roman" w:cs="Times New Roman"/>
+          <w:color w:val="222222"/>
+          <w:sz w:val="28"/>
+          <w:szCs w:val="28"/>
+          <w:highlight w:val="white"/>
+          <w:lang w:val="en-US"/>
+        </w:rPr>
+      </w:pPr>
+      <w:r>
+        <w:rPr/>
+      </w:r>
+    </w:p>
+    <w:p>
+      <w:pPr>
+        <w:pStyle w:val="NoSpacing"/>
+        <w:rPr>
+          <w:rFonts w:ascii="Times New Roman" w:hAnsi="Times New Roman" w:cs="Times New Roman"/>
+          <w:color w:val="222222"/>
+          <w:sz w:val="28"/>
+          <w:szCs w:val="28"/>
+          <w:highlight w:val="white"/>
+          <w:lang w:val="en-US"/>
+        </w:rPr>
+      </w:pPr>
+      <w:r>
+        <w:rPr/>
+      </w:r>
+    </w:p>
+    <w:p>
+      <w:pPr>
+        <w:pStyle w:val="NoSpacing"/>
+        <w:rPr>
+          <w:rFonts w:ascii="Times New Roman" w:hAnsi="Times New Roman" w:cs="Times New Roman"/>
+          <w:color w:val="222222"/>
+          <w:sz w:val="28"/>
+          <w:szCs w:val="28"/>
+          <w:highlight w:val="white"/>
+          <w:lang w:val="en-US"/>
+        </w:rPr>
+      </w:pPr>
+      <w:r>
+        <w:rPr/>
+      </w:r>
+    </w:p>
+    <w:p>
+      <w:pPr>
+        <w:pStyle w:val="NoSpacing"/>
+        <w:rPr>
+          <w:rFonts w:ascii="Times New Roman" w:hAnsi="Times New Roman" w:cs="Times New Roman"/>
+          <w:color w:val="222222"/>
+          <w:sz w:val="28"/>
+          <w:szCs w:val="28"/>
+          <w:highlight w:val="white"/>
+          <w:lang w:val="en-US"/>
+        </w:rPr>
+      </w:pPr>
+      <w:r>
+        <w:rPr/>
+      </w:r>
+    </w:p>
+    <w:p>
+      <w:pPr>
+        <w:pStyle w:val="NoSpacing"/>
+        <w:rPr>
+          <w:rFonts w:ascii="Times New Roman" w:hAnsi="Times New Roman" w:cs="Times New Roman"/>
+          <w:color w:val="222222"/>
+          <w:sz w:val="28"/>
+          <w:szCs w:val="28"/>
+          <w:highlight w:val="white"/>
+          <w:lang w:val="en-US"/>
+        </w:rPr>
+      </w:pPr>
+      <w:r>
+        <w:rPr/>
+      </w:r>
+    </w:p>
+    <w:p>
+      <w:pPr>
+        <w:pStyle w:val="NoSpacing"/>
+        <w:rPr>
+          <w:rFonts w:ascii="Times New Roman" w:hAnsi="Times New Roman" w:cs="Times New Roman"/>
+          <w:color w:val="222222"/>
+          <w:sz w:val="28"/>
+          <w:szCs w:val="28"/>
+          <w:highlight w:val="white"/>
+          <w:lang w:val="en-US"/>
+        </w:rPr>
+      </w:pPr>
+      <w:r>
+        <w:rPr/>
+      </w:r>
+    </w:p>
+    <w:p>
+      <w:pPr>
+        <w:pStyle w:val="NoSpacing"/>
+        <w:rPr>
+          <w:rFonts w:ascii="Times New Roman" w:hAnsi="Times New Roman" w:cs="Times New Roman"/>
+          <w:color w:val="222222"/>
+          <w:sz w:val="28"/>
+          <w:szCs w:val="28"/>
+          <w:highlight w:val="white"/>
+          <w:lang w:val="en-US"/>
+        </w:rPr>
+      </w:pPr>
+      <w:r>
+        <w:rPr/>
+      </w:r>
+    </w:p>
+    <w:p>
+      <w:pPr>
+        <w:pStyle w:val="NoSpacing"/>
+        <w:rPr>
+          <w:rFonts w:ascii="Times New Roman" w:hAnsi="Times New Roman" w:cs="Times New Roman"/>
+          <w:color w:val="222222"/>
+          <w:sz w:val="28"/>
+          <w:szCs w:val="28"/>
+          <w:highlight w:val="white"/>
+          <w:lang w:val="en-US"/>
+        </w:rPr>
+      </w:pPr>
+      <w:r>
+        <w:rPr/>
+      </w:r>
+    </w:p>
+    <w:p>
+      <w:pPr>
+        <w:pStyle w:val="NoSpacing"/>
+        <w:rPr>
+          <w:rFonts w:ascii="Times New Roman" w:hAnsi="Times New Roman" w:cs="Times New Roman"/>
+          <w:color w:val="222222"/>
+          <w:sz w:val="28"/>
+          <w:szCs w:val="28"/>
+          <w:highlight w:val="white"/>
+          <w:lang w:val="en-US"/>
+        </w:rPr>
+      </w:pPr>
+      <w:r>
+        <w:rPr/>
+      </w:r>
+    </w:p>
+    <w:p>
+      <w:pPr>
+        <w:pStyle w:val="NoSpacing"/>
+        <w:rPr>
+          <w:rFonts w:ascii="Times New Roman" w:hAnsi="Times New Roman" w:cs="Times New Roman"/>
+          <w:color w:val="222222"/>
+          <w:sz w:val="28"/>
+          <w:szCs w:val="28"/>
+          <w:highlight w:val="white"/>
+          <w:lang w:val="en-US"/>
+        </w:rPr>
+      </w:pPr>
+      <w:r>
+        <w:rPr/>
+      </w:r>
+    </w:p>
+    <w:p>
+      <w:pPr>
+        <w:pStyle w:val="NoSpacing"/>
+        <w:rPr>
+          <w:rFonts w:ascii="Times New Roman" w:hAnsi="Times New Roman" w:cs="Times New Roman"/>
+          <w:color w:val="222222"/>
+          <w:sz w:val="28"/>
+          <w:szCs w:val="28"/>
+          <w:highlight w:val="white"/>
+          <w:lang w:val="en-US"/>
+        </w:rPr>
+      </w:pPr>
+      <w:r>
+        <w:rPr/>
+      </w:r>
+    </w:p>
+    <w:p>
+      <w:pPr>
+        <w:pStyle w:val="NoSpacing"/>
+        <w:rPr>
+          <w:rFonts w:ascii="Times New Roman" w:hAnsi="Times New Roman" w:cs="Times New Roman"/>
+          <w:color w:val="222222"/>
+          <w:sz w:val="28"/>
+          <w:szCs w:val="28"/>
+          <w:highlight w:val="white"/>
+          <w:lang w:val="en-US"/>
+        </w:rPr>
+      </w:pPr>
+      <w:r>
+        <w:rPr/>
+      </w:r>
+    </w:p>
+    <w:p>
+      <w:pPr>
+        <w:pStyle w:val="NoSpacing"/>
+        <w:rPr>
+          <w:rFonts w:ascii="Times New Roman" w:hAnsi="Times New Roman" w:cs="Times New Roman"/>
+          <w:color w:val="222222"/>
+          <w:sz w:val="28"/>
+          <w:szCs w:val="28"/>
+          <w:highlight w:val="white"/>
+          <w:lang w:val="en-US"/>
+        </w:rPr>
+      </w:pPr>
+      <w:r>
+        <w:rPr/>
+      </w:r>
+    </w:p>
+    <w:p>
+      <w:pPr>
+        <w:pStyle w:val="NoSpacing"/>
+        <w:rPr>
+          <w:rFonts w:ascii="Times New Roman" w:hAnsi="Times New Roman" w:cs="Times New Roman"/>
+          <w:color w:val="222222"/>
+          <w:sz w:val="28"/>
+          <w:szCs w:val="28"/>
+          <w:highlight w:val="white"/>
+          <w:lang w:val="en-US"/>
+        </w:rPr>
+      </w:pPr>
+      <w:r>
+        <w:rPr/>
+      </w:r>
+    </w:p>
+    <w:p>
+      <w:pPr>
+        <w:pStyle w:val="NoSpacing"/>
+        <w:rPr>
+          <w:rFonts w:ascii="Times New Roman" w:hAnsi="Times New Roman" w:cs="Times New Roman"/>
+          <w:color w:val="222222"/>
+          <w:sz w:val="28"/>
+          <w:szCs w:val="28"/>
+          <w:highlight w:val="white"/>
+          <w:lang w:val="en-US"/>
+        </w:rPr>
+      </w:pPr>
+      <w:r>
+        <w:rPr/>
+      </w:r>
+    </w:p>
+    <w:p>
+      <w:pPr>
+        <w:pStyle w:val="NoSpacing"/>
+        <w:rPr>
+          <w:rFonts w:ascii="Times New Roman" w:hAnsi="Times New Roman" w:cs="Times New Roman"/>
+          <w:color w:val="222222"/>
+          <w:sz w:val="28"/>
+          <w:szCs w:val="28"/>
+          <w:highlight w:val="white"/>
+          <w:lang w:val="en-US"/>
+        </w:rPr>
+      </w:pPr>
+      <w:r>
+        <w:rPr/>
+      </w:r>
+    </w:p>
+    <w:p>
+      <w:pPr>
+        <w:pStyle w:val="NoSpacing"/>
+        <w:rPr>
+          <w:rFonts w:ascii="Times New Roman" w:hAnsi="Times New Roman" w:cs="Times New Roman"/>
+          <w:color w:val="222222"/>
+          <w:sz w:val="28"/>
+          <w:szCs w:val="28"/>
+          <w:highlight w:val="white"/>
+          <w:lang w:val="en-US"/>
+        </w:rPr>
+      </w:pPr>
+      <w:r>
+        <w:rPr/>
+      </w:r>
+    </w:p>
+    <w:p>
+      <w:pPr>
+        <w:pStyle w:val="NoSpacing"/>
+        <w:rPr>
+          <w:rFonts w:ascii="Times New Roman" w:hAnsi="Times New Roman" w:cs="Times New Roman"/>
+          <w:color w:val="222222"/>
+          <w:sz w:val="28"/>
+          <w:szCs w:val="28"/>
+          <w:highlight w:val="white"/>
+          <w:lang w:val="en-US"/>
+        </w:rPr>
+      </w:pPr>
+      <w:r>
+        <w:rPr/>
+      </w:r>
+    </w:p>
+    <w:p>
+      <w:pPr>
+        <w:pStyle w:val="NoSpacing"/>
+        <w:rPr>
+          <w:rFonts w:ascii="Times New Roman" w:hAnsi="Times New Roman" w:cs="Times New Roman"/>
+          <w:color w:val="222222"/>
+          <w:sz w:val="28"/>
+          <w:szCs w:val="28"/>
+          <w:highlight w:val="white"/>
+          <w:lang w:val="en-US"/>
+        </w:rPr>
+      </w:pPr>
+      <w:r>
+        <w:rPr/>
+      </w:r>
+    </w:p>
+    <w:p>
+      <w:pPr>
+        <w:pStyle w:val="NoSpacing"/>
+        <w:rPr>
+          <w:rFonts w:ascii="Times New Roman" w:hAnsi="Times New Roman" w:cs="Times New Roman"/>
+          <w:color w:val="222222"/>
+          <w:sz w:val="28"/>
+          <w:szCs w:val="28"/>
+          <w:highlight w:val="white"/>
+          <w:lang w:val="en-US"/>
+        </w:rPr>
+      </w:pPr>
+      <w:r>
+        <w:rPr/>
+        <w:drawing>
+          <wp:anchor behindDoc="0" distT="0" distB="0" distL="0" distR="0" simplePos="0" locked="0" layoutInCell="1" allowOverlap="1" relativeHeight="6">
+            <wp:simplePos x="0" y="0"/>
+            <wp:positionH relativeFrom="column">
+              <wp:posOffset>-61595</wp:posOffset>
+            </wp:positionH>
+            <wp:positionV relativeFrom="paragraph">
+              <wp:posOffset>635</wp:posOffset>
+            </wp:positionV>
+            <wp:extent cx="5343525" cy="7248525"/>
+            <wp:effectExtent l="0" t="0" r="0" b="0"/>
+            <wp:wrapSquare wrapText="largest"/>
+            <wp:docPr id="5" name="Изображение5" descr=""/>
+            <wp:cNvGraphicFramePr>
+              <a:graphicFrameLocks xmlns:a="http://schemas.openxmlformats.org/drawingml/2006/main" noChangeAspect="1"/>
+            </wp:cNvGraphicFramePr>
+            <a:graphic xmlns:a="http://schemas.openxmlformats.org/drawingml/2006/main">
+              <a:graphicData uri="http://schemas.openxmlformats.org/drawingml/2006/picture">
+                <pic:pic xmlns:pic="http://schemas.openxmlformats.org/drawingml/2006/picture">
+                  <pic:nvPicPr>
+                    <pic:cNvPr id="5" name="Изображение5" descr=""/>
+                    <pic:cNvPicPr>
+                      <a:picLocks noChangeAspect="1" noChangeArrowheads="1"/>
+                    </pic:cNvPicPr>
+                  </pic:nvPicPr>
+                  <pic:blipFill>
+                    <a:blip r:embed="rId6"/>
+                    <a:stretch>
+                      <a:fillRect/>
+                    </a:stretch>
+                  </pic:blipFill>
+                  <pic:spPr bwMode="auto">
+                    <a:xfrm>
+                      <a:off x="0" y="0"/>
+                      <a:ext cx="5343525" cy="7248525"/>
+                    </a:xfrm>
+                    <a:prstGeom prst="rect">
+                      <a:avLst/>
+                    </a:prstGeom>
+                  </pic:spPr>
+                </pic:pic>
+              </a:graphicData>
+            </a:graphic>
+          </wp:anchor>
+        </w:drawing>
+      </w:r>
+    </w:p>
+    <w:p>
+      <w:pPr>
+        <w:pStyle w:val="NoSpacing"/>
+        <w:rPr>
+          <w:rFonts w:ascii="Times New Roman" w:hAnsi="Times New Roman" w:cs="Times New Roman"/>
+          <w:color w:val="222222"/>
+          <w:sz w:val="28"/>
+          <w:szCs w:val="28"/>
+          <w:highlight w:val="white"/>
+          <w:lang w:val="en-US"/>
+        </w:rPr>
+      </w:pPr>
+      <w:r>
+        <w:rPr/>
+      </w:r>
+    </w:p>
+    <w:p>
+      <w:pPr>
+        <w:pStyle w:val="NoSpacing"/>
+        <w:rPr>
+          <w:rFonts w:ascii="Times New Roman" w:hAnsi="Times New Roman" w:cs="Times New Roman"/>
+          <w:color w:val="222222"/>
+          <w:sz w:val="28"/>
+          <w:szCs w:val="28"/>
+          <w:highlight w:val="white"/>
+          <w:lang w:val="en-US"/>
+        </w:rPr>
+      </w:pPr>
+      <w:r>
+        <w:rPr/>
+      </w:r>
+    </w:p>
+    <w:p>
+      <w:pPr>
+        <w:pStyle w:val="NoSpacing"/>
+        <w:rPr>
+          <w:rFonts w:ascii="Times New Roman" w:hAnsi="Times New Roman" w:cs="Times New Roman"/>
+          <w:color w:val="222222"/>
+          <w:sz w:val="28"/>
+          <w:szCs w:val="28"/>
+          <w:highlight w:val="white"/>
+          <w:lang w:val="en-US"/>
+        </w:rPr>
+      </w:pPr>
+      <w:r>
+        <w:rPr/>
+      </w:r>
+    </w:p>
+    <w:p>
+      <w:pPr>
+        <w:pStyle w:val="NoSpacing"/>
+        <w:rPr>
+          <w:rFonts w:ascii="Times New Roman" w:hAnsi="Times New Roman" w:cs="Times New Roman"/>
+          <w:color w:val="222222"/>
+          <w:sz w:val="28"/>
+          <w:szCs w:val="28"/>
+          <w:highlight w:val="white"/>
+          <w:lang w:val="en-US"/>
+        </w:rPr>
+      </w:pPr>
+      <w:r>
+        <w:rPr/>
+      </w:r>
+    </w:p>
+    <w:p>
+      <w:pPr>
+        <w:pStyle w:val="NoSpacing"/>
+        <w:rPr>
+          <w:rFonts w:ascii="Times New Roman" w:hAnsi="Times New Roman" w:cs="Times New Roman"/>
+          <w:color w:val="222222"/>
+          <w:sz w:val="28"/>
+          <w:szCs w:val="28"/>
+          <w:highlight w:val="white"/>
+          <w:lang w:val="en-US"/>
+        </w:rPr>
+      </w:pPr>
+      <w:r>
+        <w:rPr/>
+      </w:r>
+    </w:p>
+    <w:p>
+      <w:pPr>
+        <w:pStyle w:val="NoSpacing"/>
+        <w:rPr>
+          <w:rFonts w:ascii="Times New Roman" w:hAnsi="Times New Roman" w:cs="Times New Roman"/>
+          <w:color w:val="222222"/>
+          <w:sz w:val="28"/>
+          <w:szCs w:val="28"/>
+          <w:highlight w:val="white"/>
+          <w:lang w:val="en-US"/>
+        </w:rPr>
+      </w:pPr>
+      <w:r>
+        <w:rPr/>
+      </w:r>
+    </w:p>
+    <w:p>
+      <w:pPr>
+        <w:pStyle w:val="NoSpacing"/>
+        <w:rPr>
+          <w:rFonts w:ascii="Times New Roman" w:hAnsi="Times New Roman" w:cs="Times New Roman"/>
+          <w:color w:val="222222"/>
+          <w:sz w:val="28"/>
+          <w:szCs w:val="28"/>
+          <w:highlight w:val="white"/>
+          <w:lang w:val="en-US"/>
+        </w:rPr>
+      </w:pPr>
+      <w:r>
+        <w:rPr/>
+      </w:r>
+    </w:p>
+    <w:p>
+      <w:pPr>
+        <w:pStyle w:val="NoSpacing"/>
+        <w:rPr>
+          <w:rFonts w:ascii="Times New Roman" w:hAnsi="Times New Roman" w:cs="Times New Roman"/>
+          <w:color w:val="222222"/>
+          <w:sz w:val="28"/>
+          <w:szCs w:val="28"/>
+          <w:highlight w:val="white"/>
+          <w:lang w:val="en-US"/>
+        </w:rPr>
+      </w:pPr>
+      <w:r>
+        <w:rPr/>
+      </w:r>
+    </w:p>
+    <w:p>
+      <w:pPr>
+        <w:pStyle w:val="NoSpacing"/>
+        <w:rPr>
+          <w:rFonts w:ascii="Times New Roman" w:hAnsi="Times New Roman" w:cs="Times New Roman"/>
+          <w:color w:val="222222"/>
+          <w:sz w:val="28"/>
+          <w:szCs w:val="28"/>
+          <w:highlight w:val="white"/>
+          <w:lang w:val="en-US"/>
+        </w:rPr>
+      </w:pPr>
+      <w:r>
+        <w:rPr/>
+      </w:r>
+    </w:p>
+    <w:p>
+      <w:pPr>
+        <w:pStyle w:val="NoSpacing"/>
+        <w:rPr>
+          <w:rFonts w:ascii="Times New Roman" w:hAnsi="Times New Roman" w:cs="Times New Roman"/>
+          <w:color w:val="222222"/>
+          <w:sz w:val="28"/>
+          <w:szCs w:val="28"/>
+          <w:highlight w:val="white"/>
+          <w:lang w:val="en-US"/>
+        </w:rPr>
+      </w:pPr>
+      <w:r>
+        <w:rPr/>
+      </w:r>
+    </w:p>
+    <w:p>
+      <w:pPr>
+        <w:pStyle w:val="NoSpacing"/>
+        <w:rPr>
+          <w:rFonts w:ascii="Times New Roman" w:hAnsi="Times New Roman" w:cs="Times New Roman"/>
+          <w:color w:val="222222"/>
+          <w:sz w:val="28"/>
+          <w:szCs w:val="28"/>
+          <w:highlight w:val="white"/>
+          <w:lang w:val="en-US"/>
+        </w:rPr>
+      </w:pPr>
+      <w:r>
+        <w:rPr/>
+      </w:r>
+    </w:p>
+    <w:p>
+      <w:pPr>
+        <w:pStyle w:val="NoSpacing"/>
+        <w:rPr>
+          <w:rFonts w:ascii="Times New Roman" w:hAnsi="Times New Roman" w:cs="Times New Roman"/>
+          <w:color w:val="222222"/>
+          <w:sz w:val="28"/>
+          <w:szCs w:val="28"/>
+          <w:highlight w:val="white"/>
+          <w:lang w:val="en-US"/>
+        </w:rPr>
+      </w:pPr>
+      <w:r>
+        <w:rPr/>
+      </w:r>
+    </w:p>
+    <w:p>
+      <w:pPr>
+        <w:pStyle w:val="NoSpacing"/>
+        <w:rPr>
+          <w:rFonts w:ascii="Times New Roman" w:hAnsi="Times New Roman" w:cs="Times New Roman"/>
+          <w:color w:val="222222"/>
+          <w:sz w:val="28"/>
+          <w:szCs w:val="28"/>
+          <w:highlight w:val="white"/>
+          <w:lang w:val="en-US"/>
+        </w:rPr>
+      </w:pPr>
+      <w:r>
+        <w:rPr/>
+      </w:r>
+    </w:p>
+    <w:p>
+      <w:pPr>
+        <w:pStyle w:val="NoSpacing"/>
+        <w:rPr>
+          <w:rFonts w:ascii="Times New Roman" w:hAnsi="Times New Roman" w:cs="Times New Roman"/>
+          <w:color w:val="222222"/>
+          <w:sz w:val="28"/>
+          <w:szCs w:val="28"/>
+          <w:highlight w:val="white"/>
+          <w:lang w:val="en-US"/>
+        </w:rPr>
+      </w:pPr>
+      <w:r>
+        <w:rPr/>
+      </w:r>
+    </w:p>
+    <w:p>
+      <w:pPr>
+        <w:pStyle w:val="NoSpacing"/>
+        <w:rPr>
+          <w:rFonts w:ascii="Times New Roman" w:hAnsi="Times New Roman" w:cs="Times New Roman"/>
+          <w:color w:val="222222"/>
+          <w:sz w:val="28"/>
+          <w:szCs w:val="28"/>
+          <w:highlight w:val="white"/>
+          <w:lang w:val="en-US"/>
+        </w:rPr>
+      </w:pPr>
+      <w:r>
+        <w:rPr/>
+      </w:r>
+    </w:p>
+    <w:p>
+      <w:pPr>
+        <w:pStyle w:val="NoSpacing"/>
+        <w:rPr>
+          <w:rFonts w:ascii="Times New Roman" w:hAnsi="Times New Roman" w:cs="Times New Roman"/>
+          <w:color w:val="222222"/>
+          <w:sz w:val="28"/>
+          <w:szCs w:val="28"/>
+          <w:highlight w:val="white"/>
+          <w:lang w:val="en-US"/>
+        </w:rPr>
+      </w:pPr>
+      <w:r>
+        <w:rPr/>
+      </w:r>
+    </w:p>
+    <w:p>
+      <w:pPr>
+        <w:pStyle w:val="NoSpacing"/>
+        <w:rPr>
+          <w:rFonts w:ascii="Times New Roman" w:hAnsi="Times New Roman" w:cs="Times New Roman"/>
+          <w:color w:val="222222"/>
+          <w:sz w:val="28"/>
+          <w:szCs w:val="28"/>
+          <w:highlight w:val="white"/>
+          <w:lang w:val="en-US"/>
+        </w:rPr>
+      </w:pPr>
+      <w:r>
+        <w:rPr/>
+      </w:r>
+    </w:p>
+    <w:p>
+      <w:pPr>
+        <w:pStyle w:val="NoSpacing"/>
+        <w:rPr>
+          <w:rFonts w:ascii="Times New Roman" w:hAnsi="Times New Roman" w:cs="Times New Roman"/>
+          <w:color w:val="222222"/>
+          <w:sz w:val="28"/>
+          <w:szCs w:val="28"/>
+          <w:highlight w:val="white"/>
+          <w:lang w:val="en-US"/>
+        </w:rPr>
+      </w:pPr>
+      <w:r>
+        <w:rPr/>
+      </w:r>
+    </w:p>
+    <w:p>
+      <w:pPr>
+        <w:pStyle w:val="NoSpacing"/>
+        <w:rPr>
+          <w:rFonts w:ascii="Times New Roman" w:hAnsi="Times New Roman" w:cs="Times New Roman"/>
+          <w:color w:val="222222"/>
+          <w:sz w:val="28"/>
+          <w:szCs w:val="28"/>
+          <w:highlight w:val="white"/>
+          <w:lang w:val="en-US"/>
+        </w:rPr>
+      </w:pPr>
+      <w:r>
+        <w:rPr/>
+      </w:r>
+    </w:p>
+    <w:p>
+      <w:pPr>
+        <w:pStyle w:val="NoSpacing"/>
+        <w:rPr>
+          <w:rFonts w:ascii="Times New Roman" w:hAnsi="Times New Roman" w:cs="Times New Roman"/>
+          <w:color w:val="222222"/>
+          <w:sz w:val="28"/>
+          <w:szCs w:val="28"/>
+          <w:highlight w:val="white"/>
+          <w:lang w:val="en-US"/>
+        </w:rPr>
+      </w:pPr>
+      <w:r>
+        <w:rPr/>
+      </w:r>
+    </w:p>
+    <w:p>
+      <w:pPr>
+        <w:pStyle w:val="NoSpacing"/>
+        <w:rPr>
+          <w:rFonts w:ascii="Times New Roman" w:hAnsi="Times New Roman" w:cs="Times New Roman"/>
+          <w:color w:val="222222"/>
+          <w:sz w:val="28"/>
+          <w:szCs w:val="28"/>
+          <w:highlight w:val="white"/>
+          <w:lang w:val="en-US"/>
+        </w:rPr>
+      </w:pPr>
+      <w:r>
+        <w:rPr/>
+      </w:r>
+    </w:p>
+    <w:p>
+      <w:pPr>
+        <w:pStyle w:val="NoSpacing"/>
+        <w:rPr>
+          <w:rFonts w:ascii="Times New Roman" w:hAnsi="Times New Roman" w:cs="Times New Roman"/>
+          <w:color w:val="222222"/>
+          <w:sz w:val="28"/>
+          <w:szCs w:val="28"/>
+          <w:highlight w:val="white"/>
+          <w:lang w:val="en-US"/>
+        </w:rPr>
+      </w:pPr>
+      <w:r>
+        <w:rPr/>
+      </w:r>
+    </w:p>
+    <w:p>
+      <w:pPr>
+        <w:pStyle w:val="NoSpacing"/>
+        <w:rPr>
+          <w:rFonts w:ascii="Times New Roman" w:hAnsi="Times New Roman" w:cs="Times New Roman"/>
+          <w:color w:val="222222"/>
+          <w:sz w:val="28"/>
+          <w:szCs w:val="28"/>
+          <w:highlight w:val="white"/>
+          <w:lang w:val="en-US"/>
+        </w:rPr>
+      </w:pPr>
+      <w:r>
+        <w:rPr/>
+      </w:r>
+    </w:p>
+    <w:p>
+      <w:pPr>
+        <w:pStyle w:val="NoSpacing"/>
+        <w:rPr>
+          <w:rFonts w:ascii="Times New Roman" w:hAnsi="Times New Roman" w:cs="Times New Roman"/>
+          <w:color w:val="222222"/>
+          <w:sz w:val="28"/>
+          <w:szCs w:val="28"/>
+          <w:highlight w:val="white"/>
+          <w:lang w:val="en-US"/>
+        </w:rPr>
+      </w:pPr>
+      <w:r>
+        <w:rPr/>
+      </w:r>
+    </w:p>
+    <w:p>
+      <w:pPr>
+        <w:pStyle w:val="NoSpacing"/>
+        <w:rPr>
+          <w:rFonts w:ascii="Times New Roman" w:hAnsi="Times New Roman" w:cs="Times New Roman"/>
+          <w:color w:val="222222"/>
+          <w:sz w:val="28"/>
+          <w:szCs w:val="28"/>
+          <w:highlight w:val="white"/>
+          <w:lang w:val="en-US"/>
+        </w:rPr>
+      </w:pPr>
+      <w:r>
+        <w:rPr/>
+      </w:r>
+    </w:p>
+    <w:p>
+      <w:pPr>
+        <w:pStyle w:val="NoSpacing"/>
+        <w:rPr>
+          <w:rFonts w:ascii="Times New Roman" w:hAnsi="Times New Roman" w:cs="Times New Roman"/>
+          <w:color w:val="222222"/>
+          <w:sz w:val="28"/>
+          <w:szCs w:val="28"/>
+          <w:highlight w:val="white"/>
+          <w:lang w:val="en-US"/>
+        </w:rPr>
+      </w:pPr>
+      <w:r>
+        <w:rPr/>
+      </w:r>
+    </w:p>
+    <w:p>
+      <w:pPr>
+        <w:pStyle w:val="NoSpacing"/>
+        <w:rPr>
+          <w:rFonts w:ascii="Times New Roman" w:hAnsi="Times New Roman" w:cs="Times New Roman"/>
+          <w:color w:val="222222"/>
+          <w:sz w:val="28"/>
+          <w:szCs w:val="28"/>
+          <w:highlight w:val="white"/>
+          <w:lang w:val="en-US"/>
+        </w:rPr>
+      </w:pPr>
+      <w:r>
+        <w:rPr/>
+      </w:r>
+    </w:p>
+    <w:p>
+      <w:pPr>
+        <w:pStyle w:val="NoSpacing"/>
+        <w:rPr>
+          <w:rFonts w:ascii="Times New Roman" w:hAnsi="Times New Roman" w:cs="Times New Roman"/>
+          <w:color w:val="222222"/>
+          <w:sz w:val="28"/>
+          <w:szCs w:val="28"/>
+          <w:highlight w:val="white"/>
+          <w:lang w:val="en-US"/>
+        </w:rPr>
+      </w:pPr>
+      <w:r>
+        <w:rPr/>
+      </w:r>
+    </w:p>
+    <w:p>
+      <w:pPr>
+        <w:pStyle w:val="NoSpacing"/>
+        <w:rPr>
+          <w:rFonts w:ascii="Times New Roman" w:hAnsi="Times New Roman" w:cs="Times New Roman"/>
+          <w:color w:val="222222"/>
+          <w:sz w:val="28"/>
+          <w:szCs w:val="28"/>
+          <w:highlight w:val="white"/>
+          <w:lang w:val="en-US"/>
+        </w:rPr>
+      </w:pPr>
+      <w:r>
+        <w:rPr/>
+      </w:r>
+    </w:p>
+    <w:p>
+      <w:pPr>
+        <w:pStyle w:val="NoSpacing"/>
+        <w:rPr>
+          <w:rFonts w:ascii="Times New Roman" w:hAnsi="Times New Roman" w:cs="Times New Roman"/>
+          <w:color w:val="222222"/>
+          <w:sz w:val="28"/>
+          <w:szCs w:val="28"/>
+          <w:highlight w:val="white"/>
+          <w:lang w:val="en-US"/>
+        </w:rPr>
+      </w:pPr>
+      <w:r>
+        <w:rPr/>
+      </w:r>
+    </w:p>
+    <w:p>
+      <w:pPr>
+        <w:pStyle w:val="NoSpacing"/>
+        <w:rPr>
+          <w:rFonts w:ascii="Times New Roman" w:hAnsi="Times New Roman" w:cs="Times New Roman"/>
+          <w:color w:val="222222"/>
+          <w:sz w:val="28"/>
+          <w:szCs w:val="28"/>
+          <w:highlight w:val="white"/>
+          <w:lang w:val="en-US"/>
+        </w:rPr>
+      </w:pPr>
+      <w:r>
+        <w:rPr/>
+      </w:r>
+    </w:p>
+    <w:p>
+      <w:pPr>
+        <w:pStyle w:val="NoSpacing"/>
+        <w:rPr>
+          <w:rFonts w:ascii="Times New Roman" w:hAnsi="Times New Roman" w:cs="Times New Roman"/>
+          <w:color w:val="222222"/>
+          <w:sz w:val="28"/>
+          <w:szCs w:val="28"/>
+          <w:highlight w:val="white"/>
+          <w:lang w:val="en-US"/>
+        </w:rPr>
+      </w:pPr>
+      <w:r>
+        <w:rPr/>
+      </w:r>
+    </w:p>
+    <w:p>
+      <w:pPr>
+        <w:pStyle w:val="NoSpacing"/>
+        <w:rPr>
+          <w:rFonts w:ascii="Times New Roman" w:hAnsi="Times New Roman" w:cs="Times New Roman"/>
+          <w:color w:val="222222"/>
+          <w:sz w:val="28"/>
+          <w:szCs w:val="28"/>
+          <w:highlight w:val="white"/>
+          <w:lang w:val="en-US"/>
+        </w:rPr>
+      </w:pPr>
+      <w:r>
+        <w:rPr/>
+      </w:r>
+    </w:p>
+    <w:p>
+      <w:pPr>
+        <w:pStyle w:val="NoSpacing"/>
+        <w:rPr>
+          <w:rFonts w:ascii="Times New Roman" w:hAnsi="Times New Roman" w:cs="Times New Roman"/>
+          <w:color w:val="222222"/>
+          <w:sz w:val="28"/>
+          <w:szCs w:val="28"/>
+          <w:highlight w:val="white"/>
+          <w:lang w:val="en-US"/>
+        </w:rPr>
+      </w:pPr>
+      <w:r>
+        <w:rPr/>
+      </w:r>
+    </w:p>
+    <w:p>
+      <w:pPr>
+        <w:pStyle w:val="NoSpacing"/>
+        <w:rPr>
+          <w:rFonts w:ascii="Times New Roman" w:hAnsi="Times New Roman" w:cs="Times New Roman"/>
+          <w:color w:val="222222"/>
+          <w:sz w:val="28"/>
+          <w:szCs w:val="28"/>
+          <w:highlight w:val="white"/>
+          <w:lang w:val="en-US"/>
+        </w:rPr>
+      </w:pPr>
+      <w:r>
+        <w:rPr/>
+      </w:r>
+    </w:p>
+    <w:p>
+      <w:pPr>
+        <w:pStyle w:val="NoSpacing"/>
+        <w:rPr>
+          <w:rFonts w:ascii="Times New Roman" w:hAnsi="Times New Roman" w:cs="Times New Roman"/>
+          <w:color w:val="222222"/>
+          <w:sz w:val="28"/>
+          <w:szCs w:val="28"/>
+          <w:highlight w:val="white"/>
+          <w:lang w:val="en-US"/>
+        </w:rPr>
+      </w:pPr>
+      <w:r>
+        <w:rPr/>
+      </w:r>
+    </w:p>
+    <w:p>
+      <w:pPr>
+        <w:pStyle w:val="NoSpacing"/>
+        <w:rPr>
+          <w:rFonts w:ascii="Times New Roman" w:hAnsi="Times New Roman" w:cs="Times New Roman"/>
+          <w:color w:val="222222"/>
+          <w:sz w:val="28"/>
+          <w:szCs w:val="28"/>
+          <w:highlight w:val="white"/>
+          <w:lang w:val="en-US"/>
+        </w:rPr>
+      </w:pPr>
+      <w:r>
+        <w:rPr/>
+      </w:r>
+    </w:p>
+    <w:p>
+      <w:pPr>
+        <w:pStyle w:val="NoSpacing"/>
+        <w:rPr>
+          <w:rFonts w:ascii="Times New Roman" w:hAnsi="Times New Roman" w:cs="Times New Roman"/>
+          <w:color w:val="222222"/>
+          <w:sz w:val="28"/>
+          <w:szCs w:val="28"/>
+          <w:highlight w:val="white"/>
+          <w:lang w:val="en-US"/>
+        </w:rPr>
+      </w:pPr>
+      <w:r>
+        <w:rPr/>
+      </w:r>
+    </w:p>
+    <w:p>
+      <w:pPr>
+        <w:pStyle w:val="NoSpacing"/>
+        <w:rPr>
+          <w:rFonts w:ascii="Times New Roman" w:hAnsi="Times New Roman" w:cs="Times New Roman"/>
+          <w:color w:val="222222"/>
+          <w:sz w:val="28"/>
+          <w:szCs w:val="28"/>
+          <w:highlight w:val="white"/>
+          <w:lang w:val="en-US"/>
+        </w:rPr>
+      </w:pPr>
+      <w:r>
+        <w:rPr/>
+      </w:r>
+    </w:p>
+    <w:p>
+      <w:pPr>
+        <w:pStyle w:val="NoSpacing"/>
+        <w:rPr>
+          <w:rFonts w:ascii="Times New Roman" w:hAnsi="Times New Roman" w:cs="Times New Roman"/>
+          <w:color w:val="222222"/>
+          <w:sz w:val="28"/>
+          <w:szCs w:val="28"/>
+          <w:highlight w:val="white"/>
+          <w:lang w:val="en-US"/>
+        </w:rPr>
+      </w:pPr>
+      <w:r>
+        <w:rPr/>
+      </w:r>
+    </w:p>
+    <w:p>
+      <w:pPr>
+        <w:pStyle w:val="NoSpacing"/>
+        <w:rPr>
+          <w:rFonts w:ascii="Times New Roman" w:hAnsi="Times New Roman" w:cs="Times New Roman"/>
+          <w:color w:val="222222"/>
+          <w:sz w:val="28"/>
+          <w:szCs w:val="28"/>
+          <w:highlight w:val="white"/>
+          <w:lang w:val="en-US"/>
+        </w:rPr>
+      </w:pPr>
+      <w:r>
+        <w:rPr/>
+      </w:r>
+    </w:p>
+    <w:p>
+      <w:pPr>
+        <w:pStyle w:val="NoSpacing"/>
+        <w:rPr>
+          <w:rFonts w:ascii="Times New Roman" w:hAnsi="Times New Roman" w:cs="Times New Roman"/>
+          <w:color w:val="222222"/>
+          <w:sz w:val="28"/>
+          <w:szCs w:val="28"/>
+          <w:highlight w:val="white"/>
+          <w:lang w:val="en-US"/>
+        </w:rPr>
+      </w:pPr>
+      <w:r>
+        <w:rPr/>
+      </w:r>
+    </w:p>
+    <w:p>
+      <w:pPr>
+        <w:pStyle w:val="NoSpacing"/>
+        <w:rPr>
+          <w:rFonts w:ascii="Times New Roman" w:hAnsi="Times New Roman" w:cs="Times New Roman"/>
+          <w:color w:val="222222"/>
+          <w:sz w:val="28"/>
+          <w:szCs w:val="28"/>
+          <w:highlight w:val="white"/>
+          <w:lang w:val="en-US"/>
+        </w:rPr>
+      </w:pPr>
+      <w:r>
+        <w:rPr/>
+      </w:r>
+    </w:p>
+    <w:p>
+      <w:pPr>
+        <w:pStyle w:val="NoSpacing"/>
+        <w:rPr>
+          <w:rFonts w:ascii="Times New Roman" w:hAnsi="Times New Roman" w:cs="Times New Roman"/>
+          <w:color w:val="222222"/>
+          <w:sz w:val="28"/>
+          <w:szCs w:val="28"/>
+          <w:highlight w:val="white"/>
+          <w:lang w:val="en-US"/>
+        </w:rPr>
+      </w:pPr>
+      <w:r>
+        <w:rPr/>
+      </w:r>
+    </w:p>
+    <w:p>
+      <w:pPr>
+        <w:pStyle w:val="NoSpacing"/>
+        <w:rPr>
+          <w:rFonts w:ascii="Times New Roman" w:hAnsi="Times New Roman" w:cs="Times New Roman"/>
+          <w:color w:val="222222"/>
+          <w:sz w:val="28"/>
+          <w:szCs w:val="28"/>
+          <w:highlight w:val="white"/>
+          <w:lang w:val="en-US"/>
+        </w:rPr>
+      </w:pPr>
+      <w:r>
+        <w:rPr/>
+      </w:r>
+    </w:p>
+    <w:p>
+      <w:pPr>
+        <w:pStyle w:val="NoSpacing"/>
+        <w:rPr>
+          <w:rFonts w:ascii="Times New Roman" w:hAnsi="Times New Roman" w:cs="Times New Roman"/>
+          <w:color w:val="222222"/>
+          <w:sz w:val="28"/>
+          <w:szCs w:val="28"/>
+          <w:highlight w:val="white"/>
+          <w:lang w:val="en-US"/>
+        </w:rPr>
+      </w:pPr>
+      <w:r>
+        <w:rPr/>
+        <w:drawing>
+          <wp:anchor behindDoc="0" distT="0" distB="0" distL="0" distR="0" simplePos="0" locked="0" layoutInCell="1" allowOverlap="1" relativeHeight="5">
+            <wp:simplePos x="0" y="0"/>
+            <wp:positionH relativeFrom="column">
+              <wp:posOffset>-61595</wp:posOffset>
+            </wp:positionH>
+            <wp:positionV relativeFrom="paragraph">
+              <wp:posOffset>635</wp:posOffset>
+            </wp:positionV>
+            <wp:extent cx="5343525" cy="9153525"/>
+            <wp:effectExtent l="0" t="0" r="0" b="0"/>
+            <wp:wrapSquare wrapText="largest"/>
+            <wp:docPr id="6" name="Изображение6" descr=""/>
+            <wp:cNvGraphicFramePr>
+              <a:graphicFrameLocks xmlns:a="http://schemas.openxmlformats.org/drawingml/2006/main" noChangeAspect="1"/>
+            </wp:cNvGraphicFramePr>
+            <a:graphic xmlns:a="http://schemas.openxmlformats.org/drawingml/2006/main">
+              <a:graphicData uri="http://schemas.openxmlformats.org/drawingml/2006/picture">
+                <pic:pic xmlns:pic="http://schemas.openxmlformats.org/drawingml/2006/picture">
+                  <pic:nvPicPr>
+                    <pic:cNvPr id="6" name="Изображение6" descr=""/>
+                    <pic:cNvPicPr>
+                      <a:picLocks noChangeAspect="1" noChangeArrowheads="1"/>
+                    </pic:cNvPicPr>
+                  </pic:nvPicPr>
+                  <pic:blipFill>
+                    <a:blip r:embed="rId7"/>
+                    <a:stretch>
+                      <a:fillRect/>
+                    </a:stretch>
+                  </pic:blipFill>
+                  <pic:spPr bwMode="auto">
+                    <a:xfrm>
+                      <a:off x="0" y="0"/>
+                      <a:ext cx="5343525" cy="9153525"/>
+                    </a:xfrm>
+                    <a:prstGeom prst="rect">
+                      <a:avLst/>
+                    </a:prstGeom>
+                  </pic:spPr>
+                </pic:pic>
+              </a:graphicData>
+            </a:graphic>
+          </wp:anchor>
+        </w:drawing>
+      </w:r>
+    </w:p>
+    <w:p>
+      <w:pPr>
+        <w:pStyle w:val="NoSpacing"/>
+        <w:rPr>
+          <w:rFonts w:ascii="Times New Roman" w:hAnsi="Times New Roman" w:cs="Times New Roman"/>
+          <w:color w:val="222222"/>
+          <w:sz w:val="28"/>
+          <w:szCs w:val="28"/>
+          <w:highlight w:val="white"/>
+          <w:lang w:val="en-US"/>
+        </w:rPr>
+      </w:pPr>
+      <w:r>
+        <w:rPr/>
+      </w:r>
+    </w:p>
+    <w:p>
+      <w:pPr>
+        <w:pStyle w:val="NoSpacing"/>
+        <w:rPr>
+          <w:rFonts w:ascii="Times New Roman" w:hAnsi="Times New Roman" w:cs="Times New Roman"/>
+          <w:color w:val="222222"/>
+          <w:sz w:val="28"/>
+          <w:szCs w:val="28"/>
+          <w:highlight w:val="white"/>
+          <w:lang w:val="en-US"/>
+        </w:rPr>
+      </w:pPr>
+      <w:r>
+        <w:rPr/>
+      </w:r>
+    </w:p>
+    <w:p>
+      <w:pPr>
+        <w:pStyle w:val="NoSpacing"/>
+        <w:rPr>
+          <w:rFonts w:ascii="Times New Roman" w:hAnsi="Times New Roman" w:cs="Times New Roman"/>
+          <w:color w:val="222222"/>
+          <w:sz w:val="28"/>
+          <w:szCs w:val="28"/>
+          <w:highlight w:val="white"/>
+          <w:lang w:val="en-US"/>
+        </w:rPr>
+      </w:pPr>
+      <w:r>
+        <w:rPr/>
+      </w:r>
+    </w:p>
+    <w:p>
+      <w:pPr>
+        <w:pStyle w:val="NoSpacing"/>
+        <w:rPr>
+          <w:rFonts w:ascii="Times New Roman" w:hAnsi="Times New Roman" w:cs="Times New Roman"/>
+          <w:color w:val="222222"/>
+          <w:sz w:val="28"/>
+          <w:szCs w:val="28"/>
+          <w:highlight w:val="white"/>
+          <w:lang w:val="en-US"/>
+        </w:rPr>
+      </w:pPr>
+      <w:r>
+        <w:rPr/>
+      </w:r>
+    </w:p>
+    <w:p>
+      <w:pPr>
+        <w:pStyle w:val="NoSpacing"/>
+        <w:rPr>
+          <w:rFonts w:ascii="Times New Roman" w:hAnsi="Times New Roman" w:cs="Times New Roman"/>
+          <w:color w:val="222222"/>
+          <w:sz w:val="28"/>
+          <w:szCs w:val="28"/>
+          <w:highlight w:val="white"/>
+          <w:lang w:val="en-US"/>
+        </w:rPr>
+      </w:pPr>
+      <w:r>
+        <w:rPr/>
+      </w:r>
+    </w:p>
+    <w:p>
+      <w:pPr>
+        <w:pStyle w:val="NoSpacing"/>
+        <w:rPr>
+          <w:rFonts w:ascii="Times New Roman" w:hAnsi="Times New Roman" w:cs="Times New Roman"/>
+          <w:color w:val="222222"/>
+          <w:sz w:val="28"/>
+          <w:szCs w:val="28"/>
+          <w:highlight w:val="white"/>
+          <w:lang w:val="en-US"/>
+        </w:rPr>
+      </w:pPr>
+      <w:r>
+        <w:rPr/>
+      </w:r>
+    </w:p>
+    <w:p>
+      <w:pPr>
+        <w:pStyle w:val="NoSpacing"/>
+        <w:rPr>
+          <w:rFonts w:ascii="Times New Roman" w:hAnsi="Times New Roman" w:cs="Times New Roman"/>
+          <w:color w:val="222222"/>
+          <w:sz w:val="28"/>
+          <w:szCs w:val="28"/>
+          <w:highlight w:val="white"/>
+          <w:lang w:val="en-US"/>
+        </w:rPr>
+      </w:pPr>
+      <w:r>
+        <w:rPr/>
+      </w:r>
+    </w:p>
+    <w:p>
+      <w:pPr>
+        <w:pStyle w:val="NoSpacing"/>
+        <w:rPr>
+          <w:rFonts w:ascii="Times New Roman" w:hAnsi="Times New Roman" w:cs="Times New Roman"/>
+          <w:color w:val="222222"/>
+          <w:sz w:val="28"/>
+          <w:szCs w:val="28"/>
+          <w:highlight w:val="white"/>
+          <w:lang w:val="en-US"/>
+        </w:rPr>
+      </w:pPr>
+      <w:r>
+        <w:rPr/>
+      </w:r>
+    </w:p>
+    <w:p>
+      <w:pPr>
+        <w:pStyle w:val="NoSpacing"/>
+        <w:rPr>
+          <w:rFonts w:ascii="Times New Roman" w:hAnsi="Times New Roman" w:cs="Times New Roman"/>
+          <w:color w:val="222222"/>
+          <w:sz w:val="28"/>
+          <w:szCs w:val="28"/>
+          <w:highlight w:val="white"/>
+          <w:lang w:val="en-US"/>
+        </w:rPr>
+      </w:pPr>
+      <w:r>
+        <w:rPr/>
+      </w:r>
+    </w:p>
+    <w:p>
+      <w:pPr>
+        <w:pStyle w:val="NoSpacing"/>
+        <w:rPr>
+          <w:rFonts w:ascii="Times New Roman" w:hAnsi="Times New Roman" w:cs="Times New Roman"/>
+          <w:color w:val="222222"/>
+          <w:sz w:val="28"/>
+          <w:szCs w:val="28"/>
+          <w:highlight w:val="white"/>
+          <w:lang w:val="en-US"/>
+        </w:rPr>
+      </w:pPr>
+      <w:r>
+        <w:rPr/>
+      </w:r>
+    </w:p>
+    <w:p>
+      <w:pPr>
+        <w:pStyle w:val="NoSpacing"/>
+        <w:rPr>
+          <w:rFonts w:ascii="Times New Roman" w:hAnsi="Times New Roman" w:cs="Times New Roman"/>
+          <w:color w:val="222222"/>
+          <w:sz w:val="28"/>
+          <w:szCs w:val="28"/>
+          <w:highlight w:val="white"/>
+          <w:lang w:val="en-US"/>
+        </w:rPr>
+      </w:pPr>
+      <w:r>
+        <w:rPr/>
+      </w:r>
+    </w:p>
+    <w:p>
+      <w:pPr>
+        <w:pStyle w:val="NoSpacing"/>
+        <w:rPr>
+          <w:rFonts w:ascii="Times New Roman" w:hAnsi="Times New Roman" w:cs="Times New Roman"/>
+          <w:color w:val="222222"/>
+          <w:sz w:val="28"/>
+          <w:szCs w:val="28"/>
+          <w:highlight w:val="white"/>
+          <w:lang w:val="en-US"/>
+        </w:rPr>
+      </w:pPr>
+      <w:r>
+        <w:rPr/>
+      </w:r>
+    </w:p>
+    <w:p>
+      <w:pPr>
+        <w:pStyle w:val="NoSpacing"/>
+        <w:rPr>
+          <w:rFonts w:ascii="Times New Roman" w:hAnsi="Times New Roman" w:cs="Times New Roman"/>
+          <w:color w:val="222222"/>
+          <w:sz w:val="28"/>
+          <w:szCs w:val="28"/>
+          <w:highlight w:val="white"/>
+          <w:lang w:val="en-US"/>
+        </w:rPr>
+      </w:pPr>
+      <w:r>
+        <w:rPr/>
+      </w:r>
+    </w:p>
+    <w:p>
+      <w:pPr>
+        <w:pStyle w:val="NoSpacing"/>
+        <w:rPr>
+          <w:rFonts w:ascii="Times New Roman" w:hAnsi="Times New Roman" w:cs="Times New Roman"/>
+          <w:color w:val="222222"/>
+          <w:sz w:val="28"/>
+          <w:szCs w:val="28"/>
+          <w:highlight w:val="white"/>
+          <w:lang w:val="en-US"/>
+        </w:rPr>
+      </w:pPr>
+      <w:r>
+        <w:rPr/>
+      </w:r>
+    </w:p>
+    <w:p>
+      <w:pPr>
+        <w:pStyle w:val="NoSpacing"/>
+        <w:rPr>
+          <w:rFonts w:ascii="Times New Roman" w:hAnsi="Times New Roman" w:cs="Times New Roman"/>
+          <w:color w:val="222222"/>
+          <w:sz w:val="28"/>
+          <w:szCs w:val="28"/>
+          <w:highlight w:val="white"/>
+          <w:lang w:val="en-US"/>
+        </w:rPr>
+      </w:pPr>
+      <w:r>
+        <w:rPr/>
+      </w:r>
+    </w:p>
+    <w:p>
+      <w:pPr>
+        <w:pStyle w:val="NoSpacing"/>
+        <w:rPr>
+          <w:rFonts w:ascii="Times New Roman" w:hAnsi="Times New Roman" w:cs="Times New Roman"/>
+          <w:color w:val="222222"/>
+          <w:sz w:val="28"/>
+          <w:szCs w:val="28"/>
+          <w:highlight w:val="white"/>
+          <w:lang w:val="en-US"/>
+        </w:rPr>
+      </w:pPr>
+      <w:r>
+        <w:rPr/>
+      </w:r>
+    </w:p>
+    <w:p>
+      <w:pPr>
+        <w:pStyle w:val="NoSpacing"/>
+        <w:rPr>
+          <w:rFonts w:ascii="Times New Roman" w:hAnsi="Times New Roman" w:cs="Times New Roman"/>
+          <w:color w:val="222222"/>
+          <w:sz w:val="28"/>
+          <w:szCs w:val="28"/>
+          <w:highlight w:val="white"/>
+          <w:lang w:val="en-US"/>
+        </w:rPr>
+      </w:pPr>
+      <w:r>
+        <w:rPr/>
+      </w:r>
+    </w:p>
+    <w:p>
+      <w:pPr>
+        <w:pStyle w:val="NoSpacing"/>
+        <w:rPr>
+          <w:rFonts w:ascii="Times New Roman" w:hAnsi="Times New Roman" w:cs="Times New Roman"/>
+          <w:color w:val="222222"/>
+          <w:sz w:val="28"/>
+          <w:szCs w:val="28"/>
+          <w:highlight w:val="white"/>
+          <w:lang w:val="en-US"/>
+        </w:rPr>
+      </w:pPr>
+      <w:r>
+        <w:rPr/>
+      </w:r>
+    </w:p>
+    <w:p>
+      <w:pPr>
+        <w:pStyle w:val="NoSpacing"/>
+        <w:rPr>
+          <w:rFonts w:ascii="Times New Roman" w:hAnsi="Times New Roman" w:cs="Times New Roman"/>
+          <w:color w:val="222222"/>
+          <w:sz w:val="28"/>
+          <w:szCs w:val="28"/>
+          <w:highlight w:val="white"/>
+          <w:lang w:val="en-US"/>
+        </w:rPr>
+      </w:pPr>
+      <w:r>
+        <w:rPr/>
+      </w:r>
+    </w:p>
+    <w:p>
+      <w:pPr>
+        <w:pStyle w:val="NoSpacing"/>
+        <w:rPr>
+          <w:rFonts w:ascii="Times New Roman" w:hAnsi="Times New Roman" w:cs="Times New Roman"/>
+          <w:color w:val="222222"/>
+          <w:sz w:val="28"/>
+          <w:szCs w:val="28"/>
+          <w:highlight w:val="white"/>
+          <w:lang w:val="en-US"/>
+        </w:rPr>
+      </w:pPr>
+      <w:r>
+        <w:rPr/>
+      </w:r>
+    </w:p>
+    <w:p>
+      <w:pPr>
+        <w:pStyle w:val="NoSpacing"/>
+        <w:rPr>
+          <w:rFonts w:ascii="Times New Roman" w:hAnsi="Times New Roman" w:cs="Times New Roman"/>
+          <w:color w:val="222222"/>
+          <w:sz w:val="28"/>
+          <w:szCs w:val="28"/>
+          <w:highlight w:val="white"/>
+          <w:lang w:val="en-US"/>
+        </w:rPr>
+      </w:pPr>
+      <w:r>
+        <w:rPr/>
+      </w:r>
+    </w:p>
+    <w:p>
+      <w:pPr>
+        <w:pStyle w:val="NoSpacing"/>
+        <w:rPr>
+          <w:rFonts w:ascii="Times New Roman" w:hAnsi="Times New Roman" w:cs="Times New Roman"/>
+          <w:color w:val="222222"/>
+          <w:sz w:val="28"/>
+          <w:szCs w:val="28"/>
+          <w:highlight w:val="white"/>
+          <w:lang w:val="en-US"/>
+        </w:rPr>
+      </w:pPr>
+      <w:r>
+        <w:rPr/>
+      </w:r>
+    </w:p>
+    <w:p>
+      <w:pPr>
+        <w:pStyle w:val="NoSpacing"/>
+        <w:rPr>
+          <w:rFonts w:ascii="Times New Roman" w:hAnsi="Times New Roman" w:cs="Times New Roman"/>
+          <w:color w:val="222222"/>
+          <w:sz w:val="28"/>
+          <w:szCs w:val="28"/>
+          <w:highlight w:val="white"/>
+          <w:lang w:val="en-US"/>
+        </w:rPr>
+      </w:pPr>
+      <w:r>
+        <w:rPr/>
+      </w:r>
+    </w:p>
+    <w:p>
+      <w:pPr>
+        <w:pStyle w:val="NoSpacing"/>
+        <w:rPr>
+          <w:rFonts w:ascii="Times New Roman" w:hAnsi="Times New Roman" w:cs="Times New Roman"/>
+          <w:color w:val="222222"/>
+          <w:sz w:val="28"/>
+          <w:szCs w:val="28"/>
+          <w:highlight w:val="white"/>
+          <w:lang w:val="en-US"/>
+        </w:rPr>
+      </w:pPr>
+      <w:r>
+        <w:rPr/>
+      </w:r>
+    </w:p>
+    <w:p>
+      <w:pPr>
+        <w:pStyle w:val="NoSpacing"/>
+        <w:rPr>
+          <w:rFonts w:ascii="Times New Roman" w:hAnsi="Times New Roman" w:cs="Times New Roman"/>
+          <w:color w:val="222222"/>
+          <w:sz w:val="28"/>
+          <w:szCs w:val="28"/>
+          <w:highlight w:val="white"/>
+          <w:lang w:val="en-US"/>
+        </w:rPr>
+      </w:pPr>
+      <w:r>
+        <w:rPr/>
+      </w:r>
+    </w:p>
+    <w:p>
+      <w:pPr>
+        <w:pStyle w:val="NoSpacing"/>
+        <w:rPr>
+          <w:rFonts w:ascii="Times New Roman" w:hAnsi="Times New Roman" w:cs="Times New Roman"/>
+          <w:color w:val="222222"/>
+          <w:sz w:val="28"/>
+          <w:szCs w:val="28"/>
+          <w:highlight w:val="white"/>
+          <w:lang w:val="en-US"/>
+        </w:rPr>
+      </w:pPr>
+      <w:r>
+        <w:rPr/>
+      </w:r>
+    </w:p>
+    <w:p>
+      <w:pPr>
+        <w:pStyle w:val="NoSpacing"/>
+        <w:rPr>
+          <w:rFonts w:ascii="Times New Roman" w:hAnsi="Times New Roman" w:cs="Times New Roman"/>
+          <w:color w:val="222222"/>
+          <w:sz w:val="28"/>
+          <w:szCs w:val="28"/>
+          <w:highlight w:val="white"/>
+          <w:lang w:val="en-US"/>
+        </w:rPr>
+      </w:pPr>
+      <w:r>
+        <w:rPr/>
+      </w:r>
+    </w:p>
+    <w:p>
+      <w:pPr>
+        <w:pStyle w:val="NoSpacing"/>
+        <w:rPr>
+          <w:rFonts w:ascii="Times New Roman" w:hAnsi="Times New Roman" w:cs="Times New Roman"/>
+          <w:color w:val="222222"/>
+          <w:sz w:val="28"/>
+          <w:szCs w:val="28"/>
+          <w:highlight w:val="white"/>
+          <w:lang w:val="en-US"/>
+        </w:rPr>
+      </w:pPr>
+      <w:r>
+        <w:rPr/>
+      </w:r>
+    </w:p>
+    <w:p>
+      <w:pPr>
+        <w:pStyle w:val="NoSpacing"/>
+        <w:rPr>
+          <w:rFonts w:ascii="Times New Roman" w:hAnsi="Times New Roman" w:cs="Times New Roman"/>
+          <w:color w:val="222222"/>
+          <w:sz w:val="28"/>
+          <w:szCs w:val="28"/>
+          <w:highlight w:val="white"/>
+          <w:lang w:val="en-US"/>
+        </w:rPr>
+      </w:pPr>
+      <w:r>
+        <w:rPr/>
+      </w:r>
+    </w:p>
+    <w:p>
+      <w:pPr>
+        <w:pStyle w:val="NoSpacing"/>
+        <w:rPr>
+          <w:rFonts w:ascii="Times New Roman" w:hAnsi="Times New Roman" w:cs="Times New Roman"/>
+          <w:color w:val="222222"/>
+          <w:sz w:val="28"/>
+          <w:szCs w:val="28"/>
+          <w:highlight w:val="white"/>
+          <w:lang w:val="en-US"/>
+        </w:rPr>
+      </w:pPr>
+      <w:r>
+        <w:rPr/>
+      </w:r>
+    </w:p>
+    <w:p>
+      <w:pPr>
+        <w:pStyle w:val="NoSpacing"/>
+        <w:rPr>
+          <w:rFonts w:ascii="Times New Roman" w:hAnsi="Times New Roman" w:cs="Times New Roman"/>
+          <w:color w:val="222222"/>
+          <w:sz w:val="28"/>
+          <w:szCs w:val="28"/>
+          <w:highlight w:val="white"/>
+          <w:lang w:val="en-US"/>
+        </w:rPr>
+      </w:pPr>
+      <w:r>
+        <w:rPr/>
+      </w:r>
+    </w:p>
+    <w:p>
+      <w:pPr>
+        <w:pStyle w:val="NoSpacing"/>
+        <w:rPr>
+          <w:rFonts w:ascii="Times New Roman" w:hAnsi="Times New Roman" w:cs="Times New Roman"/>
+          <w:color w:val="222222"/>
+          <w:sz w:val="28"/>
+          <w:szCs w:val="28"/>
+          <w:highlight w:val="white"/>
+          <w:lang w:val="en-US"/>
+        </w:rPr>
+      </w:pPr>
+      <w:r>
+        <w:rPr/>
+      </w:r>
+    </w:p>
+    <w:p>
+      <w:pPr>
+        <w:pStyle w:val="NoSpacing"/>
+        <w:rPr>
+          <w:rFonts w:ascii="Times New Roman" w:hAnsi="Times New Roman" w:cs="Times New Roman"/>
+          <w:color w:val="222222"/>
+          <w:sz w:val="28"/>
+          <w:szCs w:val="28"/>
+          <w:highlight w:val="white"/>
+          <w:lang w:val="en-US"/>
+        </w:rPr>
+      </w:pPr>
+      <w:r>
+        <w:rPr/>
+      </w:r>
+    </w:p>
+    <w:p>
+      <w:pPr>
+        <w:pStyle w:val="NoSpacing"/>
+        <w:rPr>
+          <w:rFonts w:ascii="Times New Roman" w:hAnsi="Times New Roman" w:cs="Times New Roman"/>
+          <w:color w:val="222222"/>
+          <w:sz w:val="28"/>
+          <w:szCs w:val="28"/>
+          <w:highlight w:val="white"/>
+          <w:lang w:val="en-US"/>
+        </w:rPr>
+      </w:pPr>
+      <w:r>
+        <w:rPr/>
+      </w:r>
+    </w:p>
+    <w:p>
+      <w:pPr>
+        <w:pStyle w:val="NoSpacing"/>
+        <w:rPr>
+          <w:rFonts w:ascii="Times New Roman" w:hAnsi="Times New Roman" w:cs="Times New Roman"/>
+          <w:color w:val="222222"/>
+          <w:sz w:val="28"/>
+          <w:szCs w:val="28"/>
+          <w:highlight w:val="white"/>
+          <w:lang w:val="en-US"/>
+        </w:rPr>
+      </w:pPr>
+      <w:r>
+        <w:rPr/>
+      </w:r>
+    </w:p>
+    <w:p>
+      <w:pPr>
+        <w:pStyle w:val="NoSpacing"/>
+        <w:rPr>
+          <w:rFonts w:ascii="Times New Roman" w:hAnsi="Times New Roman" w:cs="Times New Roman"/>
+          <w:color w:val="222222"/>
+          <w:sz w:val="28"/>
+          <w:szCs w:val="28"/>
+          <w:highlight w:val="white"/>
+          <w:lang w:val="en-US"/>
+        </w:rPr>
+      </w:pPr>
+      <w:r>
+        <w:rPr/>
+      </w:r>
+    </w:p>
+    <w:p>
+      <w:pPr>
+        <w:pStyle w:val="NoSpacing"/>
+        <w:rPr>
+          <w:rFonts w:ascii="Times New Roman" w:hAnsi="Times New Roman" w:cs="Times New Roman"/>
+          <w:color w:val="222222"/>
+          <w:sz w:val="28"/>
+          <w:szCs w:val="28"/>
+          <w:highlight w:val="white"/>
+          <w:lang w:val="en-US"/>
+        </w:rPr>
+      </w:pPr>
+      <w:r>
+        <w:rPr/>
+      </w:r>
+    </w:p>
+    <w:p>
+      <w:pPr>
+        <w:pStyle w:val="NoSpacing"/>
+        <w:rPr>
+          <w:rFonts w:ascii="Times New Roman" w:hAnsi="Times New Roman" w:cs="Times New Roman"/>
+          <w:color w:val="222222"/>
+          <w:sz w:val="28"/>
+          <w:szCs w:val="28"/>
+          <w:highlight w:val="white"/>
+          <w:lang w:val="en-US"/>
+        </w:rPr>
+      </w:pPr>
+      <w:r>
+        <w:rPr/>
+      </w:r>
+    </w:p>
+    <w:p>
+      <w:pPr>
+        <w:pStyle w:val="NoSpacing"/>
+        <w:rPr>
+          <w:rFonts w:ascii="Times New Roman" w:hAnsi="Times New Roman" w:cs="Times New Roman"/>
+          <w:color w:val="222222"/>
+          <w:sz w:val="28"/>
+          <w:szCs w:val="28"/>
+          <w:highlight w:val="white"/>
+          <w:lang w:val="en-US"/>
+        </w:rPr>
+      </w:pPr>
+      <w:r>
+        <w:rPr/>
+      </w:r>
+    </w:p>
+    <w:p>
+      <w:pPr>
+        <w:pStyle w:val="NoSpacing"/>
+        <w:rPr>
+          <w:rFonts w:ascii="Times New Roman" w:hAnsi="Times New Roman" w:cs="Times New Roman"/>
+          <w:color w:val="222222"/>
+          <w:sz w:val="28"/>
+          <w:szCs w:val="28"/>
+          <w:highlight w:val="white"/>
+          <w:lang w:val="en-US"/>
+        </w:rPr>
+      </w:pPr>
+      <w:r>
+        <w:rPr/>
+      </w:r>
+    </w:p>
+    <w:p>
+      <w:pPr>
+        <w:pStyle w:val="NoSpacing"/>
+        <w:rPr>
+          <w:rFonts w:ascii="Times New Roman" w:hAnsi="Times New Roman" w:cs="Times New Roman"/>
+          <w:color w:val="222222"/>
+          <w:sz w:val="28"/>
+          <w:szCs w:val="28"/>
+          <w:highlight w:val="white"/>
+          <w:lang w:val="en-US"/>
+        </w:rPr>
+      </w:pPr>
+      <w:r>
+        <w:rPr/>
+      </w:r>
+    </w:p>
+    <w:p>
+      <w:pPr>
+        <w:pStyle w:val="NoSpacing"/>
+        <w:rPr>
+          <w:rFonts w:ascii="Times New Roman" w:hAnsi="Times New Roman" w:cs="Times New Roman"/>
+          <w:color w:val="222222"/>
+          <w:sz w:val="28"/>
+          <w:szCs w:val="28"/>
+          <w:highlight w:val="white"/>
+          <w:lang w:val="en-US"/>
+        </w:rPr>
+      </w:pPr>
+      <w:r>
+        <w:rPr/>
+      </w:r>
+    </w:p>
+    <w:p>
+      <w:pPr>
+        <w:pStyle w:val="NoSpacing"/>
+        <w:rPr>
+          <w:rFonts w:ascii="Times New Roman" w:hAnsi="Times New Roman" w:cs="Times New Roman"/>
+          <w:color w:val="222222"/>
+          <w:sz w:val="28"/>
+          <w:szCs w:val="28"/>
+          <w:highlight w:val="white"/>
+          <w:lang w:val="en-US"/>
+        </w:rPr>
+      </w:pPr>
+      <w:r>
+        <w:rPr/>
+      </w:r>
+    </w:p>
+    <w:p>
+      <w:pPr>
+        <w:pStyle w:val="NoSpacing"/>
+        <w:rPr>
+          <w:rFonts w:ascii="Times New Roman" w:hAnsi="Times New Roman" w:cs="Times New Roman"/>
+          <w:color w:val="222222"/>
+          <w:sz w:val="28"/>
+          <w:szCs w:val="28"/>
+          <w:highlight w:val="white"/>
+          <w:lang w:val="en-US"/>
+        </w:rPr>
+      </w:pPr>
+      <w:r>
+        <w:rPr/>
+      </w:r>
+    </w:p>
+    <w:p>
+      <w:pPr>
+        <w:pStyle w:val="NoSpacing"/>
+        <w:rPr>
+          <w:rFonts w:ascii="Times New Roman" w:hAnsi="Times New Roman" w:cs="Times New Roman"/>
+          <w:color w:val="222222"/>
+          <w:sz w:val="28"/>
+          <w:szCs w:val="28"/>
+          <w:highlight w:val="white"/>
+          <w:lang w:val="en-US"/>
+        </w:rPr>
+      </w:pPr>
+      <w:r>
+        <w:rPr/>
+        <w:drawing>
+          <wp:anchor behindDoc="0" distT="0" distB="0" distL="0" distR="0" simplePos="0" locked="0" layoutInCell="1" allowOverlap="1" relativeHeight="4">
+            <wp:simplePos x="0" y="0"/>
+            <wp:positionH relativeFrom="column">
+              <wp:posOffset>-61595</wp:posOffset>
+            </wp:positionH>
+            <wp:positionV relativeFrom="paragraph">
+              <wp:posOffset>635</wp:posOffset>
+            </wp:positionV>
+            <wp:extent cx="5343525" cy="9153525"/>
+            <wp:effectExtent l="0" t="0" r="0" b="0"/>
+            <wp:wrapSquare wrapText="largest"/>
+            <wp:docPr id="7" name="Изображение7" descr=""/>
+            <wp:cNvGraphicFramePr>
+              <a:graphicFrameLocks xmlns:a="http://schemas.openxmlformats.org/drawingml/2006/main" noChangeAspect="1"/>
+            </wp:cNvGraphicFramePr>
+            <a:graphic xmlns:a="http://schemas.openxmlformats.org/drawingml/2006/main">
+              <a:graphicData uri="http://schemas.openxmlformats.org/drawingml/2006/picture">
+                <pic:pic xmlns:pic="http://schemas.openxmlformats.org/drawingml/2006/picture">
+                  <pic:nvPicPr>
+                    <pic:cNvPr id="7" name="Изображение7" descr=""/>
+                    <pic:cNvPicPr>
+                      <a:picLocks noChangeAspect="1" noChangeArrowheads="1"/>
+                    </pic:cNvPicPr>
+                  </pic:nvPicPr>
+                  <pic:blipFill>
+                    <a:blip r:embed="rId8"/>
+                    <a:stretch>
+                      <a:fillRect/>
+                    </a:stretch>
+                  </pic:blipFill>
+                  <pic:spPr bwMode="auto">
+                    <a:xfrm>
+                      <a:off x="0" y="0"/>
+                      <a:ext cx="5343525" cy="9153525"/>
+                    </a:xfrm>
+                    <a:prstGeom prst="rect">
+                      <a:avLst/>
+                    </a:prstGeom>
+                  </pic:spPr>
+                </pic:pic>
+              </a:graphicData>
+            </a:graphic>
+          </wp:anchor>
+        </w:drawing>
+      </w:r>
+    </w:p>
+    <w:p>
+      <w:pPr>
+        <w:pStyle w:val="NoSpacing"/>
+        <w:rPr>
+          <w:rFonts w:ascii="Times New Roman" w:hAnsi="Times New Roman" w:cs="Times New Roman"/>
+          <w:color w:val="222222"/>
+          <w:sz w:val="28"/>
+          <w:szCs w:val="28"/>
+          <w:highlight w:val="white"/>
+          <w:lang w:val="en-US"/>
+        </w:rPr>
+      </w:pPr>
+      <w:r>
+        <w:rPr/>
+      </w:r>
+    </w:p>
+    <w:p>
+      <w:pPr>
+        <w:pStyle w:val="NoSpacing"/>
+        <w:rPr>
+          <w:rFonts w:ascii="Times New Roman" w:hAnsi="Times New Roman" w:cs="Times New Roman"/>
+          <w:color w:val="222222"/>
+          <w:sz w:val="28"/>
+          <w:szCs w:val="28"/>
+          <w:highlight w:val="white"/>
+          <w:lang w:val="en-US"/>
+        </w:rPr>
+      </w:pPr>
+      <w:r>
+        <w:rPr/>
+      </w:r>
+    </w:p>
+    <w:p>
+      <w:pPr>
+        <w:pStyle w:val="NoSpacing"/>
+        <w:rPr>
+          <w:rFonts w:ascii="Times New Roman" w:hAnsi="Times New Roman" w:cs="Times New Roman"/>
+          <w:color w:val="222222"/>
+          <w:sz w:val="28"/>
+          <w:szCs w:val="28"/>
+          <w:highlight w:val="white"/>
+          <w:lang w:val="en-US"/>
+        </w:rPr>
+      </w:pPr>
+      <w:r>
+        <w:rPr/>
+      </w:r>
+    </w:p>
+    <w:p>
+      <w:pPr>
+        <w:pStyle w:val="NoSpacing"/>
+        <w:rPr>
+          <w:rFonts w:ascii="Times New Roman" w:hAnsi="Times New Roman" w:cs="Times New Roman"/>
+          <w:color w:val="222222"/>
+          <w:sz w:val="28"/>
+          <w:szCs w:val="28"/>
+          <w:highlight w:val="white"/>
+          <w:lang w:val="en-US"/>
+        </w:rPr>
+      </w:pPr>
+      <w:r>
+        <w:rPr/>
+      </w:r>
+    </w:p>
+    <w:p>
+      <w:pPr>
+        <w:pStyle w:val="NoSpacing"/>
+        <w:rPr>
+          <w:rFonts w:ascii="Times New Roman" w:hAnsi="Times New Roman" w:cs="Times New Roman"/>
+          <w:color w:val="222222"/>
+          <w:sz w:val="28"/>
+          <w:szCs w:val="28"/>
+          <w:highlight w:val="white"/>
+          <w:lang w:val="en-US"/>
+        </w:rPr>
+      </w:pPr>
+      <w:r>
+        <w:rPr/>
+      </w:r>
+    </w:p>
+    <w:p>
+      <w:pPr>
+        <w:pStyle w:val="NoSpacing"/>
+        <w:rPr>
+          <w:rFonts w:ascii="Times New Roman" w:hAnsi="Times New Roman" w:cs="Times New Roman"/>
+          <w:color w:val="222222"/>
+          <w:sz w:val="28"/>
+          <w:szCs w:val="28"/>
+          <w:highlight w:val="white"/>
+          <w:lang w:val="en-US"/>
+        </w:rPr>
+      </w:pPr>
+      <w:r>
+        <w:rPr/>
+      </w:r>
+    </w:p>
+    <w:p>
+      <w:pPr>
+        <w:pStyle w:val="NoSpacing"/>
+        <w:rPr>
+          <w:rFonts w:ascii="Times New Roman" w:hAnsi="Times New Roman" w:cs="Times New Roman"/>
+          <w:color w:val="222222"/>
+          <w:sz w:val="28"/>
+          <w:szCs w:val="28"/>
+          <w:highlight w:val="white"/>
+          <w:lang w:val="en-US"/>
+        </w:rPr>
+      </w:pPr>
+      <w:r>
+        <w:rPr/>
+      </w:r>
+    </w:p>
+    <w:p>
+      <w:pPr>
+        <w:pStyle w:val="NoSpacing"/>
+        <w:rPr>
+          <w:rFonts w:ascii="Times New Roman" w:hAnsi="Times New Roman" w:cs="Times New Roman"/>
+          <w:color w:val="222222"/>
+          <w:sz w:val="28"/>
+          <w:szCs w:val="28"/>
+          <w:highlight w:val="white"/>
+          <w:lang w:val="en-US"/>
+        </w:rPr>
+      </w:pPr>
+      <w:r>
+        <w:rPr/>
+      </w:r>
+    </w:p>
+    <w:p>
+      <w:pPr>
+        <w:pStyle w:val="NoSpacing"/>
+        <w:rPr>
+          <w:rFonts w:ascii="Times New Roman" w:hAnsi="Times New Roman" w:cs="Times New Roman"/>
+          <w:color w:val="222222"/>
+          <w:sz w:val="28"/>
+          <w:szCs w:val="28"/>
+          <w:highlight w:val="white"/>
+          <w:lang w:val="en-US"/>
+        </w:rPr>
+      </w:pPr>
+      <w:r>
+        <w:rPr/>
+      </w:r>
+    </w:p>
+    <w:p>
+      <w:pPr>
+        <w:pStyle w:val="NoSpacing"/>
+        <w:rPr>
+          <w:rFonts w:ascii="Times New Roman" w:hAnsi="Times New Roman" w:cs="Times New Roman"/>
+          <w:color w:val="222222"/>
+          <w:sz w:val="28"/>
+          <w:szCs w:val="28"/>
+          <w:highlight w:val="white"/>
+          <w:lang w:val="en-US"/>
+        </w:rPr>
+      </w:pPr>
+      <w:r>
+        <w:rPr/>
+      </w:r>
+    </w:p>
+    <w:p>
+      <w:pPr>
+        <w:pStyle w:val="NoSpacing"/>
+        <w:rPr>
+          <w:rFonts w:ascii="Times New Roman" w:hAnsi="Times New Roman" w:cs="Times New Roman"/>
+          <w:color w:val="222222"/>
+          <w:sz w:val="28"/>
+          <w:szCs w:val="28"/>
+          <w:highlight w:val="white"/>
+          <w:lang w:val="en-US"/>
+        </w:rPr>
+      </w:pPr>
+      <w:r>
+        <w:rPr/>
+      </w:r>
+    </w:p>
+    <w:p>
+      <w:pPr>
+        <w:pStyle w:val="NoSpacing"/>
+        <w:rPr>
+          <w:rFonts w:ascii="Times New Roman" w:hAnsi="Times New Roman" w:cs="Times New Roman"/>
+          <w:color w:val="222222"/>
+          <w:sz w:val="28"/>
+          <w:szCs w:val="28"/>
+          <w:highlight w:val="white"/>
+          <w:lang w:val="en-US"/>
+        </w:rPr>
+      </w:pPr>
+      <w:r>
+        <w:rPr/>
+      </w:r>
+    </w:p>
+    <w:p>
+      <w:pPr>
+        <w:pStyle w:val="NoSpacing"/>
+        <w:rPr>
+          <w:rFonts w:ascii="Times New Roman" w:hAnsi="Times New Roman" w:cs="Times New Roman"/>
+          <w:color w:val="222222"/>
+          <w:sz w:val="28"/>
+          <w:szCs w:val="28"/>
+          <w:highlight w:val="white"/>
+          <w:lang w:val="en-US"/>
+        </w:rPr>
+      </w:pPr>
+      <w:r>
+        <w:rPr/>
+      </w:r>
+    </w:p>
+    <w:p>
+      <w:pPr>
+        <w:pStyle w:val="NoSpacing"/>
+        <w:rPr>
+          <w:rFonts w:ascii="Times New Roman" w:hAnsi="Times New Roman" w:cs="Times New Roman"/>
+          <w:color w:val="222222"/>
+          <w:sz w:val="28"/>
+          <w:szCs w:val="28"/>
+          <w:highlight w:val="white"/>
+          <w:lang w:val="en-US"/>
+        </w:rPr>
+      </w:pPr>
+      <w:r>
+        <w:rPr/>
+      </w:r>
+    </w:p>
+    <w:p>
+      <w:pPr>
+        <w:pStyle w:val="NoSpacing"/>
+        <w:rPr>
+          <w:rFonts w:ascii="Times New Roman" w:hAnsi="Times New Roman" w:cs="Times New Roman"/>
+          <w:color w:val="222222"/>
+          <w:sz w:val="28"/>
+          <w:szCs w:val="28"/>
+          <w:highlight w:val="white"/>
+          <w:lang w:val="en-US"/>
+        </w:rPr>
+      </w:pPr>
+      <w:r>
+        <w:rPr/>
+      </w:r>
+    </w:p>
+    <w:p>
+      <w:pPr>
+        <w:pStyle w:val="NoSpacing"/>
+        <w:rPr>
+          <w:rFonts w:ascii="Times New Roman" w:hAnsi="Times New Roman" w:cs="Times New Roman"/>
+          <w:color w:val="222222"/>
+          <w:sz w:val="28"/>
+          <w:szCs w:val="28"/>
+          <w:highlight w:val="white"/>
+          <w:lang w:val="en-US"/>
+        </w:rPr>
+      </w:pPr>
+      <w:r>
+        <w:rPr/>
+      </w:r>
+    </w:p>
+    <w:p>
+      <w:pPr>
+        <w:pStyle w:val="NoSpacing"/>
+        <w:rPr>
+          <w:rFonts w:ascii="Times New Roman" w:hAnsi="Times New Roman" w:cs="Times New Roman"/>
+          <w:color w:val="222222"/>
+          <w:sz w:val="28"/>
+          <w:szCs w:val="28"/>
+          <w:highlight w:val="white"/>
+          <w:lang w:val="en-US"/>
+        </w:rPr>
+      </w:pPr>
+      <w:r>
+        <w:rPr/>
+      </w:r>
+    </w:p>
+    <w:p>
+      <w:pPr>
+        <w:pStyle w:val="NoSpacing"/>
+        <w:rPr>
+          <w:rFonts w:ascii="Times New Roman" w:hAnsi="Times New Roman" w:cs="Times New Roman"/>
+          <w:color w:val="222222"/>
+          <w:sz w:val="28"/>
+          <w:szCs w:val="28"/>
+          <w:highlight w:val="white"/>
+          <w:lang w:val="en-US"/>
+        </w:rPr>
+      </w:pPr>
+      <w:r>
+        <w:rPr/>
+      </w:r>
+    </w:p>
+    <w:p>
+      <w:pPr>
+        <w:pStyle w:val="NoSpacing"/>
+        <w:rPr>
+          <w:rFonts w:ascii="Times New Roman" w:hAnsi="Times New Roman" w:cs="Times New Roman"/>
+          <w:color w:val="222222"/>
+          <w:sz w:val="28"/>
+          <w:szCs w:val="28"/>
+          <w:highlight w:val="white"/>
+          <w:lang w:val="en-US"/>
+        </w:rPr>
+      </w:pPr>
+      <w:r>
+        <w:rPr/>
+      </w:r>
+    </w:p>
+    <w:p>
+      <w:pPr>
+        <w:pStyle w:val="NoSpacing"/>
+        <w:rPr>
+          <w:rFonts w:ascii="Times New Roman" w:hAnsi="Times New Roman" w:cs="Times New Roman"/>
+          <w:color w:val="222222"/>
+          <w:sz w:val="28"/>
+          <w:szCs w:val="28"/>
+          <w:highlight w:val="white"/>
+          <w:lang w:val="en-US"/>
+        </w:rPr>
+      </w:pPr>
+      <w:r>
+        <w:rPr/>
+      </w:r>
+    </w:p>
+    <w:p>
+      <w:pPr>
+        <w:pStyle w:val="NoSpacing"/>
+        <w:rPr>
+          <w:rFonts w:ascii="Times New Roman" w:hAnsi="Times New Roman" w:cs="Times New Roman"/>
+          <w:color w:val="222222"/>
+          <w:sz w:val="28"/>
+          <w:szCs w:val="28"/>
+          <w:highlight w:val="white"/>
+          <w:lang w:val="en-US"/>
+        </w:rPr>
+      </w:pPr>
+      <w:r>
+        <w:rPr/>
+      </w:r>
+    </w:p>
+    <w:p>
+      <w:pPr>
+        <w:pStyle w:val="NoSpacing"/>
+        <w:rPr>
+          <w:rFonts w:ascii="Times New Roman" w:hAnsi="Times New Roman" w:cs="Times New Roman"/>
+          <w:color w:val="222222"/>
+          <w:sz w:val="28"/>
+          <w:szCs w:val="28"/>
+          <w:highlight w:val="white"/>
+          <w:lang w:val="en-US"/>
+        </w:rPr>
+      </w:pPr>
+      <w:r>
+        <w:rPr/>
+      </w:r>
+    </w:p>
+    <w:p>
+      <w:pPr>
+        <w:pStyle w:val="NoSpacing"/>
+        <w:rPr>
+          <w:rFonts w:ascii="Times New Roman" w:hAnsi="Times New Roman" w:cs="Times New Roman"/>
+          <w:color w:val="222222"/>
+          <w:sz w:val="28"/>
+          <w:szCs w:val="28"/>
+          <w:highlight w:val="white"/>
+          <w:lang w:val="en-US"/>
+        </w:rPr>
+      </w:pPr>
+      <w:r>
+        <w:rPr/>
+      </w:r>
+    </w:p>
+    <w:p>
+      <w:pPr>
+        <w:pStyle w:val="NoSpacing"/>
+        <w:rPr>
+          <w:rFonts w:ascii="Times New Roman" w:hAnsi="Times New Roman" w:cs="Times New Roman"/>
+          <w:color w:val="222222"/>
+          <w:sz w:val="28"/>
+          <w:szCs w:val="28"/>
+          <w:highlight w:val="white"/>
+          <w:lang w:val="en-US"/>
+        </w:rPr>
+      </w:pPr>
+      <w:r>
+        <w:rPr/>
+      </w:r>
+    </w:p>
+    <w:p>
+      <w:pPr>
+        <w:pStyle w:val="NoSpacing"/>
+        <w:rPr>
+          <w:rFonts w:ascii="Times New Roman" w:hAnsi="Times New Roman" w:cs="Times New Roman"/>
+          <w:color w:val="222222"/>
+          <w:sz w:val="28"/>
+          <w:szCs w:val="28"/>
+          <w:highlight w:val="white"/>
+          <w:lang w:val="en-US"/>
+        </w:rPr>
+      </w:pPr>
+      <w:r>
+        <w:rPr/>
+      </w:r>
+    </w:p>
+    <w:p>
+      <w:pPr>
+        <w:pStyle w:val="NoSpacing"/>
+        <w:rPr>
+          <w:rFonts w:ascii="Times New Roman" w:hAnsi="Times New Roman" w:cs="Times New Roman"/>
+          <w:color w:val="222222"/>
+          <w:sz w:val="28"/>
+          <w:szCs w:val="28"/>
+          <w:highlight w:val="white"/>
+          <w:lang w:val="en-US"/>
+        </w:rPr>
+      </w:pPr>
+      <w:r>
+        <w:rPr/>
+      </w:r>
+    </w:p>
+    <w:p>
+      <w:pPr>
+        <w:pStyle w:val="NoSpacing"/>
+        <w:rPr>
+          <w:rFonts w:ascii="Times New Roman" w:hAnsi="Times New Roman" w:cs="Times New Roman"/>
+          <w:color w:val="222222"/>
+          <w:sz w:val="28"/>
+          <w:szCs w:val="28"/>
+          <w:highlight w:val="white"/>
+          <w:lang w:val="en-US"/>
+        </w:rPr>
+      </w:pPr>
+      <w:r>
+        <w:rPr/>
+      </w:r>
+    </w:p>
+    <w:p>
+      <w:pPr>
+        <w:pStyle w:val="NoSpacing"/>
+        <w:rPr>
+          <w:rFonts w:ascii="Times New Roman" w:hAnsi="Times New Roman" w:cs="Times New Roman"/>
+          <w:color w:val="222222"/>
+          <w:sz w:val="28"/>
+          <w:szCs w:val="28"/>
+          <w:highlight w:val="white"/>
+          <w:lang w:val="en-US"/>
+        </w:rPr>
+      </w:pPr>
+      <w:r>
+        <w:rPr/>
+      </w:r>
+    </w:p>
+    <w:p>
+      <w:pPr>
+        <w:pStyle w:val="NoSpacing"/>
+        <w:rPr>
+          <w:rFonts w:ascii="Times New Roman" w:hAnsi="Times New Roman" w:cs="Times New Roman"/>
+          <w:color w:val="222222"/>
+          <w:sz w:val="28"/>
+          <w:szCs w:val="28"/>
+          <w:highlight w:val="white"/>
+          <w:lang w:val="en-US"/>
+        </w:rPr>
+      </w:pPr>
+      <w:r>
+        <w:rPr/>
+      </w:r>
+    </w:p>
+    <w:p>
+      <w:pPr>
+        <w:pStyle w:val="NoSpacing"/>
+        <w:rPr>
+          <w:rFonts w:ascii="Times New Roman" w:hAnsi="Times New Roman" w:cs="Times New Roman"/>
+          <w:color w:val="222222"/>
+          <w:sz w:val="28"/>
+          <w:szCs w:val="28"/>
+          <w:highlight w:val="white"/>
+          <w:lang w:val="en-US"/>
+        </w:rPr>
+      </w:pPr>
+      <w:r>
+        <w:rPr/>
+      </w:r>
+    </w:p>
+    <w:p>
+      <w:pPr>
+        <w:pStyle w:val="NoSpacing"/>
+        <w:rPr>
+          <w:rFonts w:ascii="Times New Roman" w:hAnsi="Times New Roman" w:cs="Times New Roman"/>
+          <w:color w:val="222222"/>
+          <w:sz w:val="28"/>
+          <w:szCs w:val="28"/>
+          <w:highlight w:val="white"/>
+          <w:lang w:val="en-US"/>
+        </w:rPr>
+      </w:pPr>
+      <w:r>
+        <w:rPr/>
+      </w:r>
+    </w:p>
+    <w:p>
+      <w:pPr>
+        <w:pStyle w:val="NoSpacing"/>
+        <w:rPr>
+          <w:rFonts w:ascii="Times New Roman" w:hAnsi="Times New Roman" w:cs="Times New Roman"/>
+          <w:color w:val="222222"/>
+          <w:sz w:val="28"/>
+          <w:szCs w:val="28"/>
+          <w:highlight w:val="white"/>
+          <w:lang w:val="en-US"/>
+        </w:rPr>
+      </w:pPr>
+      <w:r>
+        <w:rPr/>
+      </w:r>
+    </w:p>
+    <w:p>
+      <w:pPr>
+        <w:pStyle w:val="NoSpacing"/>
+        <w:rPr>
+          <w:rFonts w:ascii="Times New Roman" w:hAnsi="Times New Roman" w:cs="Times New Roman"/>
+          <w:color w:val="222222"/>
+          <w:sz w:val="28"/>
+          <w:szCs w:val="28"/>
+          <w:highlight w:val="white"/>
+          <w:lang w:val="en-US"/>
+        </w:rPr>
+      </w:pPr>
+      <w:r>
+        <w:rPr/>
+      </w:r>
+    </w:p>
+    <w:p>
+      <w:pPr>
+        <w:pStyle w:val="NoSpacing"/>
+        <w:rPr>
+          <w:rFonts w:ascii="Times New Roman" w:hAnsi="Times New Roman" w:cs="Times New Roman"/>
+          <w:color w:val="222222"/>
+          <w:sz w:val="28"/>
+          <w:szCs w:val="28"/>
+          <w:highlight w:val="white"/>
+          <w:lang w:val="en-US"/>
+        </w:rPr>
+      </w:pPr>
+      <w:r>
+        <w:rPr/>
+      </w:r>
+    </w:p>
+    <w:p>
+      <w:pPr>
+        <w:pStyle w:val="NoSpacing"/>
+        <w:rPr>
+          <w:rFonts w:ascii="Times New Roman" w:hAnsi="Times New Roman" w:cs="Times New Roman"/>
+          <w:color w:val="222222"/>
+          <w:sz w:val="28"/>
+          <w:szCs w:val="28"/>
+          <w:highlight w:val="white"/>
+          <w:lang w:val="en-US"/>
+        </w:rPr>
+      </w:pPr>
+      <w:r>
+        <w:rPr/>
+      </w:r>
+    </w:p>
+    <w:p>
+      <w:pPr>
+        <w:pStyle w:val="NoSpacing"/>
+        <w:rPr>
+          <w:rFonts w:ascii="Times New Roman" w:hAnsi="Times New Roman" w:cs="Times New Roman"/>
+          <w:color w:val="222222"/>
+          <w:sz w:val="28"/>
+          <w:szCs w:val="28"/>
+          <w:highlight w:val="white"/>
+          <w:lang w:val="en-US"/>
+        </w:rPr>
+      </w:pPr>
+      <w:r>
+        <w:rPr/>
+      </w:r>
+    </w:p>
+    <w:p>
+      <w:pPr>
+        <w:pStyle w:val="NoSpacing"/>
+        <w:rPr>
+          <w:rFonts w:ascii="Times New Roman" w:hAnsi="Times New Roman" w:cs="Times New Roman"/>
+          <w:color w:val="222222"/>
+          <w:sz w:val="28"/>
+          <w:szCs w:val="28"/>
+          <w:highlight w:val="white"/>
+          <w:lang w:val="en-US"/>
+        </w:rPr>
+      </w:pPr>
+      <w:r>
+        <w:rPr/>
+      </w:r>
+    </w:p>
+    <w:p>
+      <w:pPr>
+        <w:pStyle w:val="NoSpacing"/>
+        <w:rPr>
+          <w:rFonts w:ascii="Times New Roman" w:hAnsi="Times New Roman" w:cs="Times New Roman"/>
+          <w:color w:val="222222"/>
+          <w:sz w:val="28"/>
+          <w:szCs w:val="28"/>
+          <w:highlight w:val="white"/>
+          <w:lang w:val="en-US"/>
+        </w:rPr>
+      </w:pPr>
+      <w:r>
+        <w:rPr/>
+      </w:r>
+    </w:p>
+    <w:p>
+      <w:pPr>
+        <w:pStyle w:val="NoSpacing"/>
+        <w:rPr>
+          <w:rFonts w:ascii="Times New Roman" w:hAnsi="Times New Roman" w:cs="Times New Roman"/>
+          <w:color w:val="222222"/>
+          <w:sz w:val="28"/>
+          <w:szCs w:val="28"/>
+          <w:highlight w:val="white"/>
+          <w:lang w:val="en-US"/>
+        </w:rPr>
+      </w:pPr>
+      <w:r>
+        <w:rPr/>
+      </w:r>
+    </w:p>
+    <w:p>
+      <w:pPr>
+        <w:pStyle w:val="NoSpacing"/>
+        <w:rPr>
+          <w:rFonts w:ascii="Times New Roman" w:hAnsi="Times New Roman" w:cs="Times New Roman"/>
+          <w:color w:val="222222"/>
+          <w:sz w:val="28"/>
+          <w:szCs w:val="28"/>
+          <w:highlight w:val="white"/>
+          <w:lang w:val="en-US"/>
+        </w:rPr>
+      </w:pPr>
+      <w:r>
+        <w:rPr/>
+      </w:r>
+    </w:p>
+    <w:p>
+      <w:pPr>
+        <w:pStyle w:val="NoSpacing"/>
+        <w:rPr>
+          <w:rFonts w:ascii="Times New Roman" w:hAnsi="Times New Roman" w:cs="Times New Roman"/>
+          <w:color w:val="222222"/>
+          <w:sz w:val="28"/>
+          <w:szCs w:val="28"/>
+          <w:highlight w:val="white"/>
+          <w:lang w:val="en-US"/>
+        </w:rPr>
+      </w:pPr>
+      <w:r>
+        <w:rPr/>
+      </w:r>
+    </w:p>
+    <w:p>
+      <w:pPr>
+        <w:pStyle w:val="NoSpacing"/>
+        <w:rPr>
+          <w:rFonts w:ascii="Times New Roman" w:hAnsi="Times New Roman" w:cs="Times New Roman"/>
+          <w:color w:val="222222"/>
+          <w:sz w:val="28"/>
+          <w:szCs w:val="28"/>
+          <w:highlight w:val="white"/>
+          <w:lang w:val="en-US"/>
+        </w:rPr>
+      </w:pPr>
+      <w:r>
+        <w:rPr/>
+      </w:r>
+    </w:p>
+    <w:p>
+      <w:pPr>
+        <w:pStyle w:val="NoSpacing"/>
+        <w:rPr>
+          <w:rFonts w:ascii="Times New Roman" w:hAnsi="Times New Roman" w:cs="Times New Roman"/>
+          <w:color w:val="222222"/>
+          <w:sz w:val="28"/>
+          <w:szCs w:val="28"/>
+          <w:highlight w:val="white"/>
+          <w:lang w:val="en-US"/>
+        </w:rPr>
+      </w:pPr>
+      <w:r>
+        <w:rPr/>
+      </w:r>
+    </w:p>
+    <w:p>
+      <w:pPr>
+        <w:pStyle w:val="NoSpacing"/>
+        <w:rPr>
+          <w:rFonts w:ascii="Times New Roman" w:hAnsi="Times New Roman" w:cs="Times New Roman"/>
+          <w:color w:val="222222"/>
+          <w:sz w:val="28"/>
+          <w:szCs w:val="28"/>
+          <w:highlight w:val="white"/>
+          <w:lang w:val="en-US"/>
+        </w:rPr>
+      </w:pPr>
+      <w:r>
+        <w:rPr/>
+      </w:r>
+    </w:p>
+    <w:p>
+      <w:pPr>
+        <w:pStyle w:val="NoSpacing"/>
+        <w:rPr>
+          <w:rFonts w:ascii="Times New Roman" w:hAnsi="Times New Roman" w:cs="Times New Roman"/>
+          <w:color w:val="222222"/>
+          <w:sz w:val="28"/>
+          <w:szCs w:val="28"/>
+          <w:highlight w:val="white"/>
+          <w:lang w:val="en-US"/>
+        </w:rPr>
+      </w:pPr>
+      <w:r>
+        <w:rPr/>
+        <w:drawing>
+          <wp:anchor behindDoc="0" distT="0" distB="0" distL="0" distR="0" simplePos="0" locked="0" layoutInCell="1" allowOverlap="1" relativeHeight="3">
+            <wp:simplePos x="0" y="0"/>
+            <wp:positionH relativeFrom="column">
+              <wp:posOffset>-61595</wp:posOffset>
+            </wp:positionH>
+            <wp:positionV relativeFrom="paragraph">
+              <wp:posOffset>635</wp:posOffset>
+            </wp:positionV>
+            <wp:extent cx="5343525" cy="8772525"/>
+            <wp:effectExtent l="0" t="0" r="0" b="0"/>
+            <wp:wrapSquare wrapText="largest"/>
+            <wp:docPr id="8" name="Изображение8" descr=""/>
+            <wp:cNvGraphicFramePr>
+              <a:graphicFrameLocks xmlns:a="http://schemas.openxmlformats.org/drawingml/2006/main" noChangeAspect="1"/>
+            </wp:cNvGraphicFramePr>
+            <a:graphic xmlns:a="http://schemas.openxmlformats.org/drawingml/2006/main">
+              <a:graphicData uri="http://schemas.openxmlformats.org/drawingml/2006/picture">
+                <pic:pic xmlns:pic="http://schemas.openxmlformats.org/drawingml/2006/picture">
+                  <pic:nvPicPr>
+                    <pic:cNvPr id="8" name="Изображение8" descr=""/>
+                    <pic:cNvPicPr>
+                      <a:picLocks noChangeAspect="1" noChangeArrowheads="1"/>
+                    </pic:cNvPicPr>
+                  </pic:nvPicPr>
+                  <pic:blipFill>
+                    <a:blip r:embed="rId9"/>
+                    <a:stretch>
+                      <a:fillRect/>
+                    </a:stretch>
+                  </pic:blipFill>
+                  <pic:spPr bwMode="auto">
+                    <a:xfrm>
+                      <a:off x="0" y="0"/>
+                      <a:ext cx="5343525" cy="8772525"/>
+                    </a:xfrm>
+                    <a:prstGeom prst="rect">
+                      <a:avLst/>
+                    </a:prstGeom>
+                  </pic:spPr>
+                </pic:pic>
+              </a:graphicData>
+            </a:graphic>
+          </wp:anchor>
+        </w:drawing>
+      </w:r>
+    </w:p>
+    <w:p>
+      <w:pPr>
+        <w:pStyle w:val="NoSpacing"/>
+        <w:rPr>
+          <w:rFonts w:ascii="Times New Roman" w:hAnsi="Times New Roman" w:cs="Times New Roman"/>
+          <w:color w:val="222222"/>
+          <w:sz w:val="28"/>
+          <w:szCs w:val="28"/>
+          <w:highlight w:val="white"/>
+          <w:lang w:val="en-US"/>
+        </w:rPr>
+      </w:pPr>
+      <w:r>
+        <w:rPr/>
+      </w:r>
+    </w:p>
+    <w:p>
+      <w:pPr>
+        <w:pStyle w:val="NoSpacing"/>
+        <w:rPr>
+          <w:rFonts w:ascii="Times New Roman" w:hAnsi="Times New Roman" w:cs="Times New Roman"/>
+          <w:color w:val="222222"/>
+          <w:sz w:val="28"/>
+          <w:szCs w:val="28"/>
+          <w:highlight w:val="white"/>
+          <w:lang w:val="en-US"/>
+        </w:rPr>
+      </w:pPr>
+      <w:r>
+        <w:rPr/>
+      </w:r>
+    </w:p>
+    <w:p>
+      <w:pPr>
+        <w:pStyle w:val="NoSpacing"/>
+        <w:rPr>
+          <w:rFonts w:ascii="Times New Roman" w:hAnsi="Times New Roman" w:cs="Times New Roman"/>
+          <w:color w:val="222222"/>
+          <w:sz w:val="28"/>
+          <w:szCs w:val="28"/>
+          <w:highlight w:val="white"/>
+          <w:lang w:val="en-US"/>
+        </w:rPr>
+      </w:pPr>
+      <w:r>
+        <w:rPr/>
+      </w:r>
+    </w:p>
+    <w:p>
+      <w:pPr>
+        <w:pStyle w:val="NoSpacing"/>
+        <w:rPr>
+          <w:rFonts w:ascii="Times New Roman" w:hAnsi="Times New Roman" w:cs="Times New Roman"/>
+          <w:color w:val="222222"/>
+          <w:sz w:val="28"/>
+          <w:szCs w:val="28"/>
+          <w:highlight w:val="white"/>
+          <w:lang w:val="en-US"/>
+        </w:rPr>
+      </w:pPr>
+      <w:r>
+        <w:rPr/>
+      </w:r>
+    </w:p>
+    <w:p>
+      <w:pPr>
+        <w:pStyle w:val="NoSpacing"/>
+        <w:rPr>
+          <w:rFonts w:ascii="Times New Roman" w:hAnsi="Times New Roman" w:cs="Times New Roman"/>
+          <w:color w:val="222222"/>
+          <w:sz w:val="28"/>
+          <w:szCs w:val="28"/>
+          <w:highlight w:val="white"/>
+          <w:lang w:val="en-US"/>
+        </w:rPr>
+      </w:pPr>
+      <w:r>
+        <w:rPr/>
+      </w:r>
+    </w:p>
+    <w:p>
+      <w:pPr>
+        <w:pStyle w:val="NoSpacing"/>
+        <w:rPr>
+          <w:rFonts w:ascii="Times New Roman" w:hAnsi="Times New Roman" w:cs="Times New Roman"/>
+          <w:color w:val="222222"/>
+          <w:sz w:val="28"/>
+          <w:szCs w:val="28"/>
+          <w:highlight w:val="white"/>
+          <w:lang w:val="en-US"/>
+        </w:rPr>
+      </w:pPr>
+      <w:r>
+        <w:rPr/>
+      </w:r>
+    </w:p>
+    <w:p>
+      <w:pPr>
+        <w:pStyle w:val="NoSpacing"/>
+        <w:rPr>
+          <w:rFonts w:ascii="Times New Roman" w:hAnsi="Times New Roman" w:cs="Times New Roman"/>
+          <w:color w:val="222222"/>
+          <w:sz w:val="28"/>
+          <w:szCs w:val="28"/>
+          <w:highlight w:val="white"/>
+          <w:lang w:val="en-US"/>
+        </w:rPr>
+      </w:pPr>
+      <w:r>
+        <w:rPr/>
+      </w:r>
+    </w:p>
+    <w:p>
+      <w:pPr>
+        <w:pStyle w:val="NoSpacing"/>
+        <w:rPr>
+          <w:rFonts w:ascii="Times New Roman" w:hAnsi="Times New Roman" w:cs="Times New Roman"/>
+          <w:color w:val="222222"/>
+          <w:sz w:val="28"/>
+          <w:szCs w:val="28"/>
+          <w:highlight w:val="white"/>
+          <w:lang w:val="en-US"/>
+        </w:rPr>
+      </w:pPr>
+      <w:r>
+        <w:rPr/>
+      </w:r>
+    </w:p>
+    <w:p>
+      <w:pPr>
+        <w:pStyle w:val="NoSpacing"/>
+        <w:rPr>
+          <w:rFonts w:ascii="Times New Roman" w:hAnsi="Times New Roman" w:cs="Times New Roman"/>
+          <w:color w:val="222222"/>
+          <w:sz w:val="28"/>
+          <w:szCs w:val="28"/>
+          <w:highlight w:val="white"/>
+          <w:lang w:val="en-US"/>
+        </w:rPr>
+      </w:pPr>
+      <w:r>
+        <w:rPr/>
+      </w:r>
+    </w:p>
+    <w:p>
+      <w:pPr>
+        <w:pStyle w:val="NoSpacing"/>
+        <w:rPr>
+          <w:rFonts w:ascii="Times New Roman" w:hAnsi="Times New Roman" w:cs="Times New Roman"/>
+          <w:color w:val="222222"/>
+          <w:sz w:val="28"/>
+          <w:szCs w:val="28"/>
+          <w:highlight w:val="white"/>
+          <w:lang w:val="en-US"/>
+        </w:rPr>
+      </w:pPr>
+      <w:r>
+        <w:rPr/>
+      </w:r>
+    </w:p>
+    <w:p>
+      <w:pPr>
+        <w:pStyle w:val="NoSpacing"/>
+        <w:rPr>
+          <w:rFonts w:ascii="Times New Roman" w:hAnsi="Times New Roman" w:cs="Times New Roman"/>
+          <w:color w:val="222222"/>
+          <w:sz w:val="28"/>
+          <w:szCs w:val="28"/>
+          <w:highlight w:val="white"/>
+          <w:lang w:val="en-US"/>
+        </w:rPr>
+      </w:pPr>
+      <w:r>
+        <w:rPr/>
+      </w:r>
+    </w:p>
+    <w:p>
+      <w:pPr>
+        <w:pStyle w:val="NoSpacing"/>
+        <w:rPr>
+          <w:rFonts w:ascii="Times New Roman" w:hAnsi="Times New Roman" w:cs="Times New Roman"/>
+          <w:color w:val="222222"/>
+          <w:sz w:val="28"/>
+          <w:szCs w:val="28"/>
+          <w:highlight w:val="white"/>
+          <w:lang w:val="en-US"/>
+        </w:rPr>
+      </w:pPr>
+      <w:r>
+        <w:rPr/>
+      </w:r>
+    </w:p>
+    <w:p>
+      <w:pPr>
+        <w:pStyle w:val="NoSpacing"/>
+        <w:rPr>
+          <w:rFonts w:ascii="Times New Roman" w:hAnsi="Times New Roman" w:cs="Times New Roman"/>
+          <w:color w:val="222222"/>
+          <w:sz w:val="28"/>
+          <w:szCs w:val="28"/>
+          <w:highlight w:val="white"/>
+          <w:lang w:val="en-US"/>
+        </w:rPr>
+      </w:pPr>
+      <w:r>
+        <w:rPr/>
+      </w:r>
+    </w:p>
+    <w:p>
+      <w:pPr>
+        <w:pStyle w:val="NoSpacing"/>
+        <w:rPr>
+          <w:rFonts w:ascii="Times New Roman" w:hAnsi="Times New Roman" w:cs="Times New Roman"/>
+          <w:color w:val="222222"/>
+          <w:sz w:val="28"/>
+          <w:szCs w:val="28"/>
+          <w:highlight w:val="white"/>
+          <w:lang w:val="en-US"/>
+        </w:rPr>
+      </w:pPr>
+      <w:r>
+        <w:rPr/>
+      </w:r>
+    </w:p>
+    <w:p>
+      <w:pPr>
+        <w:pStyle w:val="NoSpacing"/>
+        <w:rPr>
+          <w:rFonts w:ascii="Times New Roman" w:hAnsi="Times New Roman" w:cs="Times New Roman"/>
+          <w:color w:val="222222"/>
+          <w:sz w:val="28"/>
+          <w:szCs w:val="28"/>
+          <w:highlight w:val="white"/>
+          <w:lang w:val="en-US"/>
+        </w:rPr>
+      </w:pPr>
+      <w:r>
+        <w:rPr/>
+      </w:r>
+    </w:p>
+    <w:p>
+      <w:pPr>
+        <w:pStyle w:val="NoSpacing"/>
+        <w:rPr>
+          <w:rFonts w:ascii="Times New Roman" w:hAnsi="Times New Roman" w:cs="Times New Roman"/>
+          <w:color w:val="222222"/>
+          <w:sz w:val="28"/>
+          <w:szCs w:val="28"/>
+          <w:highlight w:val="white"/>
+          <w:lang w:val="en-US"/>
+        </w:rPr>
+      </w:pPr>
+      <w:r>
+        <w:rPr/>
+      </w:r>
+    </w:p>
+    <w:p>
+      <w:pPr>
+        <w:pStyle w:val="NoSpacing"/>
+        <w:rPr>
+          <w:rFonts w:ascii="Times New Roman" w:hAnsi="Times New Roman" w:cs="Times New Roman"/>
+          <w:color w:val="222222"/>
+          <w:sz w:val="28"/>
+          <w:szCs w:val="28"/>
+          <w:highlight w:val="white"/>
+          <w:lang w:val="en-US"/>
+        </w:rPr>
+      </w:pPr>
+      <w:r>
+        <w:rPr/>
+      </w:r>
+    </w:p>
+    <w:p>
+      <w:pPr>
+        <w:pStyle w:val="NoSpacing"/>
+        <w:rPr>
+          <w:rFonts w:ascii="Times New Roman" w:hAnsi="Times New Roman" w:cs="Times New Roman"/>
+          <w:color w:val="222222"/>
+          <w:sz w:val="28"/>
+          <w:szCs w:val="28"/>
+          <w:highlight w:val="white"/>
+          <w:lang w:val="en-US"/>
+        </w:rPr>
+      </w:pPr>
+      <w:r>
+        <w:rPr/>
+      </w:r>
+    </w:p>
+    <w:p>
+      <w:pPr>
+        <w:pStyle w:val="NoSpacing"/>
+        <w:rPr>
+          <w:rFonts w:ascii="Times New Roman" w:hAnsi="Times New Roman" w:cs="Times New Roman"/>
+          <w:color w:val="222222"/>
+          <w:sz w:val="28"/>
+          <w:szCs w:val="28"/>
+          <w:highlight w:val="white"/>
+          <w:lang w:val="en-US"/>
+        </w:rPr>
+      </w:pPr>
+      <w:r>
+        <w:rPr/>
+      </w:r>
+    </w:p>
+    <w:p>
+      <w:pPr>
+        <w:pStyle w:val="NoSpacing"/>
+        <w:rPr>
+          <w:rFonts w:ascii="Times New Roman" w:hAnsi="Times New Roman" w:cs="Times New Roman"/>
+          <w:color w:val="222222"/>
+          <w:sz w:val="28"/>
+          <w:szCs w:val="28"/>
+          <w:highlight w:val="white"/>
+          <w:lang w:val="en-US"/>
+        </w:rPr>
+      </w:pPr>
+      <w:r>
+        <w:rPr/>
+      </w:r>
+    </w:p>
+    <w:p>
+      <w:pPr>
+        <w:pStyle w:val="NoSpacing"/>
+        <w:rPr>
+          <w:rFonts w:ascii="Times New Roman" w:hAnsi="Times New Roman" w:cs="Times New Roman"/>
+          <w:color w:val="222222"/>
+          <w:sz w:val="28"/>
+          <w:szCs w:val="28"/>
+          <w:highlight w:val="white"/>
+          <w:lang w:val="en-US"/>
+        </w:rPr>
+      </w:pPr>
+      <w:r>
+        <w:rPr/>
+      </w:r>
+    </w:p>
+    <w:p>
+      <w:pPr>
+        <w:pStyle w:val="NoSpacing"/>
+        <w:rPr>
+          <w:rFonts w:ascii="Times New Roman" w:hAnsi="Times New Roman" w:cs="Times New Roman"/>
+          <w:color w:val="222222"/>
+          <w:sz w:val="28"/>
+          <w:szCs w:val="28"/>
+          <w:highlight w:val="white"/>
+          <w:lang w:val="en-US"/>
+        </w:rPr>
+      </w:pPr>
+      <w:r>
+        <w:rPr/>
+      </w:r>
+    </w:p>
+    <w:p>
+      <w:pPr>
+        <w:pStyle w:val="NoSpacing"/>
+        <w:rPr>
+          <w:rFonts w:ascii="Times New Roman" w:hAnsi="Times New Roman" w:cs="Times New Roman"/>
+          <w:color w:val="222222"/>
+          <w:sz w:val="28"/>
+          <w:szCs w:val="28"/>
+          <w:highlight w:val="white"/>
+          <w:lang w:val="en-US"/>
+        </w:rPr>
+      </w:pPr>
+      <w:r>
+        <w:rPr/>
+      </w:r>
+    </w:p>
+    <w:p>
+      <w:pPr>
+        <w:pStyle w:val="NoSpacing"/>
+        <w:rPr>
+          <w:rFonts w:ascii="Times New Roman" w:hAnsi="Times New Roman" w:cs="Times New Roman"/>
+          <w:color w:val="222222"/>
+          <w:sz w:val="28"/>
+          <w:szCs w:val="28"/>
+          <w:highlight w:val="white"/>
+          <w:lang w:val="en-US"/>
+        </w:rPr>
+      </w:pPr>
+      <w:r>
+        <w:rPr/>
+      </w:r>
+    </w:p>
+    <w:p>
+      <w:pPr>
+        <w:pStyle w:val="NoSpacing"/>
+        <w:rPr>
+          <w:rFonts w:ascii="Times New Roman" w:hAnsi="Times New Roman" w:cs="Times New Roman"/>
+          <w:color w:val="222222"/>
+          <w:sz w:val="28"/>
+          <w:szCs w:val="28"/>
+          <w:highlight w:val="white"/>
+          <w:lang w:val="en-US"/>
+        </w:rPr>
+      </w:pPr>
+      <w:r>
+        <w:rPr/>
+      </w:r>
+    </w:p>
+    <w:p>
+      <w:pPr>
+        <w:pStyle w:val="NoSpacing"/>
+        <w:rPr>
+          <w:rFonts w:ascii="Times New Roman" w:hAnsi="Times New Roman" w:cs="Times New Roman"/>
+          <w:color w:val="222222"/>
+          <w:sz w:val="28"/>
+          <w:szCs w:val="28"/>
+          <w:highlight w:val="white"/>
+          <w:lang w:val="en-US"/>
+        </w:rPr>
+      </w:pPr>
+      <w:r>
+        <w:rPr/>
+      </w:r>
+    </w:p>
+    <w:p>
+      <w:pPr>
+        <w:pStyle w:val="NoSpacing"/>
+        <w:rPr>
+          <w:rFonts w:ascii="Times New Roman" w:hAnsi="Times New Roman" w:cs="Times New Roman"/>
+          <w:color w:val="222222"/>
+          <w:sz w:val="28"/>
+          <w:szCs w:val="28"/>
+          <w:highlight w:val="white"/>
+          <w:lang w:val="en-US"/>
+        </w:rPr>
+      </w:pPr>
+      <w:r>
+        <w:rPr/>
+      </w:r>
+    </w:p>
+    <w:p>
+      <w:pPr>
+        <w:pStyle w:val="NoSpacing"/>
+        <w:rPr>
+          <w:rFonts w:ascii="Times New Roman" w:hAnsi="Times New Roman" w:cs="Times New Roman"/>
+          <w:color w:val="222222"/>
+          <w:sz w:val="28"/>
+          <w:szCs w:val="28"/>
+          <w:highlight w:val="white"/>
+          <w:lang w:val="en-US"/>
+        </w:rPr>
+      </w:pPr>
+      <w:r>
+        <w:rPr/>
+      </w:r>
+    </w:p>
+    <w:p>
+      <w:pPr>
+        <w:pStyle w:val="NoSpacing"/>
+        <w:rPr>
+          <w:rFonts w:ascii="Times New Roman" w:hAnsi="Times New Roman" w:cs="Times New Roman"/>
+          <w:color w:val="222222"/>
+          <w:sz w:val="28"/>
+          <w:szCs w:val="28"/>
+          <w:highlight w:val="white"/>
+          <w:lang w:val="en-US"/>
+        </w:rPr>
+      </w:pPr>
+      <w:r>
+        <w:rPr/>
+      </w:r>
+    </w:p>
+    <w:p>
+      <w:pPr>
+        <w:pStyle w:val="NoSpacing"/>
+        <w:rPr>
+          <w:rFonts w:ascii="Times New Roman" w:hAnsi="Times New Roman" w:cs="Times New Roman"/>
+          <w:color w:val="222222"/>
+          <w:sz w:val="28"/>
+          <w:szCs w:val="28"/>
+          <w:highlight w:val="white"/>
+          <w:lang w:val="en-US"/>
+        </w:rPr>
+      </w:pPr>
+      <w:r>
+        <w:rPr/>
+      </w:r>
+    </w:p>
+    <w:p>
+      <w:pPr>
+        <w:pStyle w:val="NoSpacing"/>
+        <w:rPr>
+          <w:rFonts w:ascii="Times New Roman" w:hAnsi="Times New Roman" w:cs="Times New Roman"/>
+          <w:color w:val="222222"/>
+          <w:sz w:val="28"/>
+          <w:szCs w:val="28"/>
+          <w:highlight w:val="white"/>
+          <w:lang w:val="en-US"/>
+        </w:rPr>
+      </w:pPr>
+      <w:r>
+        <w:rPr/>
+      </w:r>
+    </w:p>
+    <w:p>
+      <w:pPr>
+        <w:pStyle w:val="NoSpacing"/>
+        <w:rPr>
+          <w:rFonts w:ascii="Times New Roman" w:hAnsi="Times New Roman" w:cs="Times New Roman"/>
+          <w:color w:val="222222"/>
+          <w:sz w:val="28"/>
+          <w:szCs w:val="28"/>
+          <w:highlight w:val="white"/>
+          <w:lang w:val="en-US"/>
+        </w:rPr>
+      </w:pPr>
+      <w:r>
+        <w:rPr/>
+      </w:r>
+    </w:p>
+    <w:p>
+      <w:pPr>
+        <w:pStyle w:val="NoSpacing"/>
+        <w:rPr>
+          <w:rFonts w:ascii="Times New Roman" w:hAnsi="Times New Roman" w:cs="Times New Roman"/>
+          <w:color w:val="222222"/>
+          <w:sz w:val="28"/>
+          <w:szCs w:val="28"/>
+          <w:highlight w:val="white"/>
+          <w:lang w:val="en-US"/>
+        </w:rPr>
+      </w:pPr>
+      <w:r>
+        <w:rPr/>
+      </w:r>
+    </w:p>
+    <w:p>
+      <w:pPr>
+        <w:pStyle w:val="NoSpacing"/>
+        <w:rPr>
+          <w:rFonts w:ascii="Times New Roman" w:hAnsi="Times New Roman" w:cs="Times New Roman"/>
+          <w:color w:val="222222"/>
+          <w:sz w:val="28"/>
+          <w:szCs w:val="28"/>
+          <w:highlight w:val="white"/>
+          <w:lang w:val="en-US"/>
+        </w:rPr>
+      </w:pPr>
+      <w:r>
+        <w:rPr/>
+      </w:r>
+    </w:p>
+    <w:p>
+      <w:pPr>
+        <w:pStyle w:val="NoSpacing"/>
+        <w:rPr>
+          <w:rFonts w:ascii="Times New Roman" w:hAnsi="Times New Roman" w:cs="Times New Roman"/>
+          <w:color w:val="222222"/>
+          <w:sz w:val="28"/>
+          <w:szCs w:val="28"/>
+          <w:highlight w:val="white"/>
+          <w:lang w:val="en-US"/>
+        </w:rPr>
+      </w:pPr>
+      <w:r>
+        <w:rPr/>
+      </w:r>
+    </w:p>
+    <w:p>
+      <w:pPr>
+        <w:pStyle w:val="NoSpacing"/>
+        <w:rPr>
+          <w:rFonts w:ascii="Times New Roman" w:hAnsi="Times New Roman" w:cs="Times New Roman"/>
+          <w:color w:val="222222"/>
+          <w:sz w:val="28"/>
+          <w:szCs w:val="28"/>
+          <w:highlight w:val="white"/>
+          <w:lang w:val="en-US"/>
+        </w:rPr>
+      </w:pPr>
+      <w:r>
+        <w:rPr/>
+      </w:r>
+    </w:p>
+    <w:p>
+      <w:pPr>
+        <w:pStyle w:val="NoSpacing"/>
+        <w:rPr>
+          <w:rFonts w:ascii="Times New Roman" w:hAnsi="Times New Roman" w:cs="Times New Roman"/>
+          <w:color w:val="222222"/>
+          <w:sz w:val="28"/>
+          <w:szCs w:val="28"/>
+          <w:highlight w:val="white"/>
+          <w:lang w:val="en-US"/>
+        </w:rPr>
+      </w:pPr>
+      <w:r>
+        <w:rPr/>
+      </w:r>
+    </w:p>
+    <w:p>
+      <w:pPr>
+        <w:pStyle w:val="NoSpacing"/>
+        <w:rPr>
+          <w:rFonts w:ascii="Times New Roman" w:hAnsi="Times New Roman" w:cs="Times New Roman"/>
+          <w:color w:val="222222"/>
+          <w:sz w:val="28"/>
+          <w:szCs w:val="28"/>
+          <w:highlight w:val="white"/>
+          <w:lang w:val="en-US"/>
+        </w:rPr>
+      </w:pPr>
+      <w:r>
+        <w:rPr/>
+      </w:r>
+    </w:p>
+    <w:p>
+      <w:pPr>
+        <w:pStyle w:val="NoSpacing"/>
+        <w:rPr>
+          <w:rFonts w:ascii="Times New Roman" w:hAnsi="Times New Roman" w:cs="Times New Roman"/>
+          <w:color w:val="222222"/>
+          <w:sz w:val="28"/>
+          <w:szCs w:val="28"/>
+          <w:highlight w:val="white"/>
+          <w:lang w:val="en-US"/>
+        </w:rPr>
+      </w:pPr>
+      <w:r>
+        <w:rPr/>
+      </w:r>
+    </w:p>
+    <w:p>
+      <w:pPr>
+        <w:pStyle w:val="NoSpacing"/>
+        <w:rPr>
+          <w:rFonts w:ascii="Times New Roman" w:hAnsi="Times New Roman" w:cs="Times New Roman"/>
+          <w:color w:val="222222"/>
+          <w:sz w:val="28"/>
+          <w:szCs w:val="28"/>
+          <w:highlight w:val="white"/>
+          <w:lang w:val="en-US"/>
+        </w:rPr>
+      </w:pPr>
+      <w:r>
+        <w:rPr/>
+      </w:r>
+    </w:p>
+    <w:p>
+      <w:pPr>
+        <w:pStyle w:val="NoSpacing"/>
+        <w:rPr>
+          <w:rFonts w:ascii="Times New Roman" w:hAnsi="Times New Roman" w:cs="Times New Roman"/>
+          <w:color w:val="222222"/>
+          <w:sz w:val="28"/>
+          <w:szCs w:val="28"/>
+          <w:highlight w:val="white"/>
+          <w:lang w:val="en-US"/>
+        </w:rPr>
+      </w:pPr>
+      <w:r>
+        <w:rPr/>
+      </w:r>
+    </w:p>
+    <w:p>
+      <w:pPr>
+        <w:pStyle w:val="NoSpacing"/>
+        <w:rPr>
+          <w:rFonts w:ascii="Times New Roman" w:hAnsi="Times New Roman" w:cs="Times New Roman"/>
+          <w:color w:val="222222"/>
+          <w:sz w:val="28"/>
+          <w:szCs w:val="28"/>
+          <w:highlight w:val="white"/>
+          <w:lang w:val="en-US"/>
+        </w:rPr>
+      </w:pPr>
+      <w:r>
+        <w:rPr/>
+      </w:r>
+    </w:p>
+    <w:p>
+      <w:pPr>
+        <w:pStyle w:val="NoSpacing"/>
+        <w:rPr>
+          <w:rFonts w:ascii="Times New Roman" w:hAnsi="Times New Roman" w:cs="Times New Roman"/>
+          <w:color w:val="222222"/>
+          <w:sz w:val="28"/>
+          <w:szCs w:val="28"/>
+          <w:highlight w:val="white"/>
+          <w:lang w:val="en-US"/>
+        </w:rPr>
+      </w:pPr>
+      <w:r>
+        <w:rPr/>
+      </w:r>
+    </w:p>
+    <w:p>
+      <w:pPr>
+        <w:pStyle w:val="NoSpacing"/>
+        <w:rPr>
+          <w:rFonts w:ascii="Times New Roman" w:hAnsi="Times New Roman" w:cs="Times New Roman"/>
+          <w:color w:val="222222"/>
+          <w:sz w:val="28"/>
+          <w:szCs w:val="28"/>
+          <w:highlight w:val="white"/>
+          <w:lang w:val="en-US"/>
+        </w:rPr>
+      </w:pPr>
+      <w:r>
+        <w:rPr/>
+      </w:r>
+    </w:p>
+    <w:p>
+      <w:pPr>
+        <w:pStyle w:val="NoSpacing"/>
+        <w:rPr>
+          <w:rFonts w:ascii="Times New Roman" w:hAnsi="Times New Roman" w:cs="Times New Roman"/>
+          <w:color w:val="222222"/>
+          <w:sz w:val="28"/>
+          <w:szCs w:val="28"/>
+          <w:highlight w:val="white"/>
+          <w:lang w:val="en-US"/>
+        </w:rPr>
+      </w:pPr>
+      <w:r>
+        <w:rPr/>
+        <w:drawing>
+          <wp:anchor behindDoc="0" distT="0" distB="0" distL="0" distR="0" simplePos="0" locked="0" layoutInCell="1" allowOverlap="1" relativeHeight="2">
+            <wp:simplePos x="0" y="0"/>
+            <wp:positionH relativeFrom="column">
+              <wp:posOffset>-61595</wp:posOffset>
+            </wp:positionH>
+            <wp:positionV relativeFrom="paragraph">
+              <wp:posOffset>635</wp:posOffset>
+            </wp:positionV>
+            <wp:extent cx="5343525" cy="7439025"/>
+            <wp:effectExtent l="0" t="0" r="0" b="0"/>
+            <wp:wrapSquare wrapText="largest"/>
+            <wp:docPr id="9" name="Изображение9" descr=""/>
+            <wp:cNvGraphicFramePr>
+              <a:graphicFrameLocks xmlns:a="http://schemas.openxmlformats.org/drawingml/2006/main" noChangeAspect="1"/>
+            </wp:cNvGraphicFramePr>
+            <a:graphic xmlns:a="http://schemas.openxmlformats.org/drawingml/2006/main">
+              <a:graphicData uri="http://schemas.openxmlformats.org/drawingml/2006/picture">
+                <pic:pic xmlns:pic="http://schemas.openxmlformats.org/drawingml/2006/picture">
+                  <pic:nvPicPr>
+                    <pic:cNvPr id="9" name="Изображение9" descr=""/>
+                    <pic:cNvPicPr>
+                      <a:picLocks noChangeAspect="1" noChangeArrowheads="1"/>
+                    </pic:cNvPicPr>
+                  </pic:nvPicPr>
+                  <pic:blipFill>
+                    <a:blip r:embed="rId10"/>
+                    <a:stretch>
+                      <a:fillRect/>
+                    </a:stretch>
+                  </pic:blipFill>
+                  <pic:spPr bwMode="auto">
+                    <a:xfrm>
+                      <a:off x="0" y="0"/>
+                      <a:ext cx="5343525" cy="7439025"/>
+                    </a:xfrm>
+                    <a:prstGeom prst="rect">
+                      <a:avLst/>
+                    </a:prstGeom>
+                  </pic:spPr>
+                </pic:pic>
+              </a:graphicData>
+            </a:graphic>
+          </wp:anchor>
+        </w:drawing>
       </w:r>
     </w:p>
     <w:sectPr>
@@ -4570,6 +11109,135 @@
       <w:rFonts w:cs="Wingdings"/>
     </w:rPr>
   </w:style>
+  <w:style w:type="character" w:styleId="ListLabel166">
+    <w:name w:val="ListLabel 166"/>
+    <w:qFormat/>
+    <w:rPr>
+      <w:rFonts w:ascii="Times New Roman" w:hAnsi="Times New Roman" w:cs="Symbol"/>
+      <w:sz w:val="28"/>
+    </w:rPr>
+  </w:style>
+  <w:style w:type="character" w:styleId="ListLabel167">
+    <w:name w:val="ListLabel 167"/>
+    <w:qFormat/>
+    <w:rPr>
+      <w:rFonts w:cs="Courier New"/>
+    </w:rPr>
+  </w:style>
+  <w:style w:type="character" w:styleId="ListLabel168">
+    <w:name w:val="ListLabel 168"/>
+    <w:qFormat/>
+    <w:rPr>
+      <w:rFonts w:cs="Wingdings"/>
+    </w:rPr>
+  </w:style>
+  <w:style w:type="character" w:styleId="ListLabel169">
+    <w:name w:val="ListLabel 169"/>
+    <w:qFormat/>
+    <w:rPr>
+      <w:rFonts w:cs="Symbol"/>
+    </w:rPr>
+  </w:style>
+  <w:style w:type="character" w:styleId="ListLabel170">
+    <w:name w:val="ListLabel 170"/>
+    <w:qFormat/>
+    <w:rPr>
+      <w:rFonts w:cs="Courier New"/>
+    </w:rPr>
+  </w:style>
+  <w:style w:type="character" w:styleId="ListLabel171">
+    <w:name w:val="ListLabel 171"/>
+    <w:qFormat/>
+    <w:rPr>
+      <w:rFonts w:cs="Wingdings"/>
+    </w:rPr>
+  </w:style>
+  <w:style w:type="character" w:styleId="ListLabel172">
+    <w:name w:val="ListLabel 172"/>
+    <w:qFormat/>
+    <w:rPr>
+      <w:rFonts w:cs="Symbol"/>
+    </w:rPr>
+  </w:style>
+  <w:style w:type="character" w:styleId="ListLabel173">
+    <w:name w:val="ListLabel 173"/>
+    <w:qFormat/>
+    <w:rPr>
+      <w:rFonts w:cs="Courier New"/>
+    </w:rPr>
+  </w:style>
+  <w:style w:type="character" w:styleId="ListLabel174">
+    <w:name w:val="ListLabel 174"/>
+    <w:qFormat/>
+    <w:rPr>
+      <w:rFonts w:cs="Wingdings"/>
+    </w:rPr>
+  </w:style>
+  <w:style w:type="character" w:styleId="ListLabel175">
+    <w:name w:val="ListLabel 175"/>
+    <w:qFormat/>
+    <w:rPr>
+      <w:rFonts w:ascii="Times New Roman" w:hAnsi="Times New Roman" w:cs="Wingdings"/>
+      <w:b/>
+      <w:sz w:val="28"/>
+    </w:rPr>
+  </w:style>
+  <w:style w:type="character" w:styleId="ListLabel176">
+    <w:name w:val="ListLabel 176"/>
+    <w:qFormat/>
+    <w:rPr>
+      <w:rFonts w:cs="Courier New"/>
+    </w:rPr>
+  </w:style>
+  <w:style w:type="character" w:styleId="ListLabel177">
+    <w:name w:val="ListLabel 177"/>
+    <w:qFormat/>
+    <w:rPr>
+      <w:rFonts w:cs="Wingdings"/>
+    </w:rPr>
+  </w:style>
+  <w:style w:type="character" w:styleId="ListLabel178">
+    <w:name w:val="ListLabel 178"/>
+    <w:qFormat/>
+    <w:rPr>
+      <w:rFonts w:cs="Symbol"/>
+    </w:rPr>
+  </w:style>
+  <w:style w:type="character" w:styleId="ListLabel179">
+    <w:name w:val="ListLabel 179"/>
+    <w:qFormat/>
+    <w:rPr>
+      <w:rFonts w:cs="Courier New"/>
+    </w:rPr>
+  </w:style>
+  <w:style w:type="character" w:styleId="ListLabel180">
+    <w:name w:val="ListLabel 180"/>
+    <w:qFormat/>
+    <w:rPr>
+      <w:rFonts w:cs="Wingdings"/>
+    </w:rPr>
+  </w:style>
+  <w:style w:type="character" w:styleId="ListLabel181">
+    <w:name w:val="ListLabel 181"/>
+    <w:qFormat/>
+    <w:rPr>
+      <w:rFonts w:cs="Symbol"/>
+    </w:rPr>
+  </w:style>
+  <w:style w:type="character" w:styleId="ListLabel182">
+    <w:name w:val="ListLabel 182"/>
+    <w:qFormat/>
+    <w:rPr>
+      <w:rFonts w:cs="Courier New"/>
+    </w:rPr>
+  </w:style>
+  <w:style w:type="character" w:styleId="ListLabel183">
+    <w:name w:val="ListLabel 183"/>
+    <w:qFormat/>
+    <w:rPr>
+      <w:rFonts w:cs="Wingdings"/>
+    </w:rPr>
+  </w:style>
   <w:style w:type="paragraph" w:styleId="Style15">
     <w:name w:val="Заголовок"/>
     <w:basedOn w:val="Normal"/>
